--- a/DandPODEM.docx
+++ b/DandPODEM.docx
@@ -199,12 +199,7 @@
         <w:t>，</w:t>
       </w:r>
       <w:r>
-        <w:t>CPT等等，不同算法的思想、方法各有不同，但目</w:t>
-      </w:r>
-      <w:bookmarkStart w:id="0" w:name="_GoBack"/>
-      <w:bookmarkEnd w:id="0"/>
-      <w:r>
-        <w:t>的都是相同的。作为ATPG算法的鼻祖，学习D算法的思想的流程对我们将来从事DFT行业是非常有益的。</w:t>
+        <w:t>CPT等等，不同算法的思想、方法各有不同，但目的都是相同的。作为ATPG算法的鼻祖，学习D算法的思想的流程对我们将来从事DFT行业是非常有益的。</w:t>
       </w:r>
     </w:p>
     <w:p/>
@@ -593,13 +588,963 @@
       </w:r>
     </w:p>
     <w:p>
+      <w:r>
+        <w:t>PODEM（Path-Oriented Decision Making）算法是一种用于自动测试模式生成（ATPG, Automatic Test Pattern Generation）的故障检测方法。它主要应用于数字电路，以诊断单一固定故障（stuck-at faults）。与D-算法类似，PODEM算法也使用逻辑回溯和隐式测试分析来生成能区分正常和故障电路的输入测试向量。</w:t>
+      </w:r>
+    </w:p>
+    <w:p/>
+    <w:p>
+      <w:r>
+        <w:rPr>
+          <w:rFonts w:hint="eastAsia"/>
+        </w:rPr>
+        <w:t>主要步骤：</w:t>
+      </w:r>
+    </w:p>
+    <w:p/>
+    <w:p>
+      <w:r>
+        <w:rPr>
+          <w:rFonts w:hint="eastAsia"/>
+        </w:rPr>
+        <w:t>初始化：</w:t>
+      </w:r>
+      <w:r>
+        <w:t xml:space="preserve"> 确定目标故障、初始决策节点、所有节点的值。</w:t>
+      </w:r>
+      <w:proofErr w:type="gramStart"/>
+      <w:r>
+        <w:t>设所有</w:t>
+      </w:r>
+      <w:proofErr w:type="gramEnd"/>
+      <w:r>
+        <w:t>节点未访问。</w:t>
+      </w:r>
+    </w:p>
+    <w:p>
+      <w:r>
+        <w:rPr>
+          <w:rFonts w:hint="eastAsia"/>
+        </w:rPr>
+        <w:t>故障模拟：</w:t>
+      </w:r>
+      <w:r>
+        <w:t xml:space="preserve"> 模拟故障电路，计算故障所导致的输出差异。</w:t>
+      </w:r>
+    </w:p>
+    <w:p>
+      <w:r>
+        <w:rPr>
+          <w:rFonts w:hint="eastAsia"/>
+        </w:rPr>
+        <w:t>隐式测试：</w:t>
+      </w:r>
+      <w:r>
+        <w:t xml:space="preserve"> 使用隐式测试策略选择一个观察点，尝试在该点上检测故障。</w:t>
+      </w:r>
+    </w:p>
+    <w:p>
+      <w:r>
+        <w:rPr>
+          <w:rFonts w:hint="eastAsia"/>
+        </w:rPr>
+        <w:t>传播约束：</w:t>
+      </w:r>
+      <w:r>
+        <w:t xml:space="preserve"> 从观察点开始，沿着故障可能传播的路径回溯，找到一个合适的决策节点或达到预定的搜索深度。</w:t>
+      </w:r>
+    </w:p>
+    <w:p>
+      <w:r>
+        <w:rPr>
+          <w:rFonts w:hint="eastAsia"/>
+        </w:rPr>
+        <w:t>决策：</w:t>
+      </w:r>
+      <w:r>
+        <w:t xml:space="preserve"> 如果当前决策满足故障检测条件，则移向下一个决策节点；否则回溯至上一个决策节点并尝试其他选项。</w:t>
+      </w:r>
+    </w:p>
+    <w:p>
+      <w:r>
+        <w:rPr>
+          <w:rFonts w:hint="eastAsia"/>
+        </w:rPr>
+        <w:t>测试向量生成：</w:t>
+      </w:r>
+      <w:r>
+        <w:t xml:space="preserve"> 当所有决策均满足故障检测条件时，基于这些决策生成输入测试向量。</w:t>
+      </w:r>
+    </w:p>
+    <w:p>
+      <w:r>
+        <w:rPr>
+          <w:rFonts w:hint="eastAsia"/>
+        </w:rPr>
+        <w:t>优缺点：</w:t>
+      </w:r>
+    </w:p>
+    <w:p/>
+    <w:p>
+      <w:r>
+        <w:rPr>
+          <w:rFonts w:hint="eastAsia"/>
+        </w:rPr>
+        <w:t>优点：</w:t>
+      </w:r>
+    </w:p>
+    <w:p/>
+    <w:p>
+      <w:r>
+        <w:rPr>
+          <w:rFonts w:hint="eastAsia"/>
+        </w:rPr>
+        <w:t>高故障覆盖率：</w:t>
+      </w:r>
+      <w:r>
+        <w:t>PODEM算法能有效发现和定位数字电路中的故障。</w:t>
+      </w:r>
+    </w:p>
+    <w:p>
+      <w:r>
+        <w:rPr>
+          <w:rFonts w:hint="eastAsia"/>
+        </w:rPr>
+        <w:t>良好的计算效率：聚焦于具有潜在故障影响的路径，减少搜索空间。</w:t>
+      </w:r>
+    </w:p>
+    <w:p>
+      <w:r>
+        <w:rPr>
+          <w:rFonts w:hint="eastAsia"/>
+        </w:rPr>
+        <w:t>适用范围广：适用于不同类型和规模的数字电路。</w:t>
+      </w:r>
+    </w:p>
+    <w:p>
+      <w:r>
+        <w:rPr>
+          <w:rFonts w:hint="eastAsia"/>
+        </w:rPr>
+        <w:t>缺点：</w:t>
+      </w:r>
+    </w:p>
+    <w:p>
+      <w:r>
+        <w:rPr>
+          <w:rFonts w:hint="eastAsia"/>
+        </w:rPr>
+        <w:t>当多个故障同时出现时，算法可能需要额外的优化手段。</w:t>
+      </w:r>
+    </w:p>
+    <w:p/>
+    <w:p>
+      <w:r>
+        <w:rPr>
+          <w:rFonts w:hint="eastAsia"/>
+        </w:rPr>
+        <w:t>假设电路N中有</w:t>
+      </w:r>
+      <w:r>
+        <w:rPr>
+          <w:rFonts w:hint="eastAsia"/>
+        </w:rPr>
+        <w:t>节点g，其原始输入和输出分别为n</w:t>
+      </w:r>
+      <w:proofErr w:type="gramStart"/>
+      <w:r>
+        <w:rPr>
+          <w:rFonts w:hint="eastAsia"/>
+        </w:rPr>
+        <w:t>个</w:t>
+      </w:r>
+      <w:proofErr w:type="gramEnd"/>
+      <w:r>
+        <w:rPr>
+          <w:rFonts w:hint="eastAsia"/>
+        </w:rPr>
+        <w:t>和m</w:t>
+      </w:r>
+      <w:proofErr w:type="gramStart"/>
+      <w:r>
+        <w:rPr>
+          <w:rFonts w:hint="eastAsia"/>
+        </w:rPr>
+        <w:t>个</w:t>
+      </w:r>
+      <w:proofErr w:type="gramEnd"/>
+      <w:r>
+        <w:rPr>
+          <w:rFonts w:hint="eastAsia"/>
+        </w:rPr>
+        <w:t>，则有</w:t>
+      </w:r>
+    </w:p>
+    <w:p>
+      <m:oMathPara>
+        <m:oMath>
+          <m:sSub>
+            <m:sSubPr>
+              <m:ctrlPr>
+                <w:rPr>
+                  <w:rFonts w:ascii="Cambria Math" w:hAnsi="Cambria Math"/>
+                </w:rPr>
+              </m:ctrlPr>
+            </m:sSubPr>
+            <m:e>
+              <m:r>
+                <w:rPr>
+                  <w:rFonts w:ascii="Cambria Math" w:hAnsi="Cambria Math" w:hint="eastAsia"/>
+                </w:rPr>
+                <m:t>f</m:t>
+              </m:r>
+            </m:e>
+            <m:sub>
+              <m:r>
+                <w:rPr>
+                  <w:rFonts w:ascii="Cambria Math" w:hAnsi="Cambria Math"/>
+                </w:rPr>
+                <m:t>j</m:t>
+              </m:r>
+            </m:sub>
+          </m:sSub>
+          <m:r>
+            <w:rPr>
+              <w:rFonts w:ascii="Cambria Math" w:hAnsi="Cambria Math"/>
+            </w:rPr>
+            <m:t>=</m:t>
+          </m:r>
+          <m:sSub>
+            <m:sSubPr>
+              <m:ctrlPr>
+                <w:rPr>
+                  <w:rFonts w:ascii="Cambria Math" w:hAnsi="Cambria Math"/>
+                  <w:i/>
+                </w:rPr>
+              </m:ctrlPr>
+            </m:sSubPr>
+            <m:e>
+              <m:r>
+                <w:rPr>
+                  <w:rFonts w:ascii="Cambria Math" w:hAnsi="Cambria Math"/>
+                </w:rPr>
+                <m:t>F</m:t>
+              </m:r>
+            </m:e>
+            <m:sub>
+              <m:r>
+                <w:rPr>
+                  <w:rFonts w:ascii="Cambria Math" w:hAnsi="Cambria Math"/>
+                </w:rPr>
+                <m:t>j</m:t>
+              </m:r>
+            </m:sub>
+          </m:sSub>
+          <m:d>
+            <m:dPr>
+              <m:ctrlPr>
+                <w:rPr>
+                  <w:rFonts w:ascii="Cambria Math" w:hAnsi="Cambria Math"/>
+                  <w:i/>
+                </w:rPr>
+              </m:ctrlPr>
+            </m:dPr>
+            <m:e>
+              <m:r>
+                <w:rPr>
+                  <w:rFonts w:ascii="Cambria Math" w:hAnsi="Cambria Math"/>
+                </w:rPr>
+                <m:t xml:space="preserve">g, </m:t>
+              </m:r>
+              <m:sSub>
+                <m:sSubPr>
+                  <m:ctrlPr>
+                    <w:rPr>
+                      <w:rFonts w:ascii="Cambria Math" w:hAnsi="Cambria Math"/>
+                      <w:i/>
+                    </w:rPr>
+                  </m:ctrlPr>
+                </m:sSubPr>
+                <m:e>
+                  <m:r>
+                    <w:rPr>
+                      <w:rFonts w:ascii="Cambria Math" w:hAnsi="Cambria Math"/>
+                    </w:rPr>
+                    <m:t>x</m:t>
+                  </m:r>
+                </m:e>
+                <m:sub>
+                  <m:r>
+                    <w:rPr>
+                      <w:rFonts w:ascii="Cambria Math" w:hAnsi="Cambria Math"/>
+                    </w:rPr>
+                    <m:t>1</m:t>
+                  </m:r>
+                </m:sub>
+              </m:sSub>
+              <m:r>
+                <w:rPr>
+                  <w:rFonts w:ascii="Cambria Math" w:hAnsi="Cambria Math"/>
+                </w:rPr>
+                <m:t xml:space="preserve">, </m:t>
+              </m:r>
+              <m:sSub>
+                <m:sSubPr>
+                  <m:ctrlPr>
+                    <w:rPr>
+                      <w:rFonts w:ascii="Cambria Math" w:hAnsi="Cambria Math"/>
+                      <w:i/>
+                    </w:rPr>
+                  </m:ctrlPr>
+                </m:sSubPr>
+                <m:e>
+                  <m:r>
+                    <w:rPr>
+                      <w:rFonts w:ascii="Cambria Math" w:hAnsi="Cambria Math"/>
+                    </w:rPr>
+                    <m:t>x</m:t>
+                  </m:r>
+                </m:e>
+                <m:sub>
+                  <m:r>
+                    <w:rPr>
+                      <w:rFonts w:ascii="Cambria Math" w:hAnsi="Cambria Math"/>
+                    </w:rPr>
+                    <m:t>2</m:t>
+                  </m:r>
+                </m:sub>
+              </m:sSub>
+              <m:r>
+                <w:rPr>
+                  <w:rFonts w:ascii="Cambria Math" w:hAnsi="Cambria Math"/>
+                </w:rPr>
+                <m:t xml:space="preserve">, …, </m:t>
+              </m:r>
+              <m:sSub>
+                <m:sSubPr>
+                  <m:ctrlPr>
+                    <w:rPr>
+                      <w:rFonts w:ascii="Cambria Math" w:hAnsi="Cambria Math"/>
+                      <w:i/>
+                    </w:rPr>
+                  </m:ctrlPr>
+                </m:sSubPr>
+                <m:e>
+                  <m:r>
+                    <w:rPr>
+                      <w:rFonts w:ascii="Cambria Math" w:hAnsi="Cambria Math"/>
+                    </w:rPr>
+                    <m:t>x</m:t>
+                  </m:r>
+                </m:e>
+                <m:sub>
+                  <m:r>
+                    <w:rPr>
+                      <w:rFonts w:ascii="Cambria Math" w:hAnsi="Cambria Math"/>
+                    </w:rPr>
+                    <m:t>n</m:t>
+                  </m:r>
+                </m:sub>
+              </m:sSub>
+            </m:e>
+          </m:d>
+        </m:oMath>
+      </m:oMathPara>
+    </w:p>
+    <w:p>
+      <m:oMathPara>
+        <m:oMath>
+          <m:r>
+            <w:rPr>
+              <w:rFonts w:ascii="Cambria Math" w:hAnsi="Cambria Math"/>
+            </w:rPr>
+            <m:t>g</m:t>
+          </m:r>
+          <m:r>
+            <w:rPr>
+              <w:rFonts w:ascii="Cambria Math" w:hAnsi="Cambria Math"/>
+            </w:rPr>
+            <m:t>=</m:t>
+          </m:r>
+          <m:r>
+            <w:rPr>
+              <w:rFonts w:ascii="Cambria Math" w:hAnsi="Cambria Math"/>
+            </w:rPr>
+            <m:t>G</m:t>
+          </m:r>
+          <m:d>
+            <m:dPr>
+              <m:ctrlPr>
+                <w:rPr>
+                  <w:rFonts w:ascii="Cambria Math" w:hAnsi="Cambria Math"/>
+                  <w:i/>
+                </w:rPr>
+              </m:ctrlPr>
+            </m:dPr>
+            <m:e>
+              <m:sSub>
+                <m:sSubPr>
+                  <m:ctrlPr>
+                    <w:rPr>
+                      <w:rFonts w:ascii="Cambria Math" w:hAnsi="Cambria Math"/>
+                      <w:i/>
+                    </w:rPr>
+                  </m:ctrlPr>
+                </m:sSubPr>
+                <m:e>
+                  <m:r>
+                    <w:rPr>
+                      <w:rFonts w:ascii="Cambria Math" w:hAnsi="Cambria Math"/>
+                    </w:rPr>
+                    <m:t>x</m:t>
+                  </m:r>
+                </m:e>
+                <m:sub>
+                  <m:r>
+                    <w:rPr>
+                      <w:rFonts w:ascii="Cambria Math" w:hAnsi="Cambria Math"/>
+                    </w:rPr>
+                    <m:t>1</m:t>
+                  </m:r>
+                </m:sub>
+              </m:sSub>
+              <m:r>
+                <w:rPr>
+                  <w:rFonts w:ascii="Cambria Math" w:hAnsi="Cambria Math"/>
+                </w:rPr>
+                <m:t xml:space="preserve">, </m:t>
+              </m:r>
+              <m:sSub>
+                <m:sSubPr>
+                  <m:ctrlPr>
+                    <w:rPr>
+                      <w:rFonts w:ascii="Cambria Math" w:hAnsi="Cambria Math"/>
+                      <w:i/>
+                    </w:rPr>
+                  </m:ctrlPr>
+                </m:sSubPr>
+                <m:e>
+                  <m:r>
+                    <w:rPr>
+                      <w:rFonts w:ascii="Cambria Math" w:hAnsi="Cambria Math"/>
+                    </w:rPr>
+                    <m:t>x</m:t>
+                  </m:r>
+                </m:e>
+                <m:sub>
+                  <m:r>
+                    <w:rPr>
+                      <w:rFonts w:ascii="Cambria Math" w:hAnsi="Cambria Math"/>
+                    </w:rPr>
+                    <m:t>2</m:t>
+                  </m:r>
+                </m:sub>
+              </m:sSub>
+              <m:r>
+                <w:rPr>
+                  <w:rFonts w:ascii="Cambria Math" w:hAnsi="Cambria Math"/>
+                </w:rPr>
+                <m:t xml:space="preserve">, …, </m:t>
+              </m:r>
+              <m:sSub>
+                <m:sSubPr>
+                  <m:ctrlPr>
+                    <w:rPr>
+                      <w:rFonts w:ascii="Cambria Math" w:hAnsi="Cambria Math"/>
+                      <w:i/>
+                    </w:rPr>
+                  </m:ctrlPr>
+                </m:sSubPr>
+                <m:e>
+                  <m:r>
+                    <w:rPr>
+                      <w:rFonts w:ascii="Cambria Math" w:hAnsi="Cambria Math"/>
+                    </w:rPr>
+                    <m:t>x</m:t>
+                  </m:r>
+                </m:e>
+                <m:sub>
+                  <m:r>
+                    <w:rPr>
+                      <w:rFonts w:ascii="Cambria Math" w:hAnsi="Cambria Math"/>
+                    </w:rPr>
+                    <m:t>n</m:t>
+                  </m:r>
+                </m:sub>
+              </m:sSub>
+            </m:e>
+          </m:d>
+        </m:oMath>
+      </m:oMathPara>
+    </w:p>
+    <w:p>
+      <w:r>
+        <w:rPr>
+          <w:rFonts w:hint="eastAsia"/>
+        </w:rPr>
+        <w:t>要诊断故障</w:t>
+      </w:r>
+      <m:oMath>
+        <m:r>
+          <m:rPr>
+            <m:sty m:val="p"/>
+          </m:rPr>
+          <w:rPr>
+            <w:rFonts w:ascii="Cambria Math" w:hAnsi="Cambria Math"/>
+          </w:rPr>
+          <m:t>g(s-a-α)</m:t>
+        </m:r>
+      </m:oMath>
+      <w:r>
+        <w:rPr>
+          <w:rFonts w:hint="eastAsia"/>
+        </w:rPr>
+        <w:t>，需要解方程</w:t>
+      </w:r>
+    </w:p>
+    <w:p>
+      <m:oMathPara>
+        <m:oMath>
+          <m:r>
+            <w:rPr>
+              <w:rFonts w:ascii="Cambria Math" w:hAnsi="Cambria Math"/>
+            </w:rPr>
+            <m:t>g=G</m:t>
+          </m:r>
+          <m:d>
+            <m:dPr>
+              <m:ctrlPr>
+                <w:rPr>
+                  <w:rFonts w:ascii="Cambria Math" w:hAnsi="Cambria Math"/>
+                  <w:i/>
+                </w:rPr>
+              </m:ctrlPr>
+            </m:dPr>
+            <m:e>
+              <m:sSub>
+                <m:sSubPr>
+                  <m:ctrlPr>
+                    <w:rPr>
+                      <w:rFonts w:ascii="Cambria Math" w:hAnsi="Cambria Math"/>
+                      <w:i/>
+                    </w:rPr>
+                  </m:ctrlPr>
+                </m:sSubPr>
+                <m:e>
+                  <m:r>
+                    <w:rPr>
+                      <w:rFonts w:ascii="Cambria Math" w:hAnsi="Cambria Math"/>
+                    </w:rPr>
+                    <m:t>x</m:t>
+                  </m:r>
+                </m:e>
+                <m:sub>
+                  <m:r>
+                    <w:rPr>
+                      <w:rFonts w:ascii="Cambria Math" w:hAnsi="Cambria Math"/>
+                    </w:rPr>
+                    <m:t>1</m:t>
+                  </m:r>
+                </m:sub>
+              </m:sSub>
+              <m:r>
+                <w:rPr>
+                  <w:rFonts w:ascii="Cambria Math" w:hAnsi="Cambria Math"/>
+                </w:rPr>
+                <m:t xml:space="preserve">, </m:t>
+              </m:r>
+              <m:sSub>
+                <m:sSubPr>
+                  <m:ctrlPr>
+                    <w:rPr>
+                      <w:rFonts w:ascii="Cambria Math" w:hAnsi="Cambria Math"/>
+                      <w:i/>
+                    </w:rPr>
+                  </m:ctrlPr>
+                </m:sSubPr>
+                <m:e>
+                  <m:r>
+                    <w:rPr>
+                      <w:rFonts w:ascii="Cambria Math" w:hAnsi="Cambria Math"/>
+                    </w:rPr>
+                    <m:t>x</m:t>
+                  </m:r>
+                </m:e>
+                <m:sub>
+                  <m:r>
+                    <w:rPr>
+                      <w:rFonts w:ascii="Cambria Math" w:hAnsi="Cambria Math"/>
+                    </w:rPr>
+                    <m:t>2</m:t>
+                  </m:r>
+                </m:sub>
+              </m:sSub>
+              <m:r>
+                <w:rPr>
+                  <w:rFonts w:ascii="Cambria Math" w:hAnsi="Cambria Math"/>
+                </w:rPr>
+                <m:t xml:space="preserve">, …, </m:t>
+              </m:r>
+              <m:sSub>
+                <m:sSubPr>
+                  <m:ctrlPr>
+                    <w:rPr>
+                      <w:rFonts w:ascii="Cambria Math" w:hAnsi="Cambria Math"/>
+                      <w:i/>
+                    </w:rPr>
+                  </m:ctrlPr>
+                </m:sSubPr>
+                <m:e>
+                  <m:r>
+                    <w:rPr>
+                      <w:rFonts w:ascii="Cambria Math" w:hAnsi="Cambria Math"/>
+                    </w:rPr>
+                    <m:t>x</m:t>
+                  </m:r>
+                </m:e>
+                <m:sub>
+                  <m:r>
+                    <w:rPr>
+                      <w:rFonts w:ascii="Cambria Math" w:hAnsi="Cambria Math"/>
+                    </w:rPr>
+                    <m:t>n</m:t>
+                  </m:r>
+                </m:sub>
+              </m:sSub>
+            </m:e>
+          </m:d>
+          <m:r>
+            <m:rPr>
+              <m:sty m:val="p"/>
+            </m:rPr>
+            <w:rPr>
+              <w:rFonts w:ascii="Cambria Math" w:hAnsi="Cambria Math"/>
+            </w:rPr>
+            <m:t>=</m:t>
+          </m:r>
+          <m:acc>
+            <m:accPr>
+              <m:chr m:val="̅"/>
+              <m:ctrlPr>
+                <w:rPr>
+                  <w:rFonts w:ascii="Cambria Math" w:hAnsi="Cambria Math"/>
+                </w:rPr>
+              </m:ctrlPr>
+            </m:accPr>
+            <m:e>
+              <m:r>
+                <w:rPr>
+                  <w:rFonts w:ascii="Cambria Math" w:hAnsi="Cambria Math"/>
+                </w:rPr>
+                <m:t>α</m:t>
+              </m:r>
+            </m:e>
+          </m:acc>
+        </m:oMath>
+      </m:oMathPara>
+    </w:p>
+    <w:p>
+      <w:r>
+        <w:rPr>
+          <w:rFonts w:hint="eastAsia"/>
+        </w:rPr>
+        <w:t>并且至少存在一个j，使得</w:t>
+      </w:r>
+    </w:p>
+    <w:p>
+      <m:oMathPara>
+        <m:oMath>
+          <m:r>
+            <m:rPr>
+              <m:sty m:val="p"/>
+            </m:rPr>
+            <w:rPr>
+              <w:rFonts w:ascii="Cambria Math" w:hAnsi="Cambria Math"/>
+            </w:rPr>
+            <m:t>F</m:t>
+          </m:r>
+          <m:d>
+            <m:dPr>
+              <m:ctrlPr>
+                <w:rPr>
+                  <w:rFonts w:ascii="Cambria Math" w:hAnsi="Cambria Math"/>
+                </w:rPr>
+              </m:ctrlPr>
+            </m:dPr>
+            <m:e>
+              <m:r>
+                <w:rPr>
+                  <w:rFonts w:ascii="Cambria Math" w:hAnsi="Cambria Math"/>
+                </w:rPr>
+                <m:t>1</m:t>
+              </m:r>
+              <m:r>
+                <w:rPr>
+                  <w:rFonts w:ascii="Cambria Math" w:hAnsi="Cambria Math"/>
+                </w:rPr>
+                <m:t xml:space="preserve">, </m:t>
+              </m:r>
+              <m:sSub>
+                <m:sSubPr>
+                  <m:ctrlPr>
+                    <w:rPr>
+                      <w:rFonts w:ascii="Cambria Math" w:hAnsi="Cambria Math"/>
+                      <w:i/>
+                    </w:rPr>
+                  </m:ctrlPr>
+                </m:sSubPr>
+                <m:e>
+                  <m:r>
+                    <w:rPr>
+                      <w:rFonts w:ascii="Cambria Math" w:hAnsi="Cambria Math"/>
+                    </w:rPr>
+                    <m:t>x</m:t>
+                  </m:r>
+                </m:e>
+                <m:sub>
+                  <m:r>
+                    <w:rPr>
+                      <w:rFonts w:ascii="Cambria Math" w:hAnsi="Cambria Math"/>
+                    </w:rPr>
+                    <m:t>1</m:t>
+                  </m:r>
+                </m:sub>
+              </m:sSub>
+              <m:r>
+                <w:rPr>
+                  <w:rFonts w:ascii="Cambria Math" w:hAnsi="Cambria Math"/>
+                </w:rPr>
+                <m:t xml:space="preserve">, </m:t>
+              </m:r>
+              <m:sSub>
+                <m:sSubPr>
+                  <m:ctrlPr>
+                    <w:rPr>
+                      <w:rFonts w:ascii="Cambria Math" w:hAnsi="Cambria Math"/>
+                      <w:i/>
+                    </w:rPr>
+                  </m:ctrlPr>
+                </m:sSubPr>
+                <m:e>
+                  <m:r>
+                    <w:rPr>
+                      <w:rFonts w:ascii="Cambria Math" w:hAnsi="Cambria Math"/>
+                    </w:rPr>
+                    <m:t>x</m:t>
+                  </m:r>
+                </m:e>
+                <m:sub>
+                  <m:r>
+                    <w:rPr>
+                      <w:rFonts w:ascii="Cambria Math" w:hAnsi="Cambria Math"/>
+                    </w:rPr>
+                    <m:t>2</m:t>
+                  </m:r>
+                </m:sub>
+              </m:sSub>
+              <m:r>
+                <w:rPr>
+                  <w:rFonts w:ascii="Cambria Math" w:hAnsi="Cambria Math"/>
+                </w:rPr>
+                <m:t xml:space="preserve">, …, </m:t>
+              </m:r>
+              <m:sSub>
+                <m:sSubPr>
+                  <m:ctrlPr>
+                    <w:rPr>
+                      <w:rFonts w:ascii="Cambria Math" w:hAnsi="Cambria Math"/>
+                      <w:i/>
+                    </w:rPr>
+                  </m:ctrlPr>
+                </m:sSubPr>
+                <m:e>
+                  <m:r>
+                    <w:rPr>
+                      <w:rFonts w:ascii="Cambria Math" w:hAnsi="Cambria Math"/>
+                    </w:rPr>
+                    <m:t>x</m:t>
+                  </m:r>
+                </m:e>
+                <m:sub>
+                  <m:r>
+                    <w:rPr>
+                      <w:rFonts w:ascii="Cambria Math" w:hAnsi="Cambria Math"/>
+                    </w:rPr>
+                    <m:t>n</m:t>
+                  </m:r>
+                </m:sub>
+              </m:sSub>
+            </m:e>
+          </m:d>
+          <m:r>
+            <m:rPr>
+              <m:sty m:val="p"/>
+            </m:rPr>
+            <w:rPr>
+              <w:rFonts w:ascii="Cambria Math" w:hAnsi="Cambria Math"/>
+            </w:rPr>
+            <m:t>⊕</m:t>
+          </m:r>
+          <m:r>
+            <m:rPr>
+              <m:sty m:val="p"/>
+            </m:rPr>
+            <w:rPr>
+              <w:rFonts w:ascii="Cambria Math" w:hAnsi="Cambria Math"/>
+            </w:rPr>
+            <m:t>F</m:t>
+          </m:r>
+          <m:d>
+            <m:dPr>
+              <m:ctrlPr>
+                <w:rPr>
+                  <w:rFonts w:ascii="Cambria Math" w:hAnsi="Cambria Math"/>
+                </w:rPr>
+              </m:ctrlPr>
+            </m:dPr>
+            <m:e>
+              <m:r>
+                <w:rPr>
+                  <w:rFonts w:ascii="Cambria Math" w:hAnsi="Cambria Math"/>
+                </w:rPr>
+                <m:t>0</m:t>
+              </m:r>
+              <m:r>
+                <w:rPr>
+                  <w:rFonts w:ascii="Cambria Math" w:hAnsi="Cambria Math"/>
+                </w:rPr>
+                <m:t xml:space="preserve">, </m:t>
+              </m:r>
+              <m:sSub>
+                <m:sSubPr>
+                  <m:ctrlPr>
+                    <w:rPr>
+                      <w:rFonts w:ascii="Cambria Math" w:hAnsi="Cambria Math"/>
+                      <w:i/>
+                    </w:rPr>
+                  </m:ctrlPr>
+                </m:sSubPr>
+                <m:e>
+                  <m:r>
+                    <w:rPr>
+                      <w:rFonts w:ascii="Cambria Math" w:hAnsi="Cambria Math"/>
+                    </w:rPr>
+                    <m:t>x</m:t>
+                  </m:r>
+                </m:e>
+                <m:sub>
+                  <m:r>
+                    <w:rPr>
+                      <w:rFonts w:ascii="Cambria Math" w:hAnsi="Cambria Math"/>
+                    </w:rPr>
+                    <m:t>1</m:t>
+                  </m:r>
+                </m:sub>
+              </m:sSub>
+              <m:r>
+                <w:rPr>
+                  <w:rFonts w:ascii="Cambria Math" w:hAnsi="Cambria Math"/>
+                </w:rPr>
+                <m:t xml:space="preserve">, </m:t>
+              </m:r>
+              <m:sSub>
+                <m:sSubPr>
+                  <m:ctrlPr>
+                    <w:rPr>
+                      <w:rFonts w:ascii="Cambria Math" w:hAnsi="Cambria Math"/>
+                      <w:i/>
+                    </w:rPr>
+                  </m:ctrlPr>
+                </m:sSubPr>
+                <m:e>
+                  <m:r>
+                    <w:rPr>
+                      <w:rFonts w:ascii="Cambria Math" w:hAnsi="Cambria Math"/>
+                    </w:rPr>
+                    <m:t>x</m:t>
+                  </m:r>
+                </m:e>
+                <m:sub>
+                  <m:r>
+                    <w:rPr>
+                      <w:rFonts w:ascii="Cambria Math" w:hAnsi="Cambria Math"/>
+                    </w:rPr>
+                    <m:t>2</m:t>
+                  </m:r>
+                </m:sub>
+              </m:sSub>
+              <m:r>
+                <w:rPr>
+                  <w:rFonts w:ascii="Cambria Math" w:hAnsi="Cambria Math"/>
+                </w:rPr>
+                <m:t xml:space="preserve">, …, </m:t>
+              </m:r>
+              <m:sSub>
+                <m:sSubPr>
+                  <m:ctrlPr>
+                    <w:rPr>
+                      <w:rFonts w:ascii="Cambria Math" w:hAnsi="Cambria Math"/>
+                      <w:i/>
+                    </w:rPr>
+                  </m:ctrlPr>
+                </m:sSubPr>
+                <m:e>
+                  <m:r>
+                    <w:rPr>
+                      <w:rFonts w:ascii="Cambria Math" w:hAnsi="Cambria Math"/>
+                    </w:rPr>
+                    <m:t>x</m:t>
+                  </m:r>
+                </m:e>
+                <m:sub>
+                  <m:r>
+                    <w:rPr>
+                      <w:rFonts w:ascii="Cambria Math" w:hAnsi="Cambria Math"/>
+                    </w:rPr>
+                    <m:t>n</m:t>
+                  </m:r>
+                </m:sub>
+              </m:sSub>
+            </m:e>
+          </m:d>
+          <m:r>
+            <m:rPr>
+              <m:sty m:val="p"/>
+            </m:rPr>
+            <w:rPr>
+              <w:rFonts w:ascii="Cambria Math" w:hAnsi="Cambria Math"/>
+            </w:rPr>
+            <m:t>=1</m:t>
+          </m:r>
+        </m:oMath>
+      </m:oMathPara>
+    </w:p>
+    <w:p>
+      <w:r>
+        <w:rPr>
+          <w:rFonts w:hint="eastAsia"/>
+        </w:rPr>
+        <w:t>P</w:t>
+      </w:r>
+      <w:r>
+        <w:t>ODEM</w:t>
+      </w:r>
+      <w:r>
+        <w:rPr>
+          <w:rFonts w:hint="eastAsia"/>
+        </w:rPr>
+        <w:t>算法将解方程的n为空间搜索问题转化为分支判决树问题。</w:t>
+      </w:r>
+    </w:p>
+    <w:p>
       <w:pPr>
         <w:rPr>
           <w:rFonts w:hint="eastAsia"/>
         </w:rPr>
       </w:pPr>
-    </w:p>
-    <w:p/>
+      <w:bookmarkStart w:id="0" w:name="_GoBack"/>
+      <w:bookmarkEnd w:id="0"/>
+    </w:p>
     <w:p>
       <w:pPr>
         <w:rPr>
@@ -1175,6 +2120,16 @@
       <w:ind w:firstLineChars="200" w:firstLine="420"/>
     </w:pPr>
   </w:style>
+  <w:style w:type="character" w:styleId="a4">
+    <w:name w:val="Placeholder Text"/>
+    <w:basedOn w:val="a0"/>
+    <w:uiPriority w:val="99"/>
+    <w:semiHidden/>
+    <w:rsid w:val="00443B12"/>
+    <w:rPr>
+      <w:color w:val="808080"/>
+    </w:rPr>
+  </w:style>
 </w:styles>
 </file>
 

--- a/DandPODEM.docx
+++ b/DandPODEM.docx
@@ -1,6 +1,6 @@
 
 <file path=word/document.xml><?xml version="1.0" encoding="utf-8"?>
-<w:document xmlns:wpc="http://schemas.microsoft.com/office/word/2010/wordprocessingCanvas" xmlns:cx="http://schemas.microsoft.com/office/drawing/2014/chartex" xmlns:cx1="http://schemas.microsoft.com/office/drawing/2015/9/8/chartex" xmlns:cx2="http://schemas.microsoft.com/office/drawing/2015/10/21/chartex" xmlns:cx3="http://schemas.microsoft.com/office/drawing/2016/5/9/chartex" xmlns:cx4="http://schemas.microsoft.com/office/drawing/2016/5/10/chartex" xmlns:cx5="http://schemas.microsoft.com/office/drawing/2016/5/11/chartex" xmlns:cx6="http://schemas.microsoft.com/office/drawing/2016/5/12/chartex" xmlns:cx7="http://schemas.microsoft.com/office/drawing/2016/5/13/chartex" xmlns:cx8="http://schemas.microsoft.com/office/drawing/2016/5/14/chartex" xmlns:mc="http://schemas.openxmlformats.org/markup-compatibility/2006" xmlns:aink="http://schemas.microsoft.com/office/drawing/2016/ink" xmlns:am3d="http://schemas.microsoft.com/office/drawing/2017/model3d" xmlns:o="urn:schemas-microsoft-com:office:office" xmlns:r="http://schemas.openxmlformats.org/officeDocument/2006/relationships" xmlns:m="http://schemas.openxmlformats.org/officeDocument/2006/math" xmlns:v="urn:schemas-microsoft-com:vml" xmlns:wp14="http://schemas.microsoft.com/office/word/2010/wordprocessingDrawing" xmlns:wp="http://schemas.openxmlformats.org/drawingml/2006/wordprocessingDrawing" xmlns:w10="urn:schemas-microsoft-com:office:word" xmlns:w="http://schemas.openxmlformats.org/wordprocessingml/2006/main" xmlns:w14="http://schemas.microsoft.com/office/word/2010/wordml" xmlns:w15="http://schemas.microsoft.com/office/word/2012/wordml" xmlns:w16cid="http://schemas.microsoft.com/office/word/2016/wordml/cid" xmlns:w16se="http://schemas.microsoft.com/office/word/2015/wordml/symex" xmlns:wpg="http://schemas.microsoft.com/office/word/2010/wordprocessingGroup" xmlns:wpi="http://schemas.microsoft.com/office/word/2010/wordprocessingInk" xmlns:wne="http://schemas.microsoft.com/office/word/2006/wordml" xmlns:wps="http://schemas.microsoft.com/office/word/2010/wordprocessingShape" mc:Ignorable="w14 w15 w16se w16cid wp14">
+<w:document xmlns:wpc="http://schemas.microsoft.com/office/word/2010/wordprocessingCanvas" xmlns:cx="http://schemas.microsoft.com/office/drawing/2014/chartex" xmlns:cx1="http://schemas.microsoft.com/office/drawing/2015/9/8/chartex" xmlns:cx2="http://schemas.microsoft.com/office/drawing/2015/10/21/chartex" xmlns:cx3="http://schemas.microsoft.com/office/drawing/2016/5/9/chartex" xmlns:cx4="http://schemas.microsoft.com/office/drawing/2016/5/10/chartex" xmlns:cx5="http://schemas.microsoft.com/office/drawing/2016/5/11/chartex" xmlns:cx6="http://schemas.microsoft.com/office/drawing/2016/5/12/chartex" xmlns:cx7="http://schemas.microsoft.com/office/drawing/2016/5/13/chartex" xmlns:cx8="http://schemas.microsoft.com/office/drawing/2016/5/14/chartex" xmlns:mc="http://schemas.openxmlformats.org/markup-compatibility/2006" xmlns:aink="http://schemas.microsoft.com/office/drawing/2016/ink" xmlns:am3d="http://schemas.microsoft.com/office/drawing/2017/model3d" xmlns:o="urn:schemas-microsoft-com:office:office" xmlns:oel="http://schemas.microsoft.com/office/2019/extlst" xmlns:r="http://schemas.openxmlformats.org/officeDocument/2006/relationships" xmlns:m="http://schemas.openxmlformats.org/officeDocument/2006/math" xmlns:v="urn:schemas-microsoft-com:vml" xmlns:wp14="http://schemas.microsoft.com/office/word/2010/wordprocessingDrawing" xmlns:wp="http://schemas.openxmlformats.org/drawingml/2006/wordprocessingDrawing" xmlns:w10="urn:schemas-microsoft-com:office:word" xmlns:w="http://schemas.openxmlformats.org/wordprocessingml/2006/main" xmlns:w14="http://schemas.microsoft.com/office/word/2010/wordml" xmlns:w15="http://schemas.microsoft.com/office/word/2012/wordml" xmlns:w16cex="http://schemas.microsoft.com/office/word/2018/wordml/cex" xmlns:w16cid="http://schemas.microsoft.com/office/word/2016/wordml/cid" xmlns:w16="http://schemas.microsoft.com/office/word/2018/wordml" xmlns:w16sdtdh="http://schemas.microsoft.com/office/word/2020/wordml/sdtdatahash" xmlns:w16se="http://schemas.microsoft.com/office/word/2015/wordml/symex" xmlns:wpg="http://schemas.microsoft.com/office/word/2010/wordprocessingGroup" xmlns:wpi="http://schemas.microsoft.com/office/word/2010/wordprocessingInk" xmlns:wne="http://schemas.microsoft.com/office/word/2006/wordml" xmlns:wps="http://schemas.microsoft.com/office/word/2010/wordprocessingShape" mc:Ignorable="w14 w15 w16se w16cid w16 w16cex w16sdtdh wp14">
   <w:body>
     <w:p>
       <w:r>
@@ -958,19 +958,7 @@
             <w:rPr>
               <w:rFonts w:ascii="Cambria Math" w:hAnsi="Cambria Math"/>
             </w:rPr>
-            <m:t>g</m:t>
-          </m:r>
-          <m:r>
-            <w:rPr>
-              <w:rFonts w:ascii="Cambria Math" w:hAnsi="Cambria Math"/>
-            </w:rPr>
-            <m:t>=</m:t>
-          </m:r>
-          <m:r>
-            <w:rPr>
-              <w:rFonts w:ascii="Cambria Math" w:hAnsi="Cambria Math"/>
-            </w:rPr>
-            <m:t>G</m:t>
+            <m:t>g=G</m:t>
           </m:r>
           <m:d>
             <m:dPr>
@@ -1276,13 +1264,7 @@
                 <w:rPr>
                   <w:rFonts w:ascii="Cambria Math" w:hAnsi="Cambria Math"/>
                 </w:rPr>
-                <m:t>1</m:t>
-              </m:r>
-              <m:r>
-                <w:rPr>
-                  <w:rFonts w:ascii="Cambria Math" w:hAnsi="Cambria Math"/>
-                </w:rPr>
-                <m:t xml:space="preserve">, </m:t>
+                <m:t xml:space="preserve">1, </m:t>
               </m:r>
               <m:sSub>
                 <m:sSubPr>
@@ -1383,16 +1365,7 @@
             <w:rPr>
               <w:rFonts w:ascii="Cambria Math" w:hAnsi="Cambria Math"/>
             </w:rPr>
-            <m:t>⊕</m:t>
-          </m:r>
-          <m:r>
-            <m:rPr>
-              <m:sty m:val="p"/>
-            </m:rPr>
-            <w:rPr>
-              <w:rFonts w:ascii="Cambria Math" w:hAnsi="Cambria Math"/>
-            </w:rPr>
-            <m:t>F</m:t>
+            <m:t>⊕F</m:t>
           </m:r>
           <m:d>
             <m:dPr>
@@ -1407,13 +1380,7 @@
                 <w:rPr>
                   <w:rFonts w:ascii="Cambria Math" w:hAnsi="Cambria Math"/>
                 </w:rPr>
-                <m:t>0</m:t>
-              </m:r>
-              <m:r>
-                <w:rPr>
-                  <w:rFonts w:ascii="Cambria Math" w:hAnsi="Cambria Math"/>
-                </w:rPr>
-                <m:t xml:space="preserve">, </m:t>
+                <m:t xml:space="preserve">0, </m:t>
               </m:r>
               <m:sSub>
                 <m:sSubPr>
@@ -1536,21 +1503,466 @@
         <w:t>算法将解方程的n为空间搜索问题转化为分支判决树问题。</w:t>
       </w:r>
     </w:p>
+    <w:p/>
+    <w:p>
+      <w:r>
+        <w:rPr>
+          <w:rFonts w:hint="eastAsia"/>
+        </w:rPr>
+        <w:t>为便于程序的实现，节点用逻辑门序号标记。采用5值逻辑：</w:t>
+      </w:r>
+      <m:oMath>
+        <m:r>
+          <w:rPr>
+            <w:rFonts w:ascii="Cambria Math" w:hAnsi="Cambria Math"/>
+          </w:rPr>
+          <m:t>1,0,x,D,</m:t>
+        </m:r>
+        <m:acc>
+          <m:accPr>
+            <m:chr m:val="̅"/>
+            <m:ctrlPr>
+              <w:rPr>
+                <w:rFonts w:ascii="Cambria Math" w:hAnsi="Cambria Math"/>
+                <w:i/>
+              </w:rPr>
+            </m:ctrlPr>
+          </m:accPr>
+          <m:e>
+            <m:r>
+              <w:rPr>
+                <w:rFonts w:ascii="Cambria Math" w:hAnsi="Cambria Math"/>
+              </w:rPr>
+              <m:t>D</m:t>
+            </m:r>
+          </m:e>
+        </m:acc>
+      </m:oMath>
+      <w:r>
+        <w:rPr>
+          <w:rFonts w:hint="eastAsia"/>
+        </w:rPr>
+        <w:t>。根据节点的可控性进行目标传递。在CAMELOT法中，可控性</w:t>
+      </w:r>
+      <w:r>
+        <w:rPr>
+          <w:rFonts w:hint="eastAsia"/>
+          <w:i/>
+          <w:iCs/>
+        </w:rPr>
+        <w:t>CY</w:t>
+      </w:r>
+      <w:r>
+        <w:rPr>
+          <w:rFonts w:hint="eastAsia"/>
+        </w:rPr>
+        <w:t>定义在0至1的范围内。可以置为“0”，“1”的</w:t>
+      </w:r>
+      <w:r>
+        <w:rPr>
+          <w:rFonts w:hint="eastAsia"/>
+          <w:i/>
+          <w:iCs/>
+        </w:rPr>
+        <w:t>CY</w:t>
+      </w:r>
+      <w:r>
+        <w:rPr>
+          <w:rFonts w:hint="eastAsia"/>
+        </w:rPr>
+        <w:t>具有最大值1，无法置为“0”，“1”的</w:t>
+      </w:r>
+      <w:r>
+        <w:rPr>
+          <w:rFonts w:hint="eastAsia"/>
+          <w:i/>
+          <w:iCs/>
+        </w:rPr>
+        <w:t>CY</w:t>
+      </w:r>
+      <w:r>
+        <w:rPr>
+          <w:rFonts w:hint="eastAsia"/>
+        </w:rPr>
+        <w:t>值最小为0。对于其他节点，采用下式计算：</w:t>
+      </w:r>
+    </w:p>
     <w:p>
       <w:pPr>
         <w:rPr>
-          <w:rFonts w:hint="eastAsia"/>
+          <w:i/>
         </w:rPr>
       </w:pPr>
-      <w:bookmarkStart w:id="0" w:name="_GoBack"/>
-      <w:bookmarkEnd w:id="0"/>
+      <m:oMathPara>
+        <m:oMath>
+          <m:r>
+            <w:rPr>
+              <w:rFonts w:ascii="Cambria Math" w:hAnsi="Cambria Math"/>
+            </w:rPr>
+            <m:t>CY=CTF×f(CY)</m:t>
+          </m:r>
+        </m:oMath>
+      </m:oMathPara>
+    </w:p>
+    <w:p>
+      <w:r>
+        <w:rPr>
+          <w:rFonts w:hint="eastAsia"/>
+          <w:i/>
+        </w:rPr>
+        <w:t>CTF</w:t>
+      </w:r>
+      <w:r>
+        <w:rPr>
+          <w:rFonts w:hint="eastAsia"/>
+          <w:iCs/>
+        </w:rPr>
+        <w:t>是</w:t>
+      </w:r>
+      <w:r>
+        <w:rPr>
+          <w:rFonts w:hint="eastAsia"/>
+          <w:iCs/>
+        </w:rPr>
+        <w:t>针对某输出端的“器件可控性传递因子”。函数</w:t>
+      </w:r>
+      <m:oMath>
+        <m:r>
+          <w:rPr>
+            <w:rFonts w:ascii="Cambria Math" w:hAnsi="Cambria Math"/>
+          </w:rPr>
+          <m:t>f</m:t>
+        </m:r>
+      </m:oMath>
+      <w:r>
+        <w:rPr>
+          <w:rFonts w:hint="eastAsia"/>
+        </w:rPr>
+        <w:t>计算了对该输出端有控制作用的所有输入端的</w:t>
+      </w:r>
+      <w:r>
+        <w:rPr>
+          <w:rFonts w:hint="eastAsia"/>
+          <w:i/>
+          <w:iCs/>
+        </w:rPr>
+        <w:t>CY</w:t>
+      </w:r>
+      <w:r>
+        <w:rPr>
+          <w:rFonts w:hint="eastAsia"/>
+        </w:rPr>
+        <w:t>值</w:t>
+      </w:r>
+      <w:r>
+        <w:rPr>
+          <w:rFonts w:hint="eastAsia"/>
+        </w:rPr>
+        <w:t>。</w:t>
+      </w:r>
     </w:p>
     <w:p>
       <w:pPr>
         <w:rPr>
-          <w:rFonts w:hint="eastAsia"/>
+          <w:iCs/>
         </w:rPr>
       </w:pPr>
+      <w:r>
+        <w:rPr>
+          <w:rFonts w:hint="eastAsia"/>
+          <w:i/>
+        </w:rPr>
+        <w:t>CTF</w:t>
+      </w:r>
+      <w:r>
+        <w:rPr>
+          <w:rFonts w:hint="eastAsia"/>
+          <w:iCs/>
+        </w:rPr>
+        <w:t>只取决于器件的逻辑功能，而与器件在电路中的位置无关。</w:t>
+      </w:r>
+    </w:p>
+    <w:p>
+      <w:pPr>
+        <w:rPr>
+          <w:i/>
+        </w:rPr>
+      </w:pPr>
+      <m:oMathPara>
+        <m:oMath>
+          <m:r>
+            <w:rPr>
+              <w:rFonts w:ascii="Cambria Math" w:hAnsi="Cambria Math"/>
+            </w:rPr>
+            <m:t>CTF</m:t>
+          </m:r>
+          <m:r>
+            <w:rPr>
+              <w:rFonts w:ascii="Cambria Math" w:hAnsi="Cambria Math"/>
+            </w:rPr>
+            <m:t>=1-</m:t>
+          </m:r>
+          <m:d>
+            <m:dPr>
+              <m:begChr m:val="|"/>
+              <m:endChr m:val="|"/>
+              <m:ctrlPr>
+                <w:rPr>
+                  <w:rFonts w:ascii="Cambria Math" w:hAnsi="Cambria Math"/>
+                  <w:i/>
+                </w:rPr>
+              </m:ctrlPr>
+            </m:dPr>
+            <m:e>
+              <m:f>
+                <m:fPr>
+                  <m:type m:val="lin"/>
+                  <m:ctrlPr>
+                    <w:rPr>
+                      <w:rFonts w:ascii="Cambria Math" w:hAnsi="Cambria Math"/>
+                      <w:i/>
+                    </w:rPr>
+                  </m:ctrlPr>
+                </m:fPr>
+                <m:num>
+                  <m:d>
+                    <m:dPr>
+                      <m:ctrlPr>
+                        <w:rPr>
+                          <w:rFonts w:ascii="Cambria Math" w:hAnsi="Cambria Math"/>
+                          <w:i/>
+                        </w:rPr>
+                      </m:ctrlPr>
+                    </m:dPr>
+                    <m:e>
+                      <m:r>
+                        <w:rPr>
+                          <w:rFonts w:ascii="Cambria Math" w:hAnsi="Cambria Math" w:hint="eastAsia"/>
+                        </w:rPr>
+                        <m:t>N</m:t>
+                      </m:r>
+                      <m:d>
+                        <m:dPr>
+                          <m:ctrlPr>
+                            <w:rPr>
+                              <w:rFonts w:ascii="Cambria Math" w:hAnsi="Cambria Math"/>
+                              <w:i/>
+                            </w:rPr>
+                          </m:ctrlPr>
+                        </m:dPr>
+                        <m:e>
+                          <m:r>
+                            <w:rPr>
+                              <w:rFonts w:ascii="Cambria Math" w:hAnsi="Cambria Math"/>
+                            </w:rPr>
+                            <m:t>0</m:t>
+                          </m:r>
+                        </m:e>
+                      </m:d>
+                      <m:r>
+                        <w:rPr>
+                          <w:rFonts w:ascii="Cambria Math" w:hAnsi="Cambria Math"/>
+                        </w:rPr>
+                        <m:t>-N(1)</m:t>
+                      </m:r>
+                    </m:e>
+                  </m:d>
+                </m:num>
+                <m:den>
+                  <m:d>
+                    <m:dPr>
+                      <m:ctrlPr>
+                        <w:rPr>
+                          <w:rFonts w:ascii="Cambria Math" w:hAnsi="Cambria Math"/>
+                          <w:i/>
+                        </w:rPr>
+                      </m:ctrlPr>
+                    </m:dPr>
+                    <m:e>
+                      <m:r>
+                        <w:rPr>
+                          <w:rFonts w:ascii="Cambria Math" w:hAnsi="Cambria Math"/>
+                        </w:rPr>
+                        <m:t>N</m:t>
+                      </m:r>
+                      <m:d>
+                        <m:dPr>
+                          <m:ctrlPr>
+                            <w:rPr>
+                              <w:rFonts w:ascii="Cambria Math" w:hAnsi="Cambria Math"/>
+                              <w:i/>
+                            </w:rPr>
+                          </m:ctrlPr>
+                        </m:dPr>
+                        <m:e>
+                          <m:r>
+                            <w:rPr>
+                              <w:rFonts w:ascii="Cambria Math" w:hAnsi="Cambria Math"/>
+                            </w:rPr>
+                            <m:t>0</m:t>
+                          </m:r>
+                        </m:e>
+                      </m:d>
+                      <m:r>
+                        <w:rPr>
+                          <w:rFonts w:ascii="Cambria Math" w:hAnsi="Cambria Math"/>
+                        </w:rPr>
+                        <m:t>+N(1)</m:t>
+                      </m:r>
+                    </m:e>
+                  </m:d>
+                </m:den>
+              </m:f>
+            </m:e>
+          </m:d>
+        </m:oMath>
+      </m:oMathPara>
+    </w:p>
+    <w:p>
+      <w:pPr>
+        <w:rPr>
+          <w:iCs/>
+        </w:rPr>
+      </w:pPr>
+      <w:r>
+        <w:rPr>
+          <w:rFonts w:hint="eastAsia"/>
+          <w:i/>
+        </w:rPr>
+        <w:t>N</w:t>
+      </w:r>
+      <w:r>
+        <w:rPr>
+          <w:i/>
+        </w:rPr>
+        <w:t>(0)</w:t>
+      </w:r>
+      <w:r>
+        <w:rPr>
+          <w:rFonts w:hint="eastAsia"/>
+          <w:iCs/>
+        </w:rPr>
+        <w:t>和</w:t>
+      </w:r>
+      <w:r>
+        <w:rPr>
+          <w:i/>
+        </w:rPr>
+        <w:t>N(1)</w:t>
+      </w:r>
+      <w:r>
+        <w:rPr>
+          <w:rFonts w:hint="eastAsia"/>
+          <w:iCs/>
+        </w:rPr>
+        <w:t>为器件输入端</w:t>
+      </w:r>
+      <w:r>
+        <w:rPr>
+          <w:iCs/>
+        </w:rPr>
+        <w:t>+</w:t>
+      </w:r>
+      <w:r>
+        <w:rPr>
+          <w:rFonts w:hint="eastAsia"/>
+          <w:iCs/>
+        </w:rPr>
+        <w:t>所有不同的输入图形时在输出</w:t>
+      </w:r>
+      <w:proofErr w:type="gramStart"/>
+      <w:r>
+        <w:rPr>
+          <w:rFonts w:hint="eastAsia"/>
+          <w:iCs/>
+        </w:rPr>
+        <w:t>端出现</w:t>
+      </w:r>
+      <w:proofErr w:type="gramEnd"/>
+      <w:r>
+        <w:rPr>
+          <w:rFonts w:hint="eastAsia"/>
+          <w:iCs/>
+        </w:rPr>
+        <w:t>“0”和“1”的总数。</w:t>
+      </w:r>
+    </w:p>
+    <w:p>
+      <w:pPr>
+        <w:rPr>
+          <w:iCs/>
+        </w:rPr>
+      </w:pPr>
+    </w:p>
+    <w:p>
+      <w:pPr>
+        <w:rPr>
+          <w:iCs/>
+        </w:rPr>
+      </w:pPr>
+    </w:p>
+    <w:p>
+      <w:pPr>
+        <w:rPr>
+          <w:rFonts w:hint="eastAsia"/>
+          <w:iCs/>
+        </w:rPr>
+      </w:pPr>
+    </w:p>
+    <w:p>
+      <w:pPr>
+        <w:rPr>
+          <w:rFonts w:hint="eastAsia"/>
+          <w:iCs/>
+        </w:rPr>
+      </w:pPr>
+      <w:r>
+        <w:rPr>
+          <w:rFonts w:hint="eastAsia"/>
+          <w:iCs/>
+        </w:rPr>
+        <w:t>首先建立电路模型，初始化所有节点值为X，输入一个指定故障，对应初始化目标（</w:t>
+      </w:r>
+      <m:oMath>
+        <m:r>
+          <w:rPr>
+            <w:rFonts w:ascii="Cambria Math" w:hAnsi="Cambria Math"/>
+          </w:rPr>
+          <m:t>D</m:t>
+        </m:r>
+        <m:r>
+          <w:rPr>
+            <w:rFonts w:ascii="Cambria Math" w:hAnsi="Cambria Math" w:hint="eastAsia"/>
+          </w:rPr>
+          <m:t>或</m:t>
+        </m:r>
+        <m:acc>
+          <m:accPr>
+            <m:chr m:val="̅"/>
+            <m:ctrlPr>
+              <w:rPr>
+                <w:rFonts w:ascii="Cambria Math" w:hAnsi="Cambria Math"/>
+                <w:i/>
+              </w:rPr>
+            </m:ctrlPr>
+          </m:accPr>
+          <m:e>
+            <m:r>
+              <w:rPr>
+                <w:rFonts w:ascii="Cambria Math" w:hAnsi="Cambria Math"/>
+              </w:rPr>
+              <m:t>D</m:t>
+            </m:r>
+          </m:e>
+        </m:acc>
+      </m:oMath>
+      <w:r>
+        <w:rPr>
+          <w:rFonts w:hint="eastAsia"/>
+          <w:iCs/>
+        </w:rPr>
+        <w:t>）。根据最难/最易原则，把器件输出端的目标传递到每个未赋值的输入端进行回溯。若该输入为初级输入（PI），则赋予初级输入合适的值以满足目标。若该组新初级输入不满足目标或无测试则退出。当满足D目标、但未把D目标驱赶到初级输出（PO）时，选择一条从D目标到初级输出的最短通路，沿着该通路，进行目标前驱，重复此过程，直到把目标驱赶到输出或证明测试不存在为止。</w:t>
+      </w:r>
     </w:p>
     <w:sectPr>
       <w:pgSz w:w="11906" w:h="16838"/>
@@ -1563,7 +1975,7 @@
 </file>
 
 <file path=word/numbering.xml><?xml version="1.0" encoding="utf-8"?>
-<w:numbering xmlns:wpc="http://schemas.microsoft.com/office/word/2010/wordprocessingCanvas" xmlns:cx="http://schemas.microsoft.com/office/drawing/2014/chartex" xmlns:cx1="http://schemas.microsoft.com/office/drawing/2015/9/8/chartex" xmlns:cx2="http://schemas.microsoft.com/office/drawing/2015/10/21/chartex" xmlns:cx3="http://schemas.microsoft.com/office/drawing/2016/5/9/chartex" xmlns:cx4="http://schemas.microsoft.com/office/drawing/2016/5/10/chartex" xmlns:cx5="http://schemas.microsoft.com/office/drawing/2016/5/11/chartex" xmlns:cx6="http://schemas.microsoft.com/office/drawing/2016/5/12/chartex" xmlns:cx7="http://schemas.microsoft.com/office/drawing/2016/5/13/chartex" xmlns:cx8="http://schemas.microsoft.com/office/drawing/2016/5/14/chartex" xmlns:mc="http://schemas.openxmlformats.org/markup-compatibility/2006" xmlns:aink="http://schemas.microsoft.com/office/drawing/2016/ink" xmlns:am3d="http://schemas.microsoft.com/office/drawing/2017/model3d" xmlns:o="urn:schemas-microsoft-com:office:office" xmlns:r="http://schemas.openxmlformats.org/officeDocument/2006/relationships" xmlns:m="http://schemas.openxmlformats.org/officeDocument/2006/math" xmlns:v="urn:schemas-microsoft-com:vml" xmlns:wp14="http://schemas.microsoft.com/office/word/2010/wordprocessingDrawing" xmlns:wp="http://schemas.openxmlformats.org/drawingml/2006/wordprocessingDrawing" xmlns:w10="urn:schemas-microsoft-com:office:word" xmlns:w="http://schemas.openxmlformats.org/wordprocessingml/2006/main" xmlns:w14="http://schemas.microsoft.com/office/word/2010/wordml" xmlns:w15="http://schemas.microsoft.com/office/word/2012/wordml" xmlns:w16cid="http://schemas.microsoft.com/office/word/2016/wordml/cid" xmlns:w16se="http://schemas.microsoft.com/office/word/2015/wordml/symex" xmlns:wpg="http://schemas.microsoft.com/office/word/2010/wordprocessingGroup" xmlns:wpi="http://schemas.microsoft.com/office/word/2010/wordprocessingInk" xmlns:wne="http://schemas.microsoft.com/office/word/2006/wordml" xmlns:wps="http://schemas.microsoft.com/office/word/2010/wordprocessingShape" mc:Ignorable="w14 w15 w16se w16cid wp14">
+<w:numbering xmlns:wpc="http://schemas.microsoft.com/office/word/2010/wordprocessingCanvas" xmlns:cx="http://schemas.microsoft.com/office/drawing/2014/chartex" xmlns:cx1="http://schemas.microsoft.com/office/drawing/2015/9/8/chartex" xmlns:cx2="http://schemas.microsoft.com/office/drawing/2015/10/21/chartex" xmlns:cx3="http://schemas.microsoft.com/office/drawing/2016/5/9/chartex" xmlns:cx4="http://schemas.microsoft.com/office/drawing/2016/5/10/chartex" xmlns:cx5="http://schemas.microsoft.com/office/drawing/2016/5/11/chartex" xmlns:cx6="http://schemas.microsoft.com/office/drawing/2016/5/12/chartex" xmlns:cx7="http://schemas.microsoft.com/office/drawing/2016/5/13/chartex" xmlns:cx8="http://schemas.microsoft.com/office/drawing/2016/5/14/chartex" xmlns:mc="http://schemas.openxmlformats.org/markup-compatibility/2006" xmlns:aink="http://schemas.microsoft.com/office/drawing/2016/ink" xmlns:am3d="http://schemas.microsoft.com/office/drawing/2017/model3d" xmlns:o="urn:schemas-microsoft-com:office:office" xmlns:oel="http://schemas.microsoft.com/office/2019/extlst" xmlns:r="http://schemas.openxmlformats.org/officeDocument/2006/relationships" xmlns:m="http://schemas.openxmlformats.org/officeDocument/2006/math" xmlns:v="urn:schemas-microsoft-com:vml" xmlns:wp14="http://schemas.microsoft.com/office/word/2010/wordprocessingDrawing" xmlns:wp="http://schemas.openxmlformats.org/drawingml/2006/wordprocessingDrawing" xmlns:w10="urn:schemas-microsoft-com:office:word" xmlns:w="http://schemas.openxmlformats.org/wordprocessingml/2006/main" xmlns:w14="http://schemas.microsoft.com/office/word/2010/wordml" xmlns:w15="http://schemas.microsoft.com/office/word/2012/wordml" xmlns:w16cex="http://schemas.microsoft.com/office/word/2018/wordml/cex" xmlns:w16cid="http://schemas.microsoft.com/office/word/2016/wordml/cid" xmlns:w16="http://schemas.microsoft.com/office/word/2018/wordml" xmlns:w16sdtdh="http://schemas.microsoft.com/office/word/2020/wordml/sdtdatahash" xmlns:w16se="http://schemas.microsoft.com/office/word/2015/wordml/symex" xmlns:wpg="http://schemas.microsoft.com/office/word/2010/wordprocessingGroup" xmlns:wpi="http://schemas.microsoft.com/office/word/2010/wordprocessingInk" xmlns:wne="http://schemas.microsoft.com/office/word/2006/wordml" xmlns:wps="http://schemas.microsoft.com/office/word/2010/wordprocessingShape" mc:Ignorable="w14 w15 w16se w16cid w16 w16cex w16sdtdh wp14">
   <w:abstractNum w:abstractNumId="0" w15:restartNumberingAfterBreak="0">
     <w:nsid w:val="69A7075A"/>
     <w:multiLevelType w:val="hybridMultilevel"/>
@@ -1677,14 +2089,14 @@
       </w:rPr>
     </w:lvl>
   </w:abstractNum>
-  <w:num w:numId="1">
+  <w:num w:numId="1" w16cid:durableId="23138541">
     <w:abstractNumId w:val="0"/>
   </w:num>
 </w:numbering>
 </file>
 
 <file path=word/styles.xml><?xml version="1.0" encoding="utf-8"?>
-<w:styles xmlns:mc="http://schemas.openxmlformats.org/markup-compatibility/2006" xmlns:r="http://schemas.openxmlformats.org/officeDocument/2006/relationships" xmlns:w="http://schemas.openxmlformats.org/wordprocessingml/2006/main" xmlns:w14="http://schemas.microsoft.com/office/word/2010/wordml" xmlns:w15="http://schemas.microsoft.com/office/word/2012/wordml" xmlns:w16cid="http://schemas.microsoft.com/office/word/2016/wordml/cid" xmlns:w16se="http://schemas.microsoft.com/office/word/2015/wordml/symex" mc:Ignorable="w14 w15 w16se w16cid">
+<w:styles xmlns:mc="http://schemas.openxmlformats.org/markup-compatibility/2006" xmlns:r="http://schemas.openxmlformats.org/officeDocument/2006/relationships" xmlns:w="http://schemas.openxmlformats.org/wordprocessingml/2006/main" xmlns:w14="http://schemas.microsoft.com/office/word/2010/wordml" xmlns:w15="http://schemas.microsoft.com/office/word/2012/wordml" xmlns:w16cex="http://schemas.microsoft.com/office/word/2018/wordml/cex" xmlns:w16cid="http://schemas.microsoft.com/office/word/2016/wordml/cid" xmlns:w16="http://schemas.microsoft.com/office/word/2018/wordml" xmlns:w16sdtdh="http://schemas.microsoft.com/office/word/2020/wordml/sdtdatahash" xmlns:w16se="http://schemas.microsoft.com/office/word/2015/wordml/symex" mc:Ignorable="w14 w15 w16se w16cid w16 w16cex w16sdtdh">
   <w:docDefaults>
     <w:rPrDefault>
       <w:rPr>
@@ -1697,7 +2109,7 @@
     </w:rPrDefault>
     <w:pPrDefault/>
   </w:docDefaults>
-  <w:latentStyles w:defLockedState="0" w:defUIPriority="99" w:defSemiHidden="0" w:defUnhideWhenUsed="0" w:defQFormat="0" w:count="375">
+  <w:latentStyles w:defLockedState="0" w:defUIPriority="99" w:defSemiHidden="0" w:defUnhideWhenUsed="0" w:defQFormat="0" w:count="376">
     <w:lsdException w:name="Normal" w:uiPriority="0" w:qFormat="1"/>
     <w:lsdException w:name="heading 1" w:uiPriority="9" w:qFormat="1"/>
     <w:lsdException w:name="heading 2" w:semiHidden="1" w:uiPriority="9" w:unhideWhenUsed="1" w:qFormat="1"/>
@@ -1803,7 +2215,6 @@
     <w:lsdException w:name="HTML Sample" w:semiHidden="1" w:unhideWhenUsed="1"/>
     <w:lsdException w:name="HTML Typewriter" w:semiHidden="1" w:unhideWhenUsed="1"/>
     <w:lsdException w:name="HTML Variable" w:semiHidden="1" w:unhideWhenUsed="1"/>
-    <w:lsdException w:name="Normal Table" w:semiHidden="1" w:unhideWhenUsed="1"/>
     <w:lsdException w:name="annotation subject" w:semiHidden="1" w:unhideWhenUsed="1"/>
     <w:lsdException w:name="No List" w:semiHidden="1" w:unhideWhenUsed="1"/>
     <w:lsdException w:name="Outline List 1" w:semiHidden="1" w:unhideWhenUsed="1"/>
@@ -1850,10 +2261,8 @@
     <w:lsdException w:name="Table Subtle 2" w:semiHidden="1" w:unhideWhenUsed="1"/>
     <w:lsdException w:name="Table Web 1" w:semiHidden="1" w:unhideWhenUsed="1"/>
     <w:lsdException w:name="Table Web 2" w:semiHidden="1" w:unhideWhenUsed="1"/>
-    <w:lsdException w:name="Table Web 3" w:semiHidden="1" w:unhideWhenUsed="1"/>
     <w:lsdException w:name="Balloon Text" w:semiHidden="1" w:unhideWhenUsed="1"/>
     <w:lsdException w:name="Table Grid" w:uiPriority="39"/>
-    <w:lsdException w:name="Table Theme" w:semiHidden="1" w:unhideWhenUsed="1"/>
     <w:lsdException w:name="Placeholder Text" w:semiHidden="1"/>
     <w:lsdException w:name="No Spacing" w:uiPriority="1" w:qFormat="1"/>
     <w:lsdException w:name="Light Shading" w:uiPriority="60"/>
@@ -2073,6 +2482,7 @@
     <w:lsdException w:name="Smart Hyperlink" w:semiHidden="1" w:unhideWhenUsed="1"/>
     <w:lsdException w:name="Hashtag" w:semiHidden="1" w:unhideWhenUsed="1"/>
     <w:lsdException w:name="Unresolved Mention" w:semiHidden="1" w:unhideWhenUsed="1"/>
+    <w:lsdException w:name="Smart Link" w:semiHidden="1" w:unhideWhenUsed="1"/>
   </w:latentStyles>
   <w:style w:type="paragraph" w:default="1" w:styleId="a">
     <w:name w:val="Normal"/>

--- a/DandPODEM.docx
+++ b/DandPODEM.docx
@@ -1,6 +1,6 @@
 
 <file path=word/document.xml><?xml version="1.0" encoding="utf-8"?>
-<w:document xmlns:wpc="http://schemas.microsoft.com/office/word/2010/wordprocessingCanvas" xmlns:cx="http://schemas.microsoft.com/office/drawing/2014/chartex" xmlns:cx1="http://schemas.microsoft.com/office/drawing/2015/9/8/chartex" xmlns:cx2="http://schemas.microsoft.com/office/drawing/2015/10/21/chartex" xmlns:cx3="http://schemas.microsoft.com/office/drawing/2016/5/9/chartex" xmlns:cx4="http://schemas.microsoft.com/office/drawing/2016/5/10/chartex" xmlns:cx5="http://schemas.microsoft.com/office/drawing/2016/5/11/chartex" xmlns:cx6="http://schemas.microsoft.com/office/drawing/2016/5/12/chartex" xmlns:cx7="http://schemas.microsoft.com/office/drawing/2016/5/13/chartex" xmlns:cx8="http://schemas.microsoft.com/office/drawing/2016/5/14/chartex" xmlns:mc="http://schemas.openxmlformats.org/markup-compatibility/2006" xmlns:aink="http://schemas.microsoft.com/office/drawing/2016/ink" xmlns:am3d="http://schemas.microsoft.com/office/drawing/2017/model3d" xmlns:o="urn:schemas-microsoft-com:office:office" xmlns:oel="http://schemas.microsoft.com/office/2019/extlst" xmlns:r="http://schemas.openxmlformats.org/officeDocument/2006/relationships" xmlns:m="http://schemas.openxmlformats.org/officeDocument/2006/math" xmlns:v="urn:schemas-microsoft-com:vml" xmlns:wp14="http://schemas.microsoft.com/office/word/2010/wordprocessingDrawing" xmlns:wp="http://schemas.openxmlformats.org/drawingml/2006/wordprocessingDrawing" xmlns:w10="urn:schemas-microsoft-com:office:word" xmlns:w="http://schemas.openxmlformats.org/wordprocessingml/2006/main" xmlns:w14="http://schemas.microsoft.com/office/word/2010/wordml" xmlns:w15="http://schemas.microsoft.com/office/word/2012/wordml" xmlns:w16cex="http://schemas.microsoft.com/office/word/2018/wordml/cex" xmlns:w16cid="http://schemas.microsoft.com/office/word/2016/wordml/cid" xmlns:w16="http://schemas.microsoft.com/office/word/2018/wordml" xmlns:w16sdtdh="http://schemas.microsoft.com/office/word/2020/wordml/sdtdatahash" xmlns:w16se="http://schemas.microsoft.com/office/word/2015/wordml/symex" xmlns:wpg="http://schemas.microsoft.com/office/word/2010/wordprocessingGroup" xmlns:wpi="http://schemas.microsoft.com/office/word/2010/wordprocessingInk" xmlns:wne="http://schemas.microsoft.com/office/word/2006/wordml" xmlns:wps="http://schemas.microsoft.com/office/word/2010/wordprocessingShape" mc:Ignorable="w14 w15 w16se w16cid w16 w16cex w16sdtdh wp14">
+<w:document xmlns:wpc="http://schemas.microsoft.com/office/word/2010/wordprocessingCanvas" xmlns:cx="http://schemas.microsoft.com/office/drawing/2014/chartex" xmlns:cx1="http://schemas.microsoft.com/office/drawing/2015/9/8/chartex" xmlns:cx2="http://schemas.microsoft.com/office/drawing/2015/10/21/chartex" xmlns:cx3="http://schemas.microsoft.com/office/drawing/2016/5/9/chartex" xmlns:cx4="http://schemas.microsoft.com/office/drawing/2016/5/10/chartex" xmlns:cx5="http://schemas.microsoft.com/office/drawing/2016/5/11/chartex" xmlns:cx6="http://schemas.microsoft.com/office/drawing/2016/5/12/chartex" xmlns:cx7="http://schemas.microsoft.com/office/drawing/2016/5/13/chartex" xmlns:cx8="http://schemas.microsoft.com/office/drawing/2016/5/14/chartex" xmlns:mc="http://schemas.openxmlformats.org/markup-compatibility/2006" xmlns:aink="http://schemas.microsoft.com/office/drawing/2016/ink" xmlns:am3d="http://schemas.microsoft.com/office/drawing/2017/model3d" xmlns:o="urn:schemas-microsoft-com:office:office" xmlns:r="http://schemas.openxmlformats.org/officeDocument/2006/relationships" xmlns:m="http://schemas.openxmlformats.org/officeDocument/2006/math" xmlns:v="urn:schemas-microsoft-com:vml" xmlns:wp14="http://schemas.microsoft.com/office/word/2010/wordprocessingDrawing" xmlns:wp="http://schemas.openxmlformats.org/drawingml/2006/wordprocessingDrawing" xmlns:w10="urn:schemas-microsoft-com:office:word" xmlns:w="http://schemas.openxmlformats.org/wordprocessingml/2006/main" xmlns:w14="http://schemas.microsoft.com/office/word/2010/wordml" xmlns:w15="http://schemas.microsoft.com/office/word/2012/wordml" xmlns:w16cid="http://schemas.microsoft.com/office/word/2016/wordml/cid" xmlns:w16se="http://schemas.microsoft.com/office/word/2015/wordml/symex" xmlns:wpg="http://schemas.microsoft.com/office/word/2010/wordprocessingGroup" xmlns:wpi="http://schemas.microsoft.com/office/word/2010/wordprocessingInk" xmlns:wne="http://schemas.microsoft.com/office/word/2006/wordml" xmlns:wps="http://schemas.microsoft.com/office/word/2010/wordprocessingShape" mc:Ignorable="w14 w15 w16se w16cid wp14">
   <w:body>
     <w:p>
       <w:r>
@@ -472,25 +472,103 @@
         <w:t xml:space="preserve"> 任何具有A=1且(B ∨ C)=1的输入向量都可作为测试向量，例如(1, 1, 0)、(1, 0, 1)、(1, 1, 1)。</w:t>
       </w:r>
     </w:p>
-    <w:p>
-      <w:r>
-        <w:t>3.1 MATLAB示例</w:t>
-      </w:r>
-    </w:p>
-    <w:p>
-      <w:r>
-        <w:t>MATLAB代码实现了一个简化版的D算法，适用于一个3输入端口的AND门。用户需要手动选择要注入的故障节点以及生成的测试向量。示例代码</w:t>
-      </w:r>
-      <w:proofErr w:type="gramStart"/>
-      <w:r>
-        <w:t>见报告</w:t>
-      </w:r>
-      <w:proofErr w:type="gramEnd"/>
-      <w:r>
-        <w:t>附录A。</w:t>
-      </w:r>
-    </w:p>
     <w:p/>
+    <w:p>
+      <w:r>
+        <w:rPr>
+          <w:rFonts w:hint="eastAsia"/>
+        </w:rPr>
+        <w:t>示例代码，首先定义了</w:t>
+      </w:r>
+      <w:r>
+        <w:rPr>
+          <w:rFonts w:hint="eastAsia"/>
+        </w:rPr>
+        <w:t>正常数字电路和两种故障电路（</w:t>
+      </w:r>
+      <w:r>
+        <w:t>SA1和SA0）。然后，函数</w:t>
+      </w:r>
+      <w:proofErr w:type="spellStart"/>
+      <w:r>
+        <w:t>generate_test_vectors</w:t>
+      </w:r>
+      <w:proofErr w:type="spellEnd"/>
+      <w:r>
+        <w:t>()生成所有可能的输入向量。接下来，</w:t>
+      </w:r>
+      <w:proofErr w:type="spellStart"/>
+      <w:r>
+        <w:t>diagnostic_algorithm</w:t>
+      </w:r>
+      <w:proofErr w:type="spellEnd"/>
+      <w:r>
+        <w:t>()函数使用这些输入向量对正常和故障电路进行测试，以检测SA1和SA0故障。</w:t>
+      </w:r>
+    </w:p>
+    <w:p>
+      <w:pPr>
+        <w:rPr>
+          <w:rFonts w:hint="eastAsia"/>
+        </w:rPr>
+      </w:pPr>
+      <w:r>
+        <w:rPr>
+          <w:rFonts w:hint="eastAsia"/>
+        </w:rPr>
+        <w:t>最后得到的结果，即根据不同故障得到的测试向量如下图所示：</w:t>
+      </w:r>
+    </w:p>
+    <w:p>
+      <w:r>
+        <w:rPr>
+          <w:noProof/>
+        </w:rPr>
+        <w:drawing>
+          <wp:inline distT="0" distB="0" distL="0" distR="0" wp14:anchorId="3B45685F" wp14:editId="70C1E6D1">
+            <wp:extent cx="4086225" cy="1171575"/>
+            <wp:effectExtent l="0" t="0" r="9525" b="9525"/>
+            <wp:docPr id="2" name="图片 2"/>
+            <wp:cNvGraphicFramePr>
+              <a:graphicFrameLocks xmlns:a="http://schemas.openxmlformats.org/drawingml/2006/main" noChangeAspect="1"/>
+            </wp:cNvGraphicFramePr>
+            <a:graphic xmlns:a="http://schemas.openxmlformats.org/drawingml/2006/main">
+              <a:graphicData uri="http://schemas.openxmlformats.org/drawingml/2006/picture">
+                <pic:pic xmlns:pic="http://schemas.openxmlformats.org/drawingml/2006/picture">
+                  <pic:nvPicPr>
+                    <pic:cNvPr id="1" name=""/>
+                    <pic:cNvPicPr/>
+                  </pic:nvPicPr>
+                  <pic:blipFill>
+                    <a:blip r:embed="rId5"/>
+                    <a:stretch>
+                      <a:fillRect/>
+                    </a:stretch>
+                  </pic:blipFill>
+                  <pic:spPr>
+                    <a:xfrm>
+                      <a:off x="0" y="0"/>
+                      <a:ext cx="4086225" cy="1171575"/>
+                    </a:xfrm>
+                    <a:prstGeom prst="rect">
+                      <a:avLst/>
+                    </a:prstGeom>
+                  </pic:spPr>
+                </pic:pic>
+              </a:graphicData>
+            </a:graphic>
+          </wp:inline>
+        </w:drawing>
+      </w:r>
+    </w:p>
+    <w:p/>
+    <w:p>
+      <w:pPr>
+        <w:rPr>
+          <w:rFonts w:hint="eastAsia"/>
+        </w:rPr>
+      </w:pPr>
+    </w:p>
     <w:p>
       <w:r>
         <w:rPr>
@@ -763,21 +841,7 @@
         <w:rPr>
           <w:rFonts w:hint="eastAsia"/>
         </w:rPr>
-        <w:t>和m</w:t>
-      </w:r>
-      <w:proofErr w:type="gramStart"/>
-      <w:r>
-        <w:rPr>
-          <w:rFonts w:hint="eastAsia"/>
-        </w:rPr>
-        <w:t>个</w:t>
-      </w:r>
-      <w:proofErr w:type="gramEnd"/>
-      <w:r>
-        <w:rPr>
-          <w:rFonts w:hint="eastAsia"/>
-        </w:rPr>
-        <w:t>，则有</w:t>
+        <w:t>和m个，则有</w:t>
       </w:r>
     </w:p>
     <w:p>
@@ -1652,13 +1716,7 @@
         <w:rPr>
           <w:rFonts w:hint="eastAsia"/>
         </w:rPr>
-        <w:t>值</w:t>
-      </w:r>
-      <w:r>
-        <w:rPr>
-          <w:rFonts w:hint="eastAsia"/>
-        </w:rPr>
-        <w:t>。</w:t>
+        <w:t>值。</w:t>
       </w:r>
     </w:p>
     <w:p>
@@ -1694,13 +1752,7 @@
             <w:rPr>
               <w:rFonts w:ascii="Cambria Math" w:hAnsi="Cambria Math"/>
             </w:rPr>
-            <m:t>CTF</m:t>
-          </m:r>
-          <m:r>
-            <w:rPr>
-              <w:rFonts w:ascii="Cambria Math" w:hAnsi="Cambria Math"/>
-            </w:rPr>
-            <m:t>=1-</m:t>
+            <m:t>CTF=1-</m:t>
           </m:r>
           <m:d>
             <m:dPr>
@@ -1896,23 +1948,73 @@
     </w:p>
     <w:p>
       <w:pPr>
-        <w:rPr>
-          <w:iCs/>
-        </w:rPr>
-      </w:pPr>
-    </w:p>
-    <w:p>
-      <w:pPr>
-        <w:rPr>
-          <w:rFonts w:hint="eastAsia"/>
-          <w:iCs/>
-        </w:rPr>
-      </w:pPr>
-    </w:p>
-    <w:p>
-      <w:pPr>
-        <w:rPr>
-          <w:rFonts w:hint="eastAsia"/>
+        <w:jc w:val="center"/>
+        <w:rPr>
+          <w:iCs/>
+        </w:rPr>
+      </w:pPr>
+      <w:r>
+        <w:rPr>
+          <w:iCs/>
+          <w:noProof/>
+        </w:rPr>
+        <w:drawing>
+          <wp:inline distT="0" distB="0" distL="0" distR="0" wp14:anchorId="5F06DEDC" wp14:editId="3FDB62D3">
+            <wp:extent cx="5040000" cy="3339111"/>
+            <wp:effectExtent l="0" t="0" r="8255" b="0"/>
+            <wp:docPr id="1" name="图片 1"/>
+            <wp:cNvGraphicFramePr>
+              <a:graphicFrameLocks xmlns:a="http://schemas.openxmlformats.org/drawingml/2006/main" noChangeAspect="1"/>
+            </wp:cNvGraphicFramePr>
+            <a:graphic xmlns:a="http://schemas.openxmlformats.org/drawingml/2006/main">
+              <a:graphicData uri="http://schemas.openxmlformats.org/drawingml/2006/picture">
+                <pic:pic xmlns:pic="http://schemas.openxmlformats.org/drawingml/2006/picture">
+                  <pic:nvPicPr>
+                    <pic:cNvPr id="0" name="Picture 2"/>
+                    <pic:cNvPicPr>
+                      <a:picLocks noChangeAspect="1" noChangeArrowheads="1"/>
+                    </pic:cNvPicPr>
+                  </pic:nvPicPr>
+                  <pic:blipFill>
+                    <a:blip r:embed="rId6" cstate="print">
+                      <a:extLst>
+                        <a:ext uri="{28A0092B-C50C-407E-A947-70E740481C1C}">
+                          <a14:useLocalDpi xmlns:a14="http://schemas.microsoft.com/office/drawing/2010/main" val="0"/>
+                        </a:ext>
+                      </a:extLst>
+                    </a:blip>
+                    <a:srcRect/>
+                    <a:stretch>
+                      <a:fillRect/>
+                    </a:stretch>
+                  </pic:blipFill>
+                  <pic:spPr bwMode="auto">
+                    <a:xfrm>
+                      <a:off x="0" y="0"/>
+                      <a:ext cx="5040000" cy="3339111"/>
+                    </a:xfrm>
+                    <a:prstGeom prst="rect">
+                      <a:avLst/>
+                    </a:prstGeom>
+                    <a:noFill/>
+                  </pic:spPr>
+                </pic:pic>
+              </a:graphicData>
+            </a:graphic>
+          </wp:inline>
+        </w:drawing>
+      </w:r>
+    </w:p>
+    <w:p>
+      <w:pPr>
+        <w:rPr>
+          <w:iCs/>
+        </w:rPr>
+      </w:pPr>
+    </w:p>
+    <w:p>
+      <w:pPr>
+        <w:rPr>
           <w:iCs/>
         </w:rPr>
       </w:pPr>
@@ -1964,6 +2066,673 @@
         <w:t>）。根据最难/最易原则，把器件输出端的目标传递到每个未赋值的输入端进行回溯。若该输入为初级输入（PI），则赋予初级输入合适的值以满足目标。若该组新初级输入不满足目标或无测试则退出。当满足D目标、但未把D目标驱赶到初级输出（PO）时，选择一条从D目标到初级输出的最短通路，沿着该通路，进行目标前驱，重复此过程，直到把目标驱赶到输出或证明测试不存在为止。</w:t>
       </w:r>
     </w:p>
+    <w:p>
+      <w:pPr>
+        <w:rPr>
+          <w:iCs/>
+        </w:rPr>
+      </w:pPr>
+    </w:p>
+    <w:p>
+      <w:pPr>
+        <w:rPr>
+          <w:iCs/>
+        </w:rPr>
+      </w:pPr>
+      <w:r>
+        <w:rPr>
+          <w:rFonts w:hint="eastAsia"/>
+          <w:iCs/>
+        </w:rPr>
+        <w:t>示例分析：</w:t>
+      </w:r>
+    </w:p>
+    <w:p>
+      <w:pPr>
+        <w:rPr>
+          <w:iCs/>
+        </w:rPr>
+      </w:pPr>
+      <w:r>
+        <w:rPr>
+          <w:rFonts w:hint="eastAsia"/>
+          <w:iCs/>
+        </w:rPr>
+        <w:t>在这个问题中，我们有一个电路包含一个</w:t>
+      </w:r>
+      <w:r>
+        <w:rPr>
+          <w:iCs/>
+        </w:rPr>
+        <w:t>AND门（类型：1）和一个OR门（类型：2）。输入线有2条（编号0和1），输出线有1条（编号3）。我们将使用PODEM算法（Path-Oriented Decision Making）来求解测试矢量。</w:t>
+      </w:r>
+    </w:p>
+    <w:p>
+      <w:pPr>
+        <w:rPr>
+          <w:iCs/>
+        </w:rPr>
+      </w:pPr>
+    </w:p>
+    <w:p>
+      <w:pPr>
+        <w:rPr>
+          <w:iCs/>
+        </w:rPr>
+      </w:pPr>
+      <w:r>
+        <w:rPr>
+          <w:rFonts w:hint="eastAsia"/>
+          <w:iCs/>
+        </w:rPr>
+        <w:t>首先，我们需要理解基本的</w:t>
+      </w:r>
+      <w:r>
+        <w:rPr>
+          <w:iCs/>
+        </w:rPr>
+        <w:t>PODEM算法步骤：</w:t>
+      </w:r>
+    </w:p>
+    <w:p>
+      <w:pPr>
+        <w:rPr>
+          <w:iCs/>
+        </w:rPr>
+      </w:pPr>
+    </w:p>
+    <w:p>
+      <w:pPr>
+        <w:rPr>
+          <w:iCs/>
+        </w:rPr>
+      </w:pPr>
+      <w:r>
+        <w:rPr>
+          <w:rFonts w:hint="eastAsia"/>
+          <w:iCs/>
+        </w:rPr>
+        <w:t>初始化电路</w:t>
+      </w:r>
+    </w:p>
+    <w:p>
+      <w:pPr>
+        <w:rPr>
+          <w:iCs/>
+        </w:rPr>
+      </w:pPr>
+      <w:r>
+        <w:rPr>
+          <w:rFonts w:hint="eastAsia"/>
+          <w:iCs/>
+        </w:rPr>
+        <w:t>检查故障是否被检测到</w:t>
+      </w:r>
+    </w:p>
+    <w:p>
+      <w:pPr>
+        <w:rPr>
+          <w:iCs/>
+        </w:rPr>
+      </w:pPr>
+      <w:r>
+        <w:rPr>
+          <w:rFonts w:hint="eastAsia"/>
+          <w:iCs/>
+        </w:rPr>
+        <w:t>通过后向传播选择目标，并为目标赋值</w:t>
+      </w:r>
+    </w:p>
+    <w:p>
+      <w:pPr>
+        <w:rPr>
+          <w:iCs/>
+        </w:rPr>
+      </w:pPr>
+      <w:r>
+        <w:rPr>
+          <w:rFonts w:hint="eastAsia"/>
+          <w:iCs/>
+        </w:rPr>
+        <w:t>使用前向模拟进行模拟</w:t>
+      </w:r>
+    </w:p>
+    <w:p>
+      <w:pPr>
+        <w:rPr>
+          <w:iCs/>
+        </w:rPr>
+      </w:pPr>
+      <w:r>
+        <w:rPr>
+          <w:rFonts w:hint="eastAsia"/>
+          <w:iCs/>
+        </w:rPr>
+        <w:t>如果成功找到测试矢量，则结束；否则回溯</w:t>
+      </w:r>
+    </w:p>
+    <w:p>
+      <w:pPr>
+        <w:rPr>
+          <w:iCs/>
+        </w:rPr>
+      </w:pPr>
+      <w:r>
+        <w:rPr>
+          <w:rFonts w:hint="eastAsia"/>
+          <w:iCs/>
+        </w:rPr>
+        <w:t>现在，按照这些步骤对给定示例进行分析：</w:t>
+      </w:r>
+    </w:p>
+    <w:p>
+      <w:pPr>
+        <w:rPr>
+          <w:iCs/>
+        </w:rPr>
+      </w:pPr>
+    </w:p>
+    <w:p>
+      <w:pPr>
+        <w:rPr>
+          <w:iCs/>
+        </w:rPr>
+      </w:pPr>
+      <w:r>
+        <w:rPr>
+          <w:rFonts w:hint="eastAsia"/>
+          <w:iCs/>
+        </w:rPr>
+        <w:t>初始化电路</w:t>
+      </w:r>
+    </w:p>
+    <w:p>
+      <w:pPr>
+        <w:rPr>
+          <w:iCs/>
+        </w:rPr>
+      </w:pPr>
+    </w:p>
+    <w:p>
+      <w:pPr>
+        <w:rPr>
+          <w:iCs/>
+        </w:rPr>
+      </w:pPr>
+      <w:r>
+        <w:rPr>
+          <w:iCs/>
+        </w:rPr>
+        <w:t>gates = [</w:t>
+      </w:r>
+    </w:p>
+    <w:p>
+      <w:pPr>
+        <w:rPr>
+          <w:iCs/>
+        </w:rPr>
+      </w:pPr>
+      <w:r>
+        <w:rPr>
+          <w:iCs/>
+        </w:rPr>
+        <w:lastRenderedPageBreak/>
+        <w:t>{"type": 1, "input1": 0, "input2": 1, "output": 2},</w:t>
+      </w:r>
+    </w:p>
+    <w:p>
+      <w:pPr>
+        <w:rPr>
+          <w:iCs/>
+        </w:rPr>
+      </w:pPr>
+      <w:r>
+        <w:rPr>
+          <w:iCs/>
+        </w:rPr>
+        <w:t>{"type": 2, "input1": 0, "input2": 2, "output": 3}</w:t>
+      </w:r>
+    </w:p>
+    <w:p>
+      <w:pPr>
+        <w:rPr>
+          <w:iCs/>
+        </w:rPr>
+      </w:pPr>
+      <w:r>
+        <w:rPr>
+          <w:iCs/>
+        </w:rPr>
+        <w:t>]</w:t>
+      </w:r>
+    </w:p>
+    <w:p>
+      <w:pPr>
+        <w:rPr>
+          <w:iCs/>
+        </w:rPr>
+      </w:pPr>
+    </w:p>
+    <w:p>
+      <w:pPr>
+        <w:rPr>
+          <w:iCs/>
+        </w:rPr>
+      </w:pPr>
+      <w:r>
+        <w:rPr>
+          <w:rFonts w:hint="eastAsia"/>
+          <w:iCs/>
+        </w:rPr>
+        <w:t>输入线编号：</w:t>
+      </w:r>
+      <w:r>
+        <w:rPr>
+          <w:iCs/>
+        </w:rPr>
+        <w:t>0, 1</w:t>
+      </w:r>
+    </w:p>
+    <w:p>
+      <w:pPr>
+        <w:rPr>
+          <w:iCs/>
+        </w:rPr>
+      </w:pPr>
+      <w:r>
+        <w:rPr>
+          <w:rFonts w:hint="eastAsia"/>
+          <w:iCs/>
+        </w:rPr>
+        <w:t>输出线编号：</w:t>
+      </w:r>
+      <w:r>
+        <w:rPr>
+          <w:iCs/>
+        </w:rPr>
+        <w:t>3</w:t>
+      </w:r>
+    </w:p>
+    <w:p>
+      <w:pPr>
+        <w:rPr>
+          <w:iCs/>
+        </w:rPr>
+      </w:pPr>
+    </w:p>
+    <w:p>
+      <w:pPr>
+        <w:rPr>
+          <w:iCs/>
+        </w:rPr>
+      </w:pPr>
+      <w:r>
+        <w:rPr>
+          <w:rFonts w:hint="eastAsia"/>
+          <w:iCs/>
+        </w:rPr>
+        <w:t>检查故障是否被检测到</w:t>
+      </w:r>
+    </w:p>
+    <w:p>
+      <w:pPr>
+        <w:rPr>
+          <w:iCs/>
+        </w:rPr>
+      </w:pPr>
+    </w:p>
+    <w:p>
+      <w:pPr>
+        <w:rPr>
+          <w:iCs/>
+        </w:rPr>
+      </w:pPr>
+      <w:r>
+        <w:rPr>
+          <w:rFonts w:hint="eastAsia"/>
+          <w:iCs/>
+        </w:rPr>
+        <w:t>由于我们没有明确指定要检测的故障类型，因此我们可以假设我们要检测</w:t>
+      </w:r>
+      <w:r>
+        <w:rPr>
+          <w:iCs/>
+        </w:rPr>
+        <w:t xml:space="preserve"> stuck-at-0 或 stuck-at-1 故障。在这种情况下，我们可以检查输出线3上的信号值。</w:t>
+      </w:r>
+    </w:p>
+    <w:p>
+      <w:pPr>
+        <w:rPr>
+          <w:iCs/>
+        </w:rPr>
+      </w:pPr>
+    </w:p>
+    <w:p>
+      <w:pPr>
+        <w:rPr>
+          <w:iCs/>
+        </w:rPr>
+      </w:pPr>
+      <w:r>
+        <w:rPr>
+          <w:rFonts w:hint="eastAsia"/>
+          <w:iCs/>
+        </w:rPr>
+        <w:t>通过后向传播选择目标，并为目标赋值</w:t>
+      </w:r>
+    </w:p>
+    <w:p>
+      <w:pPr>
+        <w:rPr>
+          <w:iCs/>
+        </w:rPr>
+      </w:pPr>
+    </w:p>
+    <w:p>
+      <w:pPr>
+        <w:rPr>
+          <w:iCs/>
+        </w:rPr>
+      </w:pPr>
+      <w:r>
+        <w:rPr>
+          <w:rFonts w:hint="eastAsia"/>
+          <w:iCs/>
+        </w:rPr>
+        <w:t>我们需要找到将错误效果传播到输出的路径。在这个例子中，我们可以通过控制输入线</w:t>
+      </w:r>
+      <w:r>
+        <w:rPr>
+          <w:iCs/>
+        </w:rPr>
+        <w:t>0和1来实现这一点。根据故障类型（stuck-at-0或stuck-at-1），分别为输入线0和1设置不同的值。</w:t>
+      </w:r>
+    </w:p>
+    <w:p>
+      <w:pPr>
+        <w:rPr>
+          <w:iCs/>
+        </w:rPr>
+      </w:pPr>
+    </w:p>
+    <w:p>
+      <w:pPr>
+        <w:rPr>
+          <w:iCs/>
+        </w:rPr>
+      </w:pPr>
+      <w:r>
+        <w:rPr>
+          <w:rFonts w:hint="eastAsia"/>
+          <w:iCs/>
+        </w:rPr>
+        <w:t>例如，如果我们检测</w:t>
+      </w:r>
+      <w:r>
+        <w:rPr>
+          <w:iCs/>
+        </w:rPr>
+        <w:t xml:space="preserve"> stuck-at-1 故障，我们可以尝试将输入线0设置为1，输入线1设置为0。</w:t>
+      </w:r>
+    </w:p>
+    <w:p>
+      <w:pPr>
+        <w:rPr>
+          <w:iCs/>
+        </w:rPr>
+      </w:pPr>
+    </w:p>
+    <w:p>
+      <w:pPr>
+        <w:rPr>
+          <w:iCs/>
+        </w:rPr>
+      </w:pPr>
+      <w:r>
+        <w:rPr>
+          <w:rFonts w:hint="eastAsia"/>
+          <w:iCs/>
+        </w:rPr>
+        <w:t>使用前向模拟进行模拟</w:t>
+      </w:r>
+    </w:p>
+    <w:p>
+      <w:pPr>
+        <w:rPr>
+          <w:iCs/>
+        </w:rPr>
+      </w:pPr>
+    </w:p>
+    <w:p>
+      <w:pPr>
+        <w:rPr>
+          <w:iCs/>
+        </w:rPr>
+      </w:pPr>
+      <w:r>
+        <w:rPr>
+          <w:rFonts w:hint="eastAsia"/>
+          <w:iCs/>
+        </w:rPr>
+        <w:t>有了输入值后，我们需要对电路进行模拟。以下是每个门的输出计算：</w:t>
+      </w:r>
+    </w:p>
+    <w:p>
+      <w:pPr>
+        <w:rPr>
+          <w:iCs/>
+        </w:rPr>
+      </w:pPr>
+    </w:p>
+    <w:p>
+      <w:pPr>
+        <w:rPr>
+          <w:iCs/>
+        </w:rPr>
+      </w:pPr>
+      <w:r>
+        <w:rPr>
+          <w:iCs/>
+        </w:rPr>
+        <w:t>AND门：output 2 = input 0 AND input 1</w:t>
+      </w:r>
+    </w:p>
+    <w:p>
+      <w:pPr>
+        <w:rPr>
+          <w:iCs/>
+        </w:rPr>
+      </w:pPr>
+      <w:r>
+        <w:rPr>
+          <w:iCs/>
+        </w:rPr>
+        <w:t>OR门：output 3 = input 0 OR output 2</w:t>
+      </w:r>
+    </w:p>
+    <w:p>
+      <w:pPr>
+        <w:rPr>
+          <w:iCs/>
+        </w:rPr>
+      </w:pPr>
+      <w:r>
+        <w:rPr>
+          <w:rFonts w:hint="eastAsia"/>
+          <w:iCs/>
+        </w:rPr>
+        <w:t>以我们设定的输入值为例：</w:t>
+      </w:r>
+    </w:p>
+    <w:p>
+      <w:pPr>
+        <w:rPr>
+          <w:iCs/>
+        </w:rPr>
+      </w:pPr>
+    </w:p>
+    <w:p>
+      <w:pPr>
+        <w:rPr>
+          <w:iCs/>
+        </w:rPr>
+      </w:pPr>
+      <w:r>
+        <w:rPr>
+          <w:rFonts w:hint="eastAsia"/>
+          <w:iCs/>
+        </w:rPr>
+        <w:t>输入</w:t>
+      </w:r>
+      <w:r>
+        <w:rPr>
+          <w:iCs/>
+        </w:rPr>
+        <w:t>0 = 1</w:t>
+      </w:r>
+      <w:bookmarkStart w:id="0" w:name="_GoBack"/>
+      <w:bookmarkEnd w:id="0"/>
+    </w:p>
+    <w:p>
+      <w:pPr>
+        <w:rPr>
+          <w:iCs/>
+        </w:rPr>
+      </w:pPr>
+      <w:r>
+        <w:rPr>
+          <w:rFonts w:hint="eastAsia"/>
+          <w:iCs/>
+        </w:rPr>
+        <w:t>输入</w:t>
+      </w:r>
+      <w:r>
+        <w:rPr>
+          <w:iCs/>
+        </w:rPr>
+        <w:t>1 = 0</w:t>
+      </w:r>
+    </w:p>
+    <w:p>
+      <w:pPr>
+        <w:rPr>
+          <w:iCs/>
+        </w:rPr>
+      </w:pPr>
+      <w:r>
+        <w:rPr>
+          <w:rFonts w:hint="eastAsia"/>
+          <w:iCs/>
+        </w:rPr>
+        <w:t>模拟结果：</w:t>
+      </w:r>
+    </w:p>
+    <w:p>
+      <w:pPr>
+        <w:rPr>
+          <w:iCs/>
+        </w:rPr>
+      </w:pPr>
+    </w:p>
+    <w:p>
+      <w:pPr>
+        <w:rPr>
+          <w:iCs/>
+        </w:rPr>
+      </w:pPr>
+      <w:r>
+        <w:rPr>
+          <w:rFonts w:hint="eastAsia"/>
+          <w:iCs/>
+        </w:rPr>
+        <w:t>输出</w:t>
+      </w:r>
+      <w:r>
+        <w:rPr>
+          <w:iCs/>
+        </w:rPr>
+        <w:t>2 = 1 AND 0 = 0</w:t>
+      </w:r>
+    </w:p>
+    <w:p>
+      <w:pPr>
+        <w:rPr>
+          <w:iCs/>
+        </w:rPr>
+      </w:pPr>
+      <w:r>
+        <w:rPr>
+          <w:rFonts w:hint="eastAsia"/>
+          <w:iCs/>
+        </w:rPr>
+        <w:t>输出</w:t>
+      </w:r>
+      <w:r>
+        <w:rPr>
+          <w:iCs/>
+        </w:rPr>
+        <w:t>3 = 1 OR 0 = 1</w:t>
+      </w:r>
+    </w:p>
+    <w:p>
+      <w:pPr>
+        <w:rPr>
+          <w:iCs/>
+        </w:rPr>
+      </w:pPr>
+      <w:r>
+        <w:rPr>
+          <w:rFonts w:hint="eastAsia"/>
+          <w:iCs/>
+        </w:rPr>
+        <w:t>检查测试矢量是否成功</w:t>
+      </w:r>
+    </w:p>
+    <w:p>
+      <w:pPr>
+        <w:rPr>
+          <w:iCs/>
+        </w:rPr>
+      </w:pPr>
+    </w:p>
+    <w:p>
+      <w:pPr>
+        <w:rPr>
+          <w:rFonts w:hint="eastAsia"/>
+          <w:iCs/>
+        </w:rPr>
+      </w:pPr>
+      <w:r>
+        <w:rPr>
+          <w:rFonts w:hint="eastAsia"/>
+          <w:iCs/>
+        </w:rPr>
+        <w:t>在这个例子中，我们设定的输入</w:t>
+      </w:r>
+      <w:proofErr w:type="gramStart"/>
+      <w:r>
+        <w:rPr>
+          <w:rFonts w:hint="eastAsia"/>
+          <w:iCs/>
+        </w:rPr>
+        <w:t>值确实</w:t>
+      </w:r>
+      <w:proofErr w:type="gramEnd"/>
+      <w:r>
+        <w:rPr>
+          <w:rFonts w:hint="eastAsia"/>
+          <w:iCs/>
+        </w:rPr>
+        <w:t>产生了一个与设定的故障类型相反的输出（</w:t>
+      </w:r>
+      <w:r>
+        <w:rPr>
+          <w:iCs/>
+        </w:rPr>
+        <w:t>stuck-at-1）。因此，我们找到了一个有效的测试矢量：输入0 = 1, 输入1 = 0。</w:t>
+      </w:r>
+    </w:p>
     <w:sectPr>
       <w:pgSz w:w="11906" w:h="16838"/>
       <w:pgMar w:top="1440" w:right="1800" w:bottom="1440" w:left="1800" w:header="851" w:footer="992" w:gutter="0"/>
@@ -1975,7 +2744,7 @@
 </file>
 
 <file path=word/numbering.xml><?xml version="1.0" encoding="utf-8"?>
-<w:numbering xmlns:wpc="http://schemas.microsoft.com/office/word/2010/wordprocessingCanvas" xmlns:cx="http://schemas.microsoft.com/office/drawing/2014/chartex" xmlns:cx1="http://schemas.microsoft.com/office/drawing/2015/9/8/chartex" xmlns:cx2="http://schemas.microsoft.com/office/drawing/2015/10/21/chartex" xmlns:cx3="http://schemas.microsoft.com/office/drawing/2016/5/9/chartex" xmlns:cx4="http://schemas.microsoft.com/office/drawing/2016/5/10/chartex" xmlns:cx5="http://schemas.microsoft.com/office/drawing/2016/5/11/chartex" xmlns:cx6="http://schemas.microsoft.com/office/drawing/2016/5/12/chartex" xmlns:cx7="http://schemas.microsoft.com/office/drawing/2016/5/13/chartex" xmlns:cx8="http://schemas.microsoft.com/office/drawing/2016/5/14/chartex" xmlns:mc="http://schemas.openxmlformats.org/markup-compatibility/2006" xmlns:aink="http://schemas.microsoft.com/office/drawing/2016/ink" xmlns:am3d="http://schemas.microsoft.com/office/drawing/2017/model3d" xmlns:o="urn:schemas-microsoft-com:office:office" xmlns:oel="http://schemas.microsoft.com/office/2019/extlst" xmlns:r="http://schemas.openxmlformats.org/officeDocument/2006/relationships" xmlns:m="http://schemas.openxmlformats.org/officeDocument/2006/math" xmlns:v="urn:schemas-microsoft-com:vml" xmlns:wp14="http://schemas.microsoft.com/office/word/2010/wordprocessingDrawing" xmlns:wp="http://schemas.openxmlformats.org/drawingml/2006/wordprocessingDrawing" xmlns:w10="urn:schemas-microsoft-com:office:word" xmlns:w="http://schemas.openxmlformats.org/wordprocessingml/2006/main" xmlns:w14="http://schemas.microsoft.com/office/word/2010/wordml" xmlns:w15="http://schemas.microsoft.com/office/word/2012/wordml" xmlns:w16cex="http://schemas.microsoft.com/office/word/2018/wordml/cex" xmlns:w16cid="http://schemas.microsoft.com/office/word/2016/wordml/cid" xmlns:w16="http://schemas.microsoft.com/office/word/2018/wordml" xmlns:w16sdtdh="http://schemas.microsoft.com/office/word/2020/wordml/sdtdatahash" xmlns:w16se="http://schemas.microsoft.com/office/word/2015/wordml/symex" xmlns:wpg="http://schemas.microsoft.com/office/word/2010/wordprocessingGroup" xmlns:wpi="http://schemas.microsoft.com/office/word/2010/wordprocessingInk" xmlns:wne="http://schemas.microsoft.com/office/word/2006/wordml" xmlns:wps="http://schemas.microsoft.com/office/word/2010/wordprocessingShape" mc:Ignorable="w14 w15 w16se w16cid w16 w16cex w16sdtdh wp14">
+<w:numbering xmlns:wpc="http://schemas.microsoft.com/office/word/2010/wordprocessingCanvas" xmlns:cx="http://schemas.microsoft.com/office/drawing/2014/chartex" xmlns:cx1="http://schemas.microsoft.com/office/drawing/2015/9/8/chartex" xmlns:cx2="http://schemas.microsoft.com/office/drawing/2015/10/21/chartex" xmlns:cx3="http://schemas.microsoft.com/office/drawing/2016/5/9/chartex" xmlns:cx4="http://schemas.microsoft.com/office/drawing/2016/5/10/chartex" xmlns:cx5="http://schemas.microsoft.com/office/drawing/2016/5/11/chartex" xmlns:cx6="http://schemas.microsoft.com/office/drawing/2016/5/12/chartex" xmlns:cx7="http://schemas.microsoft.com/office/drawing/2016/5/13/chartex" xmlns:cx8="http://schemas.microsoft.com/office/drawing/2016/5/14/chartex" xmlns:mc="http://schemas.openxmlformats.org/markup-compatibility/2006" xmlns:aink="http://schemas.microsoft.com/office/drawing/2016/ink" xmlns:am3d="http://schemas.microsoft.com/office/drawing/2017/model3d" xmlns:o="urn:schemas-microsoft-com:office:office" xmlns:r="http://schemas.openxmlformats.org/officeDocument/2006/relationships" xmlns:m="http://schemas.openxmlformats.org/officeDocument/2006/math" xmlns:v="urn:schemas-microsoft-com:vml" xmlns:wp14="http://schemas.microsoft.com/office/word/2010/wordprocessingDrawing" xmlns:wp="http://schemas.openxmlformats.org/drawingml/2006/wordprocessingDrawing" xmlns:w10="urn:schemas-microsoft-com:office:word" xmlns:w="http://schemas.openxmlformats.org/wordprocessingml/2006/main" xmlns:w14="http://schemas.microsoft.com/office/word/2010/wordml" xmlns:w15="http://schemas.microsoft.com/office/word/2012/wordml" xmlns:w16cid="http://schemas.microsoft.com/office/word/2016/wordml/cid" xmlns:w16se="http://schemas.microsoft.com/office/word/2015/wordml/symex" xmlns:wpg="http://schemas.microsoft.com/office/word/2010/wordprocessingGroup" xmlns:wpi="http://schemas.microsoft.com/office/word/2010/wordprocessingInk" xmlns:wne="http://schemas.microsoft.com/office/word/2006/wordml" xmlns:wps="http://schemas.microsoft.com/office/word/2010/wordprocessingShape" mc:Ignorable="w14 w15 w16se w16cid wp14">
   <w:abstractNum w:abstractNumId="0" w15:restartNumberingAfterBreak="0">
     <w:nsid w:val="69A7075A"/>
     <w:multiLevelType w:val="hybridMultilevel"/>
@@ -2089,14 +2858,14 @@
       </w:rPr>
     </w:lvl>
   </w:abstractNum>
-  <w:num w:numId="1" w16cid:durableId="23138541">
+  <w:num w:numId="1">
     <w:abstractNumId w:val="0"/>
   </w:num>
 </w:numbering>
 </file>
 
 <file path=word/styles.xml><?xml version="1.0" encoding="utf-8"?>
-<w:styles xmlns:mc="http://schemas.openxmlformats.org/markup-compatibility/2006" xmlns:r="http://schemas.openxmlformats.org/officeDocument/2006/relationships" xmlns:w="http://schemas.openxmlformats.org/wordprocessingml/2006/main" xmlns:w14="http://schemas.microsoft.com/office/word/2010/wordml" xmlns:w15="http://schemas.microsoft.com/office/word/2012/wordml" xmlns:w16cex="http://schemas.microsoft.com/office/word/2018/wordml/cex" xmlns:w16cid="http://schemas.microsoft.com/office/word/2016/wordml/cid" xmlns:w16="http://schemas.microsoft.com/office/word/2018/wordml" xmlns:w16sdtdh="http://schemas.microsoft.com/office/word/2020/wordml/sdtdatahash" xmlns:w16se="http://schemas.microsoft.com/office/word/2015/wordml/symex" mc:Ignorable="w14 w15 w16se w16cid w16 w16cex w16sdtdh">
+<w:styles xmlns:mc="http://schemas.openxmlformats.org/markup-compatibility/2006" xmlns:r="http://schemas.openxmlformats.org/officeDocument/2006/relationships" xmlns:w="http://schemas.openxmlformats.org/wordprocessingml/2006/main" xmlns:w14="http://schemas.microsoft.com/office/word/2010/wordml" xmlns:w15="http://schemas.microsoft.com/office/word/2012/wordml" xmlns:w16cid="http://schemas.microsoft.com/office/word/2016/wordml/cid" xmlns:w16se="http://schemas.microsoft.com/office/word/2015/wordml/symex" mc:Ignorable="w14 w15 w16se w16cid">
   <w:docDefaults>
     <w:rPrDefault>
       <w:rPr>
@@ -2109,7 +2878,7 @@
     </w:rPrDefault>
     <w:pPrDefault/>
   </w:docDefaults>
-  <w:latentStyles w:defLockedState="0" w:defUIPriority="99" w:defSemiHidden="0" w:defUnhideWhenUsed="0" w:defQFormat="0" w:count="376">
+  <w:latentStyles w:defLockedState="0" w:defUIPriority="99" w:defSemiHidden="0" w:defUnhideWhenUsed="0" w:defQFormat="0" w:count="375">
     <w:lsdException w:name="Normal" w:uiPriority="0" w:qFormat="1"/>
     <w:lsdException w:name="heading 1" w:uiPriority="9" w:qFormat="1"/>
     <w:lsdException w:name="heading 2" w:semiHidden="1" w:uiPriority="9" w:unhideWhenUsed="1" w:qFormat="1"/>
@@ -2215,6 +2984,7 @@
     <w:lsdException w:name="HTML Sample" w:semiHidden="1" w:unhideWhenUsed="1"/>
     <w:lsdException w:name="HTML Typewriter" w:semiHidden="1" w:unhideWhenUsed="1"/>
     <w:lsdException w:name="HTML Variable" w:semiHidden="1" w:unhideWhenUsed="1"/>
+    <w:lsdException w:name="Normal Table" w:semiHidden="1" w:unhideWhenUsed="1"/>
     <w:lsdException w:name="annotation subject" w:semiHidden="1" w:unhideWhenUsed="1"/>
     <w:lsdException w:name="No List" w:semiHidden="1" w:unhideWhenUsed="1"/>
     <w:lsdException w:name="Outline List 1" w:semiHidden="1" w:unhideWhenUsed="1"/>
@@ -2261,8 +3031,10 @@
     <w:lsdException w:name="Table Subtle 2" w:semiHidden="1" w:unhideWhenUsed="1"/>
     <w:lsdException w:name="Table Web 1" w:semiHidden="1" w:unhideWhenUsed="1"/>
     <w:lsdException w:name="Table Web 2" w:semiHidden="1" w:unhideWhenUsed="1"/>
+    <w:lsdException w:name="Table Web 3" w:semiHidden="1" w:unhideWhenUsed="1"/>
     <w:lsdException w:name="Balloon Text" w:semiHidden="1" w:unhideWhenUsed="1"/>
     <w:lsdException w:name="Table Grid" w:uiPriority="39"/>
+    <w:lsdException w:name="Table Theme" w:semiHidden="1" w:unhideWhenUsed="1"/>
     <w:lsdException w:name="Placeholder Text" w:semiHidden="1"/>
     <w:lsdException w:name="No Spacing" w:uiPriority="1" w:qFormat="1"/>
     <w:lsdException w:name="Light Shading" w:uiPriority="60"/>
@@ -2482,7 +3254,6 @@
     <w:lsdException w:name="Smart Hyperlink" w:semiHidden="1" w:unhideWhenUsed="1"/>
     <w:lsdException w:name="Hashtag" w:semiHidden="1" w:unhideWhenUsed="1"/>
     <w:lsdException w:name="Unresolved Mention" w:semiHidden="1" w:unhideWhenUsed="1"/>
-    <w:lsdException w:name="Smart Link" w:semiHidden="1" w:unhideWhenUsed="1"/>
   </w:latentStyles>
   <w:style w:type="paragraph" w:default="1" w:styleId="a">
     <w:name w:val="Normal"/>

--- a/DandPODEM.docx
+++ b/DandPODEM.docx
@@ -1,6 +1,6 @@
 
 <file path=word/document.xml><?xml version="1.0" encoding="utf-8"?>
-<w:document xmlns:wpc="http://schemas.microsoft.com/office/word/2010/wordprocessingCanvas" xmlns:cx="http://schemas.microsoft.com/office/drawing/2014/chartex" xmlns:cx1="http://schemas.microsoft.com/office/drawing/2015/9/8/chartex" xmlns:cx2="http://schemas.microsoft.com/office/drawing/2015/10/21/chartex" xmlns:cx3="http://schemas.microsoft.com/office/drawing/2016/5/9/chartex" xmlns:cx4="http://schemas.microsoft.com/office/drawing/2016/5/10/chartex" xmlns:cx5="http://schemas.microsoft.com/office/drawing/2016/5/11/chartex" xmlns:cx6="http://schemas.microsoft.com/office/drawing/2016/5/12/chartex" xmlns:cx7="http://schemas.microsoft.com/office/drawing/2016/5/13/chartex" xmlns:cx8="http://schemas.microsoft.com/office/drawing/2016/5/14/chartex" xmlns:mc="http://schemas.openxmlformats.org/markup-compatibility/2006" xmlns:aink="http://schemas.microsoft.com/office/drawing/2016/ink" xmlns:am3d="http://schemas.microsoft.com/office/drawing/2017/model3d" xmlns:o="urn:schemas-microsoft-com:office:office" xmlns:r="http://schemas.openxmlformats.org/officeDocument/2006/relationships" xmlns:m="http://schemas.openxmlformats.org/officeDocument/2006/math" xmlns:v="urn:schemas-microsoft-com:vml" xmlns:wp14="http://schemas.microsoft.com/office/word/2010/wordprocessingDrawing" xmlns:wp="http://schemas.openxmlformats.org/drawingml/2006/wordprocessingDrawing" xmlns:w10="urn:schemas-microsoft-com:office:word" xmlns:w="http://schemas.openxmlformats.org/wordprocessingml/2006/main" xmlns:w14="http://schemas.microsoft.com/office/word/2010/wordml" xmlns:w15="http://schemas.microsoft.com/office/word/2012/wordml" xmlns:w16cid="http://schemas.microsoft.com/office/word/2016/wordml/cid" xmlns:w16se="http://schemas.microsoft.com/office/word/2015/wordml/symex" xmlns:wpg="http://schemas.microsoft.com/office/word/2010/wordprocessingGroup" xmlns:wpi="http://schemas.microsoft.com/office/word/2010/wordprocessingInk" xmlns:wne="http://schemas.microsoft.com/office/word/2006/wordml" xmlns:wps="http://schemas.microsoft.com/office/word/2010/wordprocessingShape" mc:Ignorable="w14 w15 w16se w16cid wp14">
+<w:document xmlns:wpc="http://schemas.microsoft.com/office/word/2010/wordprocessingCanvas" xmlns:cx="http://schemas.microsoft.com/office/drawing/2014/chartex" xmlns:cx1="http://schemas.microsoft.com/office/drawing/2015/9/8/chartex" xmlns:cx2="http://schemas.microsoft.com/office/drawing/2015/10/21/chartex" xmlns:cx3="http://schemas.microsoft.com/office/drawing/2016/5/9/chartex" xmlns:cx4="http://schemas.microsoft.com/office/drawing/2016/5/10/chartex" xmlns:cx5="http://schemas.microsoft.com/office/drawing/2016/5/11/chartex" xmlns:cx6="http://schemas.microsoft.com/office/drawing/2016/5/12/chartex" xmlns:cx7="http://schemas.microsoft.com/office/drawing/2016/5/13/chartex" xmlns:cx8="http://schemas.microsoft.com/office/drawing/2016/5/14/chartex" xmlns:mc="http://schemas.openxmlformats.org/markup-compatibility/2006" xmlns:aink="http://schemas.microsoft.com/office/drawing/2016/ink" xmlns:am3d="http://schemas.microsoft.com/office/drawing/2017/model3d" xmlns:o="urn:schemas-microsoft-com:office:office" xmlns:oel="http://schemas.microsoft.com/office/2019/extlst" xmlns:r="http://schemas.openxmlformats.org/officeDocument/2006/relationships" xmlns:m="http://schemas.openxmlformats.org/officeDocument/2006/math" xmlns:v="urn:schemas-microsoft-com:vml" xmlns:wp14="http://schemas.microsoft.com/office/word/2010/wordprocessingDrawing" xmlns:wp="http://schemas.openxmlformats.org/drawingml/2006/wordprocessingDrawing" xmlns:w10="urn:schemas-microsoft-com:office:word" xmlns:w="http://schemas.openxmlformats.org/wordprocessingml/2006/main" xmlns:w14="http://schemas.microsoft.com/office/word/2010/wordml" xmlns:w15="http://schemas.microsoft.com/office/word/2012/wordml" xmlns:w16cex="http://schemas.microsoft.com/office/word/2018/wordml/cex" xmlns:w16cid="http://schemas.microsoft.com/office/word/2016/wordml/cid" xmlns:w16="http://schemas.microsoft.com/office/word/2018/wordml" xmlns:w16sdtdh="http://schemas.microsoft.com/office/word/2020/wordml/sdtdatahash" xmlns:w16se="http://schemas.microsoft.com/office/word/2015/wordml/symex" xmlns:wpg="http://schemas.microsoft.com/office/word/2010/wordprocessingGroup" xmlns:wpi="http://schemas.microsoft.com/office/word/2010/wordprocessingInk" xmlns:wne="http://schemas.microsoft.com/office/word/2006/wordml" xmlns:wps="http://schemas.microsoft.com/office/word/2010/wordprocessingShape" mc:Ignorable="w14 w15 w16se w16cid w16 w16cex w16sdtdh wp14">
   <w:body>
     <w:p>
       <w:r>
@@ -143,15 +143,7 @@
     <w:p/>
     <w:p>
       <w:r>
-        <w:t>Genetic Algorithm-based ATPG：基于遗传算法的ATPG方法使用类似自然进化的策略找到最佳测试模式。这种方法可以有效地发现</w:t>
-      </w:r>
-      <w:proofErr w:type="gramStart"/>
-      <w:r>
-        <w:t>全局最优解并降低</w:t>
-      </w:r>
-      <w:proofErr w:type="gramEnd"/>
-      <w:r>
-        <w:t>搜索空间。</w:t>
+        <w:t>Genetic Algorithm-based ATPG：基于遗传算法的ATPG方法使用类似自然进化的策略找到最佳测试模式。这种方法可以有效地发现全局最优解并降低搜索空间。</w:t>
       </w:r>
     </w:p>
     <w:p/>
@@ -350,28 +342,12 @@
         <w:t>故障传播：</w:t>
       </w:r>
       <w:r>
-        <w:t xml:space="preserve"> 要使该故障在</w:t>
-      </w:r>
-      <w:proofErr w:type="gramStart"/>
-      <w:r>
-        <w:t>输出端可观察</w:t>
-      </w:r>
-      <w:proofErr w:type="gramEnd"/>
-      <w:r>
-        <w:t>到，我们需要找到一组输入，使得在正常情况下Y=0，而在故障情况下Y=1。</w:t>
-      </w:r>
-    </w:p>
-    <w:p>
-      <w:r>
-        <w:t>D-前驱计算： 为了使Y=0，我们可以将A设置为0，这样</w:t>
-      </w:r>
-      <w:proofErr w:type="gramStart"/>
-      <w:r>
-        <w:t>无论(</w:t>
-      </w:r>
-      <w:proofErr w:type="gramEnd"/>
-      <w:r>
-        <w:t>B ∨ C)的值为多少，Y都会是0。在故障情况下，Y将保持为1。</w:t>
+        <w:t xml:space="preserve"> 要使该故障在输出端可观察到，我们需要找到一组输入，使得在正常情况下Y=0，而在故障情况下Y=1。</w:t>
+      </w:r>
+    </w:p>
+    <w:p>
+      <w:r>
+        <w:t>D-前驱计算： 为了使Y=0，我们可以将A设置为0，这样无论(B ∨ C)的值为多少，Y都会是0。在故障情况下，Y将保持为1。</w:t>
       </w:r>
     </w:p>
     <w:p>
@@ -434,15 +410,7 @@
         <w:t>故障传播：</w:t>
       </w:r>
       <w:r>
-        <w:t xml:space="preserve"> 要使该故障在</w:t>
-      </w:r>
-      <w:proofErr w:type="gramStart"/>
-      <w:r>
-        <w:t>输出端可观察</w:t>
-      </w:r>
-      <w:proofErr w:type="gramEnd"/>
-      <w:r>
-        <w:t>到，我们需要找到一组输入，使得在正常情况下Y=1，而在故障情况下Y=0。</w:t>
+        <w:t xml:space="preserve"> 要使该故障在输出端可观察到，我们需要找到一组输入，使得在正常情况下Y=1，而在故障情况下Y=0。</w:t>
       </w:r>
     </w:p>
     <w:p>
@@ -487,31 +455,10 @@
         <w:t>正常数字电路和两种故障电路（</w:t>
       </w:r>
       <w:r>
-        <w:t>SA1和SA0）。然后，函数</w:t>
-      </w:r>
-      <w:proofErr w:type="spellStart"/>
-      <w:r>
-        <w:t>generate_test_vectors</w:t>
-      </w:r>
-      <w:proofErr w:type="spellEnd"/>
-      <w:r>
-        <w:t>()生成所有可能的输入向量。接下来，</w:t>
-      </w:r>
-      <w:proofErr w:type="spellStart"/>
-      <w:r>
-        <w:t>diagnostic_algorithm</w:t>
-      </w:r>
-      <w:proofErr w:type="spellEnd"/>
-      <w:r>
-        <w:t>()函数使用这些输入向量对正常和故障电路进行测试，以检测SA1和SA0故障。</w:t>
-      </w:r>
-    </w:p>
-    <w:p>
-      <w:pPr>
-        <w:rPr>
-          <w:rFonts w:hint="eastAsia"/>
-        </w:rPr>
-      </w:pPr>
+        <w:t>SA1和SA0）。然后，函数generate_test_vectors()生成所有可能的输入向量。接下来，diagnostic_algorithm()函数使用这些输入向量对正常和故障电路进行测试，以检测SA1和SA0故障。</w:t>
+      </w:r>
+    </w:p>
+    <w:p>
       <w:r>
         <w:rPr>
           <w:rFonts w:hint="eastAsia"/>
@@ -562,13 +509,7 @@
       </w:r>
     </w:p>
     <w:p/>
-    <w:p>
-      <w:pPr>
-        <w:rPr>
-          <w:rFonts w:hint="eastAsia"/>
-        </w:rPr>
-      </w:pPr>
-    </w:p>
+    <w:p/>
     <w:p>
       <w:r>
         <w:rPr>
@@ -671,6 +612,14 @@
       </w:r>
     </w:p>
     <w:p/>
+    <w:p/>
+    <w:p>
+      <w:pPr>
+        <w:rPr>
+          <w:rFonts w:hint="eastAsia"/>
+        </w:rPr>
+      </w:pPr>
+    </w:p>
     <w:p>
       <w:r>
         <w:rPr>
@@ -688,15 +637,7 @@
         <w:t>初始化：</w:t>
       </w:r>
       <w:r>
-        <w:t xml:space="preserve"> 确定目标故障、初始决策节点、所有节点的值。</w:t>
-      </w:r>
-      <w:proofErr w:type="gramStart"/>
-      <w:r>
-        <w:t>设所有</w:t>
-      </w:r>
-      <w:proofErr w:type="gramEnd"/>
-      <w:r>
-        <w:t>节点未访问。</w:t>
+        <w:t xml:space="preserve"> 确定目标故障、初始决策节点、所有节点的值。设所有节点未访问。</w:t>
       </w:r>
     </w:p>
     <w:p>
@@ -827,21 +768,7 @@
         <w:rPr>
           <w:rFonts w:hint="eastAsia"/>
         </w:rPr>
-        <w:t>节点g，其原始输入和输出分别为n</w:t>
-      </w:r>
-      <w:proofErr w:type="gramStart"/>
-      <w:r>
-        <w:rPr>
-          <w:rFonts w:hint="eastAsia"/>
-        </w:rPr>
-        <w:t>个</w:t>
-      </w:r>
-      <w:proofErr w:type="gramEnd"/>
-      <w:r>
-        <w:rPr>
-          <w:rFonts w:hint="eastAsia"/>
-        </w:rPr>
-        <w:t>和m个，则有</w:t>
+        <w:t>节点g，其原始输入和输出分别为n个和m个，则有</w:t>
       </w:r>
     </w:p>
     <w:p>
@@ -1752,6 +1679,7 @@
             <w:rPr>
               <w:rFonts w:ascii="Cambria Math" w:hAnsi="Cambria Math"/>
             </w:rPr>
+            <w:lastRenderedPageBreak/>
             <m:t>CTF=1-</m:t>
           </m:r>
           <m:d>
@@ -1920,23 +1848,7 @@
           <w:rFonts w:hint="eastAsia"/>
           <w:iCs/>
         </w:rPr>
-        <w:t>所有不同的输入图形时在输出</w:t>
-      </w:r>
-      <w:proofErr w:type="gramStart"/>
-      <w:r>
-        <w:rPr>
-          <w:rFonts w:hint="eastAsia"/>
-          <w:iCs/>
-        </w:rPr>
-        <w:t>端出现</w:t>
-      </w:r>
-      <w:proofErr w:type="gramEnd"/>
-      <w:r>
-        <w:rPr>
-          <w:rFonts w:hint="eastAsia"/>
-          <w:iCs/>
-        </w:rPr>
-        <w:t>“0”和“1”的总数。</w:t>
+        <w:t>所有不同的输入图形时在输出端出现“0”和“1”的总数。</w:t>
       </w:r>
     </w:p>
     <w:p>
@@ -1959,10 +1871,10 @@
           <w:noProof/>
         </w:rPr>
         <w:drawing>
-          <wp:inline distT="0" distB="0" distL="0" distR="0" wp14:anchorId="5F06DEDC" wp14:editId="3FDB62D3">
-            <wp:extent cx="5040000" cy="3339111"/>
-            <wp:effectExtent l="0" t="0" r="8255" b="0"/>
-            <wp:docPr id="1" name="图片 1"/>
+          <wp:inline distT="0" distB="0" distL="0" distR="0" wp14:anchorId="43973F8C" wp14:editId="34B7562C">
+            <wp:extent cx="5040000" cy="4126699"/>
+            <wp:effectExtent l="0" t="0" r="0" b="7620"/>
+            <wp:docPr id="3" name="图片 3"/>
             <wp:cNvGraphicFramePr>
               <a:graphicFrameLocks xmlns:a="http://schemas.openxmlformats.org/drawingml/2006/main" noChangeAspect="1"/>
             </wp:cNvGraphicFramePr>
@@ -1991,7 +1903,7 @@
                   <pic:spPr bwMode="auto">
                     <a:xfrm>
                       <a:off x="0" y="0"/>
-                      <a:ext cx="5040000" cy="3339111"/>
+                      <a:ext cx="5040000" cy="4126699"/>
                     </a:xfrm>
                     <a:prstGeom prst="rect">
                       <a:avLst/>
@@ -2084,6 +1996,218 @@
           <w:rFonts w:hint="eastAsia"/>
           <w:iCs/>
         </w:rPr>
+        <w:t>下图所示就是判决书的流程。由于每个PI（原始输入端）只有两种可能的输入值，因此可以依次对每个输入进行两种试探，以致最后成下图所示的二分叉树。其中的所谓“无测试”是指下述两种情况：一是已确定的PI所蕴含的故障点的值同故障值相同，即故障没有得到激活；二是已确定的PI已经切断了故障点的故障信号想PO（原始输出端）传输的通路，即故障的通路没有得到敏化。在这两种情况中，在PO均不能观察到的故障信号</w:t>
+      </w:r>
+      <w:r>
+        <w:rPr>
+          <w:rFonts w:hint="eastAsia"/>
+          <w:iCs/>
+        </w:rPr>
+        <w:t>，因此对应的矢量都不是故障的测试矢量。</w:t>
+      </w:r>
+    </w:p>
+    <w:p>
+      <w:pPr>
+        <w:rPr>
+          <w:iCs/>
+        </w:rPr>
+      </w:pPr>
+      <w:r>
+        <w:rPr>
+          <w:rFonts w:hint="eastAsia"/>
+          <w:iCs/>
+        </w:rPr>
+        <w:t>在下图中，如果PI</w:t>
+      </w:r>
+      <w:r>
+        <w:rPr>
+          <w:rFonts w:hint="eastAsia"/>
+          <w:iCs/>
+          <w:vertAlign w:val="subscript"/>
+        </w:rPr>
+        <w:t>i</w:t>
+      </w:r>
+      <w:r>
+        <w:rPr>
+          <w:rFonts w:hint="eastAsia"/>
+          <w:iCs/>
+        </w:rPr>
+        <w:t>的两种值均已做实验，其结果都是“无测试”，那么就把这个节点山区，同时把PI</w:t>
+      </w:r>
+      <w:r>
+        <w:rPr>
+          <w:rFonts w:hint="eastAsia"/>
+          <w:iCs/>
+          <w:vertAlign w:val="subscript"/>
+        </w:rPr>
+        <w:t>i-</w:t>
+      </w:r>
+      <w:r>
+        <w:rPr>
+          <w:iCs/>
+          <w:vertAlign w:val="subscript"/>
+        </w:rPr>
+        <w:t>1</w:t>
+      </w:r>
+      <w:r>
+        <w:rPr>
+          <w:rFonts w:hint="eastAsia"/>
+          <w:iCs/>
+        </w:rPr>
+        <w:t>的当前选择也删去，而且也不必再做P</w:t>
+      </w:r>
+      <w:r>
+        <w:rPr>
+          <w:iCs/>
+        </w:rPr>
+        <w:t>I</w:t>
+      </w:r>
+      <w:r>
+        <w:rPr>
+          <w:iCs/>
+          <w:vertAlign w:val="subscript"/>
+        </w:rPr>
+        <w:t>i+1</w:t>
+      </w:r>
+      <w:r>
+        <w:rPr>
+          <w:rFonts w:hint="eastAsia"/>
+          <w:iCs/>
+        </w:rPr>
+        <w:t>以后的各种选择。为了区别PI</w:t>
+      </w:r>
+      <w:r>
+        <w:rPr>
+          <w:rFonts w:hint="eastAsia"/>
+          <w:iCs/>
+          <w:vertAlign w:val="subscript"/>
+        </w:rPr>
+        <w:t>i</w:t>
+      </w:r>
+      <w:r>
+        <w:rPr>
+          <w:rFonts w:hint="eastAsia"/>
+          <w:iCs/>
+        </w:rPr>
+        <w:t>的选择状态</w:t>
+      </w:r>
+      <w:r>
+        <w:rPr>
+          <w:rFonts w:hint="eastAsia"/>
+          <w:iCs/>
+        </w:rPr>
+        <w:t>，我们给已做一种赋值试验而不成功，现在正在做新的尝试的PIi赋一个标志，以示区别。</w:t>
+      </w:r>
+    </w:p>
+    <w:p>
+      <w:pPr>
+        <w:rPr>
+          <w:rFonts w:hint="eastAsia"/>
+          <w:iCs/>
+        </w:rPr>
+      </w:pPr>
+      <w:r>
+        <w:rPr>
+          <w:rFonts w:hint="eastAsia"/>
+          <w:iCs/>
+        </w:rPr>
+        <w:t>显然为了加速搜索过程，各个PI变量的选择次序以及各个PI先赋什么值是一个关键问题。在PODEM算法中使用了初始目标的概念，而选择PI的策略就是要最大可能地达到这个目</w:t>
+      </w:r>
+      <w:r>
+        <w:rPr>
+          <w:rFonts w:hint="eastAsia"/>
+          <w:iCs/>
+        </w:rPr>
+        <w:lastRenderedPageBreak/>
+        <w:t>标。</w:t>
+      </w:r>
+    </w:p>
+    <w:p>
+      <w:pPr>
+        <w:rPr>
+          <w:iCs/>
+        </w:rPr>
+      </w:pPr>
+    </w:p>
+    <w:p>
+      <w:pPr>
+        <w:jc w:val="center"/>
+        <w:rPr>
+          <w:rFonts w:hint="eastAsia"/>
+          <w:iCs/>
+        </w:rPr>
+      </w:pPr>
+      <w:r>
+        <w:rPr>
+          <w:iCs/>
+          <w:noProof/>
+        </w:rPr>
+        <w:drawing>
+          <wp:inline distT="0" distB="0" distL="0" distR="0" wp14:anchorId="0F66FEBE" wp14:editId="0F32A5DE">
+            <wp:extent cx="4011295" cy="4109085"/>
+            <wp:effectExtent l="0" t="0" r="0" b="0"/>
+            <wp:docPr id="4" name="图片 4"/>
+            <wp:cNvGraphicFramePr>
+              <a:graphicFrameLocks xmlns:a="http://schemas.openxmlformats.org/drawingml/2006/main" noChangeAspect="1"/>
+            </wp:cNvGraphicFramePr>
+            <a:graphic xmlns:a="http://schemas.openxmlformats.org/drawingml/2006/main">
+              <a:graphicData uri="http://schemas.openxmlformats.org/drawingml/2006/picture">
+                <pic:pic xmlns:pic="http://schemas.openxmlformats.org/drawingml/2006/picture">
+                  <pic:nvPicPr>
+                    <pic:cNvPr id="0" name="Picture 3"/>
+                    <pic:cNvPicPr>
+                      <a:picLocks noChangeAspect="1" noChangeArrowheads="1"/>
+                    </pic:cNvPicPr>
+                  </pic:nvPicPr>
+                  <pic:blipFill>
+                    <a:blip r:embed="rId7">
+                      <a:extLst>
+                        <a:ext uri="{28A0092B-C50C-407E-A947-70E740481C1C}">
+                          <a14:useLocalDpi xmlns:a14="http://schemas.microsoft.com/office/drawing/2010/main" val="0"/>
+                        </a:ext>
+                      </a:extLst>
+                    </a:blip>
+                    <a:srcRect/>
+                    <a:stretch>
+                      <a:fillRect/>
+                    </a:stretch>
+                  </pic:blipFill>
+                  <pic:spPr bwMode="auto">
+                    <a:xfrm>
+                      <a:off x="0" y="0"/>
+                      <a:ext cx="4011295" cy="4109085"/>
+                    </a:xfrm>
+                    <a:prstGeom prst="rect">
+                      <a:avLst/>
+                    </a:prstGeom>
+                    <a:noFill/>
+                  </pic:spPr>
+                </pic:pic>
+              </a:graphicData>
+            </a:graphic>
+          </wp:inline>
+        </w:drawing>
+      </w:r>
+    </w:p>
+    <w:p>
+      <w:pPr>
+        <w:rPr>
+          <w:rFonts w:hint="eastAsia"/>
+          <w:iCs/>
+        </w:rPr>
+      </w:pPr>
+    </w:p>
+    <w:p>
+      <w:pPr>
+        <w:rPr>
+          <w:iCs/>
+        </w:rPr>
+      </w:pPr>
+      <w:r>
+        <w:rPr>
+          <w:rFonts w:hint="eastAsia"/>
+          <w:iCs/>
+        </w:rPr>
         <w:t>示例分析：</w:t>
       </w:r>
     </w:p>
@@ -2276,7 +2400,6 @@
         <w:rPr>
           <w:iCs/>
         </w:rPr>
-        <w:lastRenderedPageBreak/>
         <w:t>{"type": 1, "input1": 0, "input2": 1, "output": 2},</w:t>
       </w:r>
     </w:p>
@@ -2591,8 +2714,6 @@
         </w:rPr>
         <w:t>0 = 1</w:t>
       </w:r>
-      <w:bookmarkStart w:id="0" w:name="_GoBack"/>
-      <w:bookmarkEnd w:id="0"/>
     </w:p>
     <w:p>
       <w:pPr>
@@ -2699,38 +2820,63 @@
     <w:p>
       <w:pPr>
         <w:rPr>
-          <w:rFonts w:hint="eastAsia"/>
-          <w:iCs/>
-        </w:rPr>
-      </w:pPr>
-      <w:r>
-        <w:rPr>
-          <w:rFonts w:hint="eastAsia"/>
-          <w:iCs/>
-        </w:rPr>
-        <w:t>在这个例子中，我们设定的输入</w:t>
-      </w:r>
-      <w:proofErr w:type="gramStart"/>
-      <w:r>
-        <w:rPr>
-          <w:rFonts w:hint="eastAsia"/>
-          <w:iCs/>
-        </w:rPr>
-        <w:t>值确实</w:t>
-      </w:r>
-      <w:proofErr w:type="gramEnd"/>
-      <w:r>
-        <w:rPr>
-          <w:rFonts w:hint="eastAsia"/>
-          <w:iCs/>
-        </w:rPr>
-        <w:t>产生了一个与设定的故障类型相反的输出（</w:t>
+          <w:iCs/>
+        </w:rPr>
+      </w:pPr>
+      <w:r>
+        <w:rPr>
+          <w:rFonts w:hint="eastAsia"/>
+          <w:iCs/>
+        </w:rPr>
+        <w:t>在这个例子中，我们设定的输入值确实产生了一个与设定的故障类型相反的输出（</w:t>
       </w:r>
       <w:r>
         <w:rPr>
           <w:iCs/>
         </w:rPr>
         <w:t>stuck-at-1）。因此，我们找到了一个有效的测试矢量：输入0 = 1, 输入1 = 0。</w:t>
+      </w:r>
+    </w:p>
+    <w:p>
+      <w:pPr>
+        <w:rPr>
+          <w:iCs/>
+        </w:rPr>
+      </w:pPr>
+    </w:p>
+    <w:p>
+      <w:pPr>
+        <w:rPr>
+          <w:iCs/>
+        </w:rPr>
+      </w:pPr>
+    </w:p>
+    <w:p>
+      <w:pPr>
+        <w:rPr>
+          <w:rFonts w:hint="eastAsia"/>
+          <w:iCs/>
+        </w:rPr>
+      </w:pPr>
+      <w:r>
+        <w:rPr>
+          <w:rFonts w:hint="eastAsia"/>
+          <w:iCs/>
+        </w:rPr>
+        <w:t>在PODEM算法中，对故障电路和无故障电路做逻辑分析计算的过程对应于D算法中的D驱赶，而D算法中的反向蕴含是包含在初始目标的确定和PI的确定过程中。二者不同之处是：在D算法中D驱赶的方向选择是随意的，而在PODEM算法中一定要寻找故障信号</w:t>
+      </w:r>
+      <w:r>
+        <w:rPr>
+          <w:iCs/>
+        </w:rPr>
+        <w:t>D</w:t>
+      </w:r>
+      <w:r>
+        <w:rPr>
+          <w:rFonts w:hint="eastAsia"/>
+          <w:iCs/>
+        </w:rPr>
+        <w:t>到PO端路径最近的通路做驱赶；在做反向蕴含时，PODEM算法要选择“最容易”和“最困难”的路径，这样目标比较明确，成功的概率比较大，从而大大减少D算法中的返回次数，提高了运算速度。</w:t>
       </w:r>
     </w:p>
     <w:sectPr>
@@ -2744,7 +2890,7 @@
 </file>
 
 <file path=word/numbering.xml><?xml version="1.0" encoding="utf-8"?>
-<w:numbering xmlns:wpc="http://schemas.microsoft.com/office/word/2010/wordprocessingCanvas" xmlns:cx="http://schemas.microsoft.com/office/drawing/2014/chartex" xmlns:cx1="http://schemas.microsoft.com/office/drawing/2015/9/8/chartex" xmlns:cx2="http://schemas.microsoft.com/office/drawing/2015/10/21/chartex" xmlns:cx3="http://schemas.microsoft.com/office/drawing/2016/5/9/chartex" xmlns:cx4="http://schemas.microsoft.com/office/drawing/2016/5/10/chartex" xmlns:cx5="http://schemas.microsoft.com/office/drawing/2016/5/11/chartex" xmlns:cx6="http://schemas.microsoft.com/office/drawing/2016/5/12/chartex" xmlns:cx7="http://schemas.microsoft.com/office/drawing/2016/5/13/chartex" xmlns:cx8="http://schemas.microsoft.com/office/drawing/2016/5/14/chartex" xmlns:mc="http://schemas.openxmlformats.org/markup-compatibility/2006" xmlns:aink="http://schemas.microsoft.com/office/drawing/2016/ink" xmlns:am3d="http://schemas.microsoft.com/office/drawing/2017/model3d" xmlns:o="urn:schemas-microsoft-com:office:office" xmlns:r="http://schemas.openxmlformats.org/officeDocument/2006/relationships" xmlns:m="http://schemas.openxmlformats.org/officeDocument/2006/math" xmlns:v="urn:schemas-microsoft-com:vml" xmlns:wp14="http://schemas.microsoft.com/office/word/2010/wordprocessingDrawing" xmlns:wp="http://schemas.openxmlformats.org/drawingml/2006/wordprocessingDrawing" xmlns:w10="urn:schemas-microsoft-com:office:word" xmlns:w="http://schemas.openxmlformats.org/wordprocessingml/2006/main" xmlns:w14="http://schemas.microsoft.com/office/word/2010/wordml" xmlns:w15="http://schemas.microsoft.com/office/word/2012/wordml" xmlns:w16cid="http://schemas.microsoft.com/office/word/2016/wordml/cid" xmlns:w16se="http://schemas.microsoft.com/office/word/2015/wordml/symex" xmlns:wpg="http://schemas.microsoft.com/office/word/2010/wordprocessingGroup" xmlns:wpi="http://schemas.microsoft.com/office/word/2010/wordprocessingInk" xmlns:wne="http://schemas.microsoft.com/office/word/2006/wordml" xmlns:wps="http://schemas.microsoft.com/office/word/2010/wordprocessingShape" mc:Ignorable="w14 w15 w16se w16cid wp14">
+<w:numbering xmlns:wpc="http://schemas.microsoft.com/office/word/2010/wordprocessingCanvas" xmlns:cx="http://schemas.microsoft.com/office/drawing/2014/chartex" xmlns:cx1="http://schemas.microsoft.com/office/drawing/2015/9/8/chartex" xmlns:cx2="http://schemas.microsoft.com/office/drawing/2015/10/21/chartex" xmlns:cx3="http://schemas.microsoft.com/office/drawing/2016/5/9/chartex" xmlns:cx4="http://schemas.microsoft.com/office/drawing/2016/5/10/chartex" xmlns:cx5="http://schemas.microsoft.com/office/drawing/2016/5/11/chartex" xmlns:cx6="http://schemas.microsoft.com/office/drawing/2016/5/12/chartex" xmlns:cx7="http://schemas.microsoft.com/office/drawing/2016/5/13/chartex" xmlns:cx8="http://schemas.microsoft.com/office/drawing/2016/5/14/chartex" xmlns:mc="http://schemas.openxmlformats.org/markup-compatibility/2006" xmlns:aink="http://schemas.microsoft.com/office/drawing/2016/ink" xmlns:am3d="http://schemas.microsoft.com/office/drawing/2017/model3d" xmlns:o="urn:schemas-microsoft-com:office:office" xmlns:oel="http://schemas.microsoft.com/office/2019/extlst" xmlns:r="http://schemas.openxmlformats.org/officeDocument/2006/relationships" xmlns:m="http://schemas.openxmlformats.org/officeDocument/2006/math" xmlns:v="urn:schemas-microsoft-com:vml" xmlns:wp14="http://schemas.microsoft.com/office/word/2010/wordprocessingDrawing" xmlns:wp="http://schemas.openxmlformats.org/drawingml/2006/wordprocessingDrawing" xmlns:w10="urn:schemas-microsoft-com:office:word" xmlns:w="http://schemas.openxmlformats.org/wordprocessingml/2006/main" xmlns:w14="http://schemas.microsoft.com/office/word/2010/wordml" xmlns:w15="http://schemas.microsoft.com/office/word/2012/wordml" xmlns:w16cex="http://schemas.microsoft.com/office/word/2018/wordml/cex" xmlns:w16cid="http://schemas.microsoft.com/office/word/2016/wordml/cid" xmlns:w16="http://schemas.microsoft.com/office/word/2018/wordml" xmlns:w16sdtdh="http://schemas.microsoft.com/office/word/2020/wordml/sdtdatahash" xmlns:w16se="http://schemas.microsoft.com/office/word/2015/wordml/symex" xmlns:wpg="http://schemas.microsoft.com/office/word/2010/wordprocessingGroup" xmlns:wpi="http://schemas.microsoft.com/office/word/2010/wordprocessingInk" xmlns:wne="http://schemas.microsoft.com/office/word/2006/wordml" xmlns:wps="http://schemas.microsoft.com/office/word/2010/wordprocessingShape" mc:Ignorable="w14 w15 w16se w16cid w16 w16cex w16sdtdh wp14">
   <w:abstractNum w:abstractNumId="0" w15:restartNumberingAfterBreak="0">
     <w:nsid w:val="69A7075A"/>
     <w:multiLevelType w:val="hybridMultilevel"/>
@@ -2858,14 +3004,14 @@
       </w:rPr>
     </w:lvl>
   </w:abstractNum>
-  <w:num w:numId="1">
+  <w:num w:numId="1" w16cid:durableId="19862929">
     <w:abstractNumId w:val="0"/>
   </w:num>
 </w:numbering>
 </file>
 
 <file path=word/styles.xml><?xml version="1.0" encoding="utf-8"?>
-<w:styles xmlns:mc="http://schemas.openxmlformats.org/markup-compatibility/2006" xmlns:r="http://schemas.openxmlformats.org/officeDocument/2006/relationships" xmlns:w="http://schemas.openxmlformats.org/wordprocessingml/2006/main" xmlns:w14="http://schemas.microsoft.com/office/word/2010/wordml" xmlns:w15="http://schemas.microsoft.com/office/word/2012/wordml" xmlns:w16cid="http://schemas.microsoft.com/office/word/2016/wordml/cid" xmlns:w16se="http://schemas.microsoft.com/office/word/2015/wordml/symex" mc:Ignorable="w14 w15 w16se w16cid">
+<w:styles xmlns:mc="http://schemas.openxmlformats.org/markup-compatibility/2006" xmlns:r="http://schemas.openxmlformats.org/officeDocument/2006/relationships" xmlns:w="http://schemas.openxmlformats.org/wordprocessingml/2006/main" xmlns:w14="http://schemas.microsoft.com/office/word/2010/wordml" xmlns:w15="http://schemas.microsoft.com/office/word/2012/wordml" xmlns:w16cex="http://schemas.microsoft.com/office/word/2018/wordml/cex" xmlns:w16cid="http://schemas.microsoft.com/office/word/2016/wordml/cid" xmlns:w16="http://schemas.microsoft.com/office/word/2018/wordml" xmlns:w16sdtdh="http://schemas.microsoft.com/office/word/2020/wordml/sdtdatahash" xmlns:w16se="http://schemas.microsoft.com/office/word/2015/wordml/symex" mc:Ignorable="w14 w15 w16se w16cid w16 w16cex w16sdtdh">
   <w:docDefaults>
     <w:rPrDefault>
       <w:rPr>
@@ -2878,7 +3024,7 @@
     </w:rPrDefault>
     <w:pPrDefault/>
   </w:docDefaults>
-  <w:latentStyles w:defLockedState="0" w:defUIPriority="99" w:defSemiHidden="0" w:defUnhideWhenUsed="0" w:defQFormat="0" w:count="375">
+  <w:latentStyles w:defLockedState="0" w:defUIPriority="99" w:defSemiHidden="0" w:defUnhideWhenUsed="0" w:defQFormat="0" w:count="376">
     <w:lsdException w:name="Normal" w:uiPriority="0" w:qFormat="1"/>
     <w:lsdException w:name="heading 1" w:uiPriority="9" w:qFormat="1"/>
     <w:lsdException w:name="heading 2" w:semiHidden="1" w:uiPriority="9" w:unhideWhenUsed="1" w:qFormat="1"/>
@@ -2984,7 +3130,6 @@
     <w:lsdException w:name="HTML Sample" w:semiHidden="1" w:unhideWhenUsed="1"/>
     <w:lsdException w:name="HTML Typewriter" w:semiHidden="1" w:unhideWhenUsed="1"/>
     <w:lsdException w:name="HTML Variable" w:semiHidden="1" w:unhideWhenUsed="1"/>
-    <w:lsdException w:name="Normal Table" w:semiHidden="1" w:unhideWhenUsed="1"/>
     <w:lsdException w:name="annotation subject" w:semiHidden="1" w:unhideWhenUsed="1"/>
     <w:lsdException w:name="No List" w:semiHidden="1" w:unhideWhenUsed="1"/>
     <w:lsdException w:name="Outline List 1" w:semiHidden="1" w:unhideWhenUsed="1"/>
@@ -3031,10 +3176,8 @@
     <w:lsdException w:name="Table Subtle 2" w:semiHidden="1" w:unhideWhenUsed="1"/>
     <w:lsdException w:name="Table Web 1" w:semiHidden="1" w:unhideWhenUsed="1"/>
     <w:lsdException w:name="Table Web 2" w:semiHidden="1" w:unhideWhenUsed="1"/>
-    <w:lsdException w:name="Table Web 3" w:semiHidden="1" w:unhideWhenUsed="1"/>
     <w:lsdException w:name="Balloon Text" w:semiHidden="1" w:unhideWhenUsed="1"/>
     <w:lsdException w:name="Table Grid" w:uiPriority="39"/>
-    <w:lsdException w:name="Table Theme" w:semiHidden="1" w:unhideWhenUsed="1"/>
     <w:lsdException w:name="Placeholder Text" w:semiHidden="1"/>
     <w:lsdException w:name="No Spacing" w:uiPriority="1" w:qFormat="1"/>
     <w:lsdException w:name="Light Shading" w:uiPriority="60"/>
@@ -3254,6 +3397,7 @@
     <w:lsdException w:name="Smart Hyperlink" w:semiHidden="1" w:unhideWhenUsed="1"/>
     <w:lsdException w:name="Hashtag" w:semiHidden="1" w:unhideWhenUsed="1"/>
     <w:lsdException w:name="Unresolved Mention" w:semiHidden="1" w:unhideWhenUsed="1"/>
+    <w:lsdException w:name="Smart Link" w:semiHidden="1" w:unhideWhenUsed="1"/>
   </w:latentStyles>
   <w:style w:type="paragraph" w:default="1" w:styleId="a">
     <w:name w:val="Normal"/>

--- a/DandPODEM.docx
+++ b/DandPODEM.docx
@@ -3,17 +3,106 @@
 <w:document xmlns:wpc="http://schemas.microsoft.com/office/word/2010/wordprocessingCanvas" xmlns:cx="http://schemas.microsoft.com/office/drawing/2014/chartex" xmlns:cx1="http://schemas.microsoft.com/office/drawing/2015/9/8/chartex" xmlns:cx2="http://schemas.microsoft.com/office/drawing/2015/10/21/chartex" xmlns:cx3="http://schemas.microsoft.com/office/drawing/2016/5/9/chartex" xmlns:cx4="http://schemas.microsoft.com/office/drawing/2016/5/10/chartex" xmlns:cx5="http://schemas.microsoft.com/office/drawing/2016/5/11/chartex" xmlns:cx6="http://schemas.microsoft.com/office/drawing/2016/5/12/chartex" xmlns:cx7="http://schemas.microsoft.com/office/drawing/2016/5/13/chartex" xmlns:cx8="http://schemas.microsoft.com/office/drawing/2016/5/14/chartex" xmlns:mc="http://schemas.openxmlformats.org/markup-compatibility/2006" xmlns:aink="http://schemas.microsoft.com/office/drawing/2016/ink" xmlns:am3d="http://schemas.microsoft.com/office/drawing/2017/model3d" xmlns:o="urn:schemas-microsoft-com:office:office" xmlns:oel="http://schemas.microsoft.com/office/2019/extlst" xmlns:r="http://schemas.openxmlformats.org/officeDocument/2006/relationships" xmlns:m="http://schemas.openxmlformats.org/officeDocument/2006/math" xmlns:v="urn:schemas-microsoft-com:vml" xmlns:wp14="http://schemas.microsoft.com/office/word/2010/wordprocessingDrawing" xmlns:wp="http://schemas.openxmlformats.org/drawingml/2006/wordprocessingDrawing" xmlns:w10="urn:schemas-microsoft-com:office:word" xmlns:w="http://schemas.openxmlformats.org/wordprocessingml/2006/main" xmlns:w14="http://schemas.microsoft.com/office/word/2010/wordml" xmlns:w15="http://schemas.microsoft.com/office/word/2012/wordml" xmlns:w16cex="http://schemas.microsoft.com/office/word/2018/wordml/cex" xmlns:w16cid="http://schemas.microsoft.com/office/word/2016/wordml/cid" xmlns:w16="http://schemas.microsoft.com/office/word/2018/wordml" xmlns:w16sdtdh="http://schemas.microsoft.com/office/word/2020/wordml/sdtdatahash" xmlns:w16se="http://schemas.microsoft.com/office/word/2015/wordml/symex" xmlns:wpg="http://schemas.microsoft.com/office/word/2010/wordprocessingGroup" xmlns:wpi="http://schemas.microsoft.com/office/word/2010/wordprocessingInk" xmlns:wne="http://schemas.microsoft.com/office/word/2006/wordml" xmlns:wps="http://schemas.microsoft.com/office/word/2010/wordprocessingShape" mc:Ignorable="w14 w15 w16se w16cid w16 w16cex w16sdtdh wp14">
   <w:body>
     <w:p>
-      <w:r>
-        <w:t>ATPG（自动测试模式生成，Automatic Test Pattern Generation）算法是一种用于数字集成电路（IC）故障检测的方法。它可以自动生成用于检测电路中潜在缺陷的测试模式。ATPG算法的主要目标是通过最小化所需测试模式数量来实现高覆盖率和低测试成本。</w:t>
-      </w:r>
-    </w:p>
-    <w:p/>
-    <w:p>
-      <w:r>
-        <w:t>ATPG算法的工作原理：</w:t>
-      </w:r>
-    </w:p>
-    <w:p/>
+      <w:pPr>
+        <w:ind w:firstLine="880"/>
+        <w:jc w:val="center"/>
+        <w:rPr>
+          <w:rFonts w:ascii="黑体" w:eastAsia="黑体" w:hAnsi="黑体" w:hint="eastAsia"/>
+          <w:sz w:val="44"/>
+          <w:szCs w:val="44"/>
+        </w:rPr>
+      </w:pPr>
+      <w:r>
+        <w:rPr>
+          <w:rFonts w:ascii="黑体" w:eastAsia="黑体" w:hAnsi="黑体" w:hint="eastAsia"/>
+          <w:sz w:val="44"/>
+          <w:szCs w:val="44"/>
+        </w:rPr>
+        <w:t>数字系统故障诊断与可靠设计</w:t>
+      </w:r>
+    </w:p>
+    <w:p>
+      <w:pPr>
+        <w:ind w:firstLine="480"/>
+      </w:pPr>
+    </w:p>
+    <w:p>
+      <w:pPr>
+        <w:ind w:firstLine="480"/>
+      </w:pPr>
+    </w:p>
+    <w:p>
+      <w:pPr>
+        <w:pStyle w:val="1"/>
+      </w:pPr>
+      <w:r>
+        <w:rPr>
+          <w:rFonts w:hint="eastAsia"/>
+        </w:rPr>
+        <w:t>一、</w:t>
+      </w:r>
+      <w:r>
+        <w:rPr>
+          <w:rFonts w:hint="eastAsia"/>
+        </w:rPr>
+        <w:t xml:space="preserve"> </w:t>
+      </w:r>
+      <w:r>
+        <w:rPr>
+          <w:rFonts w:hint="eastAsia"/>
+        </w:rPr>
+        <w:t>ATPG</w:t>
+      </w:r>
+      <w:r>
+        <w:rPr>
+          <w:rFonts w:hint="eastAsia"/>
+        </w:rPr>
+        <w:t>算法</w:t>
+      </w:r>
+    </w:p>
+    <w:p>
+      <w:pPr>
+        <w:ind w:firstLine="480"/>
+      </w:pPr>
+      <w:r>
+        <w:t>ATPG</w:t>
+      </w:r>
+      <w:r>
+        <w:t>（自动测试模式生成，</w:t>
+      </w:r>
+      <w:r>
+        <w:t>Automatic Test Pattern Generation</w:t>
+      </w:r>
+      <w:r>
+        <w:t>）算法是一种用于数字集成电路（</w:t>
+      </w:r>
+      <w:r>
+        <w:t>IC</w:t>
+      </w:r>
+      <w:r>
+        <w:t>）故障检测的方法。它可以自动生成用于检测电路中潜在缺陷的测试模式。</w:t>
+      </w:r>
+      <w:r>
+        <w:t>ATPG</w:t>
+      </w:r>
+      <w:r>
+        <w:t>算法的主要目标是通过最小化所需测试模式数量来实现高覆盖率和低测试成本。</w:t>
+      </w:r>
+    </w:p>
+    <w:p>
+      <w:pPr>
+        <w:pStyle w:val="2"/>
+      </w:pPr>
+      <w:r>
+        <w:t xml:space="preserve">1.1 </w:t>
+      </w:r>
+      <w:r>
+        <w:t>ATPG</w:t>
+      </w:r>
+      <w:r>
+        <w:t>算法的工作原理：</w:t>
+      </w:r>
+    </w:p>
     <w:p>
       <w:pPr>
         <w:pStyle w:val="a3"/>
@@ -30,7 +119,10 @@
         <w:t>建立一个电路模型：使用标准硬件描述语言</w:t>
       </w:r>
       <w:r>
-        <w:t>(HDL)或其他方式对设备进行建模。</w:t>
+        <w:t>(HDL)</w:t>
+      </w:r>
+      <w:r>
+        <w:t>或其他方式对设备进行建模。</w:t>
       </w:r>
     </w:p>
     <w:p>
@@ -82,6 +174,9 @@
       </w:r>
     </w:p>
     <w:p>
+      <w:pPr>
+        <w:ind w:firstLine="480"/>
+      </w:pPr>
       <w:r>
         <w:rPr>
           <w:rFonts w:hint="eastAsia"/>
@@ -89,11 +184,57 @@
         <w:t>这种方法的主要优势是能提高故障检测的速度和效率，从而有助于生产高质量的产品并降低制造成本。</w:t>
       </w:r>
       <w:r>
-        <w:t>ATPG算法已广泛应用于半导体行业，特别是在制造数字IC和微处理器等设备方面。</w:t>
-      </w:r>
-    </w:p>
-    <w:p/>
-    <w:p>
+        <w:t>ATPG</w:t>
+      </w:r>
+      <w:r>
+        <w:t>算法已广泛应用于半导体行业，特别是在制造数字</w:t>
+      </w:r>
+      <w:r>
+        <w:t>IC</w:t>
+      </w:r>
+      <w:r>
+        <w:t>和微处理器等设备方面。</w:t>
+      </w:r>
+    </w:p>
+    <w:p>
+      <w:pPr>
+        <w:pStyle w:val="2"/>
+      </w:pPr>
+      <w:r>
+        <w:rPr>
+          <w:rFonts w:hint="eastAsia"/>
+        </w:rPr>
+        <w:t>1</w:t>
+      </w:r>
+      <w:r>
+        <w:t xml:space="preserve">.2 </w:t>
+      </w:r>
+      <w:r>
+        <w:rPr>
+          <w:rFonts w:hint="eastAsia"/>
+        </w:rPr>
+        <w:t>常见</w:t>
+      </w:r>
+      <w:r>
+        <w:rPr>
+          <w:rFonts w:hint="eastAsia"/>
+        </w:rPr>
+        <w:t>ATPG</w:t>
+      </w:r>
+      <w:r>
+        <w:rPr>
+          <w:rFonts w:hint="eastAsia"/>
+        </w:rPr>
+        <w:t>算法</w:t>
+      </w:r>
+    </w:p>
+    <w:p>
+      <w:pPr>
+        <w:ind w:firstLine="480"/>
+        <w:rPr>
+          <w:rFonts w:hint="eastAsia"/>
+        </w:rPr>
+      </w:pPr>
       <w:r>
         <w:rPr>
           <w:rFonts w:hint="eastAsia"/>
@@ -101,11 +242,30 @@
         <w:t>以下是一些常见的</w:t>
       </w:r>
       <w:r>
-        <w:t>ATPG（自动测试模式生成，Automatic Test Pattern Generation）算法：</w:t>
-      </w:r>
-    </w:p>
-    <w:p/>
-    <w:p>
+        <w:t>ATPG</w:t>
+      </w:r>
+      <w:r>
+        <w:t>（自动测试模式生成，</w:t>
+      </w:r>
+      <w:r>
+        <w:t>Automatic Test Pattern Generation</w:t>
+      </w:r>
+      <w:r>
+        <w:t>）算法：</w:t>
+      </w:r>
+    </w:p>
+    <w:p>
+      <w:pPr>
+        <w:pStyle w:val="a3"/>
+        <w:numPr>
+          <w:ilvl w:val="0"/>
+          <w:numId w:val="3"/>
+        </w:numPr>
+        <w:ind w:firstLineChars="0"/>
+        <w:rPr>
+          <w:rFonts w:hint="eastAsia"/>
+        </w:rPr>
+      </w:pPr>
       <w:r>
         <w:rPr>
           <w:rFonts w:hint="eastAsia"/>
@@ -113,41 +273,179 @@
         <w:t>故障模拟法（</w:t>
       </w:r>
       <w:r>
-        <w:t>Fault Simulation）：通过对部分输入向量进行假设，使用模拟器计算预期输出。同时，比较正常电路和故障电路的输出值以确定当前输入向量是否能够检测到故障。</w:t>
-      </w:r>
-    </w:p>
-    <w:p/>
-    <w:p>
-      <w:r>
-        <w:t>D算法（D-algorithm）：利用错误传播机制来识别故障的深度优先搜索（DFS）策略。它通过控制和感知路径来判断是否可以区分正常和故障状态。</w:t>
-      </w:r>
-    </w:p>
-    <w:p/>
-    <w:p>
-      <w:r>
-        <w:t>PODEM算法（Path-Oriented Decision Making）：这是一种启发式搜索算法，通过递归回溯和决策树生成输入向量。算法尝试通过调整输入值在控制和感知路径上传播故障。</w:t>
-      </w:r>
-    </w:p>
-    <w:p/>
-    <w:p>
-      <w:r>
-        <w:t>FAN算法（Fanout-Oriented Cone）：FAN算法是对D算法的改进，将电路分解成多个锥形子结构以减少搜索空间。它能更快地找到区分正常和错误状态的测试向量。</w:t>
-      </w:r>
-    </w:p>
-    <w:p/>
-    <w:p>
-      <w:r>
-        <w:t>SAT-Based ATPG：该方法将故障检测问题转换为可满足性问题（SAT），并利用现有的SAT求解器来识别故障。这种方法通常具有较高的内存效率和计算速度。</w:t>
-      </w:r>
-    </w:p>
-    <w:p/>
-    <w:p>
-      <w:r>
-        <w:t>Genetic Algorithm-based ATPG：基于遗传算法的ATPG方法使用类似自然进化的策略找到最佳测试模式。这种方法可以有效地发现全局最优解并降低搜索空间。</w:t>
-      </w:r>
-    </w:p>
-    <w:p/>
-    <w:p>
+        <w:t>Fault Simulation</w:t>
+      </w:r>
+      <w:r>
+        <w:t>）：通过对部分输入向量进行假设，使用模拟器计算预期输出。同时，比较正常电路和故障电路的输出值以确定当前输入向量是否能够检测到故障。</w:t>
+      </w:r>
+    </w:p>
+    <w:p>
+      <w:pPr>
+        <w:pStyle w:val="a3"/>
+        <w:numPr>
+          <w:ilvl w:val="0"/>
+          <w:numId w:val="3"/>
+        </w:numPr>
+        <w:ind w:firstLineChars="0"/>
+        <w:rPr>
+          <w:rFonts w:hint="eastAsia"/>
+        </w:rPr>
+      </w:pPr>
+      <w:r>
+        <w:t>D</w:t>
+      </w:r>
+      <w:r>
+        <w:t>算法（</w:t>
+      </w:r>
+      <w:r>
+        <w:t>D-algorithm</w:t>
+      </w:r>
+      <w:r>
+        <w:t>）：利用错误传播机制来识别故障的深度优先搜索（</w:t>
+      </w:r>
+      <w:r>
+        <w:t>DFS</w:t>
+      </w:r>
+      <w:r>
+        <w:t>）策略。它通过控制和感知路径来判断是否可以区分正常和故障状态。</w:t>
+      </w:r>
+    </w:p>
+    <w:p>
+      <w:pPr>
+        <w:pStyle w:val="a3"/>
+        <w:numPr>
+          <w:ilvl w:val="0"/>
+          <w:numId w:val="3"/>
+        </w:numPr>
+        <w:ind w:firstLineChars="0"/>
+        <w:rPr>
+          <w:rFonts w:hint="eastAsia"/>
+        </w:rPr>
+      </w:pPr>
+      <w:r>
+        <w:t>PODEM</w:t>
+      </w:r>
+      <w:r>
+        <w:t>算法（</w:t>
+      </w:r>
+      <w:r>
+        <w:t>Path-Oriented Decision Making</w:t>
+      </w:r>
+      <w:r>
+        <w:t>）：这是一种启发式搜索算法，通过递归回溯和决策树生成输入向量。算法尝试通过调整输入值在控制和感知路径上传播故障。</w:t>
+      </w:r>
+    </w:p>
+    <w:p>
+      <w:pPr>
+        <w:pStyle w:val="a3"/>
+        <w:numPr>
+          <w:ilvl w:val="0"/>
+          <w:numId w:val="3"/>
+        </w:numPr>
+        <w:ind w:firstLineChars="0"/>
+        <w:rPr>
+          <w:rFonts w:hint="eastAsia"/>
+        </w:rPr>
+      </w:pPr>
+      <w:r>
+        <w:t>FAN</w:t>
+      </w:r>
+      <w:r>
+        <w:t>算法（</w:t>
+      </w:r>
+      <w:r>
+        <w:t>Fanout-Oriented Cone</w:t>
+      </w:r>
+      <w:r>
+        <w:t>）：</w:t>
+      </w:r>
+      <w:r>
+        <w:t>FAN</w:t>
+      </w:r>
+      <w:r>
+        <w:t>算法是对</w:t>
+      </w:r>
+      <w:r>
+        <w:t>D</w:t>
+      </w:r>
+      <w:r>
+        <w:t>算法的改进，将电路分解成多个锥形子结构以减少搜索空间。它能更快地找到区分正常和错误状态的测试向量。</w:t>
+      </w:r>
+    </w:p>
+    <w:p>
+      <w:pPr>
+        <w:pStyle w:val="a3"/>
+        <w:numPr>
+          <w:ilvl w:val="0"/>
+          <w:numId w:val="3"/>
+        </w:numPr>
+        <w:ind w:firstLineChars="0"/>
+        <w:rPr>
+          <w:rFonts w:hint="eastAsia"/>
+        </w:rPr>
+      </w:pPr>
+      <w:r>
+        <w:lastRenderedPageBreak/>
+        <w:t>SAT-Based ATPG</w:t>
+      </w:r>
+      <w:r>
+        <w:t>：该方法将故障检测问题转换为可满足性问题（</w:t>
+      </w:r>
+      <w:r>
+        <w:t>SAT</w:t>
+      </w:r>
+      <w:r>
+        <w:t>），并利用现有的</w:t>
+      </w:r>
+      <w:r>
+        <w:t>SAT</w:t>
+      </w:r>
+      <w:r>
+        <w:t>求解器来识别故障。这种方法通常具有较高的内存效率和计算速度。</w:t>
+      </w:r>
+    </w:p>
+    <w:p>
+      <w:pPr>
+        <w:pStyle w:val="a3"/>
+        <w:numPr>
+          <w:ilvl w:val="0"/>
+          <w:numId w:val="3"/>
+        </w:numPr>
+        <w:ind w:firstLineChars="0"/>
+        <w:rPr>
+          <w:rFonts w:hint="eastAsia"/>
+        </w:rPr>
+      </w:pPr>
+      <w:r>
+        <w:t>Genetic Algorithm-based ATPG</w:t>
+      </w:r>
+      <w:r>
+        <w:t>：基于遗传算法的</w:t>
+      </w:r>
+      <w:r>
+        <w:t>ATPG</w:t>
+      </w:r>
+      <w:r>
+        <w:t>方法使用类似自然进化的策略找到最佳测试模式。这种方法可以有效地发现</w:t>
+      </w:r>
+      <w:proofErr w:type="gramStart"/>
+      <w:r>
+        <w:t>全局最优解并降低</w:t>
+      </w:r>
+      <w:proofErr w:type="gramEnd"/>
+      <w:r>
+        <w:t>搜索空间。</w:t>
+      </w:r>
+    </w:p>
+    <w:p>
+      <w:pPr>
+        <w:pStyle w:val="a3"/>
+        <w:numPr>
+          <w:ilvl w:val="0"/>
+          <w:numId w:val="3"/>
+        </w:numPr>
+        <w:ind w:firstLineChars="0"/>
+      </w:pPr>
       <w:r>
         <w:rPr>
           <w:rFonts w:hint="eastAsia"/>
@@ -155,69 +453,445 @@
         <w:t>动态编译技术（</w:t>
       </w:r>
       <w:r>
-        <w:t>Dynamic Compilation Techniques）：将故障模拟器从软件转移到硬件（如FPGA），以加速模拟过程，进而提高ATPG的效率。</w:t>
-      </w:r>
-    </w:p>
-    <w:p>
-      <w:pPr>
-        <w:widowControl/>
-        <w:jc w:val="left"/>
-      </w:pPr>
-      <w:r>
-        <w:br w:type="page"/>
-      </w:r>
-    </w:p>
-    <w:p>
+        <w:t>Dynamic Compilation Techniques</w:t>
+      </w:r>
+      <w:r>
+        <w:t>）：将故障模拟器从软件转移到硬件（如</w:t>
+      </w:r>
+      <w:r>
+        <w:t>FPGA</w:t>
+      </w:r>
+      <w:r>
+        <w:t>），以加速模拟过程，进而提高</w:t>
+      </w:r>
+      <w:r>
+        <w:t>ATPG</w:t>
+      </w:r>
+      <w:r>
+        <w:t>的效率。</w:t>
+      </w:r>
+    </w:p>
+    <w:p>
+      <w:pPr>
+        <w:pStyle w:val="1"/>
+        <w:rPr>
+          <w:rFonts w:hint="eastAsia"/>
+        </w:rPr>
+      </w:pPr>
+      <w:r>
+        <w:rPr>
+          <w:rFonts w:hint="eastAsia"/>
+        </w:rPr>
+        <w:t>二、</w:t>
+      </w:r>
+      <w:r>
+        <w:rPr>
+          <w:rFonts w:hint="eastAsia"/>
+        </w:rPr>
+        <w:t xml:space="preserve"> </w:t>
+      </w:r>
+      <w:r>
+        <w:rPr>
+          <w:rFonts w:hint="eastAsia"/>
+        </w:rPr>
+        <w:t>D</w:t>
+      </w:r>
+      <w:r>
+        <w:rPr>
+          <w:rFonts w:hint="eastAsia"/>
+        </w:rPr>
+        <w:t>算法</w:t>
+      </w:r>
+    </w:p>
+    <w:p>
+      <w:pPr>
+        <w:ind w:firstLine="480"/>
+      </w:pPr>
+      <w:r>
+        <w:t>D</w:t>
+      </w:r>
+      <w:r>
+        <w:t>算法是第一个完备的</w:t>
+      </w:r>
+      <w:r>
+        <w:t>ATPG</w:t>
+      </w:r>
+      <w:r>
+        <w:t>算法</w:t>
+      </w:r>
+      <w:r>
+        <w:t>,</w:t>
+      </w:r>
+      <w:r>
+        <w:t>也是当下主流的</w:t>
+      </w:r>
+      <w:r>
+        <w:t>ATPG</w:t>
+      </w:r>
+      <w:r>
+        <w:t>算法。它的主要思想是逐级敏化从故障源到电路所有输出的全部可能的通路。</w:t>
+      </w:r>
+      <w:r>
+        <w:t>在</w:t>
+      </w:r>
+      <w:r>
+        <w:t>D</w:t>
+      </w:r>
+      <w:r>
+        <w:t>算法之后，又衍生出一些优化算法，如</w:t>
+      </w:r>
+      <w:r>
+        <w:t>PODEM</w:t>
+      </w:r>
+      <w:r>
+        <w:rPr>
+          <w:rFonts w:hint="eastAsia"/>
+        </w:rPr>
+        <w:t>，</w:t>
+      </w:r>
+      <w:r>
+        <w:t>FAN</w:t>
+      </w:r>
+      <w:r>
+        <w:rPr>
+          <w:rFonts w:hint="eastAsia"/>
+        </w:rPr>
+        <w:t>，</w:t>
+      </w:r>
+      <w:r>
+        <w:t>CPT</w:t>
+      </w:r>
+      <w:r>
+        <w:t>等等，不同算法的思想、方法各有不同，但目的都是相同的。</w:t>
+      </w:r>
+    </w:p>
+    <w:p>
+      <w:pPr>
+        <w:pStyle w:val="2"/>
+      </w:pPr>
+      <w:r>
+        <w:t xml:space="preserve">2.1 </w:t>
+      </w:r>
+      <w:r>
+        <w:rPr>
+          <w:rFonts w:hint="eastAsia"/>
+        </w:rPr>
+        <w:t>D</w:t>
+      </w:r>
+      <w:r>
+        <w:rPr>
+          <w:rFonts w:hint="eastAsia"/>
+        </w:rPr>
+        <w:t>算法</w:t>
+      </w:r>
+      <w:r>
+        <w:t>简介</w:t>
+      </w:r>
+    </w:p>
+    <w:p>
+      <w:pPr>
+        <w:ind w:firstLine="480"/>
+      </w:pPr>
+      <w:r>
+        <w:t>D</w:t>
+      </w:r>
+      <w:r>
+        <w:t>算法是一种有效的故障检测方法，用于发现集成电路和电子系统中的潜在问题。它采用布尔逻辑方程来表示目标系统，并根据生成的测试向量对其进行故障注入以及传播分析。通过对比正常和有故障的输出结果，可以确定故障位置和类型。</w:t>
+      </w:r>
+    </w:p>
+    <w:p>
+      <w:pPr>
+        <w:pStyle w:val="2"/>
+      </w:pPr>
+      <w:r>
+        <w:t xml:space="preserve">2.2 </w:t>
+      </w:r>
+      <w:r>
+        <w:t>D</w:t>
+      </w:r>
+      <w:r>
+        <w:t>算法原理与步骤</w:t>
+      </w:r>
+    </w:p>
+    <w:p>
+      <w:pPr>
+        <w:ind w:firstLine="480"/>
+      </w:pPr>
+      <w:r>
+        <w:t>D</w:t>
+      </w:r>
+      <w:r>
+        <w:t>算法的基本步骤如下：</w:t>
+      </w:r>
+    </w:p>
+    <w:p>
+      <w:pPr>
+        <w:pStyle w:val="a3"/>
+        <w:numPr>
+          <w:ilvl w:val="0"/>
+          <w:numId w:val="4"/>
+        </w:numPr>
+        <w:ind w:firstLineChars="0"/>
+      </w:pPr>
+      <w:r>
+        <w:rPr>
+          <w:rFonts w:hint="eastAsia"/>
+        </w:rPr>
+        <w:t>初始化：</w:t>
+      </w:r>
+      <w:r>
+        <w:t xml:space="preserve"> </w:t>
+      </w:r>
+      <w:r>
+        <w:t>确定输入向量、故障发现概率阈值，将所有节点标记为未访问。</w:t>
+      </w:r>
+    </w:p>
+    <w:p>
+      <w:pPr>
+        <w:pStyle w:val="a3"/>
+        <w:numPr>
+          <w:ilvl w:val="0"/>
+          <w:numId w:val="4"/>
+        </w:numPr>
+        <w:ind w:firstLineChars="0"/>
+      </w:pPr>
+      <w:r>
+        <w:rPr>
+          <w:rFonts w:hint="eastAsia"/>
+        </w:rPr>
+        <w:t>故障模拟：</w:t>
+      </w:r>
+      <w:r>
+        <w:t xml:space="preserve"> </w:t>
+      </w:r>
+      <w:r>
+        <w:t>模拟故障电路，计算假设故障所导致的输出差异。</w:t>
+      </w:r>
+    </w:p>
+    <w:p>
+      <w:pPr>
+        <w:pStyle w:val="a3"/>
+        <w:numPr>
+          <w:ilvl w:val="0"/>
+          <w:numId w:val="4"/>
+        </w:numPr>
+        <w:ind w:firstLineChars="0"/>
+      </w:pPr>
+      <w:r>
+        <w:rPr>
+          <w:rFonts w:hint="eastAsia"/>
+        </w:rPr>
+        <w:t>故障传播：</w:t>
+      </w:r>
+      <w:r>
+        <w:t xml:space="preserve"> </w:t>
+      </w:r>
+      <w:r>
+        <w:t>从输出端开始，沿着故障可能传播的路径回溯，直至找到一个合适的测试点或达到预定的搜索深度。</w:t>
+      </w:r>
+    </w:p>
+    <w:p>
+      <w:pPr>
+        <w:pStyle w:val="a3"/>
+        <w:numPr>
+          <w:ilvl w:val="0"/>
+          <w:numId w:val="4"/>
+        </w:numPr>
+        <w:ind w:firstLineChars="0"/>
+      </w:pPr>
+      <w:r>
+        <w:t>D-</w:t>
+      </w:r>
+      <w:r>
+        <w:t>前驱计算：</w:t>
+      </w:r>
+      <w:r>
+        <w:t xml:space="preserve"> </w:t>
+      </w:r>
+      <w:r>
+        <w:t>根据故障传播路径，计算</w:t>
+      </w:r>
+      <w:r>
+        <w:t>D-</w:t>
+      </w:r>
+      <w:r>
+        <w:t>前驱集，即故障可能影响的上游节点。</w:t>
+      </w:r>
+    </w:p>
+    <w:p>
+      <w:pPr>
+        <w:pStyle w:val="a3"/>
+        <w:numPr>
+          <w:ilvl w:val="0"/>
+          <w:numId w:val="4"/>
+        </w:numPr>
+        <w:ind w:firstLineChars="0"/>
+      </w:pPr>
+      <w:r>
+        <w:rPr>
+          <w:rFonts w:hint="eastAsia"/>
+        </w:rPr>
+        <w:t>故障定位：</w:t>
+      </w:r>
+      <w:r>
+        <w:t xml:space="preserve"> </w:t>
+      </w:r>
+      <w:r>
+        <w:t>通过对比正常电路和含故障电路的输出，找到可能的故障位置。</w:t>
+      </w:r>
+    </w:p>
+    <w:p>
+      <w:pPr>
+        <w:pStyle w:val="a3"/>
+        <w:numPr>
+          <w:ilvl w:val="0"/>
+          <w:numId w:val="4"/>
+        </w:numPr>
+        <w:ind w:firstLineChars="0"/>
+      </w:pPr>
+      <w:r>
+        <w:rPr>
+          <w:rFonts w:hint="eastAsia"/>
+        </w:rPr>
+        <w:t>生成测试向量：</w:t>
+      </w:r>
+      <w:r>
+        <w:t xml:space="preserve"> </w:t>
+      </w:r>
+      <w:r>
+        <w:t>基于</w:t>
+      </w:r>
+      <w:r>
+        <w:t>D-</w:t>
+      </w:r>
+      <w:r>
+        <w:t>前驱集，生成可区分故障与正常电路的输入测试向量。</w:t>
+      </w:r>
+    </w:p>
+    <w:p>
+      <w:pPr>
+        <w:pStyle w:val="a3"/>
+        <w:numPr>
+          <w:ilvl w:val="0"/>
+          <w:numId w:val="4"/>
+        </w:numPr>
+        <w:ind w:firstLineChars="0"/>
+      </w:pPr>
+      <w:r>
+        <w:rPr>
+          <w:rFonts w:hint="eastAsia"/>
+        </w:rPr>
+        <w:t>迭代过程</w:t>
+      </w:r>
+      <w:r>
+        <w:t xml:space="preserve">: </w:t>
+      </w:r>
+      <w:r>
+        <w:t>重复以上步骤，直至找到所有潜在的故障位置和类型。</w:t>
+      </w:r>
+    </w:p>
+    <w:p>
+      <w:pPr>
+        <w:ind w:firstLine="480"/>
+      </w:pPr>
+    </w:p>
+    <w:p>
+      <w:pPr>
+        <w:pStyle w:val="2"/>
+      </w:pPr>
+      <w:r>
+        <w:t xml:space="preserve">2.3 </w:t>
+      </w:r>
+      <w:r>
+        <w:t>示例实现</w:t>
+      </w:r>
+    </w:p>
+    <w:p>
+      <w:pPr>
+        <w:ind w:firstLine="480"/>
+      </w:pPr>
+      <w:r>
+        <w:rPr>
+          <w:rFonts w:hint="eastAsia"/>
+        </w:rPr>
+        <w:t>给定一个简单的数字系统，其中</w:t>
+      </w:r>
+      <m:oMath>
+        <m:r>
+          <w:rPr>
+            <w:rFonts w:ascii="Cambria Math" w:hAnsi="Cambria Math"/>
+          </w:rPr>
+          <m:t>Y = A ∩ (B ∪ C)</m:t>
+        </m:r>
+      </m:oMath>
+      <w:r>
+        <w:t>，故障仅发生在与非门上。假设存在两种可能的故障：输出永远保持高电平（</w:t>
+      </w:r>
+      <w:r>
+        <w:t>stuck-at-1</w:t>
+      </w:r>
+      <w:r>
+        <w:t>，</w:t>
+      </w:r>
+      <w:r>
+        <w:t>SA1</w:t>
+      </w:r>
+      <w:r>
+        <w:t>）或低电</w:t>
+      </w:r>
       <w:r>
         <w:lastRenderedPageBreak/>
-        <w:t>D算法是第一个完备的ATPG算法,也是当下主流的ATPG算法。它的主要思想是逐级敏化从故障源到电路所有输出的全部可能的通路。</w:t>
-      </w:r>
-      <w:r>
-        <w:t>在D算法之后，又衍生出一些优化算法，如PODEM</w:t>
-      </w:r>
-      <w:r>
-        <w:rPr>
-          <w:rFonts w:hint="eastAsia"/>
-        </w:rPr>
+        <w:t>平（</w:t>
+      </w:r>
+      <w:r>
+        <w:t>stuck-at-0</w:t>
+      </w:r>
+      <w:r>
         <w:t>，</w:t>
       </w:r>
       <w:r>
-        <w:t>FAN</w:t>
-      </w:r>
-      <w:r>
-        <w:rPr>
-          <w:rFonts w:hint="eastAsia"/>
-        </w:rPr>
-        <w:t>，</w:t>
-      </w:r>
-      <w:r>
-        <w:t>CPT等等，不同算法的思想、方法各有不同，但目的都是相同的。作为ATPG算法的鼻祖，学习D算法的思想的流程对我们将来从事DFT行业是非常有益的。</w:t>
-      </w:r>
-    </w:p>
-    <w:p/>
-    <w:p>
-      <w:r>
-        <w:t>1. 简介</w:t>
-      </w:r>
-    </w:p>
-    <w:p>
-      <w:r>
-        <w:t>D算法是一种有效的故障检测方法，用于发现集成电路和电子系统中的潜在问题。它采用布尔逻辑方程来表示目标系统，并根据生成的测试向量对其进行故障注入以及传播分析。通过对比正常和有故障的输出结果，可以确定故障位置和类型。</w:t>
-      </w:r>
-    </w:p>
-    <w:p/>
-    <w:p>
-      <w:r>
-        <w:t>2. D算法原理与步骤</w:t>
-      </w:r>
-    </w:p>
-    <w:p>
-      <w:r>
-        <w:t>D算法的基本步骤如下：</w:t>
-      </w:r>
-    </w:p>
-    <w:p/>
-    <w:p>
+        <w:t>SA0</w:t>
+      </w:r>
+      <w:r>
+        <w:t>）。接下来使用</w:t>
+      </w:r>
+      <w:r>
+        <w:t>D</w:t>
+      </w:r>
+      <w:r>
+        <w:t>算法进行分析。</w:t>
+      </w:r>
+    </w:p>
+    <w:p>
+      <w:pPr>
+        <w:ind w:firstLineChars="0" w:firstLine="0"/>
+      </w:pPr>
+      <w:r>
+        <w:t>1</w:t>
+      </w:r>
+      <w:r>
+        <w:rPr>
+          <w:rFonts w:hint="eastAsia"/>
+        </w:rPr>
+        <w:t>）</w:t>
+      </w:r>
+      <w:r>
+        <w:rPr>
+          <w:rFonts w:hint="eastAsia"/>
+        </w:rPr>
+        <w:t xml:space="preserve"> </w:t>
+      </w:r>
+      <w:r>
+        <w:t xml:space="preserve">SA1 </w:t>
+      </w:r>
+      <w:r>
+        <w:t>故障分析</w:t>
+      </w:r>
+    </w:p>
+    <w:p>
+      <w:pPr>
+        <w:ind w:firstLine="480"/>
+      </w:pPr>
       <w:r>
         <w:rPr>
           <w:rFonts w:hint="eastAsia"/>
@@ -225,10 +899,22 @@
         <w:t>初始化：</w:t>
       </w:r>
       <w:r>
-        <w:t xml:space="preserve"> 确定输入向量、故障发现概率阈值，将所有节点标记为未访问。</w:t>
-      </w:r>
-    </w:p>
-    <w:p>
+        <w:t xml:space="preserve"> </w:t>
+      </w:r>
+      <w:r>
+        <w:t>设定输入向量为</w:t>
+      </w:r>
+      <w:r>
+        <w:t>(A, B, C)</w:t>
+      </w:r>
+      <w:r>
+        <w:t>，所有节点标记为未访问。</w:t>
+      </w:r>
+    </w:p>
+    <w:p>
+      <w:pPr>
+        <w:ind w:firstLine="480"/>
+      </w:pPr>
       <w:r>
         <w:rPr>
           <w:rFonts w:hint="eastAsia"/>
@@ -236,10 +922,40 @@
         <w:t>故障模拟：</w:t>
       </w:r>
       <w:r>
-        <w:t xml:space="preserve"> 模拟故障电路，计算假设故障所导致的输出差异。</w:t>
-      </w:r>
-    </w:p>
-    <w:p>
+        <w:t xml:space="preserve"> </w:t>
+      </w:r>
+      <w:r>
+        <w:t>当故障发生时，</w:t>
+      </w:r>
+      <w:r>
+        <w:t>Y</w:t>
+      </w:r>
+      <w:r>
+        <w:t>始终保持为</w:t>
+      </w:r>
+      <w:r>
+        <w:t>1</w:t>
+      </w:r>
+      <w:r>
+        <w:t>。即使输入满足正常逻辑，</w:t>
+      </w:r>
+      <w:r>
+        <w:t>Y</w:t>
+      </w:r>
+      <w:r>
+        <w:t>也不会变成</w:t>
+      </w:r>
+      <w:r>
+        <w:t>0</w:t>
+      </w:r>
+      <w:r>
+        <w:t>。</w:t>
+      </w:r>
+    </w:p>
+    <w:p>
+      <w:pPr>
+        <w:ind w:firstLine="480"/>
+      </w:pPr>
       <w:r>
         <w:rPr>
           <w:rFonts w:hint="eastAsia"/>
@@ -247,15 +963,109 @@
         <w:t>故障传播：</w:t>
       </w:r>
       <w:r>
-        <w:t xml:space="preserve"> 从输出端开始，沿着故障可能传播的路径回溯，直至找到一个合适的测试点或达到预定的搜索深度。</w:t>
-      </w:r>
-    </w:p>
-    <w:p>
-      <w:r>
-        <w:t>D-前驱计算： 根据故障传播路径，计算D-前驱集，即故障可能影响的上游节点。</w:t>
-      </w:r>
-    </w:p>
-    <w:p>
+        <w:t xml:space="preserve"> </w:t>
+      </w:r>
+      <w:r>
+        <w:t>要使该故障在</w:t>
+      </w:r>
+      <w:proofErr w:type="gramStart"/>
+      <w:r>
+        <w:t>输出端可观察</w:t>
+      </w:r>
+      <w:proofErr w:type="gramEnd"/>
+      <w:r>
+        <w:t>到，我们需要找到一组输入，使得在正常情况下</w:t>
+      </w:r>
+      <w:r>
+        <w:t>Y=0</w:t>
+      </w:r>
+      <w:r>
+        <w:t>，而在故障情况下</w:t>
+      </w:r>
+      <w:r>
+        <w:t>Y=1</w:t>
+      </w:r>
+      <w:r>
+        <w:t>。</w:t>
+      </w:r>
+    </w:p>
+    <w:p>
+      <w:pPr>
+        <w:ind w:firstLine="480"/>
+      </w:pPr>
+      <w:r>
+        <w:t>D-</w:t>
+      </w:r>
+      <w:r>
+        <w:t>前驱计算：</w:t>
+      </w:r>
+      <w:r>
+        <w:t xml:space="preserve"> </w:t>
+      </w:r>
+      <w:r>
+        <w:t>为了使</w:t>
+      </w:r>
+      <w:r>
+        <w:t>Y=0</w:t>
+      </w:r>
+      <w:r>
+        <w:t>，我们可以将</w:t>
+      </w:r>
+      <w:r>
+        <w:t>A</w:t>
+      </w:r>
+      <w:r>
+        <w:t>设置为</w:t>
+      </w:r>
+      <w:r>
+        <w:t>0</w:t>
+      </w:r>
+      <w:r>
+        <w:t>，这样</w:t>
+      </w:r>
+      <w:proofErr w:type="gramStart"/>
+      <w:r>
+        <w:t>无论</w:t>
+      </w:r>
+      <w:r>
+        <w:t>(</w:t>
+      </w:r>
+      <w:proofErr w:type="gramEnd"/>
+      <w:r>
+        <w:t>B ∨ C)</w:t>
+      </w:r>
+      <w:r>
+        <w:t>的值为多少，</w:t>
+      </w:r>
+      <w:r>
+        <w:t>Y</w:t>
+      </w:r>
+      <w:r>
+        <w:t>都会是</w:t>
+      </w:r>
+      <w:r>
+        <w:t>0</w:t>
+      </w:r>
+      <w:r>
+        <w:t>。在故障情况下，</w:t>
+      </w:r>
+      <w:r>
+        <w:t>Y</w:t>
+      </w:r>
+      <w:r>
+        <w:t>将保持为</w:t>
+      </w:r>
+      <w:r>
+        <w:t>1</w:t>
+      </w:r>
+      <w:r>
+        <w:t>。</w:t>
+      </w:r>
+    </w:p>
+    <w:p>
+      <w:pPr>
+        <w:ind w:firstLine="480"/>
+      </w:pPr>
       <w:r>
         <w:rPr>
           <w:rFonts w:hint="eastAsia"/>
@@ -263,10 +1073,28 @@
         <w:t>故障定位：</w:t>
       </w:r>
       <w:r>
-        <w:t xml:space="preserve"> 通过对比正常电路和含故障电路的输出，找到可能的故障位置。</w:t>
-      </w:r>
-    </w:p>
-    <w:p>
+        <w:t xml:space="preserve"> </w:t>
+      </w:r>
+      <w:r>
+        <w:t>对比正常和故障电路的输出，发现当</w:t>
+      </w:r>
+      <w:r>
+        <w:t>A=0</w:t>
+      </w:r>
+      <w:r>
+        <w:t>时，</w:t>
+      </w:r>
+      <w:r>
+        <w:t>Y</w:t>
+      </w:r>
+      <w:r>
+        <w:t>的状态不同，因此故障位于与非门上。</w:t>
+      </w:r>
+    </w:p>
+    <w:p>
+      <w:pPr>
+        <w:ind w:firstLine="480"/>
+      </w:pPr>
       <w:r>
         <w:rPr>
           <w:rFonts w:hint="eastAsia"/>
@@ -274,45 +1102,75 @@
         <w:t>生成测试向量：</w:t>
       </w:r>
       <w:r>
-        <w:t xml:space="preserve"> 基于D-前驱集，生成可区分故障与正常电路的输入测试向量。</w:t>
-      </w:r>
-    </w:p>
-    <w:p>
-      <w:r>
-        <w:rPr>
-          <w:rFonts w:hint="eastAsia"/>
-        </w:rPr>
-        <w:t>迭代过程</w:t>
-      </w:r>
-      <w:r>
-        <w:t>: 重复以上步骤，直至找到所有潜在的故障位置和类型。</w:t>
-      </w:r>
-    </w:p>
-    <w:p/>
-    <w:p>
-      <w:r>
-        <w:t>3. 示例实现</w:t>
-      </w:r>
-    </w:p>
-    <w:p>
-      <w:r>
-        <w:rPr>
-          <w:rFonts w:hint="eastAsia"/>
-        </w:rPr>
-        <w:t>给定一个简单的数字系统，其中</w:t>
-      </w:r>
-      <w:r>
-        <w:t>Y = A ∧ (B ∨ C)，故障仅发生在与非门上。假设存在两种可能的故障：输出永远保持高电平（stuck-at-1，SA1）或低电平（stuck-at-0，SA0）。接下来使用D-算法进行分析。</w:t>
-      </w:r>
-    </w:p>
-    <w:p/>
-    <w:p>
-      <w:r>
-        <w:t>SA1 故障分析:</w:t>
-      </w:r>
-    </w:p>
-    <w:p/>
-    <w:p>
+        <w:t xml:space="preserve"> </w:t>
+      </w:r>
+      <w:r>
+        <w:t>任何具有</w:t>
+      </w:r>
+      <w:r>
+        <w:t>A=0</w:t>
+      </w:r>
+      <w:r>
+        <w:t>的输入向量都可作为测试向量，例如</w:t>
+      </w:r>
+      <w:r>
+        <w:t>(0, 0, 0)</w:t>
+      </w:r>
+      <w:r>
+        <w:t>、</w:t>
+      </w:r>
+      <w:r>
+        <w:t>(0, 1, 0)</w:t>
+      </w:r>
+      <w:r>
+        <w:t>、</w:t>
+      </w:r>
+      <w:r>
+        <w:t>(0, 0, 1)</w:t>
+      </w:r>
+      <w:r>
+        <w:t>、</w:t>
+      </w:r>
+      <w:r>
+        <w:t>(0, 1, 1)</w:t>
+      </w:r>
+      <w:r>
+        <w:t>。</w:t>
+      </w:r>
+    </w:p>
+    <w:p>
+      <w:pPr>
+        <w:ind w:firstLineChars="0" w:firstLine="0"/>
+        <w:rPr>
+          <w:rFonts w:hint="eastAsia"/>
+        </w:rPr>
+      </w:pPr>
+      <w:r>
+        <w:t>2</w:t>
+      </w:r>
+      <w:r>
+        <w:rPr>
+          <w:rFonts w:hint="eastAsia"/>
+        </w:rPr>
+        <w:t>）</w:t>
+      </w:r>
+      <w:r>
+        <w:rPr>
+          <w:rFonts w:hint="eastAsia"/>
+        </w:rPr>
+        <w:t xml:space="preserve"> </w:t>
+      </w:r>
+      <w:r>
+        <w:t xml:space="preserve">SA0 </w:t>
+      </w:r>
+      <w:r>
+        <w:t>故障分析</w:t>
+      </w:r>
+    </w:p>
+    <w:p>
+      <w:pPr>
+        <w:ind w:firstLine="480"/>
+      </w:pPr>
       <w:r>
         <w:rPr>
           <w:rFonts w:hint="eastAsia"/>
@@ -320,10 +1178,22 @@
         <w:t>初始化：</w:t>
       </w:r>
       <w:r>
-        <w:t xml:space="preserve"> 设定输入向量为(A, B, C)，所有节点标记为未访问。</w:t>
-      </w:r>
-    </w:p>
-    <w:p>
+        <w:t xml:space="preserve"> </w:t>
+      </w:r>
+      <w:r>
+        <w:t>设定输入向量为</w:t>
+      </w:r>
+      <w:r>
+        <w:t>(A, B, C)</w:t>
+      </w:r>
+      <w:r>
+        <w:t>，所有节点标记为未访问。</w:t>
+      </w:r>
+    </w:p>
+    <w:p>
+      <w:pPr>
+        <w:ind w:firstLine="480"/>
+      </w:pPr>
       <w:r>
         <w:rPr>
           <w:rFonts w:hint="eastAsia"/>
@@ -331,10 +1201,40 @@
         <w:t>故障模拟：</w:t>
       </w:r>
       <w:r>
-        <w:t xml:space="preserve"> 当故障发生时，Y始终保持为1。即使输入满足正常逻辑，Y也不会变成0。</w:t>
-      </w:r>
-    </w:p>
-    <w:p>
+        <w:t xml:space="preserve"> </w:t>
+      </w:r>
+      <w:r>
+        <w:t>当故障发生时，</w:t>
+      </w:r>
+      <w:r>
+        <w:t>Y</w:t>
+      </w:r>
+      <w:r>
+        <w:t>始终保持为</w:t>
+      </w:r>
+      <w:r>
+        <w:t>0</w:t>
+      </w:r>
+      <w:r>
+        <w:t>。即使输入满足正常逻辑，</w:t>
+      </w:r>
+      <w:r>
+        <w:t>Y</w:t>
+      </w:r>
+      <w:r>
+        <w:t>也不会变成</w:t>
+      </w:r>
+      <w:r>
+        <w:t>1</w:t>
+      </w:r>
+      <w:r>
+        <w:t>。</w:t>
+      </w:r>
+    </w:p>
+    <w:p>
+      <w:pPr>
+        <w:ind w:firstLine="480"/>
+      </w:pPr>
       <w:r>
         <w:rPr>
           <w:rFonts w:hint="eastAsia"/>
@@ -342,15 +1242,83 @@
         <w:t>故障传播：</w:t>
       </w:r>
       <w:r>
-        <w:t xml:space="preserve"> 要使该故障在输出端可观察到，我们需要找到一组输入，使得在正常情况下Y=0，而在故障情况下Y=1。</w:t>
-      </w:r>
-    </w:p>
-    <w:p>
-      <w:r>
-        <w:t>D-前驱计算： 为了使Y=0，我们可以将A设置为0，这样无论(B ∨ C)的值为多少，Y都会是0。在故障情况下，Y将保持为1。</w:t>
-      </w:r>
-    </w:p>
-    <w:p>
+        <w:t xml:space="preserve"> </w:t>
+      </w:r>
+      <w:r>
+        <w:t>要使该故障在</w:t>
+      </w:r>
+      <w:proofErr w:type="gramStart"/>
+      <w:r>
+        <w:t>输出端可观察</w:t>
+      </w:r>
+      <w:proofErr w:type="gramEnd"/>
+      <w:r>
+        <w:t>到，我们需要找到一组输入，使得在正常情况下</w:t>
+      </w:r>
+      <w:r>
+        <w:t>Y=1</w:t>
+      </w:r>
+      <w:r>
+        <w:t>，而在故障情况下</w:t>
+      </w:r>
+      <w:r>
+        <w:t>Y=0</w:t>
+      </w:r>
+      <w:r>
+        <w:t>。</w:t>
+      </w:r>
+    </w:p>
+    <w:p>
+      <w:pPr>
+        <w:ind w:firstLine="480"/>
+      </w:pPr>
+      <w:r>
+        <w:t>D-</w:t>
+      </w:r>
+      <w:r>
+        <w:t>前驱计算：</w:t>
+      </w:r>
+      <w:r>
+        <w:t xml:space="preserve"> </w:t>
+      </w:r>
+      <w:r>
+        <w:t>为了使</w:t>
+      </w:r>
+      <w:r>
+        <w:t>Y=1</w:t>
+      </w:r>
+      <w:r>
+        <w:t>，我们需要</w:t>
+      </w:r>
+      <w:r>
+        <w:t>A=1</w:t>
+      </w:r>
+      <w:r>
+        <w:t>且</w:t>
+      </w:r>
+      <w:r>
+        <w:t>(B ∨ C)=1</w:t>
+      </w:r>
+      <w:r>
+        <w:t>。在故障情况下，</w:t>
+      </w:r>
+      <w:r>
+        <w:t>Y</w:t>
+      </w:r>
+      <w:r>
+        <w:t>将保持为</w:t>
+      </w:r>
+      <w:r>
+        <w:t>0</w:t>
+      </w:r>
+      <w:r>
+        <w:t>。</w:t>
+      </w:r>
+    </w:p>
+    <w:p>
+      <w:pPr>
+        <w:ind w:firstLine="480"/>
+      </w:pPr>
       <w:r>
         <w:rPr>
           <w:rFonts w:hint="eastAsia"/>
@@ -358,10 +1326,34 @@
         <w:t>故障定位：</w:t>
       </w:r>
       <w:r>
-        <w:t xml:space="preserve"> 对比正常和故障电路的输出，发现当A=0时，Y的状态不同，因此故障位于与非门上。</w:t>
-      </w:r>
-    </w:p>
-    <w:p>
+        <w:t xml:space="preserve"> </w:t>
+      </w:r>
+      <w:r>
+        <w:t>对比正常和故障电路的输出，发现当</w:t>
+      </w:r>
+      <w:r>
+        <w:t>A=1</w:t>
+      </w:r>
+      <w:r>
+        <w:t>且</w:t>
+      </w:r>
+      <w:r>
+        <w:t>(B ∨ C)=1</w:t>
+      </w:r>
+      <w:r>
+        <w:t>时，</w:t>
+      </w:r>
+      <w:r>
+        <w:t>Y</w:t>
+      </w:r>
+      <w:r>
+        <w:t>的状态不同，因此故障位于与非门上。</w:t>
+      </w:r>
+    </w:p>
+    <w:p>
+      <w:pPr>
+        <w:ind w:firstLine="480"/>
+      </w:pPr>
       <w:r>
         <w:rPr>
           <w:rFonts w:hint="eastAsia"/>
@@ -369,108 +1361,153 @@
         <w:t>生成测试向量：</w:t>
       </w:r>
       <w:r>
-        <w:t xml:space="preserve"> 任何具有A=0的输入向量都可作为测试向量，例如(0, 0, 0)、(0, 1, 0)、(0, 0, 1)、(0, 1, 1)。</w:t>
-      </w:r>
-    </w:p>
-    <w:p/>
-    <w:p>
-      <w:r>
-        <w:t>SA0 故障分析:</w:t>
-      </w:r>
-    </w:p>
-    <w:p/>
-    <w:p>
-      <w:r>
-        <w:rPr>
-          <w:rFonts w:hint="eastAsia"/>
-        </w:rPr>
-        <w:t>初始化：</w:t>
-      </w:r>
-      <w:r>
-        <w:t xml:space="preserve"> 设定输入向量为(A, B, C)，所有节点标记为未访问。</w:t>
-      </w:r>
-    </w:p>
-    <w:p>
-      <w:r>
-        <w:rPr>
-          <w:rFonts w:hint="eastAsia"/>
-        </w:rPr>
-        <w:t>故障模拟：</w:t>
-      </w:r>
-      <w:r>
-        <w:t xml:space="preserve"> 当故障发生时，Y始终保持为0。即使输入满足正常逻辑，Y也不会变成1。</w:t>
-      </w:r>
-    </w:p>
-    <w:p>
-      <w:r>
-        <w:rPr>
-          <w:rFonts w:hint="eastAsia"/>
+        <w:t xml:space="preserve"> </w:t>
+      </w:r>
+      <w:r>
+        <w:t>任何具有</w:t>
+      </w:r>
+      <w:r>
+        <w:t>A=1</w:t>
+      </w:r>
+      <w:r>
+        <w:t>且</w:t>
+      </w:r>
+      <w:r>
+        <w:t>(B ∨ C)=1</w:t>
+      </w:r>
+      <w:r>
+        <w:t>的输入向量都可作为测试向量，例如</w:t>
+      </w:r>
+      <w:r>
+        <w:t>(1, 1, 0)</w:t>
+      </w:r>
+      <w:r>
+        <w:t>、</w:t>
+      </w:r>
+      <w:r>
+        <w:t>(1, 0, 1)</w:t>
+      </w:r>
+      <w:r>
+        <w:t>、</w:t>
+      </w:r>
+      <w:r>
+        <w:t>(1, 1, 1)</w:t>
+      </w:r>
+      <w:r>
+        <w:t>。</w:t>
+      </w:r>
+    </w:p>
+    <w:p>
+      <w:pPr>
+        <w:ind w:firstLine="480"/>
+      </w:pPr>
+    </w:p>
+    <w:p>
+      <w:pPr>
+        <w:pStyle w:val="2"/>
+        <w:rPr>
+          <w:rFonts w:hint="eastAsia"/>
+        </w:rPr>
+      </w:pPr>
+      <w:r>
+        <w:rPr>
+          <w:rFonts w:hint="eastAsia"/>
+        </w:rPr>
+        <w:t>2</w:t>
+      </w:r>
+      <w:r>
+        <w:t xml:space="preserve">.4 </w:t>
+      </w:r>
+      <w:r>
+        <w:rPr>
+          <w:rFonts w:hint="eastAsia"/>
+        </w:rPr>
+        <w:t>示例代码实现结果</w:t>
+      </w:r>
+    </w:p>
+    <w:p>
+      <w:pPr>
+        <w:ind w:firstLine="480"/>
+      </w:pPr>
+      <w:r>
+        <w:rPr>
+          <w:rFonts w:hint="eastAsia"/>
+        </w:rPr>
+        <w:t>示例代码，首先定义了</w:t>
+      </w:r>
+      <w:r>
+        <w:rPr>
+          <w:rFonts w:hint="eastAsia"/>
+        </w:rPr>
+        <w:t>正常数字电路和两种故障电路（</w:t>
+      </w:r>
+      <w:r>
+        <w:t>SA1</w:t>
+      </w:r>
+      <w:r>
+        <w:t>和</w:t>
+      </w:r>
+      <w:r>
+        <w:t>SA0</w:t>
+      </w:r>
+      <w:r>
+        <w:t>）。然后，函数</w:t>
+      </w:r>
+      <w:proofErr w:type="spellStart"/>
+      <w:r>
+        <w:t>generate_test_vectors</w:t>
+      </w:r>
+      <w:proofErr w:type="spellEnd"/>
+      <w:r>
+        <w:t>()</w:t>
+      </w:r>
+      <w:r>
+        <w:t>生成所有可能的输入向量。接下来，</w:t>
+      </w:r>
+      <w:proofErr w:type="spellStart"/>
+      <w:r>
+        <w:t>diagnostic_algorithm</w:t>
+      </w:r>
+      <w:proofErr w:type="spellEnd"/>
+      <w:r>
+        <w:t>()</w:t>
+      </w:r>
+      <w:r>
+        <w:t>函数使用这些输入向量对正常和故障电路进行测试，以检测</w:t>
+      </w:r>
+      <w:r>
+        <w:t>SA1</w:t>
+      </w:r>
+      <w:r>
+        <w:t>和</w:t>
+      </w:r>
+      <w:r>
+        <w:t>SA0</w:t>
+      </w:r>
+      <w:r>
+        <w:t>故障。</w:t>
+      </w:r>
+    </w:p>
+    <w:p>
+      <w:pPr>
+        <w:ind w:firstLine="480"/>
+      </w:pPr>
+      <w:r>
+        <w:rPr>
+          <w:rFonts w:hint="eastAsia"/>
+        </w:rPr>
+        <w:t>最后得到的结果，即根据不同故障得到的测试向量如下图所示：</w:t>
+      </w:r>
+    </w:p>
+    <w:p>
+      <w:pPr>
+        <w:ind w:firstLine="480"/>
+      </w:pPr>
+      <w:r>
+        <w:rPr>
+          <w:noProof/>
         </w:rPr>
         <w:lastRenderedPageBreak/>
-        <w:t>故障传播：</w:t>
-      </w:r>
-      <w:r>
-        <w:t xml:space="preserve"> 要使该故障在输出端可观察到，我们需要找到一组输入，使得在正常情况下Y=1，而在故障情况下Y=0。</w:t>
-      </w:r>
-    </w:p>
-    <w:p>
-      <w:r>
-        <w:t>D-前驱计算： 为了使Y=1，我们需要A=1且(B ∨ C)=1。在故障情况下，Y将保持为0。</w:t>
-      </w:r>
-    </w:p>
-    <w:p>
-      <w:r>
-        <w:rPr>
-          <w:rFonts w:hint="eastAsia"/>
-        </w:rPr>
-        <w:t>故障定位：</w:t>
-      </w:r>
-      <w:r>
-        <w:t xml:space="preserve"> 对比正常和故障电路的输出，发现当A=1且(B ∨ C)=1时，Y的状态不同，因此故障位于与非门上。</w:t>
-      </w:r>
-    </w:p>
-    <w:p>
-      <w:r>
-        <w:rPr>
-          <w:rFonts w:hint="eastAsia"/>
-        </w:rPr>
-        <w:t>生成测试向量：</w:t>
-      </w:r>
-      <w:r>
-        <w:t xml:space="preserve"> 任何具有A=1且(B ∨ C)=1的输入向量都可作为测试向量，例如(1, 1, 0)、(1, 0, 1)、(1, 1, 1)。</w:t>
-      </w:r>
-    </w:p>
-    <w:p/>
-    <w:p>
-      <w:r>
-        <w:rPr>
-          <w:rFonts w:hint="eastAsia"/>
-        </w:rPr>
-        <w:t>示例代码，首先定义了</w:t>
-      </w:r>
-      <w:r>
-        <w:rPr>
-          <w:rFonts w:hint="eastAsia"/>
-        </w:rPr>
-        <w:t>正常数字电路和两种故障电路（</w:t>
-      </w:r>
-      <w:r>
-        <w:t>SA1和SA0）。然后，函数generate_test_vectors()生成所有可能的输入向量。接下来，diagnostic_algorithm()函数使用这些输入向量对正常和故障电路进行测试，以检测SA1和SA0故障。</w:t>
-      </w:r>
-    </w:p>
-    <w:p>
-      <w:r>
-        <w:rPr>
-          <w:rFonts w:hint="eastAsia"/>
-        </w:rPr>
-        <w:t>最后得到的结果，即根据不同故障得到的测试向量如下图所示：</w:t>
-      </w:r>
-    </w:p>
-    <w:p>
-      <w:r>
-        <w:rPr>
-          <w:noProof/>
-        </w:rPr>
         <w:drawing>
           <wp:inline distT="0" distB="0" distL="0" distR="0" wp14:anchorId="3B45685F" wp14:editId="70C1E6D1">
             <wp:extent cx="4086225" cy="1171575"/>
@@ -508,18 +1545,70 @@
         </w:drawing>
       </w:r>
     </w:p>
-    <w:p/>
-    <w:p/>
-    <w:p>
-      <w:r>
-        <w:rPr>
-          <w:rFonts w:hint="eastAsia"/>
-        </w:rPr>
-        <w:t>优缺点：</w:t>
-      </w:r>
-    </w:p>
-    <w:p/>
-    <w:p>
+    <w:p>
+      <w:pPr>
+        <w:ind w:firstLine="480"/>
+      </w:pPr>
+    </w:p>
+    <w:p>
+      <w:pPr>
+        <w:ind w:firstLine="480"/>
+      </w:pPr>
+    </w:p>
+    <w:p>
+      <w:pPr>
+        <w:pStyle w:val="2"/>
+      </w:pPr>
+      <w:r>
+        <w:rPr>
+          <w:rFonts w:hint="eastAsia"/>
+        </w:rPr>
+        <w:t>2</w:t>
+      </w:r>
+      <w:r>
+        <w:t xml:space="preserve">.5 </w:t>
+      </w:r>
+      <w:r>
+        <w:rPr>
+          <w:rFonts w:hint="eastAsia"/>
+        </w:rPr>
+        <w:t>D</w:t>
+      </w:r>
+      <w:r>
+        <w:rPr>
+          <w:rFonts w:hint="eastAsia"/>
+        </w:rPr>
+        <w:t>算法的</w:t>
+      </w:r>
+      <w:r>
+        <w:rPr>
+          <w:rFonts w:hint="eastAsia"/>
+        </w:rPr>
+        <w:t>优缺点</w:t>
+      </w:r>
+    </w:p>
+    <w:p>
+      <w:pPr>
+        <w:ind w:firstLineChars="0" w:firstLine="0"/>
+      </w:pPr>
+      <w:r>
+        <w:rPr>
+          <w:rFonts w:hint="eastAsia"/>
+        </w:rPr>
+        <w:t>1</w:t>
+      </w:r>
+      <w:r>
+        <w:rPr>
+          <w:rFonts w:hint="eastAsia"/>
+        </w:rPr>
+        <w:t>）</w:t>
+      </w:r>
+      <w:r>
+        <w:rPr>
+          <w:rFonts w:hint="eastAsia"/>
+        </w:rPr>
+        <w:t xml:space="preserve"> </w:t>
+      </w:r>
       <w:r>
         <w:rPr>
           <w:rFonts w:hint="eastAsia"/>
@@ -527,8 +1616,10 @@
         <w:t>优点：</w:t>
       </w:r>
     </w:p>
-    <w:p/>
-    <w:p>
+    <w:p>
+      <w:pPr>
+        <w:ind w:firstLine="480"/>
+      </w:pPr>
       <w:r>
         <w:rPr>
           <w:rFonts w:hint="eastAsia"/>
@@ -536,10 +1627,16 @@
         <w:t>高故障覆盖率：</w:t>
       </w:r>
       <w:r>
-        <w:t>D-算法能有效发现和定位数字电路中的故障。</w:t>
-      </w:r>
-    </w:p>
-    <w:p>
+        <w:t>D-</w:t>
+      </w:r>
+      <w:r>
+        <w:t>算法能有效发现和定位数字电路中的故障。</w:t>
+      </w:r>
+    </w:p>
+    <w:p>
+      <w:pPr>
+        <w:ind w:firstLine="480"/>
+      </w:pPr>
       <w:r>
         <w:rPr>
           <w:rFonts w:hint="eastAsia"/>
@@ -548,6 +1645,9 @@
       </w:r>
     </w:p>
     <w:p>
+      <w:pPr>
+        <w:ind w:firstLine="480"/>
+      </w:pPr>
       <w:r>
         <w:rPr>
           <w:rFonts w:hint="eastAsia"/>
@@ -556,6 +1656,27 @@
       </w:r>
     </w:p>
     <w:p>
+      <w:pPr>
+        <w:ind w:firstLineChars="0" w:firstLine="0"/>
+      </w:pPr>
+      <w:r>
+        <w:rPr>
+          <w:rFonts w:hint="eastAsia"/>
+        </w:rPr>
+        <w:t>2</w:t>
+      </w:r>
+      <w:r>
+        <w:rPr>
+          <w:rFonts w:hint="eastAsia"/>
+        </w:rPr>
+        <w:t>）</w:t>
+      </w:r>
+      <w:r>
+        <w:rPr>
+          <w:rFonts w:hint="eastAsia"/>
+        </w:rPr>
+        <w:t xml:space="preserve"> </w:t>
+      </w:r>
       <w:r>
         <w:rPr>
           <w:rFonts w:hint="eastAsia"/>
@@ -563,8 +1684,10 @@
         <w:t>缺点：</w:t>
       </w:r>
     </w:p>
-    <w:p/>
-    <w:p>
+    <w:p>
+      <w:pPr>
+        <w:ind w:firstLine="480"/>
+      </w:pPr>
       <w:r>
         <w:rPr>
           <w:rFonts w:hint="eastAsia"/>
@@ -572,10 +1695,16 @@
         <w:t>对于某些复杂电路，</w:t>
       </w:r>
       <w:r>
-        <w:t>D-算法可能面临搜索空间过大的问题。</w:t>
-      </w:r>
-    </w:p>
-    <w:p>
+        <w:t>D-</w:t>
+      </w:r>
+      <w:r>
+        <w:t>算法可能面临搜索空间过大的问题。</w:t>
+      </w:r>
+    </w:p>
+    <w:p>
+      <w:pPr>
+        <w:ind w:firstLine="480"/>
+      </w:pPr>
       <w:r>
         <w:rPr>
           <w:rFonts w:hint="eastAsia"/>
@@ -583,14 +1712,35 @@
         <w:t>某些情况下可能难以生成测试向量，需要额外的优化手段。</w:t>
       </w:r>
     </w:p>
-    <w:p/>
-    <w:p/>
-    <w:p/>
-    <w:p/>
-    <w:p/>
+    <w:p>
+      <w:pPr>
+        <w:ind w:firstLine="480"/>
+      </w:pPr>
+    </w:p>
+    <w:p>
+      <w:pPr>
+        <w:ind w:firstLine="480"/>
+      </w:pPr>
+    </w:p>
+    <w:p>
+      <w:pPr>
+        <w:ind w:firstLine="480"/>
+      </w:pPr>
+    </w:p>
+    <w:p>
+      <w:pPr>
+        <w:ind w:firstLine="480"/>
+      </w:pPr>
+    </w:p>
+    <w:p>
+      <w:pPr>
+        <w:ind w:firstLine="480"/>
+      </w:pPr>
+    </w:p>
     <w:p>
       <w:pPr>
         <w:widowControl/>
+        <w:ind w:firstLine="480"/>
         <w:jc w:val="left"/>
       </w:pPr>
       <w:r>
@@ -598,29 +1748,112 @@
       </w:r>
     </w:p>
     <w:p>
+      <w:pPr>
+        <w:pStyle w:val="1"/>
+      </w:pPr>
       <w:r>
         <w:rPr>
           <w:rFonts w:hint="eastAsia"/>
         </w:rPr>
         <w:lastRenderedPageBreak/>
+        <w:t>三、</w:t>
+      </w:r>
+      <w:r>
+        <w:rPr>
+          <w:rFonts w:hint="eastAsia"/>
+        </w:rPr>
+        <w:t xml:space="preserve"> </w:t>
+      </w:r>
+      <w:r>
+        <w:rPr>
+          <w:rFonts w:hint="eastAsia"/>
+        </w:rPr>
         <w:t>PODEM</w:t>
       </w:r>
-    </w:p>
-    <w:p>
-      <w:r>
-        <w:t>PODEM（Path-Oriented Decision Making）算法是一种用于自动测试模式生成（ATPG, Automatic Test Pattern Generation）的故障检测方法。它主要应用于数字电路，以诊断单一固定故障（stuck-at faults）。与D-算法类似，PODEM算法也使用逻辑回溯和隐式测试分析来生成能区分正常和故障电路的输入测试向量。</w:t>
-      </w:r>
-    </w:p>
-    <w:p/>
-    <w:p/>
-    <w:p>
-      <w:pPr>
-        <w:rPr>
-          <w:rFonts w:hint="eastAsia"/>
-        </w:rPr>
-      </w:pPr>
-    </w:p>
-    <w:p>
+      <w:r>
+        <w:rPr>
+          <w:rFonts w:hint="eastAsia"/>
+        </w:rPr>
+        <w:t>算法</w:t>
+      </w:r>
+    </w:p>
+    <w:p>
+      <w:pPr>
+        <w:ind w:firstLine="480"/>
+      </w:pPr>
+      <w:r>
+        <w:t>PODEM</w:t>
+      </w:r>
+      <w:r>
+        <w:t>（</w:t>
+      </w:r>
+      <w:r>
+        <w:t>Path-Oriented Decision Making</w:t>
+      </w:r>
+      <w:r>
+        <w:t>）算法是一种用于自动测试模式生成（</w:t>
+      </w:r>
+      <w:r>
+        <w:t>ATPG, Automatic Test Pattern Generation</w:t>
+      </w:r>
+      <w:r>
+        <w:t>）的故障检测方法。它主要应用于数字电路，以诊断单一固定故障（</w:t>
+      </w:r>
+      <w:r>
+        <w:t>stuck-at faults</w:t>
+      </w:r>
+      <w:r>
+        <w:t>）。与</w:t>
+      </w:r>
+      <w:r>
+        <w:t>D-</w:t>
+      </w:r>
+      <w:r>
+        <w:t>算法类似，</w:t>
+      </w:r>
+      <w:r>
+        <w:t>PODEM</w:t>
+      </w:r>
+      <w:r>
+        <w:t>算法也使用逻辑回溯和隐式测试分析来生成能区分正常和故障电路的输入测试向量。</w:t>
+      </w:r>
+    </w:p>
+    <w:p>
+      <w:pPr>
+        <w:ind w:firstLine="480"/>
+      </w:pPr>
+    </w:p>
+    <w:p>
+      <w:pPr>
+        <w:pStyle w:val="2"/>
+      </w:pPr>
+      <w:r>
+        <w:rPr>
+          <w:rFonts w:hint="eastAsia"/>
+        </w:rPr>
+        <w:t>3</w:t>
+      </w:r>
+      <w:r>
+        <w:t>.</w:t>
+      </w:r>
+      <w:r>
+        <w:t>1</w:t>
+      </w:r>
+      <w:r>
+        <w:t xml:space="preserve"> </w:t>
+      </w:r>
+      <w:r>
+        <w:rPr>
+          <w:rFonts w:hint="eastAsia"/>
+        </w:rPr>
+        <w:t>PODEM</w:t>
+      </w:r>
+      <w:r>
+        <w:rPr>
+          <w:rFonts w:hint="eastAsia"/>
+        </w:rPr>
+        <w:t>算法</w:t>
+      </w:r>
       <w:r>
         <w:rPr>
           <w:rFonts w:hint="eastAsia"/>
@@ -628,8 +1861,15 @@
         <w:t>主要步骤：</w:t>
       </w:r>
     </w:p>
-    <w:p/>
-    <w:p>
+    <w:p>
+      <w:pPr>
+        <w:pStyle w:val="a3"/>
+        <w:numPr>
+          <w:ilvl w:val="0"/>
+          <w:numId w:val="5"/>
+        </w:numPr>
+        <w:ind w:firstLineChars="0"/>
+      </w:pPr>
       <w:r>
         <w:rPr>
           <w:rFonts w:hint="eastAsia"/>
@@ -637,10 +1877,29 @@
         <w:t>初始化：</w:t>
       </w:r>
       <w:r>
-        <w:t xml:space="preserve"> 确定目标故障、初始决策节点、所有节点的值。设所有节点未访问。</w:t>
-      </w:r>
-    </w:p>
-    <w:p>
+        <w:t xml:space="preserve"> </w:t>
+      </w:r>
+      <w:r>
+        <w:t>确定目标故障、初始决策节点、所有节点的值。</w:t>
+      </w:r>
+      <w:proofErr w:type="gramStart"/>
+      <w:r>
+        <w:t>设所有</w:t>
+      </w:r>
+      <w:proofErr w:type="gramEnd"/>
+      <w:r>
+        <w:t>节点未访问。</w:t>
+      </w:r>
+    </w:p>
+    <w:p>
+      <w:pPr>
+        <w:pStyle w:val="a3"/>
+        <w:numPr>
+          <w:ilvl w:val="0"/>
+          <w:numId w:val="5"/>
+        </w:numPr>
+        <w:ind w:firstLineChars="0"/>
+      </w:pPr>
       <w:r>
         <w:rPr>
           <w:rFonts w:hint="eastAsia"/>
@@ -648,10 +1907,21 @@
         <w:t>故障模拟：</w:t>
       </w:r>
       <w:r>
-        <w:t xml:space="preserve"> 模拟故障电路，计算故障所导致的输出差异。</w:t>
-      </w:r>
-    </w:p>
-    <w:p>
+        <w:t xml:space="preserve"> </w:t>
+      </w:r>
+      <w:r>
+        <w:t>模拟故障电路，计算故障所导致的输出差异。</w:t>
+      </w:r>
+    </w:p>
+    <w:p>
+      <w:pPr>
+        <w:pStyle w:val="a3"/>
+        <w:numPr>
+          <w:ilvl w:val="0"/>
+          <w:numId w:val="5"/>
+        </w:numPr>
+        <w:ind w:firstLineChars="0"/>
+      </w:pPr>
       <w:r>
         <w:rPr>
           <w:rFonts w:hint="eastAsia"/>
@@ -659,10 +1929,11 @@
         <w:t>隐式测试：</w:t>
       </w:r>
       <w:r>
-        <w:t xml:space="preserve"> 使用隐式测试策略选择一个观察点，尝试在该点上检测故障。</w:t>
-      </w:r>
-    </w:p>
-    <w:p>
+        <w:t xml:space="preserve"> </w:t>
+      </w:r>
+      <w:r>
+        <w:t>使用隐式测试策略选择一个观察点，尝试在该点上检测故障。</w:t>
+      </w:r>
       <w:r>
         <w:rPr>
           <w:rFonts w:hint="eastAsia"/>
@@ -670,10 +1941,21 @@
         <w:t>传播约束：</w:t>
       </w:r>
       <w:r>
-        <w:t xml:space="preserve"> 从观察点开始，沿着故障可能传播的路径回溯，找到一个合适的决策节点或达到预定的搜索深度。</w:t>
-      </w:r>
-    </w:p>
-    <w:p>
+        <w:t xml:space="preserve"> </w:t>
+      </w:r>
+      <w:r>
+        <w:t>从观察点开始，沿着故障可能传播的路径回溯，找到一个合适的决策节点或达到预定的搜索深度。</w:t>
+      </w:r>
+    </w:p>
+    <w:p>
+      <w:pPr>
+        <w:pStyle w:val="a3"/>
+        <w:numPr>
+          <w:ilvl w:val="0"/>
+          <w:numId w:val="5"/>
+        </w:numPr>
+        <w:ind w:firstLineChars="0"/>
+      </w:pPr>
       <w:r>
         <w:rPr>
           <w:rFonts w:hint="eastAsia"/>
@@ -681,10 +1963,21 @@
         <w:t>决策：</w:t>
       </w:r>
       <w:r>
-        <w:t xml:space="preserve"> 如果当前决策满足故障检测条件，则移向下一个决策节点；否则回溯至上一个决策节点并尝试其他选项。</w:t>
-      </w:r>
-    </w:p>
-    <w:p>
+        <w:t xml:space="preserve"> </w:t>
+      </w:r>
+      <w:r>
+        <w:t>如果当前决策满足故障检测条件，则移向下一个决策节点；否则回溯至上一个决策节点并尝试其他选项。</w:t>
+      </w:r>
+    </w:p>
+    <w:p>
+      <w:pPr>
+        <w:pStyle w:val="a3"/>
+        <w:numPr>
+          <w:ilvl w:val="0"/>
+          <w:numId w:val="5"/>
+        </w:numPr>
+        <w:ind w:firstLineChars="0"/>
+      </w:pPr>
       <w:r>
         <w:rPr>
           <w:rFonts w:hint="eastAsia"/>
@@ -692,86 +1985,132 @@
         <w:t>测试向量生成：</w:t>
       </w:r>
       <w:r>
-        <w:t xml:space="preserve"> 当所有决策均满足故障检测条件时，基于这些决策生成输入测试向量。</w:t>
-      </w:r>
-    </w:p>
-    <w:p>
-      <w:r>
-        <w:rPr>
-          <w:rFonts w:hint="eastAsia"/>
-        </w:rPr>
-        <w:t>优缺点：</w:t>
-      </w:r>
-    </w:p>
-    <w:p/>
-    <w:p>
-      <w:r>
-        <w:rPr>
-          <w:rFonts w:hint="eastAsia"/>
-        </w:rPr>
-        <w:t>优点：</w:t>
-      </w:r>
-    </w:p>
-    <w:p/>
-    <w:p>
-      <w:r>
-        <w:rPr>
-          <w:rFonts w:hint="eastAsia"/>
-        </w:rPr>
-        <w:t>高故障覆盖率：</w:t>
-      </w:r>
-      <w:r>
-        <w:t>PODEM算法能有效发现和定位数字电路中的故障。</w:t>
-      </w:r>
-    </w:p>
-    <w:p>
-      <w:r>
-        <w:rPr>
-          <w:rFonts w:hint="eastAsia"/>
-        </w:rPr>
-        <w:t>良好的计算效率：聚焦于具有潜在故障影响的路径，减少搜索空间。</w:t>
-      </w:r>
-    </w:p>
-    <w:p>
-      <w:r>
-        <w:rPr>
-          <w:rFonts w:hint="eastAsia"/>
-        </w:rPr>
-        <w:t>适用范围广：适用于不同类型和规模的数字电路。</w:t>
-      </w:r>
-    </w:p>
-    <w:p>
-      <w:r>
-        <w:rPr>
-          <w:rFonts w:hint="eastAsia"/>
-        </w:rPr>
-        <w:t>缺点：</w:t>
-      </w:r>
-    </w:p>
-    <w:p>
-      <w:r>
-        <w:rPr>
-          <w:rFonts w:hint="eastAsia"/>
-        </w:rPr>
-        <w:t>当多个故障同时出现时，算法可能需要额外的优化手段。</w:t>
-      </w:r>
-    </w:p>
-    <w:p/>
-    <w:p>
-      <w:r>
-        <w:rPr>
-          <w:rFonts w:hint="eastAsia"/>
-        </w:rPr>
-        <w:t>假设电路N中有</w:t>
-      </w:r>
-      <w:r>
-        <w:rPr>
-          <w:rFonts w:hint="eastAsia"/>
-        </w:rPr>
-        <w:t>节点g，其原始输入和输出分别为n个和m个，则有</w:t>
-      </w:r>
-    </w:p>
-    <w:p>
+        <w:t xml:space="preserve"> </w:t>
+      </w:r>
+      <w:r>
+        <w:t>当所有决策均满足故障检测条件时，基于这些决策生成输入测试向量。</w:t>
+      </w:r>
+    </w:p>
+    <w:p>
+      <w:pPr>
+        <w:pStyle w:val="2"/>
+        <w:rPr>
+          <w:rFonts w:hint="eastAsia"/>
+        </w:rPr>
+      </w:pPr>
+      <w:r>
+        <w:rPr>
+          <w:rFonts w:hint="eastAsia"/>
+        </w:rPr>
+        <w:t>3</w:t>
+      </w:r>
+      <w:r>
+        <w:t>.</w:t>
+      </w:r>
+      <w:r>
+        <w:t>2</w:t>
+      </w:r>
+      <w:r>
+        <w:t xml:space="preserve"> </w:t>
+      </w:r>
+      <w:r>
+        <w:rPr>
+          <w:rFonts w:hint="eastAsia"/>
+        </w:rPr>
+        <w:t>PODEM</w:t>
+      </w:r>
+      <w:r>
+        <w:rPr>
+          <w:rFonts w:hint="eastAsia"/>
+        </w:rPr>
+        <w:t>算法原理</w:t>
+      </w:r>
+    </w:p>
+    <w:p>
+      <w:pPr>
+        <w:ind w:firstLine="480"/>
+      </w:pPr>
+      <w:r>
+        <w:rPr>
+          <w:rFonts w:hint="eastAsia"/>
+        </w:rPr>
+        <w:t>假设电路</w:t>
+      </w:r>
+      <w:r>
+        <w:rPr>
+          <w:rFonts w:hint="eastAsia"/>
+        </w:rPr>
+        <w:t>N</w:t>
+      </w:r>
+      <w:r>
+        <w:rPr>
+          <w:rFonts w:hint="eastAsia"/>
+        </w:rPr>
+        <w:t>中有</w:t>
+      </w:r>
+      <w:r>
+        <w:rPr>
+          <w:rFonts w:hint="eastAsia"/>
+        </w:rPr>
+        <w:t>节点</w:t>
+      </w:r>
+      <w:r>
+        <w:rPr>
+          <w:rFonts w:hint="eastAsia"/>
+        </w:rPr>
+        <w:t>g</w:t>
+      </w:r>
+      <w:r>
+        <w:rPr>
+          <w:rFonts w:hint="eastAsia"/>
+        </w:rPr>
+        <w:t>，其原始输入和输出分别为</w:t>
+      </w:r>
+      <w:r>
+        <w:rPr>
+          <w:rFonts w:hint="eastAsia"/>
+        </w:rPr>
+        <w:t>n</w:t>
+      </w:r>
+      <w:proofErr w:type="gramStart"/>
+      <w:r>
+        <w:rPr>
+          <w:rFonts w:hint="eastAsia"/>
+        </w:rPr>
+        <w:t>个</w:t>
+      </w:r>
+      <w:proofErr w:type="gramEnd"/>
+      <w:r>
+        <w:rPr>
+          <w:rFonts w:hint="eastAsia"/>
+        </w:rPr>
+        <w:t>和</w:t>
+      </w:r>
+      <w:r>
+        <w:rPr>
+          <w:rFonts w:hint="eastAsia"/>
+        </w:rPr>
+        <w:t>m</w:t>
+      </w:r>
+      <w:proofErr w:type="gramStart"/>
+      <w:r>
+        <w:rPr>
+          <w:rFonts w:hint="eastAsia"/>
+        </w:rPr>
+        <w:t>个</w:t>
+      </w:r>
+      <w:proofErr w:type="gramEnd"/>
+      <w:r>
+        <w:rPr>
+          <w:rFonts w:hint="eastAsia"/>
+        </w:rPr>
+        <w:t>，则有</w:t>
+      </w:r>
+    </w:p>
+    <w:p>
+      <w:pPr>
+        <w:ind w:firstLine="480"/>
+      </w:pPr>
       <m:oMathPara>
         <m:oMath>
           <m:sSub>
@@ -943,6 +2282,9 @@
       </m:oMathPara>
     </w:p>
     <w:p>
+      <w:pPr>
+        <w:ind w:firstLine="480"/>
+      </w:pPr>
       <m:oMathPara>
         <m:oMath>
           <m:r>
@@ -1057,6 +2399,9 @@
       </m:oMathPara>
     </w:p>
     <w:p>
+      <w:pPr>
+        <w:ind w:firstLine="480"/>
+      </w:pPr>
       <w:r>
         <w:rPr>
           <w:rFonts w:hint="eastAsia"/>
@@ -1082,6 +2427,9 @@
       </w:r>
     </w:p>
     <w:p>
+      <w:pPr>
+        <w:ind w:firstLine="480"/>
+      </w:pPr>
       <m:oMathPara>
         <m:oMath>
           <m:r>
@@ -1223,14 +2571,32 @@
       </m:oMathPara>
     </w:p>
     <w:p>
-      <w:r>
-        <w:rPr>
-          <w:rFonts w:hint="eastAsia"/>
-        </w:rPr>
-        <w:t>并且至少存在一个j，使得</w:t>
-      </w:r>
-    </w:p>
-    <w:p>
+      <w:pPr>
+        <w:ind w:firstLine="480"/>
+      </w:pPr>
+      <w:r>
+        <w:rPr>
+          <w:rFonts w:hint="eastAsia"/>
+        </w:rPr>
+        <w:t>并且至少存在一个</w:t>
+      </w:r>
+      <w:r>
+        <w:rPr>
+          <w:rFonts w:hint="eastAsia"/>
+        </w:rPr>
+        <w:t>j</w:t>
+      </w:r>
+      <w:r>
+        <w:rPr>
+          <w:rFonts w:hint="eastAsia"/>
+        </w:rPr>
+        <w:t>，使得</w:t>
+      </w:r>
+    </w:p>
+    <w:p>
+      <w:pPr>
+        <w:ind w:firstLine="480"/>
+      </w:pPr>
       <m:oMathPara>
         <m:oMath>
           <m:r>
@@ -1478,6 +2844,9 @@
       </m:oMathPara>
     </w:p>
     <w:p>
+      <w:pPr>
+        <w:ind w:firstLine="480"/>
+      </w:pPr>
       <w:r>
         <w:rPr>
           <w:rFonts w:hint="eastAsia"/>
@@ -1491,16 +2860,47 @@
         <w:rPr>
           <w:rFonts w:hint="eastAsia"/>
         </w:rPr>
-        <w:t>算法将解方程的n为空间搜索问题转化为分支判决树问题。</w:t>
-      </w:r>
-    </w:p>
-    <w:p/>
-    <w:p>
-      <w:r>
-        <w:rPr>
-          <w:rFonts w:hint="eastAsia"/>
-        </w:rPr>
-        <w:t>为便于程序的实现，节点用逻辑门序号标记。采用5值逻辑：</w:t>
+        <w:t>算法将解方程的</w:t>
+      </w:r>
+      <w:r>
+        <w:rPr>
+          <w:rFonts w:hint="eastAsia"/>
+        </w:rPr>
+        <w:t>n</w:t>
+      </w:r>
+      <w:r>
+        <w:rPr>
+          <w:rFonts w:hint="eastAsia"/>
+        </w:rPr>
+        <w:t>为空间搜索问题转化为分支判决树问题。</w:t>
+      </w:r>
+    </w:p>
+    <w:p>
+      <w:pPr>
+        <w:ind w:firstLine="480"/>
+      </w:pPr>
+    </w:p>
+    <w:p>
+      <w:pPr>
+        <w:ind w:firstLine="480"/>
+      </w:pPr>
+      <w:r>
+        <w:rPr>
+          <w:rFonts w:hint="eastAsia"/>
+        </w:rPr>
+        <w:t>为便于程序的实现，节点用逻辑门序号标记。采用</w:t>
+      </w:r>
+      <w:r>
+        <w:rPr>
+          <w:rFonts w:hint="eastAsia"/>
+        </w:rPr>
+        <w:t>5</w:t>
+      </w:r>
+      <w:r>
+        <w:rPr>
+          <w:rFonts w:hint="eastAsia"/>
+        </w:rPr>
+        <w:t>值逻辑：</w:t>
       </w:r>
       <m:oMath>
         <m:r>
@@ -1533,7 +2933,19 @@
         <w:rPr>
           <w:rFonts w:hint="eastAsia"/>
         </w:rPr>
-        <w:t>。根据节点的可控性进行目标传递。在CAMELOT法中，可控性</w:t>
+        <w:t>。根据节点的可控性进行目标传递。在</w:t>
+      </w:r>
+      <w:r>
+        <w:rPr>
+          <w:rFonts w:hint="eastAsia"/>
+        </w:rPr>
+        <w:t>CAMELOT</w:t>
+      </w:r>
+      <w:r>
+        <w:rPr>
+          <w:rFonts w:hint="eastAsia"/>
+        </w:rPr>
+        <w:t>法中，可控性</w:t>
       </w:r>
       <w:r>
         <w:rPr>
@@ -1547,7 +2959,55 @@
         <w:rPr>
           <w:rFonts w:hint="eastAsia"/>
         </w:rPr>
-        <w:t>定义在0至1的范围内。可以置为“0”，“1”的</w:t>
+        <w:t>定义在</w:t>
+      </w:r>
+      <w:r>
+        <w:rPr>
+          <w:rFonts w:hint="eastAsia"/>
+        </w:rPr>
+        <w:t>0</w:t>
+      </w:r>
+      <w:r>
+        <w:rPr>
+          <w:rFonts w:hint="eastAsia"/>
+        </w:rPr>
+        <w:t>至</w:t>
+      </w:r>
+      <w:r>
+        <w:rPr>
+          <w:rFonts w:hint="eastAsia"/>
+        </w:rPr>
+        <w:t>1</w:t>
+      </w:r>
+      <w:r>
+        <w:rPr>
+          <w:rFonts w:hint="eastAsia"/>
+        </w:rPr>
+        <w:t>的范围内。可以置为“</w:t>
+      </w:r>
+      <w:r>
+        <w:rPr>
+          <w:rFonts w:hint="eastAsia"/>
+        </w:rPr>
+        <w:t>0</w:t>
+      </w:r>
+      <w:r>
+        <w:rPr>
+          <w:rFonts w:hint="eastAsia"/>
+        </w:rPr>
+        <w:t>”，“</w:t>
+      </w:r>
+      <w:r>
+        <w:rPr>
+          <w:rFonts w:hint="eastAsia"/>
+        </w:rPr>
+        <w:t>1</w:t>
+      </w:r>
+      <w:r>
+        <w:rPr>
+          <w:rFonts w:hint="eastAsia"/>
+        </w:rPr>
+        <w:t>”的</w:t>
       </w:r>
       <w:r>
         <w:rPr>
@@ -1561,7 +3021,43 @@
         <w:rPr>
           <w:rFonts w:hint="eastAsia"/>
         </w:rPr>
-        <w:t>具有最大值1，无法置为“0”，“1”的</w:t>
+        <w:t>具有最大值</w:t>
+      </w:r>
+      <w:r>
+        <w:rPr>
+          <w:rFonts w:hint="eastAsia"/>
+        </w:rPr>
+        <w:t>1</w:t>
+      </w:r>
+      <w:r>
+        <w:rPr>
+          <w:rFonts w:hint="eastAsia"/>
+        </w:rPr>
+        <w:t>，无法置为“</w:t>
+      </w:r>
+      <w:r>
+        <w:rPr>
+          <w:rFonts w:hint="eastAsia"/>
+        </w:rPr>
+        <w:t>0</w:t>
+      </w:r>
+      <w:r>
+        <w:rPr>
+          <w:rFonts w:hint="eastAsia"/>
+        </w:rPr>
+        <w:t>”，“</w:t>
+      </w:r>
+      <w:r>
+        <w:rPr>
+          <w:rFonts w:hint="eastAsia"/>
+        </w:rPr>
+        <w:t>1</w:t>
+      </w:r>
+      <w:r>
+        <w:rPr>
+          <w:rFonts w:hint="eastAsia"/>
+        </w:rPr>
+        <w:t>”的</w:t>
       </w:r>
       <w:r>
         <w:rPr>
@@ -1575,11 +3071,24 @@
         <w:rPr>
           <w:rFonts w:hint="eastAsia"/>
         </w:rPr>
-        <w:t>值最小为0。对于其他节点，采用下式计算：</w:t>
-      </w:r>
-    </w:p>
-    <w:p>
-      <w:pPr>
+        <w:t>值最小为</w:t>
+      </w:r>
+      <w:r>
+        <w:rPr>
+          <w:rFonts w:hint="eastAsia"/>
+        </w:rPr>
+        <w:t>0</w:t>
+      </w:r>
+      <w:r>
+        <w:rPr>
+          <w:rFonts w:hint="eastAsia"/>
+        </w:rPr>
+        <w:t>。对于其他节点，采用下式计算：</w:t>
+      </w:r>
+    </w:p>
+    <w:p>
+      <w:pPr>
+        <w:ind w:firstLine="480"/>
         <w:rPr>
           <w:i/>
         </w:rPr>
@@ -1596,6 +3105,9 @@
       </m:oMathPara>
     </w:p>
     <w:p>
+      <w:pPr>
+        <w:ind w:firstLine="480"/>
+      </w:pPr>
       <w:r>
         <w:rPr>
           <w:rFonts w:hint="eastAsia"/>
@@ -1648,6 +3160,7 @@
     </w:p>
     <w:p>
       <w:pPr>
+        <w:ind w:firstLine="480"/>
         <w:rPr>
           <w:iCs/>
         </w:rPr>
@@ -1669,6 +3182,7 @@
     </w:p>
     <w:p>
       <w:pPr>
+        <w:ind w:firstLine="480"/>
         <w:rPr>
           <w:i/>
         </w:rPr>
@@ -1679,7 +3193,6 @@
             <w:rPr>
               <w:rFonts w:ascii="Cambria Math" w:hAnsi="Cambria Math"/>
             </w:rPr>
-            <w:lastRenderedPageBreak/>
             <m:t>CTF=1-</m:t>
           </m:r>
           <m:d>
@@ -1800,6 +3313,7 @@
     </w:p>
     <w:p>
       <w:pPr>
+        <w:ind w:firstLine="480"/>
         <w:rPr>
           <w:iCs/>
         </w:rPr>
@@ -1809,6 +3323,7 @@
           <w:rFonts w:hint="eastAsia"/>
           <w:i/>
         </w:rPr>
+        <w:lastRenderedPageBreak/>
         <w:t>N</w:t>
       </w:r>
       <w:r>
@@ -1848,18 +3363,56 @@
           <w:rFonts w:hint="eastAsia"/>
           <w:iCs/>
         </w:rPr>
-        <w:t>所有不同的输入图形时在输出端出现“0”和“1”的总数。</w:t>
-      </w:r>
-    </w:p>
-    <w:p>
-      <w:pPr>
-        <w:rPr>
-          <w:iCs/>
-        </w:rPr>
-      </w:pPr>
-    </w:p>
-    <w:p>
-      <w:pPr>
+        <w:t>所有不同的输入图形时在输出</w:t>
+      </w:r>
+      <w:proofErr w:type="gramStart"/>
+      <w:r>
+        <w:rPr>
+          <w:rFonts w:hint="eastAsia"/>
+          <w:iCs/>
+        </w:rPr>
+        <w:t>端出现</w:t>
+      </w:r>
+      <w:proofErr w:type="gramEnd"/>
+      <w:r>
+        <w:rPr>
+          <w:rFonts w:hint="eastAsia"/>
+          <w:iCs/>
+        </w:rPr>
+        <w:t>“</w:t>
+      </w:r>
+      <w:r>
+        <w:rPr>
+          <w:rFonts w:hint="eastAsia"/>
+          <w:iCs/>
+        </w:rPr>
+        <w:t>0</w:t>
+      </w:r>
+      <w:r>
+        <w:rPr>
+          <w:rFonts w:hint="eastAsia"/>
+          <w:iCs/>
+        </w:rPr>
+        <w:t>”和“</w:t>
+      </w:r>
+      <w:r>
+        <w:rPr>
+          <w:rFonts w:hint="eastAsia"/>
+          <w:iCs/>
+        </w:rPr>
+        <w:t>1</w:t>
+      </w:r>
+      <w:r>
+        <w:rPr>
+          <w:rFonts w:hint="eastAsia"/>
+          <w:iCs/>
+        </w:rPr>
+        <w:t>”的总数。</w:t>
+      </w:r>
+    </w:p>
+    <w:p>
+      <w:pPr>
+        <w:ind w:firstLineChars="0" w:firstLine="0"/>
         <w:jc w:val="center"/>
         <w:rPr>
           <w:iCs/>
@@ -1919,23 +3472,52 @@
     </w:p>
     <w:p>
       <w:pPr>
-        <w:rPr>
-          <w:iCs/>
-        </w:rPr>
-      </w:pPr>
-    </w:p>
-    <w:p>
-      <w:pPr>
-        <w:rPr>
-          <w:iCs/>
-        </w:rPr>
-      </w:pPr>
-      <w:r>
-        <w:rPr>
-          <w:rFonts w:hint="eastAsia"/>
-          <w:iCs/>
-        </w:rPr>
-        <w:t>首先建立电路模型，初始化所有节点值为X，输入一个指定故障，对应初始化目标（</w:t>
+        <w:ind w:firstLine="480"/>
+        <w:rPr>
+          <w:iCs/>
+        </w:rPr>
+      </w:pPr>
+      <w:r>
+        <w:rPr>
+          <w:rFonts w:hint="eastAsia"/>
+          <w:iCs/>
+        </w:rPr>
+        <w:t>如上图所示，为</w:t>
+      </w:r>
+      <w:r>
+        <w:rPr>
+          <w:rFonts w:hint="eastAsia"/>
+          <w:iCs/>
+        </w:rPr>
+        <w:t>PODEM</w:t>
+      </w:r>
+      <w:r>
+        <w:rPr>
+          <w:rFonts w:hint="eastAsia"/>
+          <w:iCs/>
+        </w:rPr>
+        <w:t>算法的流程图。</w:t>
+      </w:r>
+      <w:r>
+        <w:rPr>
+          <w:rFonts w:hint="eastAsia"/>
+          <w:iCs/>
+        </w:rPr>
+        <w:t>首先建立电路模型，初始化所有节点值为</w:t>
+      </w:r>
+      <w:r>
+        <w:rPr>
+          <w:rFonts w:hint="eastAsia"/>
+          <w:iCs/>
+        </w:rPr>
+        <w:t>X</w:t>
+      </w:r>
+      <w:r>
+        <w:rPr>
+          <w:rFonts w:hint="eastAsia"/>
+          <w:iCs/>
+        </w:rPr>
+        <w:t>，输入一个指定故障，对应初始化目标（</w:t>
       </w:r>
       <m:oMath>
         <m:r>
@@ -1975,28 +3557,176 @@
           <w:rFonts w:hint="eastAsia"/>
           <w:iCs/>
         </w:rPr>
-        <w:t>）。根据最难/最易原则，把器件输出端的目标传递到每个未赋值的输入端进行回溯。若该输入为初级输入（PI），则赋予初级输入合适的值以满足目标。若该组新初级输入不满足目标或无测试则退出。当满足D目标、但未把D目标驱赶到初级输出（PO）时，选择一条从D目标到初级输出的最短通路，沿着该通路，进行目标前驱，重复此过程，直到把目标驱赶到输出或证明测试不存在为止。</w:t>
-      </w:r>
-    </w:p>
-    <w:p>
-      <w:pPr>
-        <w:rPr>
-          <w:iCs/>
-        </w:rPr>
-      </w:pPr>
-    </w:p>
-    <w:p>
-      <w:pPr>
-        <w:rPr>
-          <w:iCs/>
-        </w:rPr>
-      </w:pPr>
-      <w:r>
-        <w:rPr>
-          <w:rFonts w:hint="eastAsia"/>
-          <w:iCs/>
-        </w:rPr>
-        <w:t>下图所示就是判决书的流程。由于每个PI（原始输入端）只有两种可能的输入值，因此可以依次对每个输入进行两种试探，以致最后成下图所示的二分叉树。其中的所谓“无测试”是指下述两种情况：一是已确定的PI所蕴含的故障点的值同故障值相同，即故障没有得到激活；二是已确定的PI已经切断了故障点的故障信号想PO（原始输出端）传输的通路，即故障的通路没有得到敏化。在这两种情况中，在PO均不能观察到的故障信号</w:t>
+        <w:t>）。根据最难</w:t>
+      </w:r>
+      <w:r>
+        <w:rPr>
+          <w:rFonts w:hint="eastAsia"/>
+          <w:iCs/>
+        </w:rPr>
+        <w:t>/</w:t>
+      </w:r>
+      <w:r>
+        <w:rPr>
+          <w:rFonts w:hint="eastAsia"/>
+          <w:iCs/>
+        </w:rPr>
+        <w:t>最易原则，把器件输出端的目标传递到每个未赋值的输入端进行回溯。若该输入为初级输入（</w:t>
+      </w:r>
+      <w:r>
+        <w:rPr>
+          <w:rFonts w:hint="eastAsia"/>
+          <w:iCs/>
+        </w:rPr>
+        <w:t>PI</w:t>
+      </w:r>
+      <w:r>
+        <w:rPr>
+          <w:rFonts w:hint="eastAsia"/>
+          <w:iCs/>
+        </w:rPr>
+        <w:t>），则赋予初级输入合适的值以满足目标。若该组新初级输入不满足目标或无测试则退出。当满足</w:t>
+      </w:r>
+      <w:r>
+        <w:rPr>
+          <w:rFonts w:hint="eastAsia"/>
+          <w:iCs/>
+        </w:rPr>
+        <w:t>D</w:t>
+      </w:r>
+      <w:r>
+        <w:rPr>
+          <w:rFonts w:hint="eastAsia"/>
+          <w:iCs/>
+        </w:rPr>
+        <w:t>目标、但未把</w:t>
+      </w:r>
+      <w:r>
+        <w:rPr>
+          <w:rFonts w:hint="eastAsia"/>
+          <w:iCs/>
+        </w:rPr>
+        <w:t>D</w:t>
+      </w:r>
+      <w:r>
+        <w:rPr>
+          <w:rFonts w:hint="eastAsia"/>
+          <w:iCs/>
+        </w:rPr>
+        <w:t>目标驱赶到初级输出（</w:t>
+      </w:r>
+      <w:r>
+        <w:rPr>
+          <w:rFonts w:hint="eastAsia"/>
+          <w:iCs/>
+        </w:rPr>
+        <w:t>PO</w:t>
+      </w:r>
+      <w:r>
+        <w:rPr>
+          <w:rFonts w:hint="eastAsia"/>
+          <w:iCs/>
+        </w:rPr>
+        <w:t>）时，选择一条从</w:t>
+      </w:r>
+      <w:r>
+        <w:rPr>
+          <w:rFonts w:hint="eastAsia"/>
+          <w:iCs/>
+        </w:rPr>
+        <w:t>D</w:t>
+      </w:r>
+      <w:r>
+        <w:rPr>
+          <w:rFonts w:hint="eastAsia"/>
+          <w:iCs/>
+        </w:rPr>
+        <w:t>目标到初级输出的最短通路，沿着该通路，进行目标前驱，重复此过程，直到把目标驱赶到输出或证明测试不存在为止。</w:t>
+      </w:r>
+    </w:p>
+    <w:p>
+      <w:pPr>
+        <w:ind w:firstLine="480"/>
+        <w:rPr>
+          <w:iCs/>
+        </w:rPr>
+      </w:pPr>
+      <w:r>
+        <w:rPr>
+          <w:rFonts w:hint="eastAsia"/>
+          <w:iCs/>
+        </w:rPr>
+        <w:t>下图所示就是判决书的流程。由于每个</w:t>
+      </w:r>
+      <w:r>
+        <w:rPr>
+          <w:rFonts w:hint="eastAsia"/>
+          <w:iCs/>
+        </w:rPr>
+        <w:t>PI</w:t>
+      </w:r>
+      <w:r>
+        <w:rPr>
+          <w:rFonts w:hint="eastAsia"/>
+          <w:iCs/>
+        </w:rPr>
+        <w:t>（原始输入端）只有两种可能的输入值，因此可以依次对每个输入进行两种试探，以致最后成下图所示的二分叉树。其中的所谓“无测试”是指下述两种情况：一是已确定的</w:t>
+      </w:r>
+      <w:r>
+        <w:rPr>
+          <w:rFonts w:hint="eastAsia"/>
+          <w:iCs/>
+        </w:rPr>
+        <w:t>PI</w:t>
+      </w:r>
+      <w:r>
+        <w:rPr>
+          <w:rFonts w:hint="eastAsia"/>
+          <w:iCs/>
+        </w:rPr>
+        <w:t>所蕴含的故障点的值同故障值相同，即故障没有得到激活；二是已确定的</w:t>
+      </w:r>
+      <w:r>
+        <w:rPr>
+          <w:rFonts w:hint="eastAsia"/>
+          <w:iCs/>
+        </w:rPr>
+        <w:t>PI</w:t>
+      </w:r>
+      <w:r>
+        <w:rPr>
+          <w:rFonts w:hint="eastAsia"/>
+          <w:iCs/>
+        </w:rPr>
+        <w:t>已经切断了故障点的故障信号想</w:t>
+      </w:r>
+      <w:r>
+        <w:rPr>
+          <w:rFonts w:hint="eastAsia"/>
+          <w:iCs/>
+        </w:rPr>
+        <w:t>PO</w:t>
+      </w:r>
+      <w:r>
+        <w:rPr>
+          <w:rFonts w:hint="eastAsia"/>
+          <w:iCs/>
+        </w:rPr>
+        <w:t>（原始输出端）传输的通路，即故障的通路没有得到敏化。在这两种情况中，在</w:t>
+      </w:r>
+      <w:r>
+        <w:rPr>
+          <w:rFonts w:hint="eastAsia"/>
+          <w:iCs/>
+        </w:rPr>
+        <w:t>PO</w:t>
+      </w:r>
+      <w:r>
+        <w:rPr>
+          <w:rFonts w:hint="eastAsia"/>
+          <w:iCs/>
+        </w:rPr>
+        <w:t>均不能观察到的故障信号</w:t>
       </w:r>
       <w:r>
         <w:rPr>
@@ -2008,16 +3738,25 @@
     </w:p>
     <w:p>
       <w:pPr>
-        <w:rPr>
-          <w:iCs/>
-        </w:rPr>
-      </w:pPr>
-      <w:r>
-        <w:rPr>
-          <w:rFonts w:hint="eastAsia"/>
-          <w:iCs/>
-        </w:rPr>
-        <w:t>在下图中，如果PI</w:t>
+        <w:ind w:firstLine="480"/>
+        <w:rPr>
+          <w:iCs/>
+        </w:rPr>
+      </w:pPr>
+      <w:r>
+        <w:rPr>
+          <w:rFonts w:hint="eastAsia"/>
+          <w:iCs/>
+        </w:rPr>
+        <w:t>在下图中，如果</w:t>
+      </w:r>
+      <w:proofErr w:type="spellStart"/>
+      <w:r>
+        <w:rPr>
+          <w:rFonts w:hint="eastAsia"/>
+          <w:iCs/>
+        </w:rPr>
+        <w:t>PI</w:t>
       </w:r>
       <w:r>
         <w:rPr>
@@ -2027,12 +3766,36 @@
         </w:rPr>
         <w:t>i</w:t>
       </w:r>
-      <w:r>
-        <w:rPr>
-          <w:rFonts w:hint="eastAsia"/>
-          <w:iCs/>
-        </w:rPr>
-        <w:t>的两种值均已做实验，其结果都是“无测试”，那么就把这个节点山区，同时把PI</w:t>
+      <w:proofErr w:type="spellEnd"/>
+      <w:r>
+        <w:rPr>
+          <w:rFonts w:hint="eastAsia"/>
+          <w:iCs/>
+        </w:rPr>
+        <w:t>的</w:t>
+      </w:r>
+      <w:proofErr w:type="gramStart"/>
+      <w:r>
+        <w:rPr>
+          <w:rFonts w:hint="eastAsia"/>
+          <w:iCs/>
+        </w:rPr>
+        <w:t>两种值</w:t>
+      </w:r>
+      <w:proofErr w:type="gramEnd"/>
+      <w:r>
+        <w:rPr>
+          <w:rFonts w:hint="eastAsia"/>
+          <w:iCs/>
+        </w:rPr>
+        <w:t>均已做实验，其结果都是“无测试”，那么就把这个节点山区，同时把</w:t>
+      </w:r>
+      <w:r>
+        <w:rPr>
+          <w:rFonts w:hint="eastAsia"/>
+          <w:iCs/>
+        </w:rPr>
+        <w:t>PI</w:t>
       </w:r>
       <w:r>
         <w:rPr>
@@ -2054,7 +3817,14 @@
           <w:rFonts w:hint="eastAsia"/>
           <w:iCs/>
         </w:rPr>
-        <w:t>的当前选择也删去，而且也不必再做P</w:t>
+        <w:t>的当前选择也删去，而且也不必再做</w:t>
+      </w:r>
+      <w:r>
+        <w:rPr>
+          <w:rFonts w:hint="eastAsia"/>
+          <w:iCs/>
+        </w:rPr>
+        <w:t>P</w:t>
       </w:r>
       <w:r>
         <w:rPr>
@@ -2074,7 +3844,15 @@
           <w:rFonts w:hint="eastAsia"/>
           <w:iCs/>
         </w:rPr>
-        <w:t>以后的各种选择。为了区别PI</w:t>
+        <w:t>以后的各种选择。为了区别</w:t>
+      </w:r>
+      <w:proofErr w:type="spellStart"/>
+      <w:r>
+        <w:rPr>
+          <w:rFonts w:hint="eastAsia"/>
+          <w:iCs/>
+        </w:rPr>
+        <w:t>PI</w:t>
       </w:r>
       <w:r>
         <w:rPr>
@@ -2084,6 +3862,7 @@
         </w:rPr>
         <w:t>i</w:t>
       </w:r>
+      <w:proofErr w:type="spellEnd"/>
       <w:r>
         <w:rPr>
           <w:rFonts w:hint="eastAsia"/>
@@ -2096,22 +3875,7 @@
           <w:rFonts w:hint="eastAsia"/>
           <w:iCs/>
         </w:rPr>
-        <w:t>，我们给已做一种赋值试验而不成功，现在正在做新的尝试的PIi赋一个标志，以示区别。</w:t>
-      </w:r>
-    </w:p>
-    <w:p>
-      <w:pPr>
-        <w:rPr>
-          <w:rFonts w:hint="eastAsia"/>
-          <w:iCs/>
-        </w:rPr>
-      </w:pPr>
-      <w:r>
-        <w:rPr>
-          <w:rFonts w:hint="eastAsia"/>
-          <w:iCs/>
-        </w:rPr>
-        <w:t>显然为了加速搜索过程，各个PI变量的选择次序以及各个PI先赋什么值是一个关键问题。在PODEM算法中使用了初始目标的概念，而选择PI的策略就是要最大可能地达到这个目</w:t>
+        <w:t>，我们给已做一种赋值试验而不成功，现在正</w:t>
       </w:r>
       <w:r>
         <w:rPr>
@@ -2119,21 +3883,30 @@
           <w:iCs/>
         </w:rPr>
         <w:lastRenderedPageBreak/>
-        <w:t>标。</w:t>
-      </w:r>
-    </w:p>
-    <w:p>
-      <w:pPr>
-        <w:rPr>
-          <w:iCs/>
-        </w:rPr>
-      </w:pPr>
-    </w:p>
-    <w:p>
-      <w:pPr>
+        <w:t>在做新的尝试的</w:t>
+      </w:r>
+      <w:proofErr w:type="spellStart"/>
+      <w:r>
+        <w:rPr>
+          <w:rFonts w:hint="eastAsia"/>
+          <w:iCs/>
+        </w:rPr>
+        <w:t>PIi</w:t>
+      </w:r>
+      <w:proofErr w:type="spellEnd"/>
+      <w:r>
+        <w:rPr>
+          <w:rFonts w:hint="eastAsia"/>
+          <w:iCs/>
+        </w:rPr>
+        <w:t>赋一个标志，以示区别。</w:t>
+      </w:r>
+    </w:p>
+    <w:p>
+      <w:pPr>
+        <w:ind w:firstLine="480"/>
         <w:jc w:val="center"/>
         <w:rPr>
-          <w:rFonts w:hint="eastAsia"/>
           <w:iCs/>
         </w:rPr>
       </w:pPr>
@@ -2191,32 +3964,182 @@
     </w:p>
     <w:p>
       <w:pPr>
-        <w:rPr>
-          <w:rFonts w:hint="eastAsia"/>
-          <w:iCs/>
-        </w:rPr>
-      </w:pPr>
-    </w:p>
-    <w:p>
-      <w:pPr>
-        <w:rPr>
-          <w:iCs/>
-        </w:rPr>
-      </w:pPr>
-      <w:r>
-        <w:rPr>
-          <w:rFonts w:hint="eastAsia"/>
-          <w:iCs/>
+        <w:ind w:firstLine="480"/>
+        <w:rPr>
+          <w:iCs/>
+        </w:rPr>
+      </w:pPr>
+      <w:r>
+        <w:rPr>
+          <w:rFonts w:hint="eastAsia"/>
+          <w:iCs/>
+        </w:rPr>
+        <w:t>显然为了加速搜索过程，各个</w:t>
+      </w:r>
+      <w:r>
+        <w:rPr>
+          <w:rFonts w:hint="eastAsia"/>
+          <w:iCs/>
+        </w:rPr>
+        <w:t>PI</w:t>
+      </w:r>
+      <w:r>
+        <w:rPr>
+          <w:rFonts w:hint="eastAsia"/>
+          <w:iCs/>
+        </w:rPr>
+        <w:t>变量的选择次序以及各个</w:t>
+      </w:r>
+      <w:r>
+        <w:rPr>
+          <w:rFonts w:hint="eastAsia"/>
+          <w:iCs/>
+        </w:rPr>
+        <w:t>PI</w:t>
+      </w:r>
+      <w:r>
+        <w:rPr>
+          <w:rFonts w:hint="eastAsia"/>
+          <w:iCs/>
+        </w:rPr>
+        <w:t>先赋什么值是一个关键问题。在</w:t>
+      </w:r>
+      <w:r>
+        <w:rPr>
+          <w:rFonts w:hint="eastAsia"/>
+          <w:iCs/>
+        </w:rPr>
+        <w:t>PODEM</w:t>
+      </w:r>
+      <w:r>
+        <w:rPr>
+          <w:rFonts w:hint="eastAsia"/>
+          <w:iCs/>
+        </w:rPr>
+        <w:t>算法中使用了初始目标的概念，而选择</w:t>
+      </w:r>
+      <w:r>
+        <w:rPr>
+          <w:rFonts w:hint="eastAsia"/>
+          <w:iCs/>
+        </w:rPr>
+        <w:t>PI</w:t>
+      </w:r>
+      <w:r>
+        <w:rPr>
+          <w:rFonts w:hint="eastAsia"/>
+          <w:iCs/>
+        </w:rPr>
+        <w:t>的策略就是要最大可能地达到这个目标。</w:t>
+      </w:r>
+    </w:p>
+    <w:p>
+      <w:pPr>
+        <w:ind w:firstLine="480"/>
+        <w:rPr>
+          <w:iCs/>
+        </w:rPr>
+      </w:pPr>
+    </w:p>
+    <w:p>
+      <w:pPr>
+        <w:pStyle w:val="2"/>
+      </w:pPr>
+      <w:r>
+        <w:rPr>
+          <w:rFonts w:hint="eastAsia"/>
+        </w:rPr>
+        <w:t>3</w:t>
+      </w:r>
+      <w:r>
+        <w:t>.</w:t>
+      </w:r>
+      <w:r>
+        <w:t>3</w:t>
+      </w:r>
+      <w:r>
+        <w:t xml:space="preserve"> </w:t>
+      </w:r>
+      <w:r>
+        <w:rPr>
+          <w:rFonts w:hint="eastAsia"/>
         </w:rPr>
         <w:t>示例分析：</w:t>
       </w:r>
     </w:p>
     <w:p>
       <w:pPr>
-        <w:rPr>
-          <w:iCs/>
-        </w:rPr>
-      </w:pPr>
+        <w:ind w:firstLineChars="83" w:firstLine="199"/>
+        <w:rPr>
+          <w:iCs/>
+        </w:rPr>
+      </w:pPr>
+      <w:r>
+        <w:rPr>
+          <w:iCs/>
+          <w:noProof/>
+        </w:rPr>
+        <w:drawing>
+          <wp:inline distT="0" distB="0" distL="0" distR="0" wp14:anchorId="7371224C" wp14:editId="563DBDD0">
+            <wp:extent cx="5040000" cy="1510821"/>
+            <wp:effectExtent l="0" t="0" r="0" b="0"/>
+            <wp:docPr id="6" name="图片 6"/>
+            <wp:cNvGraphicFramePr>
+              <a:graphicFrameLocks xmlns:a="http://schemas.openxmlformats.org/drawingml/2006/main" noChangeAspect="1"/>
+            </wp:cNvGraphicFramePr>
+            <a:graphic xmlns:a="http://schemas.openxmlformats.org/drawingml/2006/main">
+              <a:graphicData uri="http://schemas.openxmlformats.org/drawingml/2006/picture">
+                <pic:pic xmlns:pic="http://schemas.openxmlformats.org/drawingml/2006/picture">
+                  <pic:nvPicPr>
+                    <pic:cNvPr id="0" name="Picture 2"/>
+                    <pic:cNvPicPr>
+                      <a:picLocks noChangeAspect="1" noChangeArrowheads="1"/>
+                    </pic:cNvPicPr>
+                  </pic:nvPicPr>
+                  <pic:blipFill>
+                    <a:blip r:embed="rId8">
+                      <a:extLst>
+                        <a:ext uri="{28A0092B-C50C-407E-A947-70E740481C1C}">
+                          <a14:useLocalDpi xmlns:a14="http://schemas.microsoft.com/office/drawing/2010/main" val="0"/>
+                        </a:ext>
+                      </a:extLst>
+                    </a:blip>
+                    <a:srcRect/>
+                    <a:stretch>
+                      <a:fillRect/>
+                    </a:stretch>
+                  </pic:blipFill>
+                  <pic:spPr bwMode="auto">
+                    <a:xfrm>
+                      <a:off x="0" y="0"/>
+                      <a:ext cx="5040000" cy="1510821"/>
+                    </a:xfrm>
+                    <a:prstGeom prst="rect">
+                      <a:avLst/>
+                    </a:prstGeom>
+                    <a:noFill/>
+                  </pic:spPr>
+                </pic:pic>
+              </a:graphicData>
+            </a:graphic>
+          </wp:inline>
+        </w:drawing>
+      </w:r>
+    </w:p>
+    <w:p>
+      <w:pPr>
+        <w:ind w:firstLine="480"/>
+        <w:rPr>
+          <w:iCs/>
+        </w:rPr>
+      </w:pPr>
+      <w:r>
+        <w:rPr>
+          <w:rFonts w:hint="eastAsia"/>
+          <w:iCs/>
+        </w:rPr>
+        <w:t>如上图所示，</w:t>
+      </w:r>
       <w:r>
         <w:rPr>
           <w:rFonts w:hint="eastAsia"/>
@@ -2228,49 +4151,207 @@
         <w:rPr>
           <w:iCs/>
         </w:rPr>
-        <w:t>AND门（类型：1）和一个OR门（类型：2）。输入线有2条（编号0和1），输出线有1条（编号3）。我们将使用PODEM算法（Path-Oriented Decision Making）来求解测试矢量。</w:t>
-      </w:r>
-    </w:p>
-    <w:p>
-      <w:pPr>
-        <w:rPr>
-          <w:iCs/>
-        </w:rPr>
-      </w:pPr>
-    </w:p>
-    <w:p>
-      <w:pPr>
-        <w:rPr>
-          <w:iCs/>
-        </w:rPr>
-      </w:pPr>
-      <w:r>
-        <w:rPr>
-          <w:rFonts w:hint="eastAsia"/>
-          <w:iCs/>
-        </w:rPr>
-        <w:t>首先，我们需要理解基本的</w:t>
-      </w:r>
-      <w:r>
-        <w:rPr>
-          <w:iCs/>
-        </w:rPr>
-        <w:t>PODEM算法步骤：</w:t>
-      </w:r>
-    </w:p>
-    <w:p>
-      <w:pPr>
-        <w:rPr>
-          <w:iCs/>
-        </w:rPr>
-      </w:pPr>
-    </w:p>
-    <w:p>
-      <w:pPr>
-        <w:rPr>
-          <w:iCs/>
-        </w:rPr>
-      </w:pPr>
+        <w:t>AND</w:t>
+      </w:r>
+      <w:r>
+        <w:rPr>
+          <w:iCs/>
+        </w:rPr>
+        <w:t>门（类型：</w:t>
+      </w:r>
+      <w:r>
+        <w:rPr>
+          <w:iCs/>
+        </w:rPr>
+        <w:t>1</w:t>
+      </w:r>
+      <w:r>
+        <w:rPr>
+          <w:iCs/>
+        </w:rPr>
+        <w:t>）和一个</w:t>
+      </w:r>
+      <w:r>
+        <w:rPr>
+          <w:iCs/>
+        </w:rPr>
+        <w:t>OR</w:t>
+      </w:r>
+      <w:r>
+        <w:rPr>
+          <w:iCs/>
+        </w:rPr>
+        <w:t>门（类型：</w:t>
+      </w:r>
+      <w:r>
+        <w:rPr>
+          <w:iCs/>
+        </w:rPr>
+        <w:t>2</w:t>
+      </w:r>
+      <w:r>
+        <w:rPr>
+          <w:iCs/>
+        </w:rPr>
+        <w:t>）。输入线有</w:t>
+      </w:r>
+      <w:r>
+        <w:rPr>
+          <w:iCs/>
+        </w:rPr>
+        <w:t>2</w:t>
+      </w:r>
+      <w:r>
+        <w:rPr>
+          <w:iCs/>
+        </w:rPr>
+        <w:t>条（编号</w:t>
+      </w:r>
+      <w:r>
+        <w:rPr>
+          <w:iCs/>
+        </w:rPr>
+        <w:t>0</w:t>
+      </w:r>
+      <w:r>
+        <w:rPr>
+          <w:iCs/>
+        </w:rPr>
+        <w:t>和</w:t>
+      </w:r>
+      <w:r>
+        <w:rPr>
+          <w:iCs/>
+        </w:rPr>
+        <w:t>1</w:t>
+      </w:r>
+      <w:r>
+        <w:rPr>
+          <w:iCs/>
+        </w:rPr>
+        <w:t>），输出线有</w:t>
+      </w:r>
+      <w:r>
+        <w:rPr>
+          <w:iCs/>
+        </w:rPr>
+        <w:t>1</w:t>
+      </w:r>
+      <w:r>
+        <w:rPr>
+          <w:iCs/>
+        </w:rPr>
+        <w:t>条（编号</w:t>
+      </w:r>
+      <w:r>
+        <w:rPr>
+          <w:iCs/>
+        </w:rPr>
+        <w:t>3</w:t>
+      </w:r>
+      <w:r>
+        <w:rPr>
+          <w:iCs/>
+        </w:rPr>
+        <w:t>）。我们将使用</w:t>
+      </w:r>
+      <w:r>
+        <w:rPr>
+          <w:iCs/>
+        </w:rPr>
+        <w:t>PODEM</w:t>
+      </w:r>
+      <w:r>
+        <w:rPr>
+          <w:iCs/>
+        </w:rPr>
+        <w:t>算法（</w:t>
+      </w:r>
+      <w:r>
+        <w:rPr>
+          <w:iCs/>
+        </w:rPr>
+        <w:t>Path-Oriented Decision Making</w:t>
+      </w:r>
+      <w:r>
+        <w:rPr>
+          <w:iCs/>
+        </w:rPr>
+        <w:t>）来求解测试矢量。</w:t>
+      </w:r>
+    </w:p>
+    <w:p>
+      <w:pPr>
+        <w:ind w:firstLine="480"/>
+        <w:rPr>
+          <w:iCs/>
+        </w:rPr>
+      </w:pPr>
+      <w:r>
+        <w:rPr>
+          <w:rFonts w:hint="eastAsia"/>
+          <w:iCs/>
+        </w:rPr>
+        <w:t>我们按照</w:t>
+      </w:r>
+      <w:r>
+        <w:rPr>
+          <w:rFonts w:hint="eastAsia"/>
+          <w:iCs/>
+        </w:rPr>
+        <w:t>PODEM</w:t>
+      </w:r>
+      <w:r>
+        <w:rPr>
+          <w:rFonts w:hint="eastAsia"/>
+          <w:iCs/>
+        </w:rPr>
+        <w:t>算法</w:t>
+      </w:r>
+      <w:r>
+        <w:rPr>
+          <w:rFonts w:hint="eastAsia"/>
+          <w:iCs/>
+        </w:rPr>
+        <w:t>步骤对给定示例进行分析：</w:t>
+      </w:r>
+    </w:p>
+    <w:p>
+      <w:pPr>
+        <w:ind w:firstLine="480"/>
+        <w:rPr>
+          <w:iCs/>
+        </w:rPr>
+      </w:pPr>
+    </w:p>
+    <w:p>
+      <w:pPr>
+        <w:ind w:firstLineChars="0" w:firstLine="0"/>
+        <w:rPr>
+          <w:iCs/>
+        </w:rPr>
+      </w:pPr>
+      <w:r>
+        <w:rPr>
+          <w:rFonts w:hint="eastAsia"/>
+          <w:iCs/>
+        </w:rPr>
+        <w:t>1</w:t>
+      </w:r>
+      <w:r>
+        <w:rPr>
+          <w:rFonts w:hint="eastAsia"/>
+          <w:iCs/>
+        </w:rPr>
+        <w:t>）</w:t>
+      </w:r>
+      <w:r>
+        <w:rPr>
+          <w:rFonts w:hint="eastAsia"/>
+          <w:iCs/>
+        </w:rPr>
+        <w:t xml:space="preserve"> </w:t>
+      </w:r>
       <w:r>
         <w:rPr>
           <w:rFonts w:hint="eastAsia"/>
@@ -2281,10 +4362,131 @@
     </w:p>
     <w:p>
       <w:pPr>
-        <w:rPr>
-          <w:iCs/>
-        </w:rPr>
-      </w:pPr>
+        <w:ind w:firstLine="480"/>
+        <w:rPr>
+          <w:iCs/>
+        </w:rPr>
+      </w:pPr>
+      <w:r>
+        <w:rPr>
+          <w:iCs/>
+        </w:rPr>
+        <w:lastRenderedPageBreak/>
+        <w:t>gates = [</w:t>
+      </w:r>
+    </w:p>
+    <w:p>
+      <w:pPr>
+        <w:ind w:firstLine="480"/>
+        <w:rPr>
+          <w:iCs/>
+        </w:rPr>
+      </w:pPr>
+      <w:r>
+        <w:rPr>
+          <w:iCs/>
+        </w:rPr>
+        <w:t>{"type": 1, "input1": 0, "input2": 1, "output": 2},</w:t>
+      </w:r>
+    </w:p>
+    <w:p>
+      <w:pPr>
+        <w:ind w:firstLine="480"/>
+        <w:rPr>
+          <w:iCs/>
+        </w:rPr>
+      </w:pPr>
+      <w:r>
+        <w:rPr>
+          <w:iCs/>
+        </w:rPr>
+        <w:t>{"type": 2, "input1": 0, "input2": 2, "output": 3}</w:t>
+      </w:r>
+    </w:p>
+    <w:p>
+      <w:pPr>
+        <w:ind w:firstLine="480"/>
+        <w:rPr>
+          <w:iCs/>
+        </w:rPr>
+      </w:pPr>
+      <w:r>
+        <w:rPr>
+          <w:iCs/>
+        </w:rPr>
+        <w:t>]</w:t>
+      </w:r>
+    </w:p>
+    <w:p>
+      <w:pPr>
+        <w:ind w:firstLine="480"/>
+        <w:rPr>
+          <w:iCs/>
+        </w:rPr>
+      </w:pPr>
+      <w:r>
+        <w:rPr>
+          <w:rFonts w:hint="eastAsia"/>
+          <w:iCs/>
+        </w:rPr>
+        <w:t>输入线编号：</w:t>
+      </w:r>
+      <w:r>
+        <w:rPr>
+          <w:iCs/>
+        </w:rPr>
+        <w:t>0, 1</w:t>
+      </w:r>
+    </w:p>
+    <w:p>
+      <w:pPr>
+        <w:ind w:firstLine="480"/>
+        <w:rPr>
+          <w:iCs/>
+        </w:rPr>
+      </w:pPr>
+      <w:r>
+        <w:rPr>
+          <w:rFonts w:hint="eastAsia"/>
+          <w:iCs/>
+        </w:rPr>
+        <w:t>输出线编号：</w:t>
+      </w:r>
+      <w:r>
+        <w:rPr>
+          <w:iCs/>
+        </w:rPr>
+        <w:t>3</w:t>
+      </w:r>
+    </w:p>
+    <w:p>
+      <w:pPr>
+        <w:ind w:firstLineChars="0" w:firstLine="0"/>
+        <w:rPr>
+          <w:iCs/>
+        </w:rPr>
+      </w:pPr>
+      <w:r>
+        <w:rPr>
+          <w:rFonts w:hint="eastAsia"/>
+          <w:iCs/>
+        </w:rPr>
+        <w:t>2</w:t>
+      </w:r>
+      <w:r>
+        <w:rPr>
+          <w:rFonts w:hint="eastAsia"/>
+          <w:iCs/>
+        </w:rPr>
+        <w:t>）</w:t>
+      </w:r>
+      <w:r>
+        <w:rPr>
+          <w:rFonts w:hint="eastAsia"/>
+          <w:iCs/>
+        </w:rPr>
+        <w:t xml:space="preserve"> </w:t>
+      </w:r>
       <w:r>
         <w:rPr>
           <w:rFonts w:hint="eastAsia"/>
@@ -2295,10 +4497,84 @@
     </w:p>
     <w:p>
       <w:pPr>
-        <w:rPr>
-          <w:iCs/>
-        </w:rPr>
-      </w:pPr>
+        <w:ind w:firstLine="480"/>
+        <w:rPr>
+          <w:rFonts w:hint="eastAsia"/>
+          <w:iCs/>
+        </w:rPr>
+      </w:pPr>
+      <w:r>
+        <w:rPr>
+          <w:rFonts w:hint="eastAsia"/>
+          <w:iCs/>
+        </w:rPr>
+        <w:t>由于我们没有明确指定要检测的故障类型，因此我们可以假设我们要检测</w:t>
+      </w:r>
+      <w:r>
+        <w:rPr>
+          <w:iCs/>
+        </w:rPr>
+        <w:t xml:space="preserve"> stuck-at-0 </w:t>
+      </w:r>
+      <w:r>
+        <w:rPr>
+          <w:iCs/>
+        </w:rPr>
+        <w:t>或</w:t>
+      </w:r>
+      <w:r>
+        <w:rPr>
+          <w:iCs/>
+        </w:rPr>
+        <w:t xml:space="preserve"> stuck-at-1 </w:t>
+      </w:r>
+      <w:r>
+        <w:rPr>
+          <w:iCs/>
+        </w:rPr>
+        <w:t>故障。在这种情况下，我们可以检查输出线</w:t>
+      </w:r>
+      <w:r>
+        <w:rPr>
+          <w:iCs/>
+        </w:rPr>
+        <w:t>3</w:t>
+      </w:r>
+      <w:r>
+        <w:rPr>
+          <w:iCs/>
+        </w:rPr>
+        <w:t>上的信号值。</w:t>
+      </w:r>
+    </w:p>
+    <w:p>
+      <w:pPr>
+        <w:ind w:firstLineChars="0" w:firstLine="0"/>
+        <w:rPr>
+          <w:iCs/>
+        </w:rPr>
+      </w:pPr>
+      <w:r>
+        <w:rPr>
+          <w:rFonts w:hint="eastAsia"/>
+          <w:iCs/>
+        </w:rPr>
+        <w:t>3</w:t>
+      </w:r>
+      <w:r>
+        <w:rPr>
+          <w:rFonts w:hint="eastAsia"/>
+          <w:iCs/>
+        </w:rPr>
+        <w:t>）</w:t>
+      </w:r>
+      <w:r>
+        <w:rPr>
+          <w:rFonts w:hint="eastAsia"/>
+          <w:iCs/>
+        </w:rPr>
+        <w:t xml:space="preserve"> </w:t>
+      </w:r>
       <w:r>
         <w:rPr>
           <w:rFonts w:hint="eastAsia"/>
@@ -2309,10 +4585,194 @@
     </w:p>
     <w:p>
       <w:pPr>
-        <w:rPr>
-          <w:iCs/>
-        </w:rPr>
-      </w:pPr>
+        <w:ind w:firstLine="480"/>
+        <w:rPr>
+          <w:iCs/>
+        </w:rPr>
+      </w:pPr>
+      <w:r>
+        <w:rPr>
+          <w:rFonts w:hint="eastAsia"/>
+          <w:iCs/>
+        </w:rPr>
+        <w:t>我们需要找到将错误效果传播到输出的路径。在这个例子中，我们可以通过控制输入线</w:t>
+      </w:r>
+      <w:r>
+        <w:rPr>
+          <w:iCs/>
+        </w:rPr>
+        <w:t>0</w:t>
+      </w:r>
+      <w:r>
+        <w:rPr>
+          <w:iCs/>
+        </w:rPr>
+        <w:t>和</w:t>
+      </w:r>
+      <w:r>
+        <w:rPr>
+          <w:iCs/>
+        </w:rPr>
+        <w:t>1</w:t>
+      </w:r>
+      <w:r>
+        <w:rPr>
+          <w:iCs/>
+        </w:rPr>
+        <w:t>来实现这一点。根据故障类型（</w:t>
+      </w:r>
+      <w:r>
+        <w:rPr>
+          <w:iCs/>
+        </w:rPr>
+        <w:t>stuck-at-0</w:t>
+      </w:r>
+      <w:r>
+        <w:rPr>
+          <w:iCs/>
+        </w:rPr>
+        <w:t>或</w:t>
+      </w:r>
+      <w:r>
+        <w:rPr>
+          <w:iCs/>
+        </w:rPr>
+        <w:t>stuck-at-1</w:t>
+      </w:r>
+      <w:r>
+        <w:rPr>
+          <w:iCs/>
+        </w:rPr>
+        <w:t>），分别为输入线</w:t>
+      </w:r>
+      <w:r>
+        <w:rPr>
+          <w:iCs/>
+        </w:rPr>
+        <w:t>0</w:t>
+      </w:r>
+      <w:r>
+        <w:rPr>
+          <w:iCs/>
+        </w:rPr>
+        <w:t>和</w:t>
+      </w:r>
+      <w:r>
+        <w:rPr>
+          <w:iCs/>
+        </w:rPr>
+        <w:t>1</w:t>
+      </w:r>
+      <w:r>
+        <w:rPr>
+          <w:iCs/>
+        </w:rPr>
+        <w:t>设置不同的值。</w:t>
+      </w:r>
+    </w:p>
+    <w:p>
+      <w:pPr>
+        <w:ind w:firstLine="480"/>
+        <w:rPr>
+          <w:rFonts w:hint="eastAsia"/>
+          <w:iCs/>
+        </w:rPr>
+      </w:pPr>
+      <w:r>
+        <w:rPr>
+          <w:rFonts w:hint="eastAsia"/>
+          <w:iCs/>
+        </w:rPr>
+        <w:t>例如，如果我们检测</w:t>
+      </w:r>
+      <w:r>
+        <w:rPr>
+          <w:iCs/>
+        </w:rPr>
+        <w:t xml:space="preserve"> stuck-at-1 </w:t>
+      </w:r>
+      <w:r>
+        <w:rPr>
+          <w:iCs/>
+        </w:rPr>
+        <w:t>故障，我们可以尝试将输入线</w:t>
+      </w:r>
+      <w:r>
+        <w:rPr>
+          <w:iCs/>
+        </w:rPr>
+        <w:t>0</w:t>
+      </w:r>
+      <w:r>
+        <w:rPr>
+          <w:iCs/>
+        </w:rPr>
+        <w:t>设置为</w:t>
+      </w:r>
+      <w:r>
+        <w:rPr>
+          <w:iCs/>
+        </w:rPr>
+        <w:t>1</w:t>
+      </w:r>
+      <w:r>
+        <w:rPr>
+          <w:iCs/>
+        </w:rPr>
+        <w:t>，输入线</w:t>
+      </w:r>
+      <w:r>
+        <w:rPr>
+          <w:iCs/>
+        </w:rPr>
+        <w:t>1</w:t>
+      </w:r>
+      <w:r>
+        <w:rPr>
+          <w:iCs/>
+        </w:rPr>
+        <w:t>设置为</w:t>
+      </w:r>
+      <w:r>
+        <w:rPr>
+          <w:iCs/>
+        </w:rPr>
+        <w:t>0</w:t>
+      </w:r>
+      <w:r>
+        <w:rPr>
+          <w:iCs/>
+        </w:rPr>
+        <w:t>。</w:t>
+      </w:r>
+    </w:p>
+    <w:p>
+      <w:pPr>
+        <w:ind w:firstLineChars="0" w:firstLine="0"/>
+        <w:rPr>
+          <w:iCs/>
+        </w:rPr>
+      </w:pPr>
+      <w:r>
+        <w:rPr>
+          <w:iCs/>
+        </w:rPr>
+        <w:t>4</w:t>
+      </w:r>
+      <w:r>
+        <w:rPr>
+          <w:rFonts w:hint="eastAsia"/>
+          <w:iCs/>
+        </w:rPr>
+        <w:t>）</w:t>
+      </w:r>
+      <w:r>
+        <w:rPr>
+          <w:rFonts w:hint="eastAsia"/>
+          <w:iCs/>
+        </w:rPr>
+        <w:t xml:space="preserve"> </w:t>
+      </w:r>
       <w:r>
         <w:rPr>
           <w:rFonts w:hint="eastAsia"/>
@@ -2323,387 +4783,303 @@
     </w:p>
     <w:p>
       <w:pPr>
-        <w:rPr>
-          <w:iCs/>
-        </w:rPr>
-      </w:pPr>
-      <w:r>
-        <w:rPr>
-          <w:rFonts w:hint="eastAsia"/>
-          <w:iCs/>
-        </w:rPr>
-        <w:t>如果成功找到测试矢量，则结束；否则回溯</w:t>
-      </w:r>
-    </w:p>
-    <w:p>
-      <w:pPr>
-        <w:rPr>
-          <w:iCs/>
-        </w:rPr>
-      </w:pPr>
-      <w:r>
-        <w:rPr>
-          <w:rFonts w:hint="eastAsia"/>
-          <w:iCs/>
-        </w:rPr>
-        <w:t>现在，按照这些步骤对给定示例进行分析：</w:t>
-      </w:r>
-    </w:p>
-    <w:p>
-      <w:pPr>
-        <w:rPr>
-          <w:iCs/>
-        </w:rPr>
-      </w:pPr>
-    </w:p>
-    <w:p>
-      <w:pPr>
-        <w:rPr>
-          <w:iCs/>
-        </w:rPr>
-      </w:pPr>
-      <w:r>
-        <w:rPr>
-          <w:rFonts w:hint="eastAsia"/>
-          <w:iCs/>
-        </w:rPr>
-        <w:t>初始化电路</w:t>
-      </w:r>
-    </w:p>
-    <w:p>
-      <w:pPr>
-        <w:rPr>
-          <w:iCs/>
-        </w:rPr>
-      </w:pPr>
-    </w:p>
-    <w:p>
-      <w:pPr>
-        <w:rPr>
-          <w:iCs/>
-        </w:rPr>
-      </w:pPr>
-      <w:r>
-        <w:rPr>
-          <w:iCs/>
-        </w:rPr>
-        <w:t>gates = [</w:t>
-      </w:r>
-    </w:p>
-    <w:p>
-      <w:pPr>
-        <w:rPr>
-          <w:iCs/>
-        </w:rPr>
-      </w:pPr>
-      <w:r>
-        <w:rPr>
-          <w:iCs/>
-        </w:rPr>
-        <w:t>{"type": 1, "input1": 0, "input2": 1, "output": 2},</w:t>
-      </w:r>
-    </w:p>
-    <w:p>
-      <w:pPr>
-        <w:rPr>
-          <w:iCs/>
-        </w:rPr>
-      </w:pPr>
-      <w:r>
-        <w:rPr>
-          <w:iCs/>
-        </w:rPr>
-        <w:t>{"type": 2, "input1": 0, "input2": 2, "output": 3}</w:t>
-      </w:r>
-    </w:p>
-    <w:p>
-      <w:pPr>
-        <w:rPr>
-          <w:iCs/>
-        </w:rPr>
-      </w:pPr>
-      <w:r>
-        <w:rPr>
-          <w:iCs/>
-        </w:rPr>
-        <w:t>]</w:t>
-      </w:r>
-    </w:p>
-    <w:p>
-      <w:pPr>
-        <w:rPr>
-          <w:iCs/>
-        </w:rPr>
-      </w:pPr>
-    </w:p>
-    <w:p>
-      <w:pPr>
-        <w:rPr>
-          <w:iCs/>
-        </w:rPr>
-      </w:pPr>
-      <w:r>
-        <w:rPr>
-          <w:rFonts w:hint="eastAsia"/>
-          <w:iCs/>
-        </w:rPr>
-        <w:t>输入线编号：</w:t>
-      </w:r>
-      <w:r>
-        <w:rPr>
-          <w:iCs/>
-        </w:rPr>
-        <w:t>0, 1</w:t>
-      </w:r>
-    </w:p>
-    <w:p>
-      <w:pPr>
-        <w:rPr>
-          <w:iCs/>
-        </w:rPr>
-      </w:pPr>
-      <w:r>
-        <w:rPr>
-          <w:rFonts w:hint="eastAsia"/>
-          <w:iCs/>
-        </w:rPr>
-        <w:t>输出线编号：</w:t>
-      </w:r>
-      <w:r>
-        <w:rPr>
-          <w:iCs/>
+        <w:ind w:firstLine="480"/>
+        <w:rPr>
+          <w:iCs/>
+        </w:rPr>
+      </w:pPr>
+      <w:r>
+        <w:rPr>
+          <w:rFonts w:hint="eastAsia"/>
+          <w:iCs/>
+        </w:rPr>
+        <w:t>有了输入值后，我们需要对电路进行模拟。以下是每个门的输出计算：</w:t>
+      </w:r>
+    </w:p>
+    <w:p>
+      <w:pPr>
+        <w:ind w:firstLine="480"/>
+        <w:rPr>
+          <w:iCs/>
+        </w:rPr>
+      </w:pPr>
+      <w:r>
+        <w:rPr>
+          <w:iCs/>
+        </w:rPr>
+        <w:t>AND</w:t>
+      </w:r>
+      <w:r>
+        <w:rPr>
+          <w:iCs/>
+        </w:rPr>
+        <w:t>门：</w:t>
+      </w:r>
+      <w:r>
+        <w:rPr>
+          <w:iCs/>
+        </w:rPr>
+        <w:t>output 2 = input 0 AND input 1</w:t>
+      </w:r>
+    </w:p>
+    <w:p>
+      <w:pPr>
+        <w:ind w:firstLine="480"/>
+        <w:rPr>
+          <w:iCs/>
+        </w:rPr>
+      </w:pPr>
+      <w:r>
+        <w:rPr>
+          <w:iCs/>
+        </w:rPr>
+        <w:t>OR</w:t>
+      </w:r>
+      <w:r>
+        <w:rPr>
+          <w:iCs/>
+        </w:rPr>
+        <w:t>门：</w:t>
+      </w:r>
+      <w:r>
+        <w:rPr>
+          <w:iCs/>
+        </w:rPr>
+        <w:t>output 3 = input 0 OR output 2</w:t>
+      </w:r>
+    </w:p>
+    <w:p>
+      <w:pPr>
+        <w:ind w:firstLine="480"/>
+        <w:rPr>
+          <w:iCs/>
+        </w:rPr>
+      </w:pPr>
+      <w:r>
+        <w:rPr>
+          <w:rFonts w:hint="eastAsia"/>
+          <w:iCs/>
+        </w:rPr>
+        <w:t>以我们设定的输入值为例：</w:t>
+      </w:r>
+    </w:p>
+    <w:p>
+      <w:pPr>
+        <w:ind w:firstLine="480"/>
+        <w:rPr>
+          <w:iCs/>
+        </w:rPr>
+      </w:pPr>
+      <w:r>
+        <w:rPr>
+          <w:rFonts w:hint="eastAsia"/>
+          <w:iCs/>
+        </w:rPr>
+        <w:t>输入</w:t>
+      </w:r>
+      <w:r>
+        <w:rPr>
+          <w:iCs/>
+        </w:rPr>
+        <w:t>0 = 1</w:t>
+      </w:r>
+    </w:p>
+    <w:p>
+      <w:pPr>
+        <w:ind w:firstLine="480"/>
+        <w:rPr>
+          <w:iCs/>
+        </w:rPr>
+      </w:pPr>
+      <w:r>
+        <w:rPr>
+          <w:rFonts w:hint="eastAsia"/>
+          <w:iCs/>
+        </w:rPr>
+        <w:t>输入</w:t>
+      </w:r>
+      <w:r>
+        <w:rPr>
+          <w:iCs/>
+        </w:rPr>
+        <w:t>1 = 0</w:t>
+      </w:r>
+    </w:p>
+    <w:p>
+      <w:pPr>
+        <w:ind w:firstLine="480"/>
+        <w:rPr>
+          <w:iCs/>
+        </w:rPr>
+      </w:pPr>
+      <w:r>
+        <w:rPr>
+          <w:rFonts w:hint="eastAsia"/>
+          <w:iCs/>
+        </w:rPr>
+        <w:t>模拟结果：</w:t>
+      </w:r>
+    </w:p>
+    <w:p>
+      <w:pPr>
+        <w:ind w:firstLine="480"/>
+        <w:rPr>
+          <w:iCs/>
+        </w:rPr>
+      </w:pPr>
+      <w:r>
+        <w:rPr>
+          <w:rFonts w:hint="eastAsia"/>
+          <w:iCs/>
+        </w:rPr>
+        <w:t>输出</w:t>
+      </w:r>
+      <w:r>
+        <w:rPr>
+          <w:iCs/>
+        </w:rPr>
+        <w:t>2 = 1 AND 0 = 0</w:t>
+      </w:r>
+    </w:p>
+    <w:p>
+      <w:pPr>
+        <w:ind w:firstLine="480"/>
+        <w:rPr>
+          <w:iCs/>
+        </w:rPr>
+      </w:pPr>
+      <w:r>
+        <w:rPr>
+          <w:rFonts w:hint="eastAsia"/>
+          <w:iCs/>
+        </w:rPr>
+        <w:t>输出</w:t>
+      </w:r>
+      <w:r>
+        <w:rPr>
+          <w:iCs/>
+        </w:rPr>
+        <w:t>3 = 1 OR 0 = 1</w:t>
+      </w:r>
+    </w:p>
+    <w:p>
+      <w:pPr>
+        <w:ind w:firstLine="480"/>
+        <w:rPr>
+          <w:iCs/>
+        </w:rPr>
+      </w:pPr>
+      <w:r>
+        <w:rPr>
+          <w:rFonts w:hint="eastAsia"/>
+          <w:iCs/>
+        </w:rPr>
+        <w:t>检查测试矢量是否成功</w:t>
+      </w:r>
+    </w:p>
+    <w:p>
+      <w:pPr>
+        <w:pStyle w:val="2"/>
+        <w:rPr>
+          <w:rFonts w:hint="eastAsia"/>
+        </w:rPr>
+      </w:pPr>
+      <w:r>
+        <w:rPr>
+          <w:rFonts w:hint="eastAsia"/>
         </w:rPr>
         <w:t>3</w:t>
       </w:r>
-    </w:p>
-    <w:p>
-      <w:pPr>
-        <w:rPr>
-          <w:iCs/>
-        </w:rPr>
-      </w:pPr>
-    </w:p>
-    <w:p>
-      <w:pPr>
-        <w:rPr>
-          <w:iCs/>
-        </w:rPr>
-      </w:pPr>
-      <w:r>
-        <w:rPr>
-          <w:rFonts w:hint="eastAsia"/>
-          <w:iCs/>
-        </w:rPr>
-        <w:t>检查故障是否被检测到</w:t>
-      </w:r>
-    </w:p>
-    <w:p>
-      <w:pPr>
-        <w:rPr>
-          <w:iCs/>
-        </w:rPr>
-      </w:pPr>
-    </w:p>
-    <w:p>
-      <w:pPr>
-        <w:rPr>
-          <w:iCs/>
-        </w:rPr>
-      </w:pPr>
-      <w:r>
-        <w:rPr>
-          <w:rFonts w:hint="eastAsia"/>
-          <w:iCs/>
-        </w:rPr>
-        <w:t>由于我们没有明确指定要检测的故障类型，因此我们可以假设我们要检测</w:t>
-      </w:r>
-      <w:r>
-        <w:rPr>
-          <w:iCs/>
-        </w:rPr>
-        <w:t xml:space="preserve"> stuck-at-0 或 stuck-at-1 故障。在这种情况下，我们可以检查输出线3上的信号值。</w:t>
-      </w:r>
-    </w:p>
-    <w:p>
-      <w:pPr>
-        <w:rPr>
-          <w:iCs/>
-        </w:rPr>
-      </w:pPr>
-    </w:p>
-    <w:p>
-      <w:pPr>
-        <w:rPr>
-          <w:iCs/>
-        </w:rPr>
-      </w:pPr>
-      <w:r>
-        <w:rPr>
-          <w:rFonts w:hint="eastAsia"/>
-          <w:iCs/>
-        </w:rPr>
-        <w:t>通过后向传播选择目标，并为目标赋值</w:t>
-      </w:r>
-    </w:p>
-    <w:p>
-      <w:pPr>
-        <w:rPr>
-          <w:iCs/>
-        </w:rPr>
-      </w:pPr>
-    </w:p>
-    <w:p>
-      <w:pPr>
-        <w:rPr>
-          <w:iCs/>
-        </w:rPr>
-      </w:pPr>
-      <w:r>
-        <w:rPr>
-          <w:rFonts w:hint="eastAsia"/>
-          <w:iCs/>
-        </w:rPr>
-        <w:t>我们需要找到将错误效果传播到输出的路径。在这个例子中，我们可以通过控制输入线</w:t>
-      </w:r>
-      <w:r>
-        <w:rPr>
-          <w:iCs/>
-        </w:rPr>
-        <w:t>0和1来实现这一点。根据故障类型（stuck-at-0或stuck-at-1），分别为输入线0和1设置不同的值。</w:t>
-      </w:r>
-    </w:p>
-    <w:p>
-      <w:pPr>
-        <w:rPr>
-          <w:iCs/>
-        </w:rPr>
-      </w:pPr>
-    </w:p>
-    <w:p>
-      <w:pPr>
-        <w:rPr>
-          <w:iCs/>
-        </w:rPr>
-      </w:pPr>
-      <w:r>
-        <w:rPr>
-          <w:rFonts w:hint="eastAsia"/>
-          <w:iCs/>
-        </w:rPr>
-        <w:t>例如，如果我们检测</w:t>
-      </w:r>
-      <w:r>
-        <w:rPr>
-          <w:iCs/>
-        </w:rPr>
-        <w:t xml:space="preserve"> stuck-at-1 故障，我们可以尝试将输入线0设置为1，输入线1设置为0。</w:t>
-      </w:r>
-    </w:p>
-    <w:p>
-      <w:pPr>
-        <w:rPr>
-          <w:iCs/>
-        </w:rPr>
-      </w:pPr>
-    </w:p>
-    <w:p>
-      <w:pPr>
-        <w:rPr>
-          <w:iCs/>
-        </w:rPr>
-      </w:pPr>
-      <w:r>
-        <w:rPr>
-          <w:rFonts w:hint="eastAsia"/>
-          <w:iCs/>
-        </w:rPr>
-        <w:t>使用前向模拟进行模拟</w:t>
-      </w:r>
-    </w:p>
-    <w:p>
-      <w:pPr>
-        <w:rPr>
-          <w:iCs/>
-        </w:rPr>
-      </w:pPr>
-    </w:p>
-    <w:p>
-      <w:pPr>
-        <w:rPr>
-          <w:iCs/>
-        </w:rPr>
-      </w:pPr>
-      <w:r>
-        <w:rPr>
-          <w:rFonts w:hint="eastAsia"/>
-          <w:iCs/>
-        </w:rPr>
-        <w:t>有了输入值后，我们需要对电路进行模拟。以下是每个门的输出计算：</w:t>
-      </w:r>
-    </w:p>
-    <w:p>
-      <w:pPr>
-        <w:rPr>
-          <w:iCs/>
-        </w:rPr>
-      </w:pPr>
-    </w:p>
-    <w:p>
-      <w:pPr>
-        <w:rPr>
-          <w:iCs/>
-        </w:rPr>
-      </w:pPr>
-      <w:r>
-        <w:rPr>
-          <w:iCs/>
-        </w:rPr>
-        <w:t>AND门：output 2 = input 0 AND input 1</w:t>
-      </w:r>
-    </w:p>
-    <w:p>
-      <w:pPr>
-        <w:rPr>
-          <w:iCs/>
-        </w:rPr>
-      </w:pPr>
-      <w:r>
-        <w:rPr>
-          <w:iCs/>
-        </w:rPr>
-        <w:t>OR门：output 3 = input 0 OR output 2</w:t>
-      </w:r>
-    </w:p>
-    <w:p>
-      <w:pPr>
-        <w:rPr>
-          <w:iCs/>
-        </w:rPr>
-      </w:pPr>
-      <w:r>
-        <w:rPr>
-          <w:rFonts w:hint="eastAsia"/>
-          <w:iCs/>
-        </w:rPr>
-        <w:t>以我们设定的输入值为例：</w:t>
-      </w:r>
-    </w:p>
-    <w:p>
-      <w:pPr>
-        <w:rPr>
-          <w:iCs/>
-        </w:rPr>
-      </w:pPr>
-    </w:p>
-    <w:p>
-      <w:pPr>
-        <w:rPr>
-          <w:iCs/>
-        </w:rPr>
-      </w:pPr>
-      <w:r>
-        <w:rPr>
-          <w:rFonts w:hint="eastAsia"/>
+      <w:r>
+        <w:t>.</w:t>
+      </w:r>
+      <w:r>
+        <w:t>4</w:t>
+      </w:r>
+      <w:r>
+        <w:t xml:space="preserve"> </w:t>
+      </w:r>
+      <w:r>
+        <w:rPr>
+          <w:rFonts w:hint="eastAsia"/>
+        </w:rPr>
+        <w:t>代码</w:t>
+      </w:r>
+      <w:r>
+        <w:rPr>
+          <w:rFonts w:hint="eastAsia"/>
+        </w:rPr>
+        <w:t>实例</w:t>
+      </w:r>
+      <w:r>
+        <w:rPr>
+          <w:rFonts w:hint="eastAsia"/>
+        </w:rPr>
+        <w:t>结果</w:t>
+      </w:r>
+    </w:p>
+    <w:p>
+      <w:pPr>
+        <w:ind w:firstLine="480"/>
+        <w:rPr>
+          <w:iCs/>
+        </w:rPr>
+      </w:pPr>
+      <w:r>
+        <w:rPr>
+          <w:rFonts w:hint="eastAsia"/>
+          <w:iCs/>
+        </w:rPr>
+        <w:t>在这个例子中，我们设定的输入</w:t>
+      </w:r>
+      <w:proofErr w:type="gramStart"/>
+      <w:r>
+        <w:rPr>
+          <w:rFonts w:hint="eastAsia"/>
+          <w:iCs/>
+        </w:rPr>
+        <w:t>值确实</w:t>
+      </w:r>
+      <w:proofErr w:type="gramEnd"/>
+      <w:r>
+        <w:rPr>
+          <w:rFonts w:hint="eastAsia"/>
+          <w:iCs/>
+        </w:rPr>
+        <w:t>产生了一个与设定的故障类型相反的输出（</w:t>
+      </w:r>
+      <w:r>
+        <w:rPr>
+          <w:iCs/>
+        </w:rPr>
+        <w:t>stuck-at-1</w:t>
+      </w:r>
+      <w:r>
+        <w:rPr>
+          <w:iCs/>
+        </w:rPr>
+        <w:t>）。因此，我们找到了一个有效的测试矢量：输入</w:t>
+      </w:r>
+      <w:r>
+        <w:rPr>
+          <w:iCs/>
+        </w:rPr>
+        <w:t xml:space="preserve">0 = </w:t>
+      </w:r>
+      <w:r>
+        <w:rPr>
+          <w:iCs/>
+        </w:rPr>
+        <w:t>0</w:t>
+      </w:r>
+      <w:r>
+        <w:rPr>
+          <w:iCs/>
+        </w:rPr>
+        <w:t xml:space="preserve">, </w:t>
+      </w:r>
+      <w:r>
+        <w:rPr>
           <w:iCs/>
         </w:rPr>
         <w:t>输入</w:t>
@@ -2712,161 +5088,891 @@
         <w:rPr>
           <w:iCs/>
         </w:rPr>
-        <w:t>0 = 1</w:t>
-      </w:r>
-    </w:p>
-    <w:p>
-      <w:pPr>
-        <w:rPr>
-          <w:iCs/>
-        </w:rPr>
-      </w:pPr>
-      <w:r>
-        <w:rPr>
-          <w:rFonts w:hint="eastAsia"/>
-          <w:iCs/>
-        </w:rPr>
-        <w:t>输入</w:t>
-      </w:r>
-      <w:r>
-        <w:rPr>
-          <w:iCs/>
-        </w:rPr>
         <w:t>1 = 0</w:t>
       </w:r>
-    </w:p>
-    <w:p>
-      <w:pPr>
-        <w:rPr>
-          <w:iCs/>
-        </w:rPr>
-      </w:pPr>
-      <w:r>
-        <w:rPr>
-          <w:rFonts w:hint="eastAsia"/>
-          <w:iCs/>
-        </w:rPr>
-        <w:t>模拟结果：</w:t>
-      </w:r>
-    </w:p>
-    <w:p>
-      <w:pPr>
-        <w:rPr>
-          <w:iCs/>
-        </w:rPr>
-      </w:pPr>
-    </w:p>
-    <w:p>
-      <w:pPr>
-        <w:rPr>
-          <w:iCs/>
-        </w:rPr>
-      </w:pPr>
-      <w:r>
-        <w:rPr>
-          <w:rFonts w:hint="eastAsia"/>
-          <w:iCs/>
-        </w:rPr>
-        <w:t>输出</w:t>
-      </w:r>
-      <w:r>
-        <w:rPr>
-          <w:iCs/>
-        </w:rPr>
-        <w:t>2 = 1 AND 0 = 0</w:t>
-      </w:r>
-    </w:p>
-    <w:p>
-      <w:pPr>
-        <w:rPr>
-          <w:iCs/>
-        </w:rPr>
-      </w:pPr>
-      <w:r>
-        <w:rPr>
-          <w:rFonts w:hint="eastAsia"/>
-          <w:iCs/>
-        </w:rPr>
-        <w:t>输出</w:t>
-      </w:r>
-      <w:r>
-        <w:rPr>
-          <w:iCs/>
-        </w:rPr>
-        <w:t>3 = 1 OR 0 = 1</w:t>
-      </w:r>
-    </w:p>
-    <w:p>
-      <w:pPr>
-        <w:rPr>
-          <w:iCs/>
-        </w:rPr>
-      </w:pPr>
-      <w:r>
-        <w:rPr>
-          <w:rFonts w:hint="eastAsia"/>
-          <w:iCs/>
-        </w:rPr>
-        <w:t>检查测试矢量是否成功</w:t>
-      </w:r>
-    </w:p>
-    <w:p>
-      <w:pPr>
-        <w:rPr>
-          <w:iCs/>
-        </w:rPr>
-      </w:pPr>
-    </w:p>
-    <w:p>
-      <w:pPr>
-        <w:rPr>
-          <w:iCs/>
-        </w:rPr>
-      </w:pPr>
-      <w:r>
-        <w:rPr>
-          <w:rFonts w:hint="eastAsia"/>
-          <w:iCs/>
-        </w:rPr>
-        <w:t>在这个例子中，我们设定的输入值确实产生了一个与设定的故障类型相反的输出（</w:t>
-      </w:r>
-      <w:r>
-        <w:rPr>
-          <w:iCs/>
-        </w:rPr>
-        <w:t>stuck-at-1）。因此，我们找到了一个有效的测试矢量：输入0 = 1, 输入1 = 0。</w:t>
-      </w:r>
-    </w:p>
-    <w:p>
-      <w:pPr>
-        <w:rPr>
-          <w:iCs/>
-        </w:rPr>
-      </w:pPr>
-    </w:p>
-    <w:p>
-      <w:pPr>
-        <w:rPr>
-          <w:iCs/>
-        </w:rPr>
-      </w:pPr>
-    </w:p>
-    <w:p>
-      <w:pPr>
-        <w:rPr>
-          <w:rFonts w:hint="eastAsia"/>
-          <w:iCs/>
-        </w:rPr>
-      </w:pPr>
-      <w:r>
-        <w:rPr>
-          <w:rFonts w:hint="eastAsia"/>
-          <w:iCs/>
-        </w:rPr>
-        <w:t>在PODEM算法中，对故障电路和无故障电路做逻辑分析计算的过程对应于D算法中的D驱赶，而D算法中的反向蕴含是包含在初始目标的确定和PI的确定过程中。二者不同之处是：在D算法中D驱赶的方向选择是随意的，而在PODEM算法中一定要寻找故障信号</w:t>
-      </w:r>
-      <w:r>
-        <w:rPr>
+      <w:r>
+        <w:rPr>
+          <w:iCs/>
+        </w:rPr>
+        <w:t>。</w:t>
+      </w:r>
+    </w:p>
+    <w:p>
+      <w:pPr>
+        <w:ind w:firstLine="480"/>
+        <w:rPr>
+          <w:iCs/>
+        </w:rPr>
+      </w:pPr>
+      <w:r>
+        <w:rPr>
+          <w:iCs/>
+          <w:noProof/>
+        </w:rPr>
+        <w:lastRenderedPageBreak/>
+        <w:drawing>
+          <wp:inline distT="0" distB="0" distL="0" distR="0" wp14:anchorId="48449F54" wp14:editId="7A139BA8">
+            <wp:extent cx="5040000" cy="1510821"/>
+            <wp:effectExtent l="0" t="0" r="0" b="0"/>
+            <wp:docPr id="5" name="图片 5"/>
+            <wp:cNvGraphicFramePr>
+              <a:graphicFrameLocks xmlns:a="http://schemas.openxmlformats.org/drawingml/2006/main" noChangeAspect="1"/>
+            </wp:cNvGraphicFramePr>
+            <a:graphic xmlns:a="http://schemas.openxmlformats.org/drawingml/2006/main">
+              <a:graphicData uri="http://schemas.openxmlformats.org/drawingml/2006/picture">
+                <pic:pic xmlns:pic="http://schemas.openxmlformats.org/drawingml/2006/picture">
+                  <pic:nvPicPr>
+                    <pic:cNvPr id="0" name="Picture 2"/>
+                    <pic:cNvPicPr>
+                      <a:picLocks noChangeAspect="1" noChangeArrowheads="1"/>
+                    </pic:cNvPicPr>
+                  </pic:nvPicPr>
+                  <pic:blipFill>
+                    <a:blip r:embed="rId8">
+                      <a:extLst>
+                        <a:ext uri="{28A0092B-C50C-407E-A947-70E740481C1C}">
+                          <a14:useLocalDpi xmlns:a14="http://schemas.microsoft.com/office/drawing/2010/main" val="0"/>
+                        </a:ext>
+                      </a:extLst>
+                    </a:blip>
+                    <a:srcRect/>
+                    <a:stretch>
+                      <a:fillRect/>
+                    </a:stretch>
+                  </pic:blipFill>
+                  <pic:spPr bwMode="auto">
+                    <a:xfrm>
+                      <a:off x="0" y="0"/>
+                      <a:ext cx="5040000" cy="1510821"/>
+                    </a:xfrm>
+                    <a:prstGeom prst="rect">
+                      <a:avLst/>
+                    </a:prstGeom>
+                    <a:noFill/>
+                  </pic:spPr>
+                </pic:pic>
+              </a:graphicData>
+            </a:graphic>
+          </wp:inline>
+        </w:drawing>
+      </w:r>
+    </w:p>
+    <w:p>
+      <w:pPr>
+        <w:ind w:firstLine="480"/>
+        <w:rPr>
+          <w:rFonts w:hint="eastAsia"/>
+          <w:iCs/>
+        </w:rPr>
+      </w:pPr>
+      <w:r>
+        <w:rPr>
+          <w:rFonts w:hint="eastAsia"/>
+          <w:iCs/>
+        </w:rPr>
+        <w:t>下图为代码中的电路逻辑。</w:t>
+      </w:r>
+    </w:p>
+    <w:p>
+      <w:pPr>
+        <w:ind w:firstLine="480"/>
+        <w:rPr>
+          <w:iCs/>
+        </w:rPr>
+      </w:pPr>
+      <w:r>
+        <w:rPr>
+          <w:noProof/>
+        </w:rPr>
+        <w:drawing>
+          <wp:inline distT="0" distB="0" distL="0" distR="0" wp14:anchorId="0CAC8E48" wp14:editId="1C9D50FC">
+            <wp:extent cx="5274310" cy="2055495"/>
+            <wp:effectExtent l="0" t="0" r="2540" b="1905"/>
+            <wp:docPr id="10" name="图片 10"/>
+            <wp:cNvGraphicFramePr>
+              <a:graphicFrameLocks xmlns:a="http://schemas.openxmlformats.org/drawingml/2006/main" noChangeAspect="1"/>
+            </wp:cNvGraphicFramePr>
+            <a:graphic xmlns:a="http://schemas.openxmlformats.org/drawingml/2006/main">
+              <a:graphicData uri="http://schemas.openxmlformats.org/drawingml/2006/picture">
+                <pic:pic xmlns:pic="http://schemas.openxmlformats.org/drawingml/2006/picture">
+                  <pic:nvPicPr>
+                    <pic:cNvPr id="1" name=""/>
+                    <pic:cNvPicPr/>
+                  </pic:nvPicPr>
+                  <pic:blipFill>
+                    <a:blip r:embed="rId9"/>
+                    <a:stretch>
+                      <a:fillRect/>
+                    </a:stretch>
+                  </pic:blipFill>
+                  <pic:spPr>
+                    <a:xfrm>
+                      <a:off x="0" y="0"/>
+                      <a:ext cx="5274310" cy="2055495"/>
+                    </a:xfrm>
+                    <a:prstGeom prst="rect">
+                      <a:avLst/>
+                    </a:prstGeom>
+                  </pic:spPr>
+                </pic:pic>
+              </a:graphicData>
+            </a:graphic>
+          </wp:inline>
+        </w:drawing>
+      </w:r>
+    </w:p>
+    <w:p>
+      <w:pPr>
+        <w:ind w:firstLine="480"/>
+        <w:rPr>
+          <w:rFonts w:hint="eastAsia"/>
+          <w:iCs/>
+        </w:rPr>
+      </w:pPr>
+      <w:r>
+        <w:rPr>
+          <w:rFonts w:hint="eastAsia"/>
+          <w:iCs/>
+        </w:rPr>
+        <w:t>下图为检测得到的测试矢量</w:t>
+      </w:r>
+      <w:r>
+        <w:rPr>
+          <w:rFonts w:hint="eastAsia"/>
+          <w:iCs/>
+        </w:rPr>
+        <w:t>，可以看出输入</w:t>
+      </w:r>
+      <w:r>
+        <w:rPr>
+          <w:rFonts w:hint="eastAsia"/>
+          <w:iCs/>
+        </w:rPr>
+        <w:t>0</w:t>
+      </w:r>
+      <w:r>
+        <w:rPr>
+          <w:rFonts w:hint="eastAsia"/>
+          <w:iCs/>
+        </w:rPr>
+        <w:t>为</w:t>
+      </w:r>
+      <w:r>
+        <w:rPr>
+          <w:rFonts w:hint="eastAsia"/>
+          <w:iCs/>
+        </w:rPr>
+        <w:t>0</w:t>
+      </w:r>
+      <w:r>
+        <w:rPr>
+          <w:rFonts w:hint="eastAsia"/>
+          <w:iCs/>
+        </w:rPr>
+        <w:t>，输入</w:t>
+      </w:r>
+      <w:r>
+        <w:rPr>
+          <w:rFonts w:hint="eastAsia"/>
+          <w:iCs/>
+        </w:rPr>
+        <w:t>1</w:t>
+      </w:r>
+      <w:r>
+        <w:rPr>
+          <w:rFonts w:hint="eastAsia"/>
+          <w:iCs/>
+        </w:rPr>
+        <w:t>为任意值</w:t>
+      </w:r>
+      <w:r>
+        <w:rPr>
+          <w:rFonts w:hint="eastAsia"/>
+          <w:iCs/>
+        </w:rPr>
+        <w:t>时</w:t>
+      </w:r>
+      <w:r>
+        <w:rPr>
+          <w:rFonts w:hint="eastAsia"/>
+          <w:iCs/>
+        </w:rPr>
+        <w:t xml:space="preserve"> </w:t>
+      </w:r>
+      <w:r>
+        <w:rPr>
+          <w:rFonts w:hint="eastAsia"/>
+          <w:iCs/>
+        </w:rPr>
+        <w:t>，可以检测出上述电路的故障</w:t>
+      </w:r>
+      <w:r>
+        <w:rPr>
+          <w:rFonts w:hint="eastAsia"/>
+          <w:iCs/>
+        </w:rPr>
+        <w:t>。</w:t>
+      </w:r>
+    </w:p>
+    <w:p>
+      <w:pPr>
+        <w:ind w:firstLine="480"/>
+        <w:rPr>
+          <w:iCs/>
+        </w:rPr>
+      </w:pPr>
+      <w:r>
+        <w:rPr>
+          <w:noProof/>
+        </w:rPr>
+        <w:drawing>
+          <wp:inline distT="0" distB="0" distL="0" distR="0" wp14:anchorId="694F8E7F" wp14:editId="2C1A92CD">
+            <wp:extent cx="2962275" cy="390525"/>
+            <wp:effectExtent l="0" t="0" r="9525" b="9525"/>
+            <wp:docPr id="1" name="图片 1"/>
+            <wp:cNvGraphicFramePr>
+              <a:graphicFrameLocks xmlns:a="http://schemas.openxmlformats.org/drawingml/2006/main" noChangeAspect="1"/>
+            </wp:cNvGraphicFramePr>
+            <a:graphic xmlns:a="http://schemas.openxmlformats.org/drawingml/2006/main">
+              <a:graphicData uri="http://schemas.openxmlformats.org/drawingml/2006/picture">
+                <pic:pic xmlns:pic="http://schemas.openxmlformats.org/drawingml/2006/picture">
+                  <pic:nvPicPr>
+                    <pic:cNvPr id="1" name=""/>
+                    <pic:cNvPicPr/>
+                  </pic:nvPicPr>
+                  <pic:blipFill>
+                    <a:blip r:embed="rId10"/>
+                    <a:stretch>
+                      <a:fillRect/>
+                    </a:stretch>
+                  </pic:blipFill>
+                  <pic:spPr>
+                    <a:xfrm>
+                      <a:off x="0" y="0"/>
+                      <a:ext cx="2962275" cy="390525"/>
+                    </a:xfrm>
+                    <a:prstGeom prst="rect">
+                      <a:avLst/>
+                    </a:prstGeom>
+                  </pic:spPr>
+                </pic:pic>
+              </a:graphicData>
+            </a:graphic>
+          </wp:inline>
+        </w:drawing>
+      </w:r>
+    </w:p>
+    <w:p>
+      <w:pPr>
+        <w:ind w:firstLine="480"/>
+        <w:rPr>
+          <w:iCs/>
+        </w:rPr>
+      </w:pPr>
+      <w:r>
+        <w:rPr>
+          <w:rFonts w:hint="eastAsia"/>
+          <w:iCs/>
+        </w:rPr>
+        <w:t>之后</w:t>
+      </w:r>
+      <w:r>
+        <w:rPr>
+          <w:rFonts w:hint="eastAsia"/>
+          <w:iCs/>
+        </w:rPr>
+        <w:t>对</w:t>
+      </w:r>
+      <w:r>
+        <w:rPr>
+          <w:rFonts w:hint="eastAsia"/>
+          <w:iCs/>
+        </w:rPr>
+        <w:t>电路</w:t>
+      </w:r>
+      <w:r>
+        <w:rPr>
+          <w:rFonts w:hint="eastAsia"/>
+          <w:iCs/>
+        </w:rPr>
+        <w:t>进行</w:t>
+      </w:r>
+      <w:r>
+        <w:rPr>
+          <w:rFonts w:hint="eastAsia"/>
+          <w:iCs/>
+        </w:rPr>
+        <w:t>调整</w:t>
+      </w:r>
+      <w:r>
+        <w:rPr>
+          <w:rFonts w:hint="eastAsia"/>
+          <w:iCs/>
+        </w:rPr>
+        <w:t>，同时需要调整代码</w:t>
+      </w:r>
+      <w:r>
+        <w:rPr>
+          <w:rFonts w:hint="eastAsia"/>
+          <w:iCs/>
+        </w:rPr>
+        <w:t>，运行</w:t>
+      </w:r>
+      <w:r>
+        <w:rPr>
+          <w:rFonts w:hint="eastAsia"/>
+          <w:iCs/>
+        </w:rPr>
+        <w:t>结果如下图所示</w:t>
+      </w:r>
+      <w:r>
+        <w:rPr>
+          <w:rFonts w:hint="eastAsia"/>
+          <w:iCs/>
+        </w:rPr>
+        <w:t>，进行测试矢量的计算</w:t>
+      </w:r>
+      <w:r>
+        <w:rPr>
+          <w:rFonts w:hint="eastAsia"/>
+          <w:iCs/>
+        </w:rPr>
+        <w:t>。</w:t>
+      </w:r>
+    </w:p>
+    <w:p>
+      <w:pPr>
+        <w:ind w:firstLine="480"/>
+        <w:rPr>
+          <w:iCs/>
+        </w:rPr>
+      </w:pPr>
+      <w:r>
+        <w:rPr>
+          <w:iCs/>
+          <w:noProof/>
+        </w:rPr>
+        <w:drawing>
+          <wp:inline distT="0" distB="0" distL="0" distR="0" wp14:anchorId="0DB50520" wp14:editId="61BEB3EC">
+            <wp:extent cx="5040000" cy="1494436"/>
+            <wp:effectExtent l="0" t="0" r="0" b="0"/>
+            <wp:docPr id="8" name="图片 8"/>
+            <wp:cNvGraphicFramePr>
+              <a:graphicFrameLocks xmlns:a="http://schemas.openxmlformats.org/drawingml/2006/main" noChangeAspect="1"/>
+            </wp:cNvGraphicFramePr>
+            <a:graphic xmlns:a="http://schemas.openxmlformats.org/drawingml/2006/main">
+              <a:graphicData uri="http://schemas.openxmlformats.org/drawingml/2006/picture">
+                <pic:pic xmlns:pic="http://schemas.openxmlformats.org/drawingml/2006/picture">
+                  <pic:nvPicPr>
+                    <pic:cNvPr id="0" name="Picture 4"/>
+                    <pic:cNvPicPr>
+                      <a:picLocks noChangeAspect="1" noChangeArrowheads="1"/>
+                    </pic:cNvPicPr>
+                  </pic:nvPicPr>
+                  <pic:blipFill>
+                    <a:blip r:embed="rId11">
+                      <a:extLst>
+                        <a:ext uri="{28A0092B-C50C-407E-A947-70E740481C1C}">
+                          <a14:useLocalDpi xmlns:a14="http://schemas.microsoft.com/office/drawing/2010/main" val="0"/>
+                        </a:ext>
+                      </a:extLst>
+                    </a:blip>
+                    <a:srcRect/>
+                    <a:stretch>
+                      <a:fillRect/>
+                    </a:stretch>
+                  </pic:blipFill>
+                  <pic:spPr bwMode="auto">
+                    <a:xfrm>
+                      <a:off x="0" y="0"/>
+                      <a:ext cx="5040000" cy="1494436"/>
+                    </a:xfrm>
+                    <a:prstGeom prst="rect">
+                      <a:avLst/>
+                    </a:prstGeom>
+                    <a:noFill/>
+                  </pic:spPr>
+                </pic:pic>
+              </a:graphicData>
+            </a:graphic>
+          </wp:inline>
+        </w:drawing>
+      </w:r>
+    </w:p>
+    <w:p>
+      <w:pPr>
+        <w:ind w:firstLineChars="0" w:firstLine="0"/>
+        <w:rPr>
+          <w:iCs/>
+        </w:rPr>
+      </w:pPr>
+      <w:r>
+        <w:rPr>
+          <w:noProof/>
+        </w:rPr>
+        <w:lastRenderedPageBreak/>
+        <w:drawing>
+          <wp:inline distT="0" distB="0" distL="0" distR="0" wp14:anchorId="7821E373" wp14:editId="08A4D040">
+            <wp:extent cx="5274310" cy="2372360"/>
+            <wp:effectExtent l="0" t="0" r="2540" b="8890"/>
+            <wp:docPr id="9" name="图片 9"/>
+            <wp:cNvGraphicFramePr>
+              <a:graphicFrameLocks xmlns:a="http://schemas.openxmlformats.org/drawingml/2006/main" noChangeAspect="1"/>
+            </wp:cNvGraphicFramePr>
+            <a:graphic xmlns:a="http://schemas.openxmlformats.org/drawingml/2006/main">
+              <a:graphicData uri="http://schemas.openxmlformats.org/drawingml/2006/picture">
+                <pic:pic xmlns:pic="http://schemas.openxmlformats.org/drawingml/2006/picture">
+                  <pic:nvPicPr>
+                    <pic:cNvPr id="1" name=""/>
+                    <pic:cNvPicPr/>
+                  </pic:nvPicPr>
+                  <pic:blipFill>
+                    <a:blip r:embed="rId12"/>
+                    <a:stretch>
+                      <a:fillRect/>
+                    </a:stretch>
+                  </pic:blipFill>
+                  <pic:spPr>
+                    <a:xfrm>
+                      <a:off x="0" y="0"/>
+                      <a:ext cx="5274310" cy="2372360"/>
+                    </a:xfrm>
+                    <a:prstGeom prst="rect">
+                      <a:avLst/>
+                    </a:prstGeom>
+                  </pic:spPr>
+                </pic:pic>
+              </a:graphicData>
+            </a:graphic>
+          </wp:inline>
+        </w:drawing>
+      </w:r>
+    </w:p>
+    <w:p>
+      <w:pPr>
+        <w:ind w:firstLine="480"/>
+        <w:rPr>
+          <w:rFonts w:hint="eastAsia"/>
+          <w:iCs/>
+        </w:rPr>
+      </w:pPr>
+      <w:r>
+        <w:rPr>
+          <w:rFonts w:hint="eastAsia"/>
+          <w:iCs/>
+        </w:rPr>
+        <w:t>上述为代码中的电路模型，最终生成的测试矢量结果为</w:t>
+      </w:r>
+      <w:r>
+        <w:rPr>
+          <w:rFonts w:hint="eastAsia"/>
+          <w:iCs/>
+        </w:rPr>
+        <w:t>[</w:t>
+      </w:r>
+      <w:r>
+        <w:rPr>
+          <w:iCs/>
+        </w:rPr>
+        <w:t>0,0,None]</w:t>
+      </w:r>
+      <w:r>
+        <w:rPr>
+          <w:rFonts w:hint="eastAsia"/>
+          <w:iCs/>
+        </w:rPr>
+        <w:t>，即输入</w:t>
+      </w:r>
+      <w:r>
+        <w:rPr>
+          <w:rFonts w:hint="eastAsia"/>
+          <w:iCs/>
+        </w:rPr>
+        <w:t>0</w:t>
+      </w:r>
+      <w:r>
+        <w:rPr>
+          <w:rFonts w:hint="eastAsia"/>
+          <w:iCs/>
+        </w:rPr>
+        <w:t>和输入</w:t>
+      </w:r>
+      <w:r>
+        <w:rPr>
+          <w:rFonts w:hint="eastAsia"/>
+          <w:iCs/>
+        </w:rPr>
+        <w:t>1</w:t>
+      </w:r>
+      <w:r>
+        <w:rPr>
+          <w:rFonts w:hint="eastAsia"/>
+          <w:iCs/>
+        </w:rPr>
+        <w:t>为</w:t>
+      </w:r>
+      <w:r>
+        <w:rPr>
+          <w:rFonts w:hint="eastAsia"/>
+          <w:iCs/>
+        </w:rPr>
+        <w:t>0</w:t>
+      </w:r>
+      <w:r>
+        <w:rPr>
+          <w:rFonts w:hint="eastAsia"/>
+          <w:iCs/>
+        </w:rPr>
+        <w:t>，输入</w:t>
+      </w:r>
+      <w:r>
+        <w:rPr>
+          <w:iCs/>
+        </w:rPr>
+        <w:t>2</w:t>
+      </w:r>
+      <w:r>
+        <w:rPr>
+          <w:rFonts w:hint="eastAsia"/>
+          <w:iCs/>
+        </w:rPr>
+        <w:t>为任意值</w:t>
+      </w:r>
+      <w:r>
+        <w:rPr>
+          <w:rFonts w:hint="eastAsia"/>
+          <w:iCs/>
+        </w:rPr>
+        <w:t>。需要注意的是，该故障的</w:t>
+      </w:r>
+      <w:r>
+        <w:rPr>
+          <w:rFonts w:hint="eastAsia"/>
+          <w:iCs/>
+        </w:rPr>
+        <w:t>测试矢量应为</w:t>
+      </w:r>
+      <w:r>
+        <w:rPr>
+          <w:rFonts w:hint="eastAsia"/>
+          <w:iCs/>
+        </w:rPr>
+        <w:t>[</w:t>
+      </w:r>
+      <w:r>
+        <w:rPr>
+          <w:iCs/>
+        </w:rPr>
+        <w:t>None,0,None]</w:t>
+      </w:r>
+      <w:r>
+        <w:rPr>
+          <w:rFonts w:hint="eastAsia"/>
+          <w:iCs/>
+        </w:rPr>
+        <w:t>，即输入</w:t>
+      </w:r>
+      <w:r>
+        <w:rPr>
+          <w:rFonts w:hint="eastAsia"/>
+          <w:iCs/>
+        </w:rPr>
+        <w:t>1</w:t>
+      </w:r>
+      <w:r>
+        <w:rPr>
+          <w:rFonts w:hint="eastAsia"/>
+          <w:iCs/>
+        </w:rPr>
+        <w:t>为</w:t>
+      </w:r>
+      <w:r>
+        <w:rPr>
+          <w:rFonts w:hint="eastAsia"/>
+          <w:iCs/>
+        </w:rPr>
+        <w:t>0</w:t>
+      </w:r>
+      <w:r>
+        <w:rPr>
+          <w:rFonts w:hint="eastAsia"/>
+          <w:iCs/>
+        </w:rPr>
+        <w:t>，输入</w:t>
+      </w:r>
+      <w:r>
+        <w:rPr>
+          <w:iCs/>
+        </w:rPr>
+        <w:t>0</w:t>
+      </w:r>
+      <w:r>
+        <w:rPr>
+          <w:rFonts w:hint="eastAsia"/>
+          <w:iCs/>
+        </w:rPr>
+        <w:t>和输入</w:t>
+      </w:r>
+      <w:r>
+        <w:rPr>
+          <w:rFonts w:hint="eastAsia"/>
+          <w:iCs/>
+        </w:rPr>
+        <w:t>2</w:t>
+      </w:r>
+      <w:r>
+        <w:rPr>
+          <w:rFonts w:hint="eastAsia"/>
+          <w:iCs/>
+        </w:rPr>
+        <w:t>为任意值即可测</w:t>
+      </w:r>
+      <w:r>
+        <w:rPr>
+          <w:rFonts w:hint="eastAsia"/>
+          <w:iCs/>
+        </w:rPr>
+        <w:t>，表面改代码实现的</w:t>
+      </w:r>
+      <w:r>
+        <w:rPr>
+          <w:rFonts w:hint="eastAsia"/>
+          <w:iCs/>
+        </w:rPr>
+        <w:t>PODEM</w:t>
+      </w:r>
+      <w:r>
+        <w:rPr>
+          <w:rFonts w:hint="eastAsia"/>
+          <w:iCs/>
+        </w:rPr>
+        <w:t>算法并没有完全遍历存在的故障测试矢量</w:t>
+      </w:r>
+      <w:r>
+        <w:rPr>
+          <w:rFonts w:hint="eastAsia"/>
+          <w:iCs/>
+        </w:rPr>
+        <w:t>。</w:t>
+      </w:r>
+    </w:p>
+    <w:p>
+      <w:pPr>
+        <w:pStyle w:val="2"/>
+      </w:pPr>
+      <w:r>
+        <w:rPr>
+          <w:rFonts w:hint="eastAsia"/>
+        </w:rPr>
+        <w:t>3</w:t>
+      </w:r>
+      <w:r>
+        <w:t>.</w:t>
+      </w:r>
+      <w:r>
+        <w:t>5</w:t>
+      </w:r>
+      <w:r>
+        <w:t xml:space="preserve"> </w:t>
+      </w:r>
+      <w:r>
+        <w:rPr>
+          <w:rFonts w:hint="eastAsia"/>
+        </w:rPr>
+        <w:t>PODEM</w:t>
+      </w:r>
+      <w:r>
+        <w:rPr>
+          <w:rFonts w:hint="eastAsia"/>
+        </w:rPr>
+        <w:t>算法</w:t>
+      </w:r>
+      <w:r>
+        <w:rPr>
+          <w:rFonts w:hint="eastAsia"/>
+        </w:rPr>
+        <w:t>优缺点</w:t>
+      </w:r>
+    </w:p>
+    <w:p>
+      <w:pPr>
+        <w:ind w:firstLineChars="0" w:firstLine="0"/>
+      </w:pPr>
+      <w:r>
+        <w:rPr>
+          <w:rFonts w:hint="eastAsia"/>
+        </w:rPr>
+        <w:t>1</w:t>
+      </w:r>
+      <w:r>
+        <w:rPr>
+          <w:rFonts w:hint="eastAsia"/>
+        </w:rPr>
+        <w:t>）</w:t>
+      </w:r>
+      <w:r>
+        <w:rPr>
+          <w:rFonts w:hint="eastAsia"/>
+        </w:rPr>
+        <w:t xml:space="preserve"> </w:t>
+      </w:r>
+      <w:r>
+        <w:rPr>
+          <w:rFonts w:hint="eastAsia"/>
+        </w:rPr>
+        <w:t>优点：</w:t>
+      </w:r>
+    </w:p>
+    <w:p>
+      <w:pPr>
+        <w:ind w:firstLine="480"/>
+      </w:pPr>
+      <w:r>
+        <w:rPr>
+          <w:rFonts w:hint="eastAsia"/>
+        </w:rPr>
+        <w:t>高故障覆盖率：</w:t>
+      </w:r>
+      <w:r>
+        <w:t>PODEM</w:t>
+      </w:r>
+      <w:r>
+        <w:t>算法能有效发现和定位数字电路中的故障。</w:t>
+      </w:r>
+    </w:p>
+    <w:p>
+      <w:pPr>
+        <w:ind w:firstLine="480"/>
+      </w:pPr>
+      <w:r>
+        <w:rPr>
+          <w:rFonts w:hint="eastAsia"/>
+        </w:rPr>
+        <w:t>良好的计算效率：聚焦于具有潜在故障影响的路径，减少搜索空间。</w:t>
+      </w:r>
+    </w:p>
+    <w:p>
+      <w:pPr>
+        <w:ind w:firstLine="480"/>
+      </w:pPr>
+      <w:r>
+        <w:rPr>
+          <w:rFonts w:hint="eastAsia"/>
+        </w:rPr>
+        <w:t>适用范围广：适用于不同类型和规模的数字电路。</w:t>
+      </w:r>
+    </w:p>
+    <w:p>
+      <w:pPr>
+        <w:ind w:firstLineChars="0" w:firstLine="0"/>
+      </w:pPr>
+      <w:r>
+        <w:rPr>
+          <w:rFonts w:hint="eastAsia"/>
+        </w:rPr>
+        <w:t>2</w:t>
+      </w:r>
+      <w:r>
+        <w:rPr>
+          <w:rFonts w:hint="eastAsia"/>
+        </w:rPr>
+        <w:t>）</w:t>
+      </w:r>
+      <w:r>
+        <w:rPr>
+          <w:rFonts w:hint="eastAsia"/>
+        </w:rPr>
+        <w:t xml:space="preserve"> </w:t>
+      </w:r>
+      <w:r>
+        <w:rPr>
+          <w:rFonts w:hint="eastAsia"/>
+        </w:rPr>
+        <w:t>缺点：</w:t>
+      </w:r>
+    </w:p>
+    <w:p>
+      <w:pPr>
+        <w:ind w:firstLine="480"/>
+      </w:pPr>
+      <w:r>
+        <w:rPr>
+          <w:rFonts w:hint="eastAsia"/>
+        </w:rPr>
+        <w:t>当多个故障同时出现时，算法可能需要额外的优化手段。</w:t>
+      </w:r>
+    </w:p>
+    <w:p>
+      <w:pPr>
+        <w:ind w:firstLine="480"/>
+        <w:rPr>
+          <w:iCs/>
+        </w:rPr>
+      </w:pPr>
+    </w:p>
+    <w:p>
+      <w:pPr>
+        <w:pStyle w:val="2"/>
+      </w:pPr>
+      <w:r>
+        <w:rPr>
+          <w:rFonts w:hint="eastAsia"/>
+        </w:rPr>
+        <w:t>3</w:t>
+      </w:r>
+      <w:r>
+        <w:t>.</w:t>
+      </w:r>
+      <w:r>
+        <w:t>6</w:t>
+      </w:r>
+      <w:r>
+        <w:t xml:space="preserve"> </w:t>
+      </w:r>
+      <w:r>
+        <w:rPr>
+          <w:rFonts w:hint="eastAsia"/>
+        </w:rPr>
+        <w:t>PODEM</w:t>
+      </w:r>
+      <w:r>
+        <w:rPr>
+          <w:rFonts w:hint="eastAsia"/>
+        </w:rPr>
+        <w:t>算法总结</w:t>
+      </w:r>
+    </w:p>
+    <w:p>
+      <w:pPr>
+        <w:ind w:firstLine="480"/>
+        <w:rPr>
+          <w:iCs/>
+        </w:rPr>
+      </w:pPr>
+      <w:r>
+        <w:rPr>
+          <w:rFonts w:hint="eastAsia"/>
+          <w:iCs/>
+        </w:rPr>
+        <w:t>在</w:t>
+      </w:r>
+      <w:r>
+        <w:rPr>
+          <w:rFonts w:hint="eastAsia"/>
+          <w:iCs/>
+        </w:rPr>
+        <w:t>PODEM</w:t>
+      </w:r>
+      <w:r>
+        <w:rPr>
+          <w:rFonts w:hint="eastAsia"/>
+          <w:iCs/>
+        </w:rPr>
+        <w:t>算法中，对故障电路和无故障电路做逻辑分析计算的过程对应于</w:t>
+      </w:r>
+      <w:r>
+        <w:rPr>
+          <w:rFonts w:hint="eastAsia"/>
           <w:iCs/>
         </w:rPr>
         <w:t>D</w:t>
@@ -2876,8 +5982,174 @@
           <w:rFonts w:hint="eastAsia"/>
           <w:iCs/>
         </w:rPr>
-        <w:t>到PO端路径最近的通路做驱赶；在做反向蕴含时，PODEM算法要选择“最容易”和“最困难”的路径，这样目标比较明确，成功的概率比较大，从而大大减少D算法中的返回次数，提高了运算速度。</w:t>
-      </w:r>
+        <w:t>算法中的</w:t>
+      </w:r>
+      <w:r>
+        <w:rPr>
+          <w:rFonts w:hint="eastAsia"/>
+          <w:iCs/>
+        </w:rPr>
+        <w:t>D</w:t>
+      </w:r>
+      <w:r>
+        <w:rPr>
+          <w:rFonts w:hint="eastAsia"/>
+          <w:iCs/>
+        </w:rPr>
+        <w:t>驱赶，而</w:t>
+      </w:r>
+      <w:r>
+        <w:rPr>
+          <w:rFonts w:hint="eastAsia"/>
+          <w:iCs/>
+        </w:rPr>
+        <w:t>D</w:t>
+      </w:r>
+      <w:r>
+        <w:rPr>
+          <w:rFonts w:hint="eastAsia"/>
+          <w:iCs/>
+        </w:rPr>
+        <w:t>算法中的反向蕴含是包含在初始目标的确定和</w:t>
+      </w:r>
+      <w:r>
+        <w:rPr>
+          <w:rFonts w:hint="eastAsia"/>
+          <w:iCs/>
+        </w:rPr>
+        <w:t>PI</w:t>
+      </w:r>
+      <w:r>
+        <w:rPr>
+          <w:rFonts w:hint="eastAsia"/>
+          <w:iCs/>
+        </w:rPr>
+        <w:t>的确定过程中。二者不同之处是：在</w:t>
+      </w:r>
+      <w:r>
+        <w:rPr>
+          <w:rFonts w:hint="eastAsia"/>
+          <w:iCs/>
+        </w:rPr>
+        <w:t>D</w:t>
+      </w:r>
+      <w:r>
+        <w:rPr>
+          <w:rFonts w:hint="eastAsia"/>
+          <w:iCs/>
+        </w:rPr>
+        <w:t>算法中</w:t>
+      </w:r>
+      <w:r>
+        <w:rPr>
+          <w:rFonts w:hint="eastAsia"/>
+          <w:iCs/>
+        </w:rPr>
+        <w:t>D</w:t>
+      </w:r>
+      <w:r>
+        <w:rPr>
+          <w:rFonts w:hint="eastAsia"/>
+          <w:iCs/>
+        </w:rPr>
+        <w:t>驱赶的方向选择是随意的，而在</w:t>
+      </w:r>
+      <w:r>
+        <w:rPr>
+          <w:rFonts w:hint="eastAsia"/>
+          <w:iCs/>
+        </w:rPr>
+        <w:t>PODEM</w:t>
+      </w:r>
+      <w:r>
+        <w:rPr>
+          <w:rFonts w:hint="eastAsia"/>
+          <w:iCs/>
+        </w:rPr>
+        <w:t>算法中一定要寻找故障信号</w:t>
+      </w:r>
+      <w:r>
+        <w:rPr>
+          <w:iCs/>
+        </w:rPr>
+        <w:t>D</w:t>
+      </w:r>
+      <w:r>
+        <w:rPr>
+          <w:rFonts w:hint="eastAsia"/>
+          <w:iCs/>
+        </w:rPr>
+        <w:t>到</w:t>
+      </w:r>
+      <w:r>
+        <w:rPr>
+          <w:rFonts w:hint="eastAsia"/>
+          <w:iCs/>
+        </w:rPr>
+        <w:t>PO</w:t>
+      </w:r>
+      <w:r>
+        <w:rPr>
+          <w:rFonts w:hint="eastAsia"/>
+          <w:iCs/>
+        </w:rPr>
+        <w:t>端路径最近的通路做驱赶；在做反向蕴含时，</w:t>
+      </w:r>
+      <w:r>
+        <w:rPr>
+          <w:rFonts w:hint="eastAsia"/>
+          <w:iCs/>
+        </w:rPr>
+        <w:t>PODEM</w:t>
+      </w:r>
+      <w:r>
+        <w:rPr>
+          <w:rFonts w:hint="eastAsia"/>
+          <w:iCs/>
+        </w:rPr>
+        <w:t>算法要选择“最容易”和“最困难”的路径，这样目标比较明确，成功的概率比较大，从而大大减少</w:t>
+      </w:r>
+      <w:r>
+        <w:rPr>
+          <w:rFonts w:hint="eastAsia"/>
+          <w:iCs/>
+        </w:rPr>
+        <w:t>D</w:t>
+      </w:r>
+      <w:r>
+        <w:rPr>
+          <w:rFonts w:hint="eastAsia"/>
+          <w:iCs/>
+        </w:rPr>
+        <w:t>算法中的返回次数，提高了运算速度。</w:t>
+      </w:r>
+    </w:p>
+    <w:p>
+      <w:pPr>
+        <w:ind w:firstLine="480"/>
+        <w:rPr>
+          <w:iCs/>
+        </w:rPr>
+      </w:pPr>
+    </w:p>
+    <w:p>
+      <w:pPr>
+        <w:pStyle w:val="1"/>
+      </w:pPr>
+      <w:r>
+        <w:rPr>
+          <w:rFonts w:hint="eastAsia"/>
+        </w:rPr>
+        <w:t>结论与讨论</w:t>
+      </w:r>
+    </w:p>
+    <w:p>
+      <w:pPr>
+        <w:ind w:firstLine="480"/>
+        <w:rPr>
+          <w:rFonts w:hint="eastAsia"/>
+        </w:rPr>
+      </w:pPr>
     </w:p>
     <w:sectPr>
       <w:pgSz w:w="11906" w:h="16838"/>
@@ -2892,9 +6164,9 @@
 <file path=word/numbering.xml><?xml version="1.0" encoding="utf-8"?>
 <w:numbering xmlns:wpc="http://schemas.microsoft.com/office/word/2010/wordprocessingCanvas" xmlns:cx="http://schemas.microsoft.com/office/drawing/2014/chartex" xmlns:cx1="http://schemas.microsoft.com/office/drawing/2015/9/8/chartex" xmlns:cx2="http://schemas.microsoft.com/office/drawing/2015/10/21/chartex" xmlns:cx3="http://schemas.microsoft.com/office/drawing/2016/5/9/chartex" xmlns:cx4="http://schemas.microsoft.com/office/drawing/2016/5/10/chartex" xmlns:cx5="http://schemas.microsoft.com/office/drawing/2016/5/11/chartex" xmlns:cx6="http://schemas.microsoft.com/office/drawing/2016/5/12/chartex" xmlns:cx7="http://schemas.microsoft.com/office/drawing/2016/5/13/chartex" xmlns:cx8="http://schemas.microsoft.com/office/drawing/2016/5/14/chartex" xmlns:mc="http://schemas.openxmlformats.org/markup-compatibility/2006" xmlns:aink="http://schemas.microsoft.com/office/drawing/2016/ink" xmlns:am3d="http://schemas.microsoft.com/office/drawing/2017/model3d" xmlns:o="urn:schemas-microsoft-com:office:office" xmlns:oel="http://schemas.microsoft.com/office/2019/extlst" xmlns:r="http://schemas.openxmlformats.org/officeDocument/2006/relationships" xmlns:m="http://schemas.openxmlformats.org/officeDocument/2006/math" xmlns:v="urn:schemas-microsoft-com:vml" xmlns:wp14="http://schemas.microsoft.com/office/word/2010/wordprocessingDrawing" xmlns:wp="http://schemas.openxmlformats.org/drawingml/2006/wordprocessingDrawing" xmlns:w10="urn:schemas-microsoft-com:office:word" xmlns:w="http://schemas.openxmlformats.org/wordprocessingml/2006/main" xmlns:w14="http://schemas.microsoft.com/office/word/2010/wordml" xmlns:w15="http://schemas.microsoft.com/office/word/2012/wordml" xmlns:w16cex="http://schemas.microsoft.com/office/word/2018/wordml/cex" xmlns:w16cid="http://schemas.microsoft.com/office/word/2016/wordml/cid" xmlns:w16="http://schemas.microsoft.com/office/word/2018/wordml" xmlns:w16sdtdh="http://schemas.microsoft.com/office/word/2020/wordml/sdtdatahash" xmlns:w16se="http://schemas.microsoft.com/office/word/2015/wordml/symex" xmlns:wpg="http://schemas.microsoft.com/office/word/2010/wordprocessingGroup" xmlns:wpi="http://schemas.microsoft.com/office/word/2010/wordprocessingInk" xmlns:wne="http://schemas.microsoft.com/office/word/2006/wordml" xmlns:wps="http://schemas.microsoft.com/office/word/2010/wordprocessingShape" mc:Ignorable="w14 w15 w16se w16cid w16 w16cex w16sdtdh wp14">
   <w:abstractNum w:abstractNumId="0" w15:restartNumberingAfterBreak="0">
-    <w:nsid w:val="69A7075A"/>
+    <w:nsid w:val="11C85436"/>
     <w:multiLevelType w:val="hybridMultilevel"/>
-    <w:tmpl w:val="76BEC1C8"/>
+    <w:tmpl w:val="E3D03308"/>
     <w:lvl w:ilvl="0" w:tplc="04090001">
       <w:start w:val="1"/>
       <w:numFmt w:val="bullet"/>
@@ -3004,8 +6276,448 @@
       </w:rPr>
     </w:lvl>
   </w:abstractNum>
+  <w:abstractNum w:abstractNumId="1" w15:restartNumberingAfterBreak="0">
+    <w:nsid w:val="2063343C"/>
+    <w:multiLevelType w:val="hybridMultilevel"/>
+    <w:tmpl w:val="3202FB3E"/>
+    <w:lvl w:ilvl="0" w:tplc="04090001">
+      <w:start w:val="1"/>
+      <w:numFmt w:val="bullet"/>
+      <w:lvlText w:val=""/>
+      <w:lvlJc w:val="left"/>
+      <w:pPr>
+        <w:ind w:left="420" w:hanging="420"/>
+      </w:pPr>
+      <w:rPr>
+        <w:rFonts w:ascii="Wingdings" w:hAnsi="Wingdings" w:hint="default"/>
+      </w:rPr>
+    </w:lvl>
+    <w:lvl w:ilvl="1" w:tplc="04090003" w:tentative="1">
+      <w:start w:val="1"/>
+      <w:numFmt w:val="bullet"/>
+      <w:lvlText w:val=""/>
+      <w:lvlJc w:val="left"/>
+      <w:pPr>
+        <w:ind w:left="840" w:hanging="420"/>
+      </w:pPr>
+      <w:rPr>
+        <w:rFonts w:ascii="Wingdings" w:hAnsi="Wingdings" w:hint="default"/>
+      </w:rPr>
+    </w:lvl>
+    <w:lvl w:ilvl="2" w:tplc="04090005" w:tentative="1">
+      <w:start w:val="1"/>
+      <w:numFmt w:val="bullet"/>
+      <w:lvlText w:val=""/>
+      <w:lvlJc w:val="left"/>
+      <w:pPr>
+        <w:ind w:left="1260" w:hanging="420"/>
+      </w:pPr>
+      <w:rPr>
+        <w:rFonts w:ascii="Wingdings" w:hAnsi="Wingdings" w:hint="default"/>
+      </w:rPr>
+    </w:lvl>
+    <w:lvl w:ilvl="3" w:tplc="04090001" w:tentative="1">
+      <w:start w:val="1"/>
+      <w:numFmt w:val="bullet"/>
+      <w:lvlText w:val=""/>
+      <w:lvlJc w:val="left"/>
+      <w:pPr>
+        <w:ind w:left="1680" w:hanging="420"/>
+      </w:pPr>
+      <w:rPr>
+        <w:rFonts w:ascii="Wingdings" w:hAnsi="Wingdings" w:hint="default"/>
+      </w:rPr>
+    </w:lvl>
+    <w:lvl w:ilvl="4" w:tplc="04090003" w:tentative="1">
+      <w:start w:val="1"/>
+      <w:numFmt w:val="bullet"/>
+      <w:lvlText w:val=""/>
+      <w:lvlJc w:val="left"/>
+      <w:pPr>
+        <w:ind w:left="2100" w:hanging="420"/>
+      </w:pPr>
+      <w:rPr>
+        <w:rFonts w:ascii="Wingdings" w:hAnsi="Wingdings" w:hint="default"/>
+      </w:rPr>
+    </w:lvl>
+    <w:lvl w:ilvl="5" w:tplc="04090005" w:tentative="1">
+      <w:start w:val="1"/>
+      <w:numFmt w:val="bullet"/>
+      <w:lvlText w:val=""/>
+      <w:lvlJc w:val="left"/>
+      <w:pPr>
+        <w:ind w:left="2520" w:hanging="420"/>
+      </w:pPr>
+      <w:rPr>
+        <w:rFonts w:ascii="Wingdings" w:hAnsi="Wingdings" w:hint="default"/>
+      </w:rPr>
+    </w:lvl>
+    <w:lvl w:ilvl="6" w:tplc="04090001" w:tentative="1">
+      <w:start w:val="1"/>
+      <w:numFmt w:val="bullet"/>
+      <w:lvlText w:val=""/>
+      <w:lvlJc w:val="left"/>
+      <w:pPr>
+        <w:ind w:left="2940" w:hanging="420"/>
+      </w:pPr>
+      <w:rPr>
+        <w:rFonts w:ascii="Wingdings" w:hAnsi="Wingdings" w:hint="default"/>
+      </w:rPr>
+    </w:lvl>
+    <w:lvl w:ilvl="7" w:tplc="04090003" w:tentative="1">
+      <w:start w:val="1"/>
+      <w:numFmt w:val="bullet"/>
+      <w:lvlText w:val=""/>
+      <w:lvlJc w:val="left"/>
+      <w:pPr>
+        <w:ind w:left="3360" w:hanging="420"/>
+      </w:pPr>
+      <w:rPr>
+        <w:rFonts w:ascii="Wingdings" w:hAnsi="Wingdings" w:hint="default"/>
+      </w:rPr>
+    </w:lvl>
+    <w:lvl w:ilvl="8" w:tplc="04090005" w:tentative="1">
+      <w:start w:val="1"/>
+      <w:numFmt w:val="bullet"/>
+      <w:lvlText w:val=""/>
+      <w:lvlJc w:val="left"/>
+      <w:pPr>
+        <w:ind w:left="3780" w:hanging="420"/>
+      </w:pPr>
+      <w:rPr>
+        <w:rFonts w:ascii="Wingdings" w:hAnsi="Wingdings" w:hint="default"/>
+      </w:rPr>
+    </w:lvl>
+  </w:abstractNum>
+  <w:abstractNum w:abstractNumId="2" w15:restartNumberingAfterBreak="0">
+    <w:nsid w:val="45587F56"/>
+    <w:multiLevelType w:val="hybridMultilevel"/>
+    <w:tmpl w:val="9ABEF038"/>
+    <w:lvl w:ilvl="0" w:tplc="04090001">
+      <w:start w:val="1"/>
+      <w:numFmt w:val="bullet"/>
+      <w:lvlText w:val=""/>
+      <w:lvlJc w:val="left"/>
+      <w:pPr>
+        <w:ind w:left="420" w:hanging="420"/>
+      </w:pPr>
+      <w:rPr>
+        <w:rFonts w:ascii="Wingdings" w:hAnsi="Wingdings" w:hint="default"/>
+      </w:rPr>
+    </w:lvl>
+    <w:lvl w:ilvl="1" w:tplc="04090003" w:tentative="1">
+      <w:start w:val="1"/>
+      <w:numFmt w:val="bullet"/>
+      <w:lvlText w:val=""/>
+      <w:lvlJc w:val="left"/>
+      <w:pPr>
+        <w:ind w:left="840" w:hanging="420"/>
+      </w:pPr>
+      <w:rPr>
+        <w:rFonts w:ascii="Wingdings" w:hAnsi="Wingdings" w:hint="default"/>
+      </w:rPr>
+    </w:lvl>
+    <w:lvl w:ilvl="2" w:tplc="04090005" w:tentative="1">
+      <w:start w:val="1"/>
+      <w:numFmt w:val="bullet"/>
+      <w:lvlText w:val=""/>
+      <w:lvlJc w:val="left"/>
+      <w:pPr>
+        <w:ind w:left="1260" w:hanging="420"/>
+      </w:pPr>
+      <w:rPr>
+        <w:rFonts w:ascii="Wingdings" w:hAnsi="Wingdings" w:hint="default"/>
+      </w:rPr>
+    </w:lvl>
+    <w:lvl w:ilvl="3" w:tplc="04090001" w:tentative="1">
+      <w:start w:val="1"/>
+      <w:numFmt w:val="bullet"/>
+      <w:lvlText w:val=""/>
+      <w:lvlJc w:val="left"/>
+      <w:pPr>
+        <w:ind w:left="1680" w:hanging="420"/>
+      </w:pPr>
+      <w:rPr>
+        <w:rFonts w:ascii="Wingdings" w:hAnsi="Wingdings" w:hint="default"/>
+      </w:rPr>
+    </w:lvl>
+    <w:lvl w:ilvl="4" w:tplc="04090003" w:tentative="1">
+      <w:start w:val="1"/>
+      <w:numFmt w:val="bullet"/>
+      <w:lvlText w:val=""/>
+      <w:lvlJc w:val="left"/>
+      <w:pPr>
+        <w:ind w:left="2100" w:hanging="420"/>
+      </w:pPr>
+      <w:rPr>
+        <w:rFonts w:ascii="Wingdings" w:hAnsi="Wingdings" w:hint="default"/>
+      </w:rPr>
+    </w:lvl>
+    <w:lvl w:ilvl="5" w:tplc="04090005" w:tentative="1">
+      <w:start w:val="1"/>
+      <w:numFmt w:val="bullet"/>
+      <w:lvlText w:val=""/>
+      <w:lvlJc w:val="left"/>
+      <w:pPr>
+        <w:ind w:left="2520" w:hanging="420"/>
+      </w:pPr>
+      <w:rPr>
+        <w:rFonts w:ascii="Wingdings" w:hAnsi="Wingdings" w:hint="default"/>
+      </w:rPr>
+    </w:lvl>
+    <w:lvl w:ilvl="6" w:tplc="04090001" w:tentative="1">
+      <w:start w:val="1"/>
+      <w:numFmt w:val="bullet"/>
+      <w:lvlText w:val=""/>
+      <w:lvlJc w:val="left"/>
+      <w:pPr>
+        <w:ind w:left="2940" w:hanging="420"/>
+      </w:pPr>
+      <w:rPr>
+        <w:rFonts w:ascii="Wingdings" w:hAnsi="Wingdings" w:hint="default"/>
+      </w:rPr>
+    </w:lvl>
+    <w:lvl w:ilvl="7" w:tplc="04090003" w:tentative="1">
+      <w:start w:val="1"/>
+      <w:numFmt w:val="bullet"/>
+      <w:lvlText w:val=""/>
+      <w:lvlJc w:val="left"/>
+      <w:pPr>
+        <w:ind w:left="3360" w:hanging="420"/>
+      </w:pPr>
+      <w:rPr>
+        <w:rFonts w:ascii="Wingdings" w:hAnsi="Wingdings" w:hint="default"/>
+      </w:rPr>
+    </w:lvl>
+    <w:lvl w:ilvl="8" w:tplc="04090005" w:tentative="1">
+      <w:start w:val="1"/>
+      <w:numFmt w:val="bullet"/>
+      <w:lvlText w:val=""/>
+      <w:lvlJc w:val="left"/>
+      <w:pPr>
+        <w:ind w:left="3780" w:hanging="420"/>
+      </w:pPr>
+      <w:rPr>
+        <w:rFonts w:ascii="Wingdings" w:hAnsi="Wingdings" w:hint="default"/>
+      </w:rPr>
+    </w:lvl>
+  </w:abstractNum>
+  <w:abstractNum w:abstractNumId="3" w15:restartNumberingAfterBreak="0">
+    <w:nsid w:val="4DD23E68"/>
+    <w:multiLevelType w:val="hybridMultilevel"/>
+    <w:tmpl w:val="D4E62A96"/>
+    <w:lvl w:ilvl="0" w:tplc="8CF6433C">
+      <w:start w:val="1"/>
+      <w:numFmt w:val="japaneseCounting"/>
+      <w:lvlText w:val="%1、"/>
+      <w:lvlJc w:val="left"/>
+      <w:pPr>
+        <w:ind w:left="432" w:hanging="432"/>
+      </w:pPr>
+      <w:rPr>
+        <w:rFonts w:hint="default"/>
+      </w:rPr>
+    </w:lvl>
+    <w:lvl w:ilvl="1" w:tplc="04090019" w:tentative="1">
+      <w:start w:val="1"/>
+      <w:numFmt w:val="lowerLetter"/>
+      <w:lvlText w:val="%2)"/>
+      <w:lvlJc w:val="left"/>
+      <w:pPr>
+        <w:ind w:left="840" w:hanging="420"/>
+      </w:pPr>
+    </w:lvl>
+    <w:lvl w:ilvl="2" w:tplc="0409001B" w:tentative="1">
+      <w:start w:val="1"/>
+      <w:numFmt w:val="lowerRoman"/>
+      <w:lvlText w:val="%3."/>
+      <w:lvlJc w:val="right"/>
+      <w:pPr>
+        <w:ind w:left="1260" w:hanging="420"/>
+      </w:pPr>
+    </w:lvl>
+    <w:lvl w:ilvl="3" w:tplc="0409000F" w:tentative="1">
+      <w:start w:val="1"/>
+      <w:numFmt w:val="decimal"/>
+      <w:lvlText w:val="%4."/>
+      <w:lvlJc w:val="left"/>
+      <w:pPr>
+        <w:ind w:left="1680" w:hanging="420"/>
+      </w:pPr>
+    </w:lvl>
+    <w:lvl w:ilvl="4" w:tplc="04090019" w:tentative="1">
+      <w:start w:val="1"/>
+      <w:numFmt w:val="lowerLetter"/>
+      <w:lvlText w:val="%5)"/>
+      <w:lvlJc w:val="left"/>
+      <w:pPr>
+        <w:ind w:left="2100" w:hanging="420"/>
+      </w:pPr>
+    </w:lvl>
+    <w:lvl w:ilvl="5" w:tplc="0409001B" w:tentative="1">
+      <w:start w:val="1"/>
+      <w:numFmt w:val="lowerRoman"/>
+      <w:lvlText w:val="%6."/>
+      <w:lvlJc w:val="right"/>
+      <w:pPr>
+        <w:ind w:left="2520" w:hanging="420"/>
+      </w:pPr>
+    </w:lvl>
+    <w:lvl w:ilvl="6" w:tplc="0409000F" w:tentative="1">
+      <w:start w:val="1"/>
+      <w:numFmt w:val="decimal"/>
+      <w:lvlText w:val="%7."/>
+      <w:lvlJc w:val="left"/>
+      <w:pPr>
+        <w:ind w:left="2940" w:hanging="420"/>
+      </w:pPr>
+    </w:lvl>
+    <w:lvl w:ilvl="7" w:tplc="04090019" w:tentative="1">
+      <w:start w:val="1"/>
+      <w:numFmt w:val="lowerLetter"/>
+      <w:lvlText w:val="%8)"/>
+      <w:lvlJc w:val="left"/>
+      <w:pPr>
+        <w:ind w:left="3360" w:hanging="420"/>
+      </w:pPr>
+    </w:lvl>
+    <w:lvl w:ilvl="8" w:tplc="0409001B" w:tentative="1">
+      <w:start w:val="1"/>
+      <w:numFmt w:val="lowerRoman"/>
+      <w:lvlText w:val="%9."/>
+      <w:lvlJc w:val="right"/>
+      <w:pPr>
+        <w:ind w:left="3780" w:hanging="420"/>
+      </w:pPr>
+    </w:lvl>
+  </w:abstractNum>
+  <w:abstractNum w:abstractNumId="4" w15:restartNumberingAfterBreak="0">
+    <w:nsid w:val="69A7075A"/>
+    <w:multiLevelType w:val="hybridMultilevel"/>
+    <w:tmpl w:val="76BEC1C8"/>
+    <w:lvl w:ilvl="0" w:tplc="04090001">
+      <w:start w:val="1"/>
+      <w:numFmt w:val="bullet"/>
+      <w:lvlText w:val=""/>
+      <w:lvlJc w:val="left"/>
+      <w:pPr>
+        <w:ind w:left="420" w:hanging="420"/>
+      </w:pPr>
+      <w:rPr>
+        <w:rFonts w:ascii="Wingdings" w:hAnsi="Wingdings" w:hint="default"/>
+      </w:rPr>
+    </w:lvl>
+    <w:lvl w:ilvl="1" w:tplc="04090003" w:tentative="1">
+      <w:start w:val="1"/>
+      <w:numFmt w:val="bullet"/>
+      <w:lvlText w:val=""/>
+      <w:lvlJc w:val="left"/>
+      <w:pPr>
+        <w:ind w:left="840" w:hanging="420"/>
+      </w:pPr>
+      <w:rPr>
+        <w:rFonts w:ascii="Wingdings" w:hAnsi="Wingdings" w:hint="default"/>
+      </w:rPr>
+    </w:lvl>
+    <w:lvl w:ilvl="2" w:tplc="04090005" w:tentative="1">
+      <w:start w:val="1"/>
+      <w:numFmt w:val="bullet"/>
+      <w:lvlText w:val=""/>
+      <w:lvlJc w:val="left"/>
+      <w:pPr>
+        <w:ind w:left="1260" w:hanging="420"/>
+      </w:pPr>
+      <w:rPr>
+        <w:rFonts w:ascii="Wingdings" w:hAnsi="Wingdings" w:hint="default"/>
+      </w:rPr>
+    </w:lvl>
+    <w:lvl w:ilvl="3" w:tplc="04090001" w:tentative="1">
+      <w:start w:val="1"/>
+      <w:numFmt w:val="bullet"/>
+      <w:lvlText w:val=""/>
+      <w:lvlJc w:val="left"/>
+      <w:pPr>
+        <w:ind w:left="1680" w:hanging="420"/>
+      </w:pPr>
+      <w:rPr>
+        <w:rFonts w:ascii="Wingdings" w:hAnsi="Wingdings" w:hint="default"/>
+      </w:rPr>
+    </w:lvl>
+    <w:lvl w:ilvl="4" w:tplc="04090003" w:tentative="1">
+      <w:start w:val="1"/>
+      <w:numFmt w:val="bullet"/>
+      <w:lvlText w:val=""/>
+      <w:lvlJc w:val="left"/>
+      <w:pPr>
+        <w:ind w:left="2100" w:hanging="420"/>
+      </w:pPr>
+      <w:rPr>
+        <w:rFonts w:ascii="Wingdings" w:hAnsi="Wingdings" w:hint="default"/>
+      </w:rPr>
+    </w:lvl>
+    <w:lvl w:ilvl="5" w:tplc="04090005" w:tentative="1">
+      <w:start w:val="1"/>
+      <w:numFmt w:val="bullet"/>
+      <w:lvlText w:val=""/>
+      <w:lvlJc w:val="left"/>
+      <w:pPr>
+        <w:ind w:left="2520" w:hanging="420"/>
+      </w:pPr>
+      <w:rPr>
+        <w:rFonts w:ascii="Wingdings" w:hAnsi="Wingdings" w:hint="default"/>
+      </w:rPr>
+    </w:lvl>
+    <w:lvl w:ilvl="6" w:tplc="04090001" w:tentative="1">
+      <w:start w:val="1"/>
+      <w:numFmt w:val="bullet"/>
+      <w:lvlText w:val=""/>
+      <w:lvlJc w:val="left"/>
+      <w:pPr>
+        <w:ind w:left="2940" w:hanging="420"/>
+      </w:pPr>
+      <w:rPr>
+        <w:rFonts w:ascii="Wingdings" w:hAnsi="Wingdings" w:hint="default"/>
+      </w:rPr>
+    </w:lvl>
+    <w:lvl w:ilvl="7" w:tplc="04090003" w:tentative="1">
+      <w:start w:val="1"/>
+      <w:numFmt w:val="bullet"/>
+      <w:lvlText w:val=""/>
+      <w:lvlJc w:val="left"/>
+      <w:pPr>
+        <w:ind w:left="3360" w:hanging="420"/>
+      </w:pPr>
+      <w:rPr>
+        <w:rFonts w:ascii="Wingdings" w:hAnsi="Wingdings" w:hint="default"/>
+      </w:rPr>
+    </w:lvl>
+    <w:lvl w:ilvl="8" w:tplc="04090005" w:tentative="1">
+      <w:start w:val="1"/>
+      <w:numFmt w:val="bullet"/>
+      <w:lvlText w:val=""/>
+      <w:lvlJc w:val="left"/>
+      <w:pPr>
+        <w:ind w:left="3780" w:hanging="420"/>
+      </w:pPr>
+      <w:rPr>
+        <w:rFonts w:ascii="Wingdings" w:hAnsi="Wingdings" w:hint="default"/>
+      </w:rPr>
+    </w:lvl>
+  </w:abstractNum>
   <w:num w:numId="1" w16cid:durableId="19862929">
+    <w:abstractNumId w:val="4"/>
+  </w:num>
+  <w:num w:numId="2" w16cid:durableId="429467605">
+    <w:abstractNumId w:val="3"/>
+  </w:num>
+  <w:num w:numId="3" w16cid:durableId="1963219952">
+    <w:abstractNumId w:val="2"/>
+  </w:num>
+  <w:num w:numId="4" w16cid:durableId="779377199">
     <w:abstractNumId w:val="0"/>
+  </w:num>
+  <w:num w:numId="5" w16cid:durableId="1157576547">
+    <w:abstractNumId w:val="1"/>
   </w:num>
 </w:numbering>
 </file>
@@ -3130,6 +6842,7 @@
     <w:lsdException w:name="HTML Sample" w:semiHidden="1" w:unhideWhenUsed="1"/>
     <w:lsdException w:name="HTML Typewriter" w:semiHidden="1" w:unhideWhenUsed="1"/>
     <w:lsdException w:name="HTML Variable" w:semiHidden="1" w:unhideWhenUsed="1"/>
+    <w:lsdException w:name="Normal Table" w:semiHidden="1" w:unhideWhenUsed="1"/>
     <w:lsdException w:name="annotation subject" w:semiHidden="1" w:unhideWhenUsed="1"/>
     <w:lsdException w:name="No List" w:semiHidden="1" w:unhideWhenUsed="1"/>
     <w:lsdException w:name="Outline List 1" w:semiHidden="1" w:unhideWhenUsed="1"/>
@@ -3176,8 +6889,10 @@
     <w:lsdException w:name="Table Subtle 2" w:semiHidden="1" w:unhideWhenUsed="1"/>
     <w:lsdException w:name="Table Web 1" w:semiHidden="1" w:unhideWhenUsed="1"/>
     <w:lsdException w:name="Table Web 2" w:semiHidden="1" w:unhideWhenUsed="1"/>
+    <w:lsdException w:name="Table Web 3" w:semiHidden="1" w:unhideWhenUsed="1"/>
     <w:lsdException w:name="Balloon Text" w:semiHidden="1" w:unhideWhenUsed="1"/>
     <w:lsdException w:name="Table Grid" w:uiPriority="39"/>
+    <w:lsdException w:name="Table Theme" w:semiHidden="1" w:unhideWhenUsed="1"/>
     <w:lsdException w:name="Placeholder Text" w:semiHidden="1"/>
     <w:lsdException w:name="No Spacing" w:uiPriority="1" w:qFormat="1"/>
     <w:lsdException w:name="Light Shading" w:uiPriority="60"/>
@@ -3402,11 +7117,88 @@
   <w:style w:type="paragraph" w:default="1" w:styleId="a">
     <w:name w:val="Normal"/>
     <w:qFormat/>
-    <w:rsid w:val="00D67EF8"/>
+    <w:rsid w:val="00E51ECB"/>
     <w:pPr>
       <w:widowControl w:val="0"/>
+      <w:spacing w:line="288" w:lineRule="auto"/>
+      <w:ind w:firstLineChars="200" w:firstLine="200"/>
       <w:jc w:val="both"/>
     </w:pPr>
+    <w:rPr>
+      <w:rFonts w:ascii="Times New Roman" w:eastAsia="宋体" w:hAnsi="Times New Roman"/>
+      <w:sz w:val="24"/>
+    </w:rPr>
+  </w:style>
+  <w:style w:type="paragraph" w:styleId="1">
+    <w:name w:val="heading 1"/>
+    <w:basedOn w:val="a"/>
+    <w:next w:val="a"/>
+    <w:link w:val="10"/>
+    <w:uiPriority w:val="9"/>
+    <w:qFormat/>
+    <w:rsid w:val="00E51ECB"/>
+    <w:pPr>
+      <w:keepNext/>
+      <w:keepLines/>
+      <w:spacing w:line="578" w:lineRule="auto"/>
+      <w:ind w:firstLineChars="0" w:firstLine="0"/>
+      <w:outlineLvl w:val="0"/>
+    </w:pPr>
+    <w:rPr>
+      <w:rFonts w:eastAsia="黑体"/>
+      <w:b/>
+      <w:bCs/>
+      <w:kern w:val="44"/>
+      <w:sz w:val="32"/>
+      <w:szCs w:val="44"/>
+    </w:rPr>
+  </w:style>
+  <w:style w:type="paragraph" w:styleId="2">
+    <w:name w:val="heading 2"/>
+    <w:basedOn w:val="a"/>
+    <w:next w:val="a"/>
+    <w:link w:val="20"/>
+    <w:uiPriority w:val="9"/>
+    <w:unhideWhenUsed/>
+    <w:qFormat/>
+    <w:rsid w:val="00E51ECB"/>
+    <w:pPr>
+      <w:keepNext/>
+      <w:keepLines/>
+      <w:spacing w:line="415" w:lineRule="auto"/>
+      <w:ind w:firstLineChars="0" w:firstLine="0"/>
+      <w:outlineLvl w:val="1"/>
+    </w:pPr>
+    <w:rPr>
+      <w:rFonts w:cstheme="majorBidi"/>
+      <w:b/>
+      <w:bCs/>
+      <w:sz w:val="30"/>
+      <w:szCs w:val="32"/>
+    </w:rPr>
+  </w:style>
+  <w:style w:type="paragraph" w:styleId="3">
+    <w:name w:val="heading 3"/>
+    <w:basedOn w:val="a"/>
+    <w:next w:val="a"/>
+    <w:link w:val="30"/>
+    <w:uiPriority w:val="9"/>
+    <w:semiHidden/>
+    <w:unhideWhenUsed/>
+    <w:qFormat/>
+    <w:rsid w:val="00390C41"/>
+    <w:pPr>
+      <w:keepNext/>
+      <w:keepLines/>
+      <w:spacing w:before="260" w:after="260" w:line="416" w:lineRule="auto"/>
+      <w:outlineLvl w:val="2"/>
+    </w:pPr>
+    <w:rPr>
+      <w:b/>
+      <w:bCs/>
+      <w:sz w:val="32"/>
+      <w:szCs w:val="32"/>
+    </w:rPr>
   </w:style>
   <w:style w:type="character" w:default="1" w:styleId="a0">
     <w:name w:val="Default Paragraph Font"/>
@@ -3442,7 +7234,7 @@
     <w:qFormat/>
     <w:rsid w:val="007246C9"/>
     <w:pPr>
-      <w:ind w:firstLineChars="200" w:firstLine="420"/>
+      <w:ind w:firstLine="420"/>
     </w:pPr>
   </w:style>
   <w:style w:type="character" w:styleId="a4">
@@ -3453,6 +7245,84 @@
     <w:rsid w:val="00443B12"/>
     <w:rPr>
       <w:color w:val="808080"/>
+    </w:rPr>
+  </w:style>
+  <w:style w:type="character" w:customStyle="1" w:styleId="10">
+    <w:name w:val="标题 1 字符"/>
+    <w:basedOn w:val="a0"/>
+    <w:link w:val="1"/>
+    <w:uiPriority w:val="9"/>
+    <w:rsid w:val="00E51ECB"/>
+    <w:rPr>
+      <w:rFonts w:ascii="Times New Roman" w:eastAsia="黑体" w:hAnsi="Times New Roman"/>
+      <w:b/>
+      <w:bCs/>
+      <w:kern w:val="44"/>
+      <w:sz w:val="32"/>
+      <w:szCs w:val="44"/>
+    </w:rPr>
+  </w:style>
+  <w:style w:type="character" w:customStyle="1" w:styleId="20">
+    <w:name w:val="标题 2 字符"/>
+    <w:basedOn w:val="a0"/>
+    <w:link w:val="2"/>
+    <w:uiPriority w:val="9"/>
+    <w:rsid w:val="00E51ECB"/>
+    <w:rPr>
+      <w:rFonts w:ascii="Times New Roman" w:eastAsia="宋体" w:hAnsi="Times New Roman" w:cstheme="majorBidi"/>
+      <w:b/>
+      <w:bCs/>
+      <w:sz w:val="30"/>
+      <w:szCs w:val="32"/>
+    </w:rPr>
+  </w:style>
+  <w:style w:type="paragraph" w:styleId="a5">
+    <w:name w:val="Title"/>
+    <w:aliases w:val="标题3"/>
+    <w:basedOn w:val="3"/>
+    <w:next w:val="3"/>
+    <w:link w:val="a6"/>
+    <w:uiPriority w:val="10"/>
+    <w:qFormat/>
+    <w:rsid w:val="00E51ECB"/>
+    <w:pPr>
+      <w:spacing w:before="0" w:after="0" w:line="415" w:lineRule="auto"/>
+      <w:ind w:firstLineChars="0" w:firstLine="0"/>
+      <w:jc w:val="left"/>
+      <w:outlineLvl w:val="0"/>
+    </w:pPr>
+    <w:rPr>
+      <w:rFonts w:cstheme="majorBidi"/>
+      <w:bCs w:val="0"/>
+      <w:sz w:val="24"/>
+    </w:rPr>
+  </w:style>
+  <w:style w:type="character" w:customStyle="1" w:styleId="a6">
+    <w:name w:val="标题 字符"/>
+    <w:aliases w:val="标题3 字符"/>
+    <w:basedOn w:val="a0"/>
+    <w:link w:val="a5"/>
+    <w:uiPriority w:val="10"/>
+    <w:rsid w:val="00E51ECB"/>
+    <w:rPr>
+      <w:rFonts w:ascii="Times New Roman" w:eastAsia="宋体" w:hAnsi="Times New Roman" w:cstheme="majorBidi"/>
+      <w:b/>
+      <w:sz w:val="24"/>
+      <w:szCs w:val="32"/>
+    </w:rPr>
+  </w:style>
+  <w:style w:type="character" w:customStyle="1" w:styleId="30">
+    <w:name w:val="标题 3 字符"/>
+    <w:basedOn w:val="a0"/>
+    <w:link w:val="3"/>
+    <w:uiPriority w:val="9"/>
+    <w:semiHidden/>
+    <w:rsid w:val="00390C41"/>
+    <w:rPr>
+      <w:b/>
+      <w:bCs/>
+      <w:sz w:val="32"/>
+      <w:szCs w:val="32"/>
     </w:rPr>
   </w:style>
 </w:styles>

--- a/DandPODEM.docx
+++ b/DandPODEM.docx
@@ -1,40 +1,1448 @@
 
 <file path=word/document.xml><?xml version="1.0" encoding="utf-8"?>
-<w:document xmlns:wpc="http://schemas.microsoft.com/office/word/2010/wordprocessingCanvas" xmlns:cx="http://schemas.microsoft.com/office/drawing/2014/chartex" xmlns:cx1="http://schemas.microsoft.com/office/drawing/2015/9/8/chartex" xmlns:cx2="http://schemas.microsoft.com/office/drawing/2015/10/21/chartex" xmlns:cx3="http://schemas.microsoft.com/office/drawing/2016/5/9/chartex" xmlns:cx4="http://schemas.microsoft.com/office/drawing/2016/5/10/chartex" xmlns:cx5="http://schemas.microsoft.com/office/drawing/2016/5/11/chartex" xmlns:cx6="http://schemas.microsoft.com/office/drawing/2016/5/12/chartex" xmlns:cx7="http://schemas.microsoft.com/office/drawing/2016/5/13/chartex" xmlns:cx8="http://schemas.microsoft.com/office/drawing/2016/5/14/chartex" xmlns:mc="http://schemas.openxmlformats.org/markup-compatibility/2006" xmlns:aink="http://schemas.microsoft.com/office/drawing/2016/ink" xmlns:am3d="http://schemas.microsoft.com/office/drawing/2017/model3d" xmlns:o="urn:schemas-microsoft-com:office:office" xmlns:oel="http://schemas.microsoft.com/office/2019/extlst" xmlns:r="http://schemas.openxmlformats.org/officeDocument/2006/relationships" xmlns:m="http://schemas.openxmlformats.org/officeDocument/2006/math" xmlns:v="urn:schemas-microsoft-com:vml" xmlns:wp14="http://schemas.microsoft.com/office/word/2010/wordprocessingDrawing" xmlns:wp="http://schemas.openxmlformats.org/drawingml/2006/wordprocessingDrawing" xmlns:w10="urn:schemas-microsoft-com:office:word" xmlns:w="http://schemas.openxmlformats.org/wordprocessingml/2006/main" xmlns:w14="http://schemas.microsoft.com/office/word/2010/wordml" xmlns:w15="http://schemas.microsoft.com/office/word/2012/wordml" xmlns:w16cex="http://schemas.microsoft.com/office/word/2018/wordml/cex" xmlns:w16cid="http://schemas.microsoft.com/office/word/2016/wordml/cid" xmlns:w16="http://schemas.microsoft.com/office/word/2018/wordml" xmlns:w16sdtdh="http://schemas.microsoft.com/office/word/2020/wordml/sdtdatahash" xmlns:w16se="http://schemas.microsoft.com/office/word/2015/wordml/symex" xmlns:wpg="http://schemas.microsoft.com/office/word/2010/wordprocessingGroup" xmlns:wpi="http://schemas.microsoft.com/office/word/2010/wordprocessingInk" xmlns:wne="http://schemas.microsoft.com/office/word/2006/wordml" xmlns:wps="http://schemas.microsoft.com/office/word/2010/wordprocessingShape" mc:Ignorable="w14 w15 w16se w16cid w16 w16cex w16sdtdh wp14">
+<w:document xmlns:wpc="http://schemas.microsoft.com/office/word/2010/wordprocessingCanvas" xmlns:cx="http://schemas.microsoft.com/office/drawing/2014/chartex" xmlns:cx1="http://schemas.microsoft.com/office/drawing/2015/9/8/chartex" xmlns:cx2="http://schemas.microsoft.com/office/drawing/2015/10/21/chartex" xmlns:cx3="http://schemas.microsoft.com/office/drawing/2016/5/9/chartex" xmlns:cx4="http://schemas.microsoft.com/office/drawing/2016/5/10/chartex" xmlns:cx5="http://schemas.microsoft.com/office/drawing/2016/5/11/chartex" xmlns:cx6="http://schemas.microsoft.com/office/drawing/2016/5/12/chartex" xmlns:cx7="http://schemas.microsoft.com/office/drawing/2016/5/13/chartex" xmlns:cx8="http://schemas.microsoft.com/office/drawing/2016/5/14/chartex" xmlns:mc="http://schemas.openxmlformats.org/markup-compatibility/2006" xmlns:aink="http://schemas.microsoft.com/office/drawing/2016/ink" xmlns:am3d="http://schemas.microsoft.com/office/drawing/2017/model3d" xmlns:o="urn:schemas-microsoft-com:office:office" xmlns:r="http://schemas.openxmlformats.org/officeDocument/2006/relationships" xmlns:m="http://schemas.openxmlformats.org/officeDocument/2006/math" xmlns:v="urn:schemas-microsoft-com:vml" xmlns:wp14="http://schemas.microsoft.com/office/word/2010/wordprocessingDrawing" xmlns:wp="http://schemas.openxmlformats.org/drawingml/2006/wordprocessingDrawing" xmlns:w10="urn:schemas-microsoft-com:office:word" xmlns:w="http://schemas.openxmlformats.org/wordprocessingml/2006/main" xmlns:w14="http://schemas.microsoft.com/office/word/2010/wordml" xmlns:w15="http://schemas.microsoft.com/office/word/2012/wordml" xmlns:w16cid="http://schemas.microsoft.com/office/word/2016/wordml/cid" xmlns:w16se="http://schemas.microsoft.com/office/word/2015/wordml/symex" xmlns:wpg="http://schemas.microsoft.com/office/word/2010/wordprocessingGroup" xmlns:wpi="http://schemas.microsoft.com/office/word/2010/wordprocessingInk" xmlns:wne="http://schemas.microsoft.com/office/word/2006/wordml" xmlns:wps="http://schemas.microsoft.com/office/word/2010/wordprocessingShape" mc:Ignorable="w14 w15 w16se w16cid wp14">
   <w:body>
     <w:p>
       <w:pPr>
         <w:ind w:firstLine="880"/>
         <w:jc w:val="center"/>
+        <w:rPr>
+          <w:rFonts w:ascii="黑体" w:eastAsia="黑体" w:hAnsi="黑体"/>
+          <w:sz w:val="44"/>
+          <w:szCs w:val="44"/>
+        </w:rPr>
+      </w:pPr>
+      <w:r>
         <w:rPr>
           <w:rFonts w:ascii="黑体" w:eastAsia="黑体" w:hAnsi="黑体" w:hint="eastAsia"/>
           <w:sz w:val="44"/>
           <w:szCs w:val="44"/>
         </w:rPr>
-      </w:pPr>
-      <w:r>
-        <w:rPr>
-          <w:rFonts w:ascii="黑体" w:eastAsia="黑体" w:hAnsi="黑体" w:hint="eastAsia"/>
-          <w:sz w:val="44"/>
-          <w:szCs w:val="44"/>
-        </w:rPr>
         <w:t>数字系统故障诊断与可靠设计</w:t>
       </w:r>
     </w:p>
     <w:p>
       <w:pPr>
         <w:ind w:firstLine="480"/>
-      </w:pPr>
-    </w:p>
-    <w:p>
-      <w:pPr>
-        <w:ind w:firstLine="480"/>
-      </w:pPr>
-    </w:p>
+        <w:jc w:val="right"/>
+        <w:rPr>
+          <w:rFonts w:hint="eastAsia"/>
+        </w:rPr>
+      </w:pPr>
+      <w:r>
+        <w:rPr>
+          <w:rFonts w:hint="eastAsia"/>
+        </w:rPr>
+        <w:t>宋</w:t>
+      </w:r>
+      <w:proofErr w:type="gramStart"/>
+      <w:r>
+        <w:rPr>
+          <w:rFonts w:hint="eastAsia"/>
+        </w:rPr>
+        <w:t>浩</w:t>
+      </w:r>
+      <w:proofErr w:type="gramEnd"/>
+      <w:r>
+        <w:rPr>
+          <w:rFonts w:hint="eastAsia"/>
+        </w:rPr>
+        <w:t>瑜</w:t>
+      </w:r>
+      <w:r>
+        <w:rPr>
+          <w:rFonts w:hint="eastAsia"/>
+        </w:rPr>
+        <w:t xml:space="preserve"> ZY</w:t>
+      </w:r>
+      <w:r>
+        <w:t>2203207</w:t>
+      </w:r>
+    </w:p>
+    <w:sdt>
+      <w:sdtPr>
+        <w:rPr>
+          <w:lang w:val="zh-CN"/>
+        </w:rPr>
+        <w:id w:val="-1557237705"/>
+        <w:docPartObj>
+          <w:docPartGallery w:val="Table of Contents"/>
+          <w:docPartUnique/>
+        </w:docPartObj>
+      </w:sdtPr>
+      <w:sdtEndPr>
+        <w:rPr>
+          <w:rFonts w:ascii="Times New Roman" w:eastAsia="宋体" w:hAnsi="Times New Roman" w:cstheme="minorBidi"/>
+          <w:b/>
+          <w:bCs/>
+          <w:color w:val="auto"/>
+          <w:kern w:val="2"/>
+          <w:sz w:val="24"/>
+          <w:szCs w:val="22"/>
+        </w:rPr>
+      </w:sdtEndPr>
+      <w:sdtContent>
+        <w:p>
+          <w:pPr>
+            <w:pStyle w:val="TOC"/>
+            <w:ind w:firstLine="480"/>
+          </w:pPr>
+          <w:r>
+            <w:rPr>
+              <w:lang w:val="zh-CN"/>
+            </w:rPr>
+            <w:t>目录</w:t>
+          </w:r>
+        </w:p>
+        <w:p>
+          <w:pPr>
+            <w:pStyle w:val="TOC1"/>
+            <w:tabs>
+              <w:tab w:val="right" w:leader="dot" w:pos="8296"/>
+            </w:tabs>
+            <w:ind w:firstLine="480"/>
+            <w:rPr>
+              <w:noProof/>
+            </w:rPr>
+          </w:pPr>
+          <w:r>
+            <w:fldChar w:fldCharType="begin"/>
+          </w:r>
+          <w:r>
+            <w:instrText xml:space="preserve"> TOC \o "1-3" \h \z \u </w:instrText>
+          </w:r>
+          <w:r>
+            <w:fldChar w:fldCharType="separate"/>
+          </w:r>
+          <w:hyperlink w:anchor="_Toc136281450" w:history="1">
+            <w:r>
+              <w:rPr>
+                <w:rStyle w:val="a7"/>
+                <w:noProof/>
+              </w:rPr>
+              <w:t>一、</w:t>
+            </w:r>
+            <w:r>
+              <w:rPr>
+                <w:rStyle w:val="a7"/>
+                <w:noProof/>
+              </w:rPr>
+              <w:t xml:space="preserve"> ATPG</w:t>
+            </w:r>
+            <w:r>
+              <w:rPr>
+                <w:rStyle w:val="a7"/>
+                <w:noProof/>
+              </w:rPr>
+              <w:t>算法</w:t>
+            </w:r>
+            <w:r>
+              <w:rPr>
+                <w:noProof/>
+                <w:webHidden/>
+              </w:rPr>
+              <w:tab/>
+            </w:r>
+            <w:r>
+              <w:rPr>
+                <w:noProof/>
+                <w:webHidden/>
+              </w:rPr>
+              <w:fldChar w:fldCharType="begin"/>
+            </w:r>
+            <w:r>
+              <w:rPr>
+                <w:noProof/>
+                <w:webHidden/>
+              </w:rPr>
+              <w:instrText xml:space="preserve"> PAGEREF _Toc136281450 \h </w:instrText>
+            </w:r>
+            <w:r>
+              <w:rPr>
+                <w:noProof/>
+                <w:webHidden/>
+              </w:rPr>
+            </w:r>
+            <w:r>
+              <w:rPr>
+                <w:noProof/>
+                <w:webHidden/>
+              </w:rPr>
+              <w:fldChar w:fldCharType="separate"/>
+            </w:r>
+            <w:r>
+              <w:rPr>
+                <w:noProof/>
+                <w:webHidden/>
+              </w:rPr>
+              <w:t>1</w:t>
+            </w:r>
+            <w:r>
+              <w:rPr>
+                <w:noProof/>
+                <w:webHidden/>
+              </w:rPr>
+              <w:fldChar w:fldCharType="end"/>
+            </w:r>
+          </w:hyperlink>
+        </w:p>
+        <w:p>
+          <w:pPr>
+            <w:pStyle w:val="TOC2"/>
+            <w:tabs>
+              <w:tab w:val="right" w:leader="dot" w:pos="8296"/>
+            </w:tabs>
+            <w:ind w:left="480" w:firstLine="480"/>
+            <w:rPr>
+              <w:noProof/>
+            </w:rPr>
+          </w:pPr>
+          <w:hyperlink w:anchor="_Toc136281451" w:history="1">
+            <w:r>
+              <w:rPr>
+                <w:rStyle w:val="a7"/>
+                <w:noProof/>
+              </w:rPr>
+              <w:t>1.1 ATPG</w:t>
+            </w:r>
+            <w:r>
+              <w:rPr>
+                <w:rStyle w:val="a7"/>
+                <w:noProof/>
+              </w:rPr>
+              <w:t>算法的工作原理：</w:t>
+            </w:r>
+            <w:r>
+              <w:rPr>
+                <w:noProof/>
+                <w:webHidden/>
+              </w:rPr>
+              <w:tab/>
+            </w:r>
+            <w:r>
+              <w:rPr>
+                <w:noProof/>
+                <w:webHidden/>
+              </w:rPr>
+              <w:fldChar w:fldCharType="begin"/>
+            </w:r>
+            <w:r>
+              <w:rPr>
+                <w:noProof/>
+                <w:webHidden/>
+              </w:rPr>
+              <w:instrText xml:space="preserve"> PAGEREF _Toc136281451 \h </w:instrText>
+            </w:r>
+            <w:r>
+              <w:rPr>
+                <w:noProof/>
+                <w:webHidden/>
+              </w:rPr>
+            </w:r>
+            <w:r>
+              <w:rPr>
+                <w:noProof/>
+                <w:webHidden/>
+              </w:rPr>
+              <w:fldChar w:fldCharType="separate"/>
+            </w:r>
+            <w:r>
+              <w:rPr>
+                <w:noProof/>
+                <w:webHidden/>
+              </w:rPr>
+              <w:t>1</w:t>
+            </w:r>
+            <w:r>
+              <w:rPr>
+                <w:noProof/>
+                <w:webHidden/>
+              </w:rPr>
+              <w:fldChar w:fldCharType="end"/>
+            </w:r>
+          </w:hyperlink>
+        </w:p>
+        <w:p>
+          <w:pPr>
+            <w:pStyle w:val="TOC2"/>
+            <w:tabs>
+              <w:tab w:val="right" w:leader="dot" w:pos="8296"/>
+            </w:tabs>
+            <w:ind w:left="480" w:firstLine="480"/>
+            <w:rPr>
+              <w:noProof/>
+            </w:rPr>
+          </w:pPr>
+          <w:hyperlink w:anchor="_Toc136281452" w:history="1">
+            <w:r>
+              <w:rPr>
+                <w:rStyle w:val="a7"/>
+                <w:noProof/>
+              </w:rPr>
+              <w:t xml:space="preserve">1.2 </w:t>
+            </w:r>
+            <w:r>
+              <w:rPr>
+                <w:rStyle w:val="a7"/>
+                <w:noProof/>
+              </w:rPr>
+              <w:t>常见</w:t>
+            </w:r>
+            <w:r>
+              <w:rPr>
+                <w:rStyle w:val="a7"/>
+                <w:noProof/>
+              </w:rPr>
+              <w:t>ATPG</w:t>
+            </w:r>
+            <w:r>
+              <w:rPr>
+                <w:rStyle w:val="a7"/>
+                <w:noProof/>
+              </w:rPr>
+              <w:t>算法</w:t>
+            </w:r>
+            <w:r>
+              <w:rPr>
+                <w:noProof/>
+                <w:webHidden/>
+              </w:rPr>
+              <w:tab/>
+            </w:r>
+            <w:r>
+              <w:rPr>
+                <w:noProof/>
+                <w:webHidden/>
+              </w:rPr>
+              <w:fldChar w:fldCharType="begin"/>
+            </w:r>
+            <w:r>
+              <w:rPr>
+                <w:noProof/>
+                <w:webHidden/>
+              </w:rPr>
+              <w:instrText xml:space="preserve"> PAGEREF _Toc136281452 \h </w:instrText>
+            </w:r>
+            <w:r>
+              <w:rPr>
+                <w:noProof/>
+                <w:webHidden/>
+              </w:rPr>
+            </w:r>
+            <w:r>
+              <w:rPr>
+                <w:noProof/>
+                <w:webHidden/>
+              </w:rPr>
+              <w:fldChar w:fldCharType="separate"/>
+            </w:r>
+            <w:r>
+              <w:rPr>
+                <w:noProof/>
+                <w:webHidden/>
+              </w:rPr>
+              <w:t>1</w:t>
+            </w:r>
+            <w:r>
+              <w:rPr>
+                <w:noProof/>
+                <w:webHidden/>
+              </w:rPr>
+              <w:fldChar w:fldCharType="end"/>
+            </w:r>
+          </w:hyperlink>
+        </w:p>
+        <w:p>
+          <w:pPr>
+            <w:pStyle w:val="TOC1"/>
+            <w:tabs>
+              <w:tab w:val="right" w:leader="dot" w:pos="8296"/>
+            </w:tabs>
+            <w:ind w:firstLine="480"/>
+            <w:rPr>
+              <w:noProof/>
+            </w:rPr>
+          </w:pPr>
+          <w:hyperlink w:anchor="_Toc136281453" w:history="1">
+            <w:r>
+              <w:rPr>
+                <w:rStyle w:val="a7"/>
+                <w:noProof/>
+              </w:rPr>
+              <w:t>二、</w:t>
+            </w:r>
+            <w:r>
+              <w:rPr>
+                <w:rStyle w:val="a7"/>
+                <w:noProof/>
+              </w:rPr>
+              <w:t xml:space="preserve"> D</w:t>
+            </w:r>
+            <w:r>
+              <w:rPr>
+                <w:rStyle w:val="a7"/>
+                <w:noProof/>
+              </w:rPr>
+              <w:t>算法</w:t>
+            </w:r>
+            <w:r>
+              <w:rPr>
+                <w:noProof/>
+                <w:webHidden/>
+              </w:rPr>
+              <w:tab/>
+            </w:r>
+            <w:r>
+              <w:rPr>
+                <w:noProof/>
+                <w:webHidden/>
+              </w:rPr>
+              <w:fldChar w:fldCharType="begin"/>
+            </w:r>
+            <w:r>
+              <w:rPr>
+                <w:noProof/>
+                <w:webHidden/>
+              </w:rPr>
+              <w:instrText xml:space="preserve"> PAGEREF _Toc136281453 \h </w:instrText>
+            </w:r>
+            <w:r>
+              <w:rPr>
+                <w:noProof/>
+                <w:webHidden/>
+              </w:rPr>
+            </w:r>
+            <w:r>
+              <w:rPr>
+                <w:noProof/>
+                <w:webHidden/>
+              </w:rPr>
+              <w:fldChar w:fldCharType="separate"/>
+            </w:r>
+            <w:r>
+              <w:rPr>
+                <w:noProof/>
+                <w:webHidden/>
+              </w:rPr>
+              <w:t>2</w:t>
+            </w:r>
+            <w:r>
+              <w:rPr>
+                <w:noProof/>
+                <w:webHidden/>
+              </w:rPr>
+              <w:fldChar w:fldCharType="end"/>
+            </w:r>
+          </w:hyperlink>
+        </w:p>
+        <w:p>
+          <w:pPr>
+            <w:pStyle w:val="TOC2"/>
+            <w:tabs>
+              <w:tab w:val="right" w:leader="dot" w:pos="8296"/>
+            </w:tabs>
+            <w:ind w:left="480" w:firstLine="480"/>
+            <w:rPr>
+              <w:noProof/>
+            </w:rPr>
+          </w:pPr>
+          <w:hyperlink w:anchor="_Toc136281454" w:history="1">
+            <w:r>
+              <w:rPr>
+                <w:rStyle w:val="a7"/>
+                <w:noProof/>
+              </w:rPr>
+              <w:t>2.1 D</w:t>
+            </w:r>
+            <w:r>
+              <w:rPr>
+                <w:rStyle w:val="a7"/>
+                <w:noProof/>
+              </w:rPr>
+              <w:t>算法简介</w:t>
+            </w:r>
+            <w:r>
+              <w:rPr>
+                <w:noProof/>
+                <w:webHidden/>
+              </w:rPr>
+              <w:tab/>
+            </w:r>
+            <w:r>
+              <w:rPr>
+                <w:noProof/>
+                <w:webHidden/>
+              </w:rPr>
+              <w:fldChar w:fldCharType="begin"/>
+            </w:r>
+            <w:r>
+              <w:rPr>
+                <w:noProof/>
+                <w:webHidden/>
+              </w:rPr>
+              <w:instrText xml:space="preserve"> PAGEREF _Toc136281454 \h </w:instrText>
+            </w:r>
+            <w:r>
+              <w:rPr>
+                <w:noProof/>
+                <w:webHidden/>
+              </w:rPr>
+            </w:r>
+            <w:r>
+              <w:rPr>
+                <w:noProof/>
+                <w:webHidden/>
+              </w:rPr>
+              <w:fldChar w:fldCharType="separate"/>
+            </w:r>
+            <w:r>
+              <w:rPr>
+                <w:noProof/>
+                <w:webHidden/>
+              </w:rPr>
+              <w:t>2</w:t>
+            </w:r>
+            <w:r>
+              <w:rPr>
+                <w:noProof/>
+                <w:webHidden/>
+              </w:rPr>
+              <w:fldChar w:fldCharType="end"/>
+            </w:r>
+          </w:hyperlink>
+        </w:p>
+        <w:p>
+          <w:pPr>
+            <w:pStyle w:val="TOC2"/>
+            <w:tabs>
+              <w:tab w:val="right" w:leader="dot" w:pos="8296"/>
+            </w:tabs>
+            <w:ind w:left="480" w:firstLine="480"/>
+            <w:rPr>
+              <w:noProof/>
+            </w:rPr>
+          </w:pPr>
+          <w:hyperlink w:anchor="_Toc136281455" w:history="1">
+            <w:r>
+              <w:rPr>
+                <w:rStyle w:val="a7"/>
+                <w:noProof/>
+              </w:rPr>
+              <w:t>2.2 D</w:t>
+            </w:r>
+            <w:r>
+              <w:rPr>
+                <w:rStyle w:val="a7"/>
+                <w:noProof/>
+              </w:rPr>
+              <w:t>算法原理与步骤</w:t>
+            </w:r>
+            <w:r>
+              <w:rPr>
+                <w:noProof/>
+                <w:webHidden/>
+              </w:rPr>
+              <w:tab/>
+            </w:r>
+            <w:r>
+              <w:rPr>
+                <w:noProof/>
+                <w:webHidden/>
+              </w:rPr>
+              <w:fldChar w:fldCharType="begin"/>
+            </w:r>
+            <w:r>
+              <w:rPr>
+                <w:noProof/>
+                <w:webHidden/>
+              </w:rPr>
+              <w:instrText xml:space="preserve"> PAGEREF _Toc136281455 \h </w:instrText>
+            </w:r>
+            <w:r>
+              <w:rPr>
+                <w:noProof/>
+                <w:webHidden/>
+              </w:rPr>
+            </w:r>
+            <w:r>
+              <w:rPr>
+                <w:noProof/>
+                <w:webHidden/>
+              </w:rPr>
+              <w:fldChar w:fldCharType="separate"/>
+            </w:r>
+            <w:r>
+              <w:rPr>
+                <w:noProof/>
+                <w:webHidden/>
+              </w:rPr>
+              <w:t>2</w:t>
+            </w:r>
+            <w:r>
+              <w:rPr>
+                <w:noProof/>
+                <w:webHidden/>
+              </w:rPr>
+              <w:fldChar w:fldCharType="end"/>
+            </w:r>
+          </w:hyperlink>
+        </w:p>
+        <w:p>
+          <w:pPr>
+            <w:pStyle w:val="TOC2"/>
+            <w:tabs>
+              <w:tab w:val="right" w:leader="dot" w:pos="8296"/>
+            </w:tabs>
+            <w:ind w:left="480" w:firstLine="480"/>
+            <w:rPr>
+              <w:noProof/>
+            </w:rPr>
+          </w:pPr>
+          <w:hyperlink w:anchor="_Toc136281456" w:history="1">
+            <w:r>
+              <w:rPr>
+                <w:rStyle w:val="a7"/>
+                <w:noProof/>
+              </w:rPr>
+              <w:t xml:space="preserve">2.3 </w:t>
+            </w:r>
+            <w:r>
+              <w:rPr>
+                <w:rStyle w:val="a7"/>
+                <w:noProof/>
+              </w:rPr>
+              <w:t>示例实现</w:t>
+            </w:r>
+            <w:r>
+              <w:rPr>
+                <w:noProof/>
+                <w:webHidden/>
+              </w:rPr>
+              <w:tab/>
+            </w:r>
+            <w:r>
+              <w:rPr>
+                <w:noProof/>
+                <w:webHidden/>
+              </w:rPr>
+              <w:fldChar w:fldCharType="begin"/>
+            </w:r>
+            <w:r>
+              <w:rPr>
+                <w:noProof/>
+                <w:webHidden/>
+              </w:rPr>
+              <w:instrText xml:space="preserve"> PAGEREF _Toc136281456 \h </w:instrText>
+            </w:r>
+            <w:r>
+              <w:rPr>
+                <w:noProof/>
+                <w:webHidden/>
+              </w:rPr>
+            </w:r>
+            <w:r>
+              <w:rPr>
+                <w:noProof/>
+                <w:webHidden/>
+              </w:rPr>
+              <w:fldChar w:fldCharType="separate"/>
+            </w:r>
+            <w:r>
+              <w:rPr>
+                <w:noProof/>
+                <w:webHidden/>
+              </w:rPr>
+              <w:t>2</w:t>
+            </w:r>
+            <w:r>
+              <w:rPr>
+                <w:noProof/>
+                <w:webHidden/>
+              </w:rPr>
+              <w:fldChar w:fldCharType="end"/>
+            </w:r>
+          </w:hyperlink>
+        </w:p>
+        <w:p>
+          <w:pPr>
+            <w:pStyle w:val="TOC2"/>
+            <w:tabs>
+              <w:tab w:val="right" w:leader="dot" w:pos="8296"/>
+            </w:tabs>
+            <w:ind w:left="480" w:firstLine="480"/>
+            <w:rPr>
+              <w:noProof/>
+            </w:rPr>
+          </w:pPr>
+          <w:hyperlink w:anchor="_Toc136281457" w:history="1">
+            <w:r>
+              <w:rPr>
+                <w:rStyle w:val="a7"/>
+                <w:noProof/>
+              </w:rPr>
+              <w:t xml:space="preserve">2.4 </w:t>
+            </w:r>
+            <w:r>
+              <w:rPr>
+                <w:rStyle w:val="a7"/>
+                <w:noProof/>
+              </w:rPr>
+              <w:t>示例代码实现结果</w:t>
+            </w:r>
+            <w:r>
+              <w:rPr>
+                <w:noProof/>
+                <w:webHidden/>
+              </w:rPr>
+              <w:tab/>
+            </w:r>
+            <w:r>
+              <w:rPr>
+                <w:noProof/>
+                <w:webHidden/>
+              </w:rPr>
+              <w:fldChar w:fldCharType="begin"/>
+            </w:r>
+            <w:r>
+              <w:rPr>
+                <w:noProof/>
+                <w:webHidden/>
+              </w:rPr>
+              <w:instrText xml:space="preserve"> PAGEREF _Toc136281457 \h </w:instrText>
+            </w:r>
+            <w:r>
+              <w:rPr>
+                <w:noProof/>
+                <w:webHidden/>
+              </w:rPr>
+            </w:r>
+            <w:r>
+              <w:rPr>
+                <w:noProof/>
+                <w:webHidden/>
+              </w:rPr>
+              <w:fldChar w:fldCharType="separate"/>
+            </w:r>
+            <w:r>
+              <w:rPr>
+                <w:noProof/>
+                <w:webHidden/>
+              </w:rPr>
+              <w:t>3</w:t>
+            </w:r>
+            <w:r>
+              <w:rPr>
+                <w:noProof/>
+                <w:webHidden/>
+              </w:rPr>
+              <w:fldChar w:fldCharType="end"/>
+            </w:r>
+          </w:hyperlink>
+        </w:p>
+        <w:p>
+          <w:pPr>
+            <w:pStyle w:val="TOC2"/>
+            <w:tabs>
+              <w:tab w:val="right" w:leader="dot" w:pos="8296"/>
+            </w:tabs>
+            <w:ind w:left="480" w:firstLine="480"/>
+            <w:rPr>
+              <w:noProof/>
+            </w:rPr>
+          </w:pPr>
+          <w:hyperlink w:anchor="_Toc136281458" w:history="1">
+            <w:r>
+              <w:rPr>
+                <w:rStyle w:val="a7"/>
+                <w:noProof/>
+              </w:rPr>
+              <w:t>2.5 D</w:t>
+            </w:r>
+            <w:r>
+              <w:rPr>
+                <w:rStyle w:val="a7"/>
+                <w:noProof/>
+              </w:rPr>
+              <w:t>算法的优缺点</w:t>
+            </w:r>
+            <w:r>
+              <w:rPr>
+                <w:noProof/>
+                <w:webHidden/>
+              </w:rPr>
+              <w:tab/>
+            </w:r>
+            <w:r>
+              <w:rPr>
+                <w:noProof/>
+                <w:webHidden/>
+              </w:rPr>
+              <w:fldChar w:fldCharType="begin"/>
+            </w:r>
+            <w:r>
+              <w:rPr>
+                <w:noProof/>
+                <w:webHidden/>
+              </w:rPr>
+              <w:instrText xml:space="preserve"> PAGEREF _Toc136281458 \h </w:instrText>
+            </w:r>
+            <w:r>
+              <w:rPr>
+                <w:noProof/>
+                <w:webHidden/>
+              </w:rPr>
+            </w:r>
+            <w:r>
+              <w:rPr>
+                <w:noProof/>
+                <w:webHidden/>
+              </w:rPr>
+              <w:fldChar w:fldCharType="separate"/>
+            </w:r>
+            <w:r>
+              <w:rPr>
+                <w:noProof/>
+                <w:webHidden/>
+              </w:rPr>
+              <w:t>4</w:t>
+            </w:r>
+            <w:r>
+              <w:rPr>
+                <w:noProof/>
+                <w:webHidden/>
+              </w:rPr>
+              <w:fldChar w:fldCharType="end"/>
+            </w:r>
+          </w:hyperlink>
+        </w:p>
+        <w:p>
+          <w:pPr>
+            <w:pStyle w:val="TOC1"/>
+            <w:tabs>
+              <w:tab w:val="right" w:leader="dot" w:pos="8296"/>
+            </w:tabs>
+            <w:ind w:firstLine="480"/>
+            <w:rPr>
+              <w:noProof/>
+            </w:rPr>
+          </w:pPr>
+          <w:hyperlink w:anchor="_Toc136281459" w:history="1">
+            <w:r>
+              <w:rPr>
+                <w:rStyle w:val="a7"/>
+                <w:noProof/>
+              </w:rPr>
+              <w:t>三、</w:t>
+            </w:r>
+            <w:r>
+              <w:rPr>
+                <w:rStyle w:val="a7"/>
+                <w:noProof/>
+              </w:rPr>
+              <w:t xml:space="preserve"> PODEM</w:t>
+            </w:r>
+            <w:r>
+              <w:rPr>
+                <w:rStyle w:val="a7"/>
+                <w:noProof/>
+              </w:rPr>
+              <w:t>算法</w:t>
+            </w:r>
+            <w:r>
+              <w:rPr>
+                <w:noProof/>
+                <w:webHidden/>
+              </w:rPr>
+              <w:tab/>
+            </w:r>
+            <w:r>
+              <w:rPr>
+                <w:noProof/>
+                <w:webHidden/>
+              </w:rPr>
+              <w:fldChar w:fldCharType="begin"/>
+            </w:r>
+            <w:r>
+              <w:rPr>
+                <w:noProof/>
+                <w:webHidden/>
+              </w:rPr>
+              <w:instrText xml:space="preserve"> PAGEREF _Toc136281459 \h </w:instrText>
+            </w:r>
+            <w:r>
+              <w:rPr>
+                <w:noProof/>
+                <w:webHidden/>
+              </w:rPr>
+            </w:r>
+            <w:r>
+              <w:rPr>
+                <w:noProof/>
+                <w:webHidden/>
+              </w:rPr>
+              <w:fldChar w:fldCharType="separate"/>
+            </w:r>
+            <w:r>
+              <w:rPr>
+                <w:noProof/>
+                <w:webHidden/>
+              </w:rPr>
+              <w:t>5</w:t>
+            </w:r>
+            <w:r>
+              <w:rPr>
+                <w:noProof/>
+                <w:webHidden/>
+              </w:rPr>
+              <w:fldChar w:fldCharType="end"/>
+            </w:r>
+          </w:hyperlink>
+        </w:p>
+        <w:p>
+          <w:pPr>
+            <w:pStyle w:val="TOC2"/>
+            <w:tabs>
+              <w:tab w:val="right" w:leader="dot" w:pos="8296"/>
+            </w:tabs>
+            <w:ind w:left="480" w:firstLine="480"/>
+            <w:rPr>
+              <w:noProof/>
+            </w:rPr>
+          </w:pPr>
+          <w:hyperlink w:anchor="_Toc136281460" w:history="1">
+            <w:r>
+              <w:rPr>
+                <w:rStyle w:val="a7"/>
+                <w:noProof/>
+              </w:rPr>
+              <w:t>3.1 PODEM</w:t>
+            </w:r>
+            <w:r>
+              <w:rPr>
+                <w:rStyle w:val="a7"/>
+                <w:noProof/>
+              </w:rPr>
+              <w:t>算法主要步骤：</w:t>
+            </w:r>
+            <w:r>
+              <w:rPr>
+                <w:noProof/>
+                <w:webHidden/>
+              </w:rPr>
+              <w:tab/>
+            </w:r>
+            <w:r>
+              <w:rPr>
+                <w:noProof/>
+                <w:webHidden/>
+              </w:rPr>
+              <w:fldChar w:fldCharType="begin"/>
+            </w:r>
+            <w:r>
+              <w:rPr>
+                <w:noProof/>
+                <w:webHidden/>
+              </w:rPr>
+              <w:instrText xml:space="preserve"> PAGEREF _Toc136281460 \h </w:instrText>
+            </w:r>
+            <w:r>
+              <w:rPr>
+                <w:noProof/>
+                <w:webHidden/>
+              </w:rPr>
+            </w:r>
+            <w:r>
+              <w:rPr>
+                <w:noProof/>
+                <w:webHidden/>
+              </w:rPr>
+              <w:fldChar w:fldCharType="separate"/>
+            </w:r>
+            <w:r>
+              <w:rPr>
+                <w:noProof/>
+                <w:webHidden/>
+              </w:rPr>
+              <w:t>5</w:t>
+            </w:r>
+            <w:r>
+              <w:rPr>
+                <w:noProof/>
+                <w:webHidden/>
+              </w:rPr>
+              <w:fldChar w:fldCharType="end"/>
+            </w:r>
+          </w:hyperlink>
+        </w:p>
+        <w:p>
+          <w:pPr>
+            <w:pStyle w:val="TOC2"/>
+            <w:tabs>
+              <w:tab w:val="right" w:leader="dot" w:pos="8296"/>
+            </w:tabs>
+            <w:ind w:left="480" w:firstLine="480"/>
+            <w:rPr>
+              <w:noProof/>
+            </w:rPr>
+          </w:pPr>
+          <w:hyperlink w:anchor="_Toc136281461" w:history="1">
+            <w:r>
+              <w:rPr>
+                <w:rStyle w:val="a7"/>
+                <w:noProof/>
+              </w:rPr>
+              <w:t>3.2 PODEM</w:t>
+            </w:r>
+            <w:r>
+              <w:rPr>
+                <w:rStyle w:val="a7"/>
+                <w:noProof/>
+              </w:rPr>
+              <w:t>算法原理</w:t>
+            </w:r>
+            <w:r>
+              <w:rPr>
+                <w:noProof/>
+                <w:webHidden/>
+              </w:rPr>
+              <w:tab/>
+            </w:r>
+            <w:r>
+              <w:rPr>
+                <w:noProof/>
+                <w:webHidden/>
+              </w:rPr>
+              <w:fldChar w:fldCharType="begin"/>
+            </w:r>
+            <w:r>
+              <w:rPr>
+                <w:noProof/>
+                <w:webHidden/>
+              </w:rPr>
+              <w:instrText xml:space="preserve"> PAGEREF _Toc136281461 \h </w:instrText>
+            </w:r>
+            <w:r>
+              <w:rPr>
+                <w:noProof/>
+                <w:webHidden/>
+              </w:rPr>
+            </w:r>
+            <w:r>
+              <w:rPr>
+                <w:noProof/>
+                <w:webHidden/>
+              </w:rPr>
+              <w:fldChar w:fldCharType="separate"/>
+            </w:r>
+            <w:r>
+              <w:rPr>
+                <w:noProof/>
+                <w:webHidden/>
+              </w:rPr>
+              <w:t>5</w:t>
+            </w:r>
+            <w:r>
+              <w:rPr>
+                <w:noProof/>
+                <w:webHidden/>
+              </w:rPr>
+              <w:fldChar w:fldCharType="end"/>
+            </w:r>
+          </w:hyperlink>
+        </w:p>
+        <w:p>
+          <w:pPr>
+            <w:pStyle w:val="TOC2"/>
+            <w:tabs>
+              <w:tab w:val="right" w:leader="dot" w:pos="8296"/>
+            </w:tabs>
+            <w:ind w:left="480" w:firstLine="480"/>
+            <w:rPr>
+              <w:noProof/>
+            </w:rPr>
+          </w:pPr>
+          <w:hyperlink w:anchor="_Toc136281462" w:history="1">
+            <w:r>
+              <w:rPr>
+                <w:rStyle w:val="a7"/>
+                <w:noProof/>
+              </w:rPr>
+              <w:t xml:space="preserve">3.3 </w:t>
+            </w:r>
+            <w:r>
+              <w:rPr>
+                <w:rStyle w:val="a7"/>
+                <w:noProof/>
+              </w:rPr>
+              <w:t>示例分析：</w:t>
+            </w:r>
+            <w:r>
+              <w:rPr>
+                <w:noProof/>
+                <w:webHidden/>
+              </w:rPr>
+              <w:tab/>
+            </w:r>
+            <w:r>
+              <w:rPr>
+                <w:noProof/>
+                <w:webHidden/>
+              </w:rPr>
+              <w:fldChar w:fldCharType="begin"/>
+            </w:r>
+            <w:r>
+              <w:rPr>
+                <w:noProof/>
+                <w:webHidden/>
+              </w:rPr>
+              <w:instrText xml:space="preserve"> PAGEREF _Toc136281462 \h </w:instrText>
+            </w:r>
+            <w:r>
+              <w:rPr>
+                <w:noProof/>
+                <w:webHidden/>
+              </w:rPr>
+            </w:r>
+            <w:r>
+              <w:rPr>
+                <w:noProof/>
+                <w:webHidden/>
+              </w:rPr>
+              <w:fldChar w:fldCharType="separate"/>
+            </w:r>
+            <w:r>
+              <w:rPr>
+                <w:noProof/>
+                <w:webHidden/>
+              </w:rPr>
+              <w:t>7</w:t>
+            </w:r>
+            <w:r>
+              <w:rPr>
+                <w:noProof/>
+                <w:webHidden/>
+              </w:rPr>
+              <w:fldChar w:fldCharType="end"/>
+            </w:r>
+          </w:hyperlink>
+        </w:p>
+        <w:p>
+          <w:pPr>
+            <w:pStyle w:val="TOC2"/>
+            <w:tabs>
+              <w:tab w:val="right" w:leader="dot" w:pos="8296"/>
+            </w:tabs>
+            <w:ind w:left="480" w:firstLine="480"/>
+            <w:rPr>
+              <w:noProof/>
+            </w:rPr>
+          </w:pPr>
+          <w:hyperlink w:anchor="_Toc136281463" w:history="1">
+            <w:r>
+              <w:rPr>
+                <w:rStyle w:val="a7"/>
+                <w:noProof/>
+              </w:rPr>
+              <w:t xml:space="preserve">3.4 </w:t>
+            </w:r>
+            <w:r>
+              <w:rPr>
+                <w:rStyle w:val="a7"/>
+                <w:noProof/>
+              </w:rPr>
+              <w:t>代码实例结果</w:t>
+            </w:r>
+            <w:r>
+              <w:rPr>
+                <w:noProof/>
+                <w:webHidden/>
+              </w:rPr>
+              <w:tab/>
+            </w:r>
+            <w:r>
+              <w:rPr>
+                <w:noProof/>
+                <w:webHidden/>
+              </w:rPr>
+              <w:fldChar w:fldCharType="begin"/>
+            </w:r>
+            <w:r>
+              <w:rPr>
+                <w:noProof/>
+                <w:webHidden/>
+              </w:rPr>
+              <w:instrText xml:space="preserve"> PAGEREF _Toc136281463 \h </w:instrText>
+            </w:r>
+            <w:r>
+              <w:rPr>
+                <w:noProof/>
+                <w:webHidden/>
+              </w:rPr>
+            </w:r>
+            <w:r>
+              <w:rPr>
+                <w:noProof/>
+                <w:webHidden/>
+              </w:rPr>
+              <w:fldChar w:fldCharType="separate"/>
+            </w:r>
+            <w:r>
+              <w:rPr>
+                <w:noProof/>
+                <w:webHidden/>
+              </w:rPr>
+              <w:t>8</w:t>
+            </w:r>
+            <w:r>
+              <w:rPr>
+                <w:noProof/>
+                <w:webHidden/>
+              </w:rPr>
+              <w:fldChar w:fldCharType="end"/>
+            </w:r>
+          </w:hyperlink>
+        </w:p>
+        <w:p>
+          <w:pPr>
+            <w:pStyle w:val="TOC2"/>
+            <w:tabs>
+              <w:tab w:val="right" w:leader="dot" w:pos="8296"/>
+            </w:tabs>
+            <w:ind w:left="480" w:firstLine="480"/>
+            <w:rPr>
+              <w:noProof/>
+            </w:rPr>
+          </w:pPr>
+          <w:hyperlink w:anchor="_Toc136281464" w:history="1">
+            <w:r>
+              <w:rPr>
+                <w:rStyle w:val="a7"/>
+                <w:noProof/>
+              </w:rPr>
+              <w:t>3.5 PODEM</w:t>
+            </w:r>
+            <w:r>
+              <w:rPr>
+                <w:rStyle w:val="a7"/>
+                <w:noProof/>
+              </w:rPr>
+              <w:t>算法优缺点</w:t>
+            </w:r>
+            <w:r>
+              <w:rPr>
+                <w:noProof/>
+                <w:webHidden/>
+              </w:rPr>
+              <w:tab/>
+            </w:r>
+            <w:r>
+              <w:rPr>
+                <w:noProof/>
+                <w:webHidden/>
+              </w:rPr>
+              <w:fldChar w:fldCharType="begin"/>
+            </w:r>
+            <w:r>
+              <w:rPr>
+                <w:noProof/>
+                <w:webHidden/>
+              </w:rPr>
+              <w:instrText xml:space="preserve"> PAGEREF _Toc136281464 \h </w:instrText>
+            </w:r>
+            <w:r>
+              <w:rPr>
+                <w:noProof/>
+                <w:webHidden/>
+              </w:rPr>
+            </w:r>
+            <w:r>
+              <w:rPr>
+                <w:noProof/>
+                <w:webHidden/>
+              </w:rPr>
+              <w:fldChar w:fldCharType="separate"/>
+            </w:r>
+            <w:r>
+              <w:rPr>
+                <w:noProof/>
+                <w:webHidden/>
+              </w:rPr>
+              <w:t>10</w:t>
+            </w:r>
+            <w:r>
+              <w:rPr>
+                <w:noProof/>
+                <w:webHidden/>
+              </w:rPr>
+              <w:fldChar w:fldCharType="end"/>
+            </w:r>
+          </w:hyperlink>
+        </w:p>
+        <w:p>
+          <w:pPr>
+            <w:pStyle w:val="TOC2"/>
+            <w:tabs>
+              <w:tab w:val="right" w:leader="dot" w:pos="8296"/>
+            </w:tabs>
+            <w:ind w:left="480" w:firstLine="480"/>
+            <w:rPr>
+              <w:noProof/>
+            </w:rPr>
+          </w:pPr>
+          <w:hyperlink w:anchor="_Toc136281465" w:history="1">
+            <w:r>
+              <w:rPr>
+                <w:rStyle w:val="a7"/>
+                <w:noProof/>
+              </w:rPr>
+              <w:t>3.6 PODEM</w:t>
+            </w:r>
+            <w:r>
+              <w:rPr>
+                <w:rStyle w:val="a7"/>
+                <w:noProof/>
+              </w:rPr>
+              <w:t>算法总结</w:t>
+            </w:r>
+            <w:r>
+              <w:rPr>
+                <w:noProof/>
+                <w:webHidden/>
+              </w:rPr>
+              <w:tab/>
+            </w:r>
+            <w:r>
+              <w:rPr>
+                <w:noProof/>
+                <w:webHidden/>
+              </w:rPr>
+              <w:fldChar w:fldCharType="begin"/>
+            </w:r>
+            <w:r>
+              <w:rPr>
+                <w:noProof/>
+                <w:webHidden/>
+              </w:rPr>
+              <w:instrText xml:space="preserve"> PAGEREF _Toc136281465 \h </w:instrText>
+            </w:r>
+            <w:r>
+              <w:rPr>
+                <w:noProof/>
+                <w:webHidden/>
+              </w:rPr>
+            </w:r>
+            <w:r>
+              <w:rPr>
+                <w:noProof/>
+                <w:webHidden/>
+              </w:rPr>
+              <w:fldChar w:fldCharType="separate"/>
+            </w:r>
+            <w:r>
+              <w:rPr>
+                <w:noProof/>
+                <w:webHidden/>
+              </w:rPr>
+              <w:t>10</w:t>
+            </w:r>
+            <w:r>
+              <w:rPr>
+                <w:noProof/>
+                <w:webHidden/>
+              </w:rPr>
+              <w:fldChar w:fldCharType="end"/>
+            </w:r>
+          </w:hyperlink>
+        </w:p>
+        <w:p>
+          <w:pPr>
+            <w:pStyle w:val="TOC1"/>
+            <w:tabs>
+              <w:tab w:val="right" w:leader="dot" w:pos="8296"/>
+            </w:tabs>
+            <w:ind w:firstLine="480"/>
+            <w:rPr>
+              <w:noProof/>
+            </w:rPr>
+          </w:pPr>
+          <w:hyperlink w:anchor="_Toc136281466" w:history="1">
+            <w:r>
+              <w:rPr>
+                <w:rStyle w:val="a7"/>
+                <w:noProof/>
+              </w:rPr>
+              <w:t>结论与讨论</w:t>
+            </w:r>
+            <w:r>
+              <w:rPr>
+                <w:noProof/>
+                <w:webHidden/>
+              </w:rPr>
+              <w:tab/>
+            </w:r>
+            <w:r>
+              <w:rPr>
+                <w:noProof/>
+                <w:webHidden/>
+              </w:rPr>
+              <w:fldChar w:fldCharType="begin"/>
+            </w:r>
+            <w:r>
+              <w:rPr>
+                <w:noProof/>
+                <w:webHidden/>
+              </w:rPr>
+              <w:instrText xml:space="preserve"> PAGEREF _Toc136281466 \h </w:instrText>
+            </w:r>
+            <w:r>
+              <w:rPr>
+                <w:noProof/>
+                <w:webHidden/>
+              </w:rPr>
+            </w:r>
+            <w:r>
+              <w:rPr>
+                <w:noProof/>
+                <w:webHidden/>
+              </w:rPr>
+              <w:fldChar w:fldCharType="separate"/>
+            </w:r>
+            <w:r>
+              <w:rPr>
+                <w:noProof/>
+                <w:webHidden/>
+              </w:rPr>
+              <w:t>10</w:t>
+            </w:r>
+            <w:r>
+              <w:rPr>
+                <w:noProof/>
+                <w:webHidden/>
+              </w:rPr>
+              <w:fldChar w:fldCharType="end"/>
+            </w:r>
+          </w:hyperlink>
+        </w:p>
+        <w:p>
+          <w:pPr>
+            <w:ind w:firstLine="482"/>
+          </w:pPr>
+          <w:r>
+            <w:rPr>
+              <w:b/>
+              <w:bCs/>
+              <w:lang w:val="zh-CN"/>
+            </w:rPr>
+            <w:fldChar w:fldCharType="end"/>
+          </w:r>
+        </w:p>
+      </w:sdtContent>
+    </w:sdt>
     <w:p>
       <w:pPr>
         <w:pStyle w:val="1"/>
       </w:pPr>
+      <w:bookmarkStart w:id="0" w:name="_Toc136281450"/>
       <w:r>
         <w:rPr>
           <w:rFonts w:hint="eastAsia"/>
@@ -59,6 +1467,7 @@
         </w:rPr>
         <w:t>算法</w:t>
       </w:r>
+      <w:bookmarkEnd w:id="0"/>
     </w:p>
     <w:p>
       <w:pPr>
@@ -93,6 +1502,7 @@
       <w:pPr>
         <w:pStyle w:val="2"/>
       </w:pPr>
+      <w:bookmarkStart w:id="1" w:name="_Toc136281451"/>
       <w:r>
         <w:t xml:space="preserve">1.1 </w:t>
       </w:r>
@@ -102,6 +1512,7 @@
       <w:r>
         <w:t>算法的工作原理：</w:t>
       </w:r>
+      <w:bookmarkEnd w:id="1"/>
     </w:p>
     <w:p>
       <w:pPr>
@@ -170,6 +1581,7 @@
         <w:rPr>
           <w:rFonts w:hint="eastAsia"/>
         </w:rPr>
+        <w:lastRenderedPageBreak/>
         <w:t>评估和优化：分析生成的测试模式的覆盖率和效率，并根据需要优化算法以改进结果。</w:t>
       </w:r>
     </w:p>
@@ -200,6 +1612,7 @@
       <w:pPr>
         <w:pStyle w:val="2"/>
       </w:pPr>
+      <w:bookmarkStart w:id="2" w:name="_Toc136281452"/>
       <w:r>
         <w:rPr>
           <w:rFonts w:hint="eastAsia"/>
@@ -227,13 +1640,11 @@
         </w:rPr>
         <w:t>算法</w:t>
       </w:r>
-    </w:p>
-    <w:p>
-      <w:pPr>
-        <w:ind w:firstLine="480"/>
-        <w:rPr>
-          <w:rFonts w:hint="eastAsia"/>
-        </w:rPr>
+      <w:bookmarkEnd w:id="2"/>
+    </w:p>
+    <w:p>
+      <w:pPr>
+        <w:ind w:firstLine="480"/>
       </w:pPr>
       <w:r>
         <w:rPr>
@@ -262,9 +1673,6 @@
           <w:numId w:val="3"/>
         </w:numPr>
         <w:ind w:firstLineChars="0"/>
-        <w:rPr>
-          <w:rFonts w:hint="eastAsia"/>
-        </w:rPr>
       </w:pPr>
       <w:r>
         <w:rPr>
@@ -287,9 +1695,6 @@
           <w:numId w:val="3"/>
         </w:numPr>
         <w:ind w:firstLineChars="0"/>
-        <w:rPr>
-          <w:rFonts w:hint="eastAsia"/>
-        </w:rPr>
       </w:pPr>
       <w:r>
         <w:t>D</w:t>
@@ -318,9 +1723,6 @@
           <w:numId w:val="3"/>
         </w:numPr>
         <w:ind w:firstLineChars="0"/>
-        <w:rPr>
-          <w:rFonts w:hint="eastAsia"/>
-        </w:rPr>
       </w:pPr>
       <w:r>
         <w:t>PODEM</w:t>
@@ -343,9 +1745,6 @@
           <w:numId w:val="3"/>
         </w:numPr>
         <w:ind w:firstLineChars="0"/>
-        <w:rPr>
-          <w:rFonts w:hint="eastAsia"/>
-        </w:rPr>
       </w:pPr>
       <w:r>
         <w:t>FAN</w:t>
@@ -380,12 +1779,8 @@
           <w:numId w:val="3"/>
         </w:numPr>
         <w:ind w:firstLineChars="0"/>
-        <w:rPr>
-          <w:rFonts w:hint="eastAsia"/>
-        </w:rPr>
-      </w:pPr>
-      <w:r>
-        <w:lastRenderedPageBreak/>
+      </w:pPr>
+      <w:r>
         <w:t>SAT-Based ATPG</w:t>
       </w:r>
       <w:r>
@@ -412,9 +1807,6 @@
           <w:numId w:val="3"/>
         </w:numPr>
         <w:ind w:firstLineChars="0"/>
-        <w:rPr>
-          <w:rFonts w:hint="eastAsia"/>
-        </w:rPr>
       </w:pPr>
       <w:r>
         <w:t>Genetic Algorithm-based ATPG</w:t>
@@ -474,10 +1866,8 @@
     <w:p>
       <w:pPr>
         <w:pStyle w:val="1"/>
-        <w:rPr>
-          <w:rFonts w:hint="eastAsia"/>
-        </w:rPr>
-      </w:pPr>
+      </w:pPr>
+      <w:bookmarkStart w:id="3" w:name="_Toc136281453"/>
       <w:r>
         <w:rPr>
           <w:rFonts w:hint="eastAsia"/>
@@ -502,6 +1892,7 @@
         </w:rPr>
         <w:t>算法</w:t>
       </w:r>
+      <w:bookmarkEnd w:id="3"/>
     </w:p>
     <w:p>
       <w:pPr>
@@ -569,6 +1960,7 @@
       <w:pPr>
         <w:pStyle w:val="2"/>
       </w:pPr>
+      <w:bookmarkStart w:id="4" w:name="_Toc136281454"/>
       <w:r>
         <w:t xml:space="preserve">2.1 </w:t>
       </w:r>
@@ -587,6 +1979,7 @@
       <w:r>
         <w:t>简介</w:t>
       </w:r>
+      <w:bookmarkEnd w:id="4"/>
     </w:p>
     <w:p>
       <w:pPr>
@@ -596,13 +1989,18 @@
         <w:t>D</w:t>
       </w:r>
       <w:r>
-        <w:t>算法是一种有效的故障检测方法，用于发现集成电路和电子系统中的潜在问题。它采用布尔逻辑方程来表示目标系统，并根据生成的测试向量对其进行故障注入以及传播分析。通过对比正常和有故障的输出结果，可以确定故障位置和类型。</w:t>
+        <w:t>算法是一种有效的故障检测方法，用于发现集成电路和电子系统中的潜在问题。它采用布尔逻辑方程来表示目标系统，并根据生成的测试向量对其进行故</w:t>
+      </w:r>
+      <w:r>
+        <w:lastRenderedPageBreak/>
+        <w:t>障注入以及传播分析。通过对比正常和有故障的输出结果，可以确定故障位置和类型。</w:t>
       </w:r>
     </w:p>
     <w:p>
       <w:pPr>
         <w:pStyle w:val="2"/>
       </w:pPr>
+      <w:bookmarkStart w:id="5" w:name="_Toc136281455"/>
       <w:r>
         <w:t xml:space="preserve">2.2 </w:t>
       </w:r>
@@ -612,6 +2010,7 @@
       <w:r>
         <w:t>算法原理与步骤</w:t>
       </w:r>
+      <w:bookmarkEnd w:id="5"/>
     </w:p>
     <w:p>
       <w:pPr>
@@ -799,12 +2198,14 @@
       <w:pPr>
         <w:pStyle w:val="2"/>
       </w:pPr>
+      <w:bookmarkStart w:id="6" w:name="_Toc136281456"/>
       <w:r>
         <w:t xml:space="preserve">2.3 </w:t>
       </w:r>
       <w:r>
         <w:t>示例实现</w:t>
       </w:r>
+      <w:bookmarkEnd w:id="6"/>
     </w:p>
     <w:p>
       <w:pPr>
@@ -837,609 +2238,639 @@
         <w:t>SA1</w:t>
       </w:r>
       <w:r>
-        <w:t>）或低电</w:t>
+        <w:t>）或低电平（</w:t>
+      </w:r>
+      <w:r>
+        <w:t>stuck-at-0</w:t>
+      </w:r>
+      <w:r>
+        <w:t>，</w:t>
+      </w:r>
+      <w:r>
+        <w:t>SA0</w:t>
+      </w:r>
+      <w:r>
+        <w:t>）。接下来使用</w:t>
+      </w:r>
+      <w:r>
+        <w:t>D</w:t>
+      </w:r>
+      <w:r>
+        <w:t>算法进行分析。</w:t>
+      </w:r>
+    </w:p>
+    <w:p>
+      <w:pPr>
+        <w:ind w:firstLineChars="0" w:firstLine="0"/>
+      </w:pPr>
+      <w:r>
+        <w:t>1</w:t>
+      </w:r>
+      <w:r>
+        <w:rPr>
+          <w:rFonts w:hint="eastAsia"/>
+        </w:rPr>
+        <w:t>）</w:t>
+      </w:r>
+      <w:r>
+        <w:rPr>
+          <w:rFonts w:hint="eastAsia"/>
+        </w:rPr>
+        <w:t xml:space="preserve"> </w:t>
+      </w:r>
+      <w:r>
+        <w:t xml:space="preserve">SA1 </w:t>
+      </w:r>
+      <w:r>
+        <w:t>故障分析</w:t>
+      </w:r>
+    </w:p>
+    <w:p>
+      <w:pPr>
+        <w:ind w:firstLine="480"/>
+      </w:pPr>
+      <w:r>
+        <w:rPr>
+          <w:rFonts w:hint="eastAsia"/>
+        </w:rPr>
+        <w:t>初始化：</w:t>
+      </w:r>
+      <w:r>
+        <w:t xml:space="preserve"> </w:t>
+      </w:r>
+      <w:r>
+        <w:t>设定输入向量为</w:t>
+      </w:r>
+      <w:r>
+        <w:t>(A, B, C)</w:t>
+      </w:r>
+      <w:r>
+        <w:t>，所有节点标记为未访问。</w:t>
+      </w:r>
+    </w:p>
+    <w:p>
+      <w:pPr>
+        <w:ind w:firstLine="480"/>
+      </w:pPr>
+      <w:r>
+        <w:rPr>
+          <w:rFonts w:hint="eastAsia"/>
+        </w:rPr>
+        <w:t>故障模拟：</w:t>
+      </w:r>
+      <w:r>
+        <w:t xml:space="preserve"> </w:t>
+      </w:r>
+      <w:r>
+        <w:t>当故障发生时，</w:t>
+      </w:r>
+      <w:r>
+        <w:t>Y</w:t>
+      </w:r>
+      <w:r>
+        <w:t>始终保持为</w:t>
+      </w:r>
+      <w:r>
+        <w:t>1</w:t>
+      </w:r>
+      <w:r>
+        <w:t>。即使输入满足正常逻辑，</w:t>
+      </w:r>
+      <w:r>
+        <w:t>Y</w:t>
+      </w:r>
+      <w:r>
+        <w:t>也不会变成</w:t>
+      </w:r>
+      <w:r>
+        <w:t>0</w:t>
+      </w:r>
+      <w:r>
+        <w:t>。</w:t>
+      </w:r>
+    </w:p>
+    <w:p>
+      <w:pPr>
+        <w:ind w:firstLine="480"/>
+      </w:pPr>
+      <w:r>
+        <w:rPr>
+          <w:rFonts w:hint="eastAsia"/>
+        </w:rPr>
+        <w:t>故障传播：</w:t>
+      </w:r>
+      <w:r>
+        <w:t xml:space="preserve"> </w:t>
+      </w:r>
+      <w:r>
+        <w:t>要使该故障在</w:t>
+      </w:r>
+      <w:proofErr w:type="gramStart"/>
+      <w:r>
+        <w:t>输出端可观察</w:t>
+      </w:r>
+      <w:proofErr w:type="gramEnd"/>
+      <w:r>
+        <w:t>到，我们需要找到一组输入，使得在正常情况下</w:t>
+      </w:r>
+      <w:r>
+        <w:t>Y=0</w:t>
+      </w:r>
+      <w:r>
+        <w:t>，而在故障情况下</w:t>
+      </w:r>
+      <w:r>
+        <w:t>Y=1</w:t>
+      </w:r>
+      <w:r>
+        <w:t>。</w:t>
+      </w:r>
+    </w:p>
+    <w:p>
+      <w:pPr>
+        <w:ind w:firstLine="480"/>
+      </w:pPr>
+      <w:r>
+        <w:t>D-</w:t>
+      </w:r>
+      <w:r>
+        <w:t>前驱计算：</w:t>
+      </w:r>
+      <w:r>
+        <w:t xml:space="preserve"> </w:t>
+      </w:r>
+      <w:r>
+        <w:t>为了使</w:t>
+      </w:r>
+      <w:r>
+        <w:t>Y=0</w:t>
+      </w:r>
+      <w:r>
+        <w:t>，我们可以将</w:t>
+      </w:r>
+      <w:r>
+        <w:t>A</w:t>
+      </w:r>
+      <w:r>
+        <w:t>设置为</w:t>
+      </w:r>
+      <w:r>
+        <w:t>0</w:t>
+      </w:r>
+      <w:r>
+        <w:t>，这样</w:t>
+      </w:r>
+      <w:proofErr w:type="gramStart"/>
+      <w:r>
+        <w:t>无论</w:t>
+      </w:r>
+      <w:r>
+        <w:t>(</w:t>
+      </w:r>
+      <w:proofErr w:type="gramEnd"/>
+      <w:r>
+        <w:t>B ∨ C)</w:t>
+      </w:r>
+      <w:r>
+        <w:t>的值为多少，</w:t>
+      </w:r>
+      <w:r>
+        <w:t>Y</w:t>
+      </w:r>
+      <w:r>
+        <w:t>都会是</w:t>
+      </w:r>
+      <w:r>
+        <w:t>0</w:t>
+      </w:r>
+      <w:r>
+        <w:t>。在故障情况下，</w:t>
+      </w:r>
+      <w:r>
+        <w:t>Y</w:t>
+      </w:r>
+      <w:r>
+        <w:t>将保持为</w:t>
+      </w:r>
+      <w:r>
+        <w:t>1</w:t>
+      </w:r>
+      <w:r>
+        <w:t>。</w:t>
+      </w:r>
+    </w:p>
+    <w:p>
+      <w:pPr>
+        <w:ind w:firstLine="480"/>
+      </w:pPr>
+      <w:r>
+        <w:rPr>
+          <w:rFonts w:hint="eastAsia"/>
+        </w:rPr>
+        <w:t>故障定位：</w:t>
+      </w:r>
+      <w:r>
+        <w:t xml:space="preserve"> </w:t>
+      </w:r>
+      <w:r>
+        <w:t>对比正常和故障电路的输出，发现当</w:t>
+      </w:r>
+      <w:r>
+        <w:t>A=0</w:t>
+      </w:r>
+      <w:r>
+        <w:t>时，</w:t>
+      </w:r>
+      <w:r>
+        <w:t>Y</w:t>
+      </w:r>
+      <w:r>
+        <w:t>的状态不同，因此故障位于与非门上。</w:t>
+      </w:r>
+    </w:p>
+    <w:p>
+      <w:pPr>
+        <w:ind w:firstLine="480"/>
+      </w:pPr>
+      <w:r>
+        <w:rPr>
+          <w:rFonts w:hint="eastAsia"/>
+        </w:rPr>
+        <w:t>生成测试向量：</w:t>
+      </w:r>
+      <w:r>
+        <w:t xml:space="preserve"> </w:t>
+      </w:r>
+      <w:r>
+        <w:t>任何具有</w:t>
+      </w:r>
+      <w:r>
+        <w:t>A=0</w:t>
+      </w:r>
+      <w:r>
+        <w:t>的输入向量都可作为测试向量，例如</w:t>
+      </w:r>
+      <w:r>
+        <w:t>(0, 0, 0)</w:t>
+      </w:r>
+      <w:r>
+        <w:t>、</w:t>
+      </w:r>
+      <w:r>
+        <w:t>(0, 1, 0)</w:t>
+      </w:r>
+      <w:r>
+        <w:t>、</w:t>
+      </w:r>
+      <w:r>
+        <w:t>(0, 0, 1)</w:t>
+      </w:r>
+      <w:r>
+        <w:t>、</w:t>
+      </w:r>
+      <w:r>
+        <w:t>(0, 1, 1)</w:t>
+      </w:r>
+      <w:r>
+        <w:t>。</w:t>
+      </w:r>
+    </w:p>
+    <w:p>
+      <w:pPr>
+        <w:ind w:firstLineChars="0" w:firstLine="0"/>
+      </w:pPr>
+      <w:r>
+        <w:t>2</w:t>
+      </w:r>
+      <w:r>
+        <w:rPr>
+          <w:rFonts w:hint="eastAsia"/>
+        </w:rPr>
+        <w:t>）</w:t>
+      </w:r>
+      <w:r>
+        <w:rPr>
+          <w:rFonts w:hint="eastAsia"/>
+        </w:rPr>
+        <w:t xml:space="preserve"> </w:t>
+      </w:r>
+      <w:r>
+        <w:t xml:space="preserve">SA0 </w:t>
+      </w:r>
+      <w:r>
+        <w:t>故障分析</w:t>
+      </w:r>
+    </w:p>
+    <w:p>
+      <w:pPr>
+        <w:ind w:firstLine="480"/>
+      </w:pPr>
+      <w:r>
+        <w:rPr>
+          <w:rFonts w:hint="eastAsia"/>
+        </w:rPr>
+        <w:t>初始化：</w:t>
+      </w:r>
+      <w:r>
+        <w:t xml:space="preserve"> </w:t>
+      </w:r>
+      <w:r>
+        <w:t>设定输入向量为</w:t>
+      </w:r>
+      <w:r>
+        <w:t>(A, B, C)</w:t>
+      </w:r>
+      <w:r>
+        <w:t>，所有节点标记为未访问。</w:t>
+      </w:r>
+    </w:p>
+    <w:p>
+      <w:pPr>
+        <w:ind w:firstLine="480"/>
+      </w:pPr>
+      <w:r>
+        <w:rPr>
+          <w:rFonts w:hint="eastAsia"/>
+        </w:rPr>
+        <w:t>故障模拟：</w:t>
+      </w:r>
+      <w:r>
+        <w:t xml:space="preserve"> </w:t>
+      </w:r>
+      <w:r>
+        <w:t>当故障发生时，</w:t>
+      </w:r>
+      <w:r>
+        <w:t>Y</w:t>
+      </w:r>
+      <w:r>
+        <w:t>始终保持为</w:t>
+      </w:r>
+      <w:r>
+        <w:t>0</w:t>
+      </w:r>
+      <w:r>
+        <w:t>。即使输入满足正常逻辑，</w:t>
+      </w:r>
+      <w:r>
+        <w:t>Y</w:t>
+      </w:r>
+      <w:r>
+        <w:t>也不会变成</w:t>
+      </w:r>
+      <w:r>
+        <w:t>1</w:t>
+      </w:r>
+      <w:r>
+        <w:t>。</w:t>
+      </w:r>
+    </w:p>
+    <w:p>
+      <w:pPr>
+        <w:ind w:firstLine="480"/>
+      </w:pPr>
+      <w:r>
+        <w:rPr>
+          <w:rFonts w:hint="eastAsia"/>
+        </w:rPr>
+        <w:t>故障传播：</w:t>
+      </w:r>
+      <w:r>
+        <w:t xml:space="preserve"> </w:t>
+      </w:r>
+      <w:r>
+        <w:t>要使该故障在</w:t>
+      </w:r>
+      <w:proofErr w:type="gramStart"/>
+      <w:r>
+        <w:t>输出端可观察</w:t>
+      </w:r>
+      <w:proofErr w:type="gramEnd"/>
+      <w:r>
+        <w:t>到，我们需要找到一组输入，使得</w:t>
       </w:r>
       <w:r>
         <w:lastRenderedPageBreak/>
-        <w:t>平（</w:t>
-      </w:r>
-      <w:r>
-        <w:t>stuck-at-0</w:t>
-      </w:r>
-      <w:r>
-        <w:t>，</w:t>
+        <w:t>在正常情况下</w:t>
+      </w:r>
+      <w:r>
+        <w:t>Y=1</w:t>
+      </w:r>
+      <w:r>
+        <w:t>，而在故障情况下</w:t>
+      </w:r>
+      <w:r>
+        <w:t>Y=0</w:t>
+      </w:r>
+      <w:r>
+        <w:t>。</w:t>
+      </w:r>
+    </w:p>
+    <w:p>
+      <w:pPr>
+        <w:ind w:firstLine="480"/>
+      </w:pPr>
+      <w:r>
+        <w:t>D-</w:t>
+      </w:r>
+      <w:r>
+        <w:t>前驱计算：</w:t>
+      </w:r>
+      <w:r>
+        <w:t xml:space="preserve"> </w:t>
+      </w:r>
+      <w:r>
+        <w:t>为了使</w:t>
+      </w:r>
+      <w:r>
+        <w:t>Y=1</w:t>
+      </w:r>
+      <w:r>
+        <w:t>，我们需要</w:t>
+      </w:r>
+      <w:r>
+        <w:t>A=1</w:t>
+      </w:r>
+      <w:r>
+        <w:t>且</w:t>
+      </w:r>
+      <w:r>
+        <w:t>(B ∨ C)=1</w:t>
+      </w:r>
+      <w:r>
+        <w:t>。在故障情况下，</w:t>
+      </w:r>
+      <w:r>
+        <w:t>Y</w:t>
+      </w:r>
+      <w:r>
+        <w:t>将保持为</w:t>
+      </w:r>
+      <w:r>
+        <w:t>0</w:t>
+      </w:r>
+      <w:r>
+        <w:t>。</w:t>
+      </w:r>
+    </w:p>
+    <w:p>
+      <w:pPr>
+        <w:ind w:firstLine="480"/>
+      </w:pPr>
+      <w:r>
+        <w:rPr>
+          <w:rFonts w:hint="eastAsia"/>
+        </w:rPr>
+        <w:t>故障定位：</w:t>
+      </w:r>
+      <w:r>
+        <w:t xml:space="preserve"> </w:t>
+      </w:r>
+      <w:r>
+        <w:t>对比正常和故障电路的输出，发现当</w:t>
+      </w:r>
+      <w:r>
+        <w:t>A=1</w:t>
+      </w:r>
+      <w:r>
+        <w:t>且</w:t>
+      </w:r>
+      <w:r>
+        <w:t>(B ∨ C)=1</w:t>
+      </w:r>
+      <w:r>
+        <w:t>时，</w:t>
+      </w:r>
+      <w:r>
+        <w:t>Y</w:t>
+      </w:r>
+      <w:r>
+        <w:t>的状态不同，因此故障位于与非门上。</w:t>
+      </w:r>
+    </w:p>
+    <w:p>
+      <w:pPr>
+        <w:ind w:firstLine="480"/>
+      </w:pPr>
+      <w:r>
+        <w:rPr>
+          <w:rFonts w:hint="eastAsia"/>
+        </w:rPr>
+        <w:t>生成测试向量：</w:t>
+      </w:r>
+      <w:r>
+        <w:t xml:space="preserve"> </w:t>
+      </w:r>
+      <w:r>
+        <w:t>任何具有</w:t>
+      </w:r>
+      <w:r>
+        <w:t>A=1</w:t>
+      </w:r>
+      <w:r>
+        <w:t>且</w:t>
+      </w:r>
+      <w:r>
+        <w:t>(B ∨ C)=1</w:t>
+      </w:r>
+      <w:r>
+        <w:t>的输入向量都可作为测试向量，例如</w:t>
+      </w:r>
+      <w:r>
+        <w:t>(1, 1, 0)</w:t>
+      </w:r>
+      <w:r>
+        <w:t>、</w:t>
+      </w:r>
+      <w:r>
+        <w:t>(1, 0, 1)</w:t>
+      </w:r>
+      <w:r>
+        <w:t>、</w:t>
+      </w:r>
+      <w:r>
+        <w:t>(1, 1, 1)</w:t>
+      </w:r>
+      <w:r>
+        <w:t>。</w:t>
+      </w:r>
+    </w:p>
+    <w:p>
+      <w:pPr>
+        <w:ind w:firstLine="480"/>
+      </w:pPr>
+    </w:p>
+    <w:p>
+      <w:pPr>
+        <w:pStyle w:val="2"/>
+      </w:pPr>
+      <w:bookmarkStart w:id="7" w:name="_Toc136281457"/>
+      <w:r>
+        <w:rPr>
+          <w:rFonts w:hint="eastAsia"/>
+        </w:rPr>
+        <w:t>2</w:t>
+      </w:r>
+      <w:r>
+        <w:t xml:space="preserve">.4 </w:t>
+      </w:r>
+      <w:r>
+        <w:rPr>
+          <w:rFonts w:hint="eastAsia"/>
+        </w:rPr>
+        <w:t>示例代码实现结果</w:t>
+      </w:r>
+      <w:bookmarkEnd w:id="7"/>
+    </w:p>
+    <w:p>
+      <w:pPr>
+        <w:ind w:firstLine="480"/>
+      </w:pPr>
+      <w:r>
+        <w:rPr>
+          <w:rFonts w:hint="eastAsia"/>
+        </w:rPr>
+        <w:t>示例代码，首先定义了</w:t>
+      </w:r>
+      <w:r>
+        <w:rPr>
+          <w:rFonts w:hint="eastAsia"/>
+        </w:rPr>
+        <w:t>正常数字电路和两种故障电路（</w:t>
+      </w:r>
+      <w:r>
+        <w:t>SA1</w:t>
+      </w:r>
+      <w:r>
+        <w:t>和</w:t>
       </w:r>
       <w:r>
         <w:t>SA0</w:t>
       </w:r>
       <w:r>
-        <w:t>）。接下来使用</w:t>
-      </w:r>
-      <w:r>
-        <w:t>D</w:t>
-      </w:r>
-      <w:r>
-        <w:t>算法进行分析。</w:t>
-      </w:r>
-    </w:p>
-    <w:p>
-      <w:pPr>
-        <w:ind w:firstLineChars="0" w:firstLine="0"/>
-      </w:pPr>
-      <w:r>
-        <w:t>1</w:t>
-      </w:r>
-      <w:r>
-        <w:rPr>
-          <w:rFonts w:hint="eastAsia"/>
-        </w:rPr>
-        <w:t>）</w:t>
-      </w:r>
-      <w:r>
-        <w:rPr>
-          <w:rFonts w:hint="eastAsia"/>
-        </w:rPr>
-        <w:t xml:space="preserve"> </w:t>
-      </w:r>
-      <w:r>
-        <w:t xml:space="preserve">SA1 </w:t>
-      </w:r>
-      <w:r>
-        <w:t>故障分析</w:t>
-      </w:r>
-    </w:p>
-    <w:p>
-      <w:pPr>
-        <w:ind w:firstLine="480"/>
-      </w:pPr>
-      <w:r>
-        <w:rPr>
-          <w:rFonts w:hint="eastAsia"/>
-        </w:rPr>
-        <w:t>初始化：</w:t>
-      </w:r>
-      <w:r>
-        <w:t xml:space="preserve"> </w:t>
-      </w:r>
-      <w:r>
-        <w:t>设定输入向量为</w:t>
-      </w:r>
-      <w:r>
-        <w:t>(A, B, C)</w:t>
-      </w:r>
-      <w:r>
-        <w:t>，所有节点标记为未访问。</w:t>
-      </w:r>
-    </w:p>
-    <w:p>
-      <w:pPr>
-        <w:ind w:firstLine="480"/>
-      </w:pPr>
-      <w:r>
-        <w:rPr>
-          <w:rFonts w:hint="eastAsia"/>
-        </w:rPr>
-        <w:t>故障模拟：</w:t>
-      </w:r>
-      <w:r>
-        <w:t xml:space="preserve"> </w:t>
-      </w:r>
-      <w:r>
-        <w:t>当故障发生时，</w:t>
-      </w:r>
-      <w:r>
-        <w:t>Y</w:t>
-      </w:r>
-      <w:r>
-        <w:t>始终保持为</w:t>
-      </w:r>
-      <w:r>
-        <w:t>1</w:t>
-      </w:r>
-      <w:r>
-        <w:t>。即使输入满足正常逻辑，</w:t>
-      </w:r>
-      <w:r>
-        <w:t>Y</w:t>
-      </w:r>
-      <w:r>
-        <w:t>也不会变成</w:t>
-      </w:r>
-      <w:r>
-        <w:t>0</w:t>
-      </w:r>
-      <w:r>
-        <w:t>。</w:t>
-      </w:r>
-    </w:p>
-    <w:p>
-      <w:pPr>
-        <w:ind w:firstLine="480"/>
-      </w:pPr>
-      <w:r>
-        <w:rPr>
-          <w:rFonts w:hint="eastAsia"/>
-        </w:rPr>
-        <w:t>故障传播：</w:t>
-      </w:r>
-      <w:r>
-        <w:t xml:space="preserve"> </w:t>
-      </w:r>
-      <w:r>
-        <w:t>要使该故障在</w:t>
-      </w:r>
-      <w:proofErr w:type="gramStart"/>
-      <w:r>
-        <w:t>输出端可观察</w:t>
-      </w:r>
-      <w:proofErr w:type="gramEnd"/>
-      <w:r>
-        <w:t>到，我们需要找到一组输入，使得在正常情况下</w:t>
-      </w:r>
-      <w:r>
-        <w:t>Y=0</w:t>
-      </w:r>
-      <w:r>
-        <w:t>，而在故障情况下</w:t>
-      </w:r>
-      <w:r>
-        <w:t>Y=1</w:t>
-      </w:r>
-      <w:r>
-        <w:t>。</w:t>
-      </w:r>
-    </w:p>
-    <w:p>
-      <w:pPr>
-        <w:ind w:firstLine="480"/>
-      </w:pPr>
-      <w:r>
-        <w:t>D-</w:t>
-      </w:r>
-      <w:r>
-        <w:t>前驱计算：</w:t>
-      </w:r>
-      <w:r>
-        <w:t xml:space="preserve"> </w:t>
-      </w:r>
-      <w:r>
-        <w:t>为了使</w:t>
-      </w:r>
-      <w:r>
-        <w:t>Y=0</w:t>
-      </w:r>
-      <w:r>
-        <w:t>，我们可以将</w:t>
-      </w:r>
-      <w:r>
-        <w:t>A</w:t>
-      </w:r>
-      <w:r>
-        <w:t>设置为</w:t>
-      </w:r>
-      <w:r>
-        <w:t>0</w:t>
-      </w:r>
-      <w:r>
-        <w:t>，这样</w:t>
-      </w:r>
-      <w:proofErr w:type="gramStart"/>
-      <w:r>
-        <w:t>无论</w:t>
-      </w:r>
-      <w:r>
-        <w:t>(</w:t>
-      </w:r>
-      <w:proofErr w:type="gramEnd"/>
-      <w:r>
-        <w:t>B ∨ C)</w:t>
-      </w:r>
-      <w:r>
-        <w:t>的值为多少，</w:t>
-      </w:r>
-      <w:r>
-        <w:t>Y</w:t>
-      </w:r>
-      <w:r>
-        <w:t>都会是</w:t>
-      </w:r>
-      <w:r>
-        <w:t>0</w:t>
-      </w:r>
-      <w:r>
-        <w:t>。在故障情况下，</w:t>
-      </w:r>
-      <w:r>
-        <w:t>Y</w:t>
-      </w:r>
-      <w:r>
-        <w:t>将保持为</w:t>
-      </w:r>
-      <w:r>
-        <w:t>1</w:t>
-      </w:r>
-      <w:r>
-        <w:t>。</w:t>
-      </w:r>
-    </w:p>
-    <w:p>
-      <w:pPr>
-        <w:ind w:firstLine="480"/>
-      </w:pPr>
-      <w:r>
-        <w:rPr>
-          <w:rFonts w:hint="eastAsia"/>
-        </w:rPr>
-        <w:t>故障定位：</w:t>
-      </w:r>
-      <w:r>
-        <w:t xml:space="preserve"> </w:t>
-      </w:r>
-      <w:r>
-        <w:t>对比正常和故障电路的输出，发现当</w:t>
-      </w:r>
-      <w:r>
-        <w:t>A=0</w:t>
-      </w:r>
-      <w:r>
-        <w:t>时，</w:t>
-      </w:r>
-      <w:r>
-        <w:t>Y</w:t>
-      </w:r>
-      <w:r>
-        <w:t>的状态不同，因此故障位于与非门上。</w:t>
-      </w:r>
-    </w:p>
-    <w:p>
-      <w:pPr>
-        <w:ind w:firstLine="480"/>
-      </w:pPr>
-      <w:r>
-        <w:rPr>
-          <w:rFonts w:hint="eastAsia"/>
-        </w:rPr>
-        <w:t>生成测试向量：</w:t>
-      </w:r>
-      <w:r>
-        <w:t xml:space="preserve"> </w:t>
-      </w:r>
-      <w:r>
-        <w:t>任何具有</w:t>
-      </w:r>
-      <w:r>
-        <w:t>A=0</w:t>
-      </w:r>
-      <w:r>
-        <w:t>的输入向量都可作为测试向量，例如</w:t>
-      </w:r>
-      <w:r>
-        <w:t>(0, 0, 0)</w:t>
-      </w:r>
-      <w:r>
-        <w:t>、</w:t>
-      </w:r>
-      <w:r>
-        <w:t>(0, 1, 0)</w:t>
-      </w:r>
-      <w:r>
-        <w:t>、</w:t>
-      </w:r>
-      <w:r>
-        <w:t>(0, 0, 1)</w:t>
-      </w:r>
-      <w:r>
-        <w:t>、</w:t>
-      </w:r>
-      <w:r>
-        <w:t>(0, 1, 1)</w:t>
-      </w:r>
-      <w:r>
-        <w:t>。</w:t>
-      </w:r>
-    </w:p>
-    <w:p>
-      <w:pPr>
-        <w:ind w:firstLineChars="0" w:firstLine="0"/>
-        <w:rPr>
-          <w:rFonts w:hint="eastAsia"/>
-        </w:rPr>
-      </w:pPr>
-      <w:r>
-        <w:t>2</w:t>
-      </w:r>
-      <w:r>
-        <w:rPr>
-          <w:rFonts w:hint="eastAsia"/>
-        </w:rPr>
-        <w:t>）</w:t>
-      </w:r>
-      <w:r>
-        <w:rPr>
-          <w:rFonts w:hint="eastAsia"/>
-        </w:rPr>
-        <w:t xml:space="preserve"> </w:t>
-      </w:r>
-      <w:r>
-        <w:t xml:space="preserve">SA0 </w:t>
-      </w:r>
-      <w:r>
-        <w:t>故障分析</w:t>
-      </w:r>
-    </w:p>
-    <w:p>
-      <w:pPr>
-        <w:ind w:firstLine="480"/>
-      </w:pPr>
-      <w:r>
-        <w:rPr>
-          <w:rFonts w:hint="eastAsia"/>
-        </w:rPr>
-        <w:t>初始化：</w:t>
-      </w:r>
-      <w:r>
-        <w:t xml:space="preserve"> </w:t>
-      </w:r>
-      <w:r>
-        <w:t>设定输入向量为</w:t>
-      </w:r>
-      <w:r>
-        <w:t>(A, B, C)</w:t>
-      </w:r>
-      <w:r>
-        <w:t>，所有节点标记为未访问。</w:t>
-      </w:r>
-    </w:p>
-    <w:p>
-      <w:pPr>
-        <w:ind w:firstLine="480"/>
-      </w:pPr>
-      <w:r>
-        <w:rPr>
-          <w:rFonts w:hint="eastAsia"/>
-        </w:rPr>
-        <w:t>故障模拟：</w:t>
-      </w:r>
-      <w:r>
-        <w:t xml:space="preserve"> </w:t>
-      </w:r>
-      <w:r>
-        <w:t>当故障发生时，</w:t>
-      </w:r>
-      <w:r>
-        <w:t>Y</w:t>
-      </w:r>
-      <w:r>
-        <w:t>始终保持为</w:t>
-      </w:r>
-      <w:r>
-        <w:t>0</w:t>
-      </w:r>
-      <w:r>
-        <w:t>。即使输入满足正常逻辑，</w:t>
-      </w:r>
-      <w:r>
-        <w:t>Y</w:t>
-      </w:r>
-      <w:r>
-        <w:t>也不会变成</w:t>
-      </w:r>
-      <w:r>
-        <w:t>1</w:t>
-      </w:r>
-      <w:r>
-        <w:t>。</w:t>
-      </w:r>
-    </w:p>
-    <w:p>
-      <w:pPr>
-        <w:ind w:firstLine="480"/>
-      </w:pPr>
-      <w:r>
-        <w:rPr>
-          <w:rFonts w:hint="eastAsia"/>
-        </w:rPr>
-        <w:t>故障传播：</w:t>
-      </w:r>
-      <w:r>
-        <w:t xml:space="preserve"> </w:t>
-      </w:r>
-      <w:r>
-        <w:t>要使该故障在</w:t>
-      </w:r>
-      <w:proofErr w:type="gramStart"/>
-      <w:r>
-        <w:t>输出端可观察</w:t>
-      </w:r>
-      <w:proofErr w:type="gramEnd"/>
-      <w:r>
-        <w:t>到，我们需要找到一组输入，使得在正常情况下</w:t>
-      </w:r>
-      <w:r>
-        <w:t>Y=1</w:t>
-      </w:r>
-      <w:r>
-        <w:t>，而在故障情况下</w:t>
-      </w:r>
-      <w:r>
-        <w:t>Y=0</w:t>
-      </w:r>
-      <w:r>
-        <w:t>。</w:t>
-      </w:r>
-    </w:p>
-    <w:p>
-      <w:pPr>
-        <w:ind w:firstLine="480"/>
-      </w:pPr>
-      <w:r>
-        <w:t>D-</w:t>
-      </w:r>
-      <w:r>
-        <w:t>前驱计算：</w:t>
-      </w:r>
-      <w:r>
-        <w:t xml:space="preserve"> </w:t>
-      </w:r>
-      <w:r>
-        <w:t>为了使</w:t>
-      </w:r>
-      <w:r>
-        <w:t>Y=1</w:t>
-      </w:r>
-      <w:r>
-        <w:t>，我们需要</w:t>
-      </w:r>
-      <w:r>
-        <w:t>A=1</w:t>
-      </w:r>
-      <w:r>
-        <w:t>且</w:t>
-      </w:r>
-      <w:r>
-        <w:t>(B ∨ C)=1</w:t>
-      </w:r>
-      <w:r>
-        <w:t>。在故障情况下，</w:t>
-      </w:r>
-      <w:r>
-        <w:t>Y</w:t>
-      </w:r>
-      <w:r>
-        <w:t>将保持为</w:t>
-      </w:r>
-      <w:r>
-        <w:t>0</w:t>
-      </w:r>
-      <w:r>
-        <w:t>。</w:t>
-      </w:r>
-    </w:p>
-    <w:p>
-      <w:pPr>
-        <w:ind w:firstLine="480"/>
-      </w:pPr>
-      <w:r>
-        <w:rPr>
-          <w:rFonts w:hint="eastAsia"/>
-        </w:rPr>
-        <w:t>故障定位：</w:t>
-      </w:r>
-      <w:r>
-        <w:t xml:space="preserve"> </w:t>
-      </w:r>
-      <w:r>
-        <w:t>对比正常和故障电路的输出，发现当</w:t>
-      </w:r>
-      <w:r>
-        <w:t>A=1</w:t>
-      </w:r>
-      <w:r>
-        <w:t>且</w:t>
-      </w:r>
-      <w:r>
-        <w:t>(B ∨ C)=1</w:t>
-      </w:r>
-      <w:r>
-        <w:t>时，</w:t>
-      </w:r>
-      <w:r>
-        <w:t>Y</w:t>
-      </w:r>
-      <w:r>
-        <w:t>的状态不同，因此故障位于与非门上。</w:t>
-      </w:r>
-    </w:p>
-    <w:p>
-      <w:pPr>
-        <w:ind w:firstLine="480"/>
-      </w:pPr>
-      <w:r>
-        <w:rPr>
-          <w:rFonts w:hint="eastAsia"/>
-        </w:rPr>
-        <w:t>生成测试向量：</w:t>
-      </w:r>
-      <w:r>
-        <w:t xml:space="preserve"> </w:t>
-      </w:r>
-      <w:r>
-        <w:t>任何具有</w:t>
-      </w:r>
-      <w:r>
-        <w:t>A=1</w:t>
-      </w:r>
-      <w:r>
-        <w:t>且</w:t>
-      </w:r>
-      <w:r>
-        <w:t>(B ∨ C)=1</w:t>
-      </w:r>
-      <w:r>
-        <w:t>的输入向量都可作为测试向量，例如</w:t>
-      </w:r>
-      <w:r>
-        <w:t>(1, 1, 0)</w:t>
-      </w:r>
-      <w:r>
-        <w:t>、</w:t>
-      </w:r>
-      <w:r>
-        <w:t>(1, 0, 1)</w:t>
-      </w:r>
-      <w:r>
-        <w:t>、</w:t>
-      </w:r>
-      <w:r>
-        <w:t>(1, 1, 1)</w:t>
-      </w:r>
-      <w:r>
-        <w:t>。</w:t>
-      </w:r>
-    </w:p>
-    <w:p>
-      <w:pPr>
-        <w:ind w:firstLine="480"/>
-      </w:pPr>
-    </w:p>
-    <w:p>
-      <w:pPr>
-        <w:pStyle w:val="2"/>
-        <w:rPr>
-          <w:rFonts w:hint="eastAsia"/>
-        </w:rPr>
-      </w:pPr>
-      <w:r>
-        <w:rPr>
-          <w:rFonts w:hint="eastAsia"/>
-        </w:rPr>
-        <w:t>2</w:t>
-      </w:r>
-      <w:r>
-        <w:t xml:space="preserve">.4 </w:t>
-      </w:r>
-      <w:r>
-        <w:rPr>
-          <w:rFonts w:hint="eastAsia"/>
-        </w:rPr>
-        <w:t>示例代码实现结果</w:t>
-      </w:r>
-    </w:p>
-    <w:p>
-      <w:pPr>
-        <w:ind w:firstLine="480"/>
-      </w:pPr>
-      <w:r>
-        <w:rPr>
-          <w:rFonts w:hint="eastAsia"/>
-        </w:rPr>
-        <w:t>示例代码，首先定义了</w:t>
-      </w:r>
-      <w:r>
-        <w:rPr>
-          <w:rFonts w:hint="eastAsia"/>
-        </w:rPr>
-        <w:t>正常数字电路和两种故障电路（</w:t>
+        <w:t>）。然后，函数</w:t>
+      </w:r>
+      <w:proofErr w:type="spellStart"/>
+      <w:r>
+        <w:t>generate_test_vectors</w:t>
+      </w:r>
+      <w:proofErr w:type="spellEnd"/>
+      <w:r>
+        <w:t>()</w:t>
+      </w:r>
+      <w:r>
+        <w:t>生成所有可能的输入向量。接下来，</w:t>
+      </w:r>
+      <w:proofErr w:type="spellStart"/>
+      <w:r>
+        <w:t>diagnostic_algorithm</w:t>
+      </w:r>
+      <w:proofErr w:type="spellEnd"/>
+      <w:r>
+        <w:t>()</w:t>
+      </w:r>
+      <w:r>
+        <w:t>函数使用这些输入向量对正常和故障电路进行测试，以检测</w:t>
       </w:r>
       <w:r>
         <w:t>SA1</w:t>
@@ -1451,40 +2882,6 @@
         <w:t>SA0</w:t>
       </w:r>
       <w:r>
-        <w:t>）。然后，函数</w:t>
-      </w:r>
-      <w:proofErr w:type="spellStart"/>
-      <w:r>
-        <w:t>generate_test_vectors</w:t>
-      </w:r>
-      <w:proofErr w:type="spellEnd"/>
-      <w:r>
-        <w:t>()</w:t>
-      </w:r>
-      <w:r>
-        <w:t>生成所有可能的输入向量。接下来，</w:t>
-      </w:r>
-      <w:proofErr w:type="spellStart"/>
-      <w:r>
-        <w:t>diagnostic_algorithm</w:t>
-      </w:r>
-      <w:proofErr w:type="spellEnd"/>
-      <w:r>
-        <w:t>()</w:t>
-      </w:r>
-      <w:r>
-        <w:t>函数使用这些输入向量对正常和故障电路进行测试，以检测</w:t>
-      </w:r>
-      <w:r>
-        <w:t>SA1</w:t>
-      </w:r>
-      <w:r>
-        <w:t>和</w:t>
-      </w:r>
-      <w:r>
-        <w:t>SA0</w:t>
-      </w:r>
-      <w:r>
         <w:t>故障。</w:t>
       </w:r>
     </w:p>
@@ -1507,7 +2904,6 @@
         <w:rPr>
           <w:noProof/>
         </w:rPr>
-        <w:lastRenderedPageBreak/>
         <w:drawing>
           <wp:inline distT="0" distB="0" distL="0" distR="0" wp14:anchorId="3B45685F" wp14:editId="70C1E6D1">
             <wp:extent cx="4086225" cy="1171575"/>
@@ -1524,7 +2920,7 @@
                     <pic:cNvPicPr/>
                   </pic:nvPicPr>
                   <pic:blipFill>
-                    <a:blip r:embed="rId5"/>
+                    <a:blip r:embed="rId6"/>
                     <a:stretch>
                       <a:fillRect/>
                     </a:stretch>
@@ -1552,13 +2948,9 @@
     </w:p>
     <w:p>
       <w:pPr>
-        <w:ind w:firstLine="480"/>
-      </w:pPr>
-    </w:p>
-    <w:p>
-      <w:pPr>
         <w:pStyle w:val="2"/>
       </w:pPr>
+      <w:bookmarkStart w:id="8" w:name="_Toc136281458"/>
       <w:r>
         <w:rPr>
           <w:rFonts w:hint="eastAsia"/>
@@ -1586,6 +2978,7 @@
         </w:rPr>
         <w:t>优缺点</w:t>
       </w:r>
+      <w:bookmarkEnd w:id="8"/>
     </w:p>
     <w:p>
       <w:pPr>
@@ -1719,49 +3112,100 @@
     </w:p>
     <w:p>
       <w:pPr>
-        <w:ind w:firstLine="480"/>
-      </w:pPr>
-    </w:p>
-    <w:p>
-      <w:pPr>
-        <w:ind w:firstLine="480"/>
-      </w:pPr>
-    </w:p>
-    <w:p>
-      <w:pPr>
-        <w:ind w:firstLine="480"/>
-      </w:pPr>
-    </w:p>
-    <w:p>
-      <w:pPr>
-        <w:ind w:firstLine="480"/>
-      </w:pPr>
-    </w:p>
-    <w:p>
-      <w:pPr>
-        <w:widowControl/>
-        <w:ind w:firstLine="480"/>
-        <w:jc w:val="left"/>
-      </w:pPr>
-      <w:r>
-        <w:br w:type="page"/>
-      </w:r>
-    </w:p>
-    <w:p>
-      <w:pPr>
         <w:pStyle w:val="1"/>
       </w:pPr>
+      <w:bookmarkStart w:id="9" w:name="_Toc136281459"/>
+      <w:r>
+        <w:rPr>
+          <w:rFonts w:hint="eastAsia"/>
+        </w:rPr>
+        <w:t>三、</w:t>
+      </w:r>
+      <w:r>
+        <w:rPr>
+          <w:rFonts w:hint="eastAsia"/>
+        </w:rPr>
+        <w:t xml:space="preserve"> </w:t>
+      </w:r>
+      <w:r>
+        <w:rPr>
+          <w:rFonts w:hint="eastAsia"/>
+        </w:rPr>
+        <w:t>PODEM</w:t>
+      </w:r>
+      <w:r>
+        <w:rPr>
+          <w:rFonts w:hint="eastAsia"/>
+        </w:rPr>
+        <w:t>算法</w:t>
+      </w:r>
+      <w:bookmarkEnd w:id="9"/>
+    </w:p>
+    <w:p>
+      <w:pPr>
+        <w:ind w:firstLine="480"/>
+      </w:pPr>
+      <w:r>
+        <w:t>PODEM</w:t>
+      </w:r>
+      <w:r>
+        <w:t>（</w:t>
+      </w:r>
+      <w:r>
+        <w:t>Path-Oriented Decision Making</w:t>
+      </w:r>
+      <w:r>
+        <w:t>）算法是一种用于自动测试模式生成（</w:t>
+      </w:r>
+      <w:r>
+        <w:t>ATPG, Automatic Test Pattern Generation</w:t>
+      </w:r>
+      <w:r>
+        <w:t>）的故障检测方法。它主要应用于数字电路，以诊断单一固定故障（</w:t>
+      </w:r>
+      <w:r>
+        <w:t>stuck-at faults</w:t>
+      </w:r>
+      <w:r>
+        <w:t>）。与</w:t>
+      </w:r>
+      <w:r>
+        <w:t>D-</w:t>
+      </w:r>
+      <w:r>
+        <w:t>算法类似，</w:t>
+      </w:r>
+      <w:r>
+        <w:t>PODEM</w:t>
+      </w:r>
+      <w:r>
+        <w:t>算法也使用逻辑回溯和隐式测试分析来生成能区分正常和故障电路的输入测试向量。</w:t>
+      </w:r>
+    </w:p>
+    <w:p>
+      <w:pPr>
+        <w:ind w:firstLine="480"/>
+      </w:pPr>
+    </w:p>
+    <w:p>
+      <w:pPr>
+        <w:pStyle w:val="2"/>
+      </w:pPr>
+      <w:bookmarkStart w:id="10" w:name="_Toc136281460"/>
       <w:r>
         <w:rPr>
           <w:rFonts w:hint="eastAsia"/>
         </w:rPr>
         <w:lastRenderedPageBreak/>
-        <w:t>三、</w:t>
-      </w:r>
-      <w:r>
-        <w:rPr>
-          <w:rFonts w:hint="eastAsia"/>
-        </w:rPr>
+        <w:t>3</w:t>
+      </w:r>
+      <w:r>
+        <w:t>.</w:t>
+      </w:r>
+      <w:r>
+        <w:t>1</w:t>
+      </w:r>
+      <w:r>
         <w:t xml:space="preserve"> </w:t>
       </w:r>
       <w:r>
@@ -1776,90 +3220,13 @@
         </w:rPr>
         <w:t>算法</w:t>
       </w:r>
-    </w:p>
-    <w:p>
-      <w:pPr>
-        <w:ind w:firstLine="480"/>
-      </w:pPr>
-      <w:r>
-        <w:t>PODEM</w:t>
-      </w:r>
-      <w:r>
-        <w:t>（</w:t>
-      </w:r>
-      <w:r>
-        <w:t>Path-Oriented Decision Making</w:t>
-      </w:r>
-      <w:r>
-        <w:t>）算法是一种用于自动测试模式生成（</w:t>
-      </w:r>
-      <w:r>
-        <w:t>ATPG, Automatic Test Pattern Generation</w:t>
-      </w:r>
-      <w:r>
-        <w:t>）的故障检测方法。它主要应用于数字电路，以诊断单一固定故障（</w:t>
-      </w:r>
-      <w:r>
-        <w:t>stuck-at faults</w:t>
-      </w:r>
-      <w:r>
-        <w:t>）。与</w:t>
-      </w:r>
-      <w:r>
-        <w:t>D-</w:t>
-      </w:r>
-      <w:r>
-        <w:t>算法类似，</w:t>
-      </w:r>
-      <w:r>
-        <w:t>PODEM</w:t>
-      </w:r>
-      <w:r>
-        <w:t>算法也使用逻辑回溯和隐式测试分析来生成能区分正常和故障电路的输入测试向量。</w:t>
-      </w:r>
-    </w:p>
-    <w:p>
-      <w:pPr>
-        <w:ind w:firstLine="480"/>
-      </w:pPr>
-    </w:p>
-    <w:p>
-      <w:pPr>
-        <w:pStyle w:val="2"/>
-      </w:pPr>
-      <w:r>
-        <w:rPr>
-          <w:rFonts w:hint="eastAsia"/>
-        </w:rPr>
-        <w:t>3</w:t>
-      </w:r>
-      <w:r>
-        <w:t>.</w:t>
-      </w:r>
-      <w:r>
-        <w:t>1</w:t>
-      </w:r>
-      <w:r>
-        <w:t xml:space="preserve"> </w:t>
-      </w:r>
-      <w:r>
-        <w:rPr>
-          <w:rFonts w:hint="eastAsia"/>
-        </w:rPr>
-        <w:t>PODEM</w:t>
-      </w:r>
-      <w:r>
-        <w:rPr>
-          <w:rFonts w:hint="eastAsia"/>
-        </w:rPr>
-        <w:t>算法</w:t>
-      </w:r>
       <w:r>
         <w:rPr>
           <w:rFonts w:hint="eastAsia"/>
         </w:rPr>
         <w:t>主要步骤：</w:t>
       </w:r>
+      <w:bookmarkEnd w:id="10"/>
     </w:p>
     <w:p>
       <w:pPr>
@@ -1994,10 +3361,8 @@
     <w:p>
       <w:pPr>
         <w:pStyle w:val="2"/>
-        <w:rPr>
-          <w:rFonts w:hint="eastAsia"/>
-        </w:rPr>
-      </w:pPr>
+      </w:pPr>
+      <w:bookmarkStart w:id="11" w:name="_Toc136281461"/>
       <w:r>
         <w:rPr>
           <w:rFonts w:hint="eastAsia"/>
@@ -2025,6 +3390,7 @@
         </w:rPr>
         <w:t>算法原理</w:t>
       </w:r>
+      <w:bookmarkEnd w:id="11"/>
     </w:p>
     <w:p>
       <w:pPr>
@@ -2092,19 +3458,11 @@
         </w:rPr>
         <w:t>m</w:t>
       </w:r>
-      <w:proofErr w:type="gramStart"/>
-      <w:r>
-        <w:rPr>
-          <w:rFonts w:hint="eastAsia"/>
-        </w:rPr>
-        <w:t>个</w:t>
-      </w:r>
-      <w:proofErr w:type="gramEnd"/>
-      <w:r>
-        <w:rPr>
-          <w:rFonts w:hint="eastAsia"/>
-        </w:rPr>
-        <w:t>，则有</w:t>
+      <w:r>
+        <w:rPr>
+          <w:rFonts w:hint="eastAsia"/>
+        </w:rPr>
+        <w:t>个，则有</w:t>
       </w:r>
     </w:p>
     <w:p>
@@ -2184,7 +3542,13 @@
                 <w:rPr>
                   <w:rFonts w:ascii="Cambria Math" w:hAnsi="Cambria Math"/>
                 </w:rPr>
-                <m:t xml:space="preserve">g, </m:t>
+                <m:t>g</m:t>
+              </m:r>
+              <m:r>
+                <w:rPr>
+                  <w:rFonts w:ascii="Cambria Math" w:hAnsi="Cambria Math"/>
+                </w:rPr>
+                <m:t xml:space="preserve">, </m:t>
               </m:r>
               <m:sSub>
                 <m:sSubPr>
@@ -3323,7 +4687,6 @@
           <w:rFonts w:hint="eastAsia"/>
           <w:i/>
         </w:rPr>
-        <w:lastRenderedPageBreak/>
         <w:t>N</w:t>
       </w:r>
       <w:r>
@@ -3423,6 +4786,7 @@
           <w:iCs/>
           <w:noProof/>
         </w:rPr>
+        <w:lastRenderedPageBreak/>
         <w:drawing>
           <wp:inline distT="0" distB="0" distL="0" distR="0" wp14:anchorId="43973F8C" wp14:editId="34B7562C">
             <wp:extent cx="5040000" cy="4126699"/>
@@ -3441,7 +4805,7 @@
                     </pic:cNvPicPr>
                   </pic:nvPicPr>
                   <pic:blipFill>
-                    <a:blip r:embed="rId6" cstate="print">
+                    <a:blip r:embed="rId7" cstate="print">
                       <a:extLst>
                         <a:ext uri="{28A0092B-C50C-407E-A947-70E740481C1C}">
                           <a14:useLocalDpi xmlns:a14="http://schemas.microsoft.com/office/drawing/2010/main" val="0"/>
@@ -3875,46 +5239,39 @@
           <w:rFonts w:hint="eastAsia"/>
           <w:iCs/>
         </w:rPr>
-        <w:t>，我们给已做一种赋值试验而不成功，现在正</w:t>
-      </w:r>
-      <w:r>
-        <w:rPr>
-          <w:rFonts w:hint="eastAsia"/>
-          <w:iCs/>
+        <w:t>，我们给已做一种赋值试验而不成功，现在正在做新的尝试的</w:t>
+      </w:r>
+      <w:proofErr w:type="spellStart"/>
+      <w:r>
+        <w:rPr>
+          <w:rFonts w:hint="eastAsia"/>
+          <w:iCs/>
+        </w:rPr>
+        <w:t>PIi</w:t>
+      </w:r>
+      <w:proofErr w:type="spellEnd"/>
+      <w:r>
+        <w:rPr>
+          <w:rFonts w:hint="eastAsia"/>
+          <w:iCs/>
+        </w:rPr>
+        <w:t>赋一个标志，以示区别。</w:t>
+      </w:r>
+    </w:p>
+    <w:p>
+      <w:pPr>
+        <w:ind w:firstLine="480"/>
+        <w:jc w:val="center"/>
+        <w:rPr>
+          <w:iCs/>
+        </w:rPr>
+      </w:pPr>
+      <w:r>
+        <w:rPr>
+          <w:iCs/>
+          <w:noProof/>
         </w:rPr>
         <w:lastRenderedPageBreak/>
-        <w:t>在做新的尝试的</w:t>
-      </w:r>
-      <w:proofErr w:type="spellStart"/>
-      <w:r>
-        <w:rPr>
-          <w:rFonts w:hint="eastAsia"/>
-          <w:iCs/>
-        </w:rPr>
-        <w:t>PIi</w:t>
-      </w:r>
-      <w:proofErr w:type="spellEnd"/>
-      <w:r>
-        <w:rPr>
-          <w:rFonts w:hint="eastAsia"/>
-          <w:iCs/>
-        </w:rPr>
-        <w:t>赋一个标志，以示区别。</w:t>
-      </w:r>
-    </w:p>
-    <w:p>
-      <w:pPr>
-        <w:ind w:firstLine="480"/>
-        <w:jc w:val="center"/>
-        <w:rPr>
-          <w:iCs/>
-        </w:rPr>
-      </w:pPr>
-      <w:r>
-        <w:rPr>
-          <w:iCs/>
-          <w:noProof/>
-        </w:rPr>
         <w:drawing>
           <wp:inline distT="0" distB="0" distL="0" distR="0" wp14:anchorId="0F66FEBE" wp14:editId="0F32A5DE">
             <wp:extent cx="4011295" cy="4109085"/>
@@ -3933,7 +5290,7 @@
                     </pic:cNvPicPr>
                   </pic:nvPicPr>
                   <pic:blipFill>
-                    <a:blip r:embed="rId7">
+                    <a:blip r:embed="rId8">
                       <a:extLst>
                         <a:ext uri="{28A0092B-C50C-407E-A947-70E740481C1C}">
                           <a14:useLocalDpi xmlns:a14="http://schemas.microsoft.com/office/drawing/2010/main" val="0"/>
@@ -4045,6 +5402,7 @@
       <w:pPr>
         <w:pStyle w:val="2"/>
       </w:pPr>
+      <w:bookmarkStart w:id="12" w:name="_Toc136281462"/>
       <w:r>
         <w:rPr>
           <w:rFonts w:hint="eastAsia"/>
@@ -4066,14 +5424,17 @@
         </w:rPr>
         <w:t>示例分析：</w:t>
       </w:r>
+      <w:bookmarkEnd w:id="12"/>
     </w:p>
     <w:p>
       <w:pPr>
         <w:ind w:firstLineChars="83" w:firstLine="199"/>
-        <w:rPr>
-          <w:iCs/>
-        </w:rPr>
-      </w:pPr>
+        <w:jc w:val="center"/>
+        <w:rPr>
+          <w:iCs/>
+        </w:rPr>
+      </w:pPr>
+      <w:bookmarkStart w:id="13" w:name="_GoBack"/>
       <w:r>
         <w:rPr>
           <w:iCs/>
@@ -4097,7 +5458,7 @@
                     </pic:cNvPicPr>
                   </pic:nvPicPr>
                   <pic:blipFill>
-                    <a:blip r:embed="rId8">
+                    <a:blip r:embed="rId9">
                       <a:extLst>
                         <a:ext uri="{28A0092B-C50C-407E-A947-70E740481C1C}">
                           <a14:useLocalDpi xmlns:a14="http://schemas.microsoft.com/office/drawing/2010/main" val="0"/>
@@ -4125,6 +5486,7 @@
           </wp:inline>
         </w:drawing>
       </w:r>
+      <w:bookmarkEnd w:id="13"/>
     </w:p>
     <w:p>
       <w:pPr>
@@ -4371,21 +5733,21 @@
         <w:rPr>
           <w:iCs/>
         </w:rPr>
+        <w:t>gates = [</w:t>
+      </w:r>
+    </w:p>
+    <w:p>
+      <w:pPr>
+        <w:ind w:firstLine="480"/>
+        <w:rPr>
+          <w:iCs/>
+        </w:rPr>
+      </w:pPr>
+      <w:r>
+        <w:rPr>
+          <w:iCs/>
+        </w:rPr>
         <w:lastRenderedPageBreak/>
-        <w:t>gates = [</w:t>
-      </w:r>
-    </w:p>
-    <w:p>
-      <w:pPr>
-        <w:ind w:firstLine="480"/>
-        <w:rPr>
-          <w:iCs/>
-        </w:rPr>
-      </w:pPr>
-      <w:r>
-        <w:rPr>
-          <w:iCs/>
-        </w:rPr>
         <w:t>{"type": 1, "input1": 0, "input2": 1, "output": 2},</w:t>
       </w:r>
     </w:p>
@@ -4499,7 +5861,6 @@
       <w:pPr>
         <w:ind w:firstLine="480"/>
         <w:rPr>
-          <w:rFonts w:hint="eastAsia"/>
           <w:iCs/>
         </w:rPr>
       </w:pPr>
@@ -4674,7 +6035,6 @@
       <w:pPr>
         <w:ind w:firstLine="480"/>
         <w:rPr>
-          <w:rFonts w:hint="eastAsia"/>
           <w:iCs/>
         </w:rPr>
       </w:pPr>
@@ -4980,10 +6340,8 @@
     <w:p>
       <w:pPr>
         <w:pStyle w:val="2"/>
-        <w:rPr>
-          <w:rFonts w:hint="eastAsia"/>
-        </w:rPr>
-      </w:pPr>
+      </w:pPr>
+      <w:bookmarkStart w:id="14" w:name="_Toc136281463"/>
       <w:r>
         <w:rPr>
           <w:rFonts w:hint="eastAsia"/>
@@ -5017,6 +6375,7 @@
         </w:rPr>
         <w:t>结果</w:t>
       </w:r>
+      <w:bookmarkEnd w:id="14"/>
     </w:p>
     <w:p>
       <w:pPr>
@@ -5109,7 +6468,6 @@
           <w:iCs/>
           <w:noProof/>
         </w:rPr>
-        <w:lastRenderedPageBreak/>
         <w:drawing>
           <wp:inline distT="0" distB="0" distL="0" distR="0" wp14:anchorId="48449F54" wp14:editId="7A139BA8">
             <wp:extent cx="5040000" cy="1510821"/>
@@ -5128,7 +6486,7 @@
                     </pic:cNvPicPr>
                   </pic:nvPicPr>
                   <pic:blipFill>
-                    <a:blip r:embed="rId8">
+                    <a:blip r:embed="rId9">
                       <a:extLst>
                         <a:ext uri="{28A0092B-C50C-407E-A947-70E740481C1C}">
                           <a14:useLocalDpi xmlns:a14="http://schemas.microsoft.com/office/drawing/2010/main" val="0"/>
@@ -5161,15 +6519,15 @@
       <w:pPr>
         <w:ind w:firstLine="480"/>
         <w:rPr>
-          <w:rFonts w:hint="eastAsia"/>
-          <w:iCs/>
-        </w:rPr>
-      </w:pPr>
-      <w:r>
-        <w:rPr>
-          <w:rFonts w:hint="eastAsia"/>
-          <w:iCs/>
-        </w:rPr>
+          <w:iCs/>
+        </w:rPr>
+      </w:pPr>
+      <w:r>
+        <w:rPr>
+          <w:rFonts w:hint="eastAsia"/>
+          <w:iCs/>
+        </w:rPr>
+        <w:lastRenderedPageBreak/>
         <w:t>下图为代码中的电路逻辑。</w:t>
       </w:r>
     </w:p>
@@ -5189,147 +6547,6 @@
             <wp:extent cx="5274310" cy="2055495"/>
             <wp:effectExtent l="0" t="0" r="2540" b="1905"/>
             <wp:docPr id="10" name="图片 10"/>
-            <wp:cNvGraphicFramePr>
-              <a:graphicFrameLocks xmlns:a="http://schemas.openxmlformats.org/drawingml/2006/main" noChangeAspect="1"/>
-            </wp:cNvGraphicFramePr>
-            <a:graphic xmlns:a="http://schemas.openxmlformats.org/drawingml/2006/main">
-              <a:graphicData uri="http://schemas.openxmlformats.org/drawingml/2006/picture">
-                <pic:pic xmlns:pic="http://schemas.openxmlformats.org/drawingml/2006/picture">
-                  <pic:nvPicPr>
-                    <pic:cNvPr id="1" name=""/>
-                    <pic:cNvPicPr/>
-                  </pic:nvPicPr>
-                  <pic:blipFill>
-                    <a:blip r:embed="rId9"/>
-                    <a:stretch>
-                      <a:fillRect/>
-                    </a:stretch>
-                  </pic:blipFill>
-                  <pic:spPr>
-                    <a:xfrm>
-                      <a:off x="0" y="0"/>
-                      <a:ext cx="5274310" cy="2055495"/>
-                    </a:xfrm>
-                    <a:prstGeom prst="rect">
-                      <a:avLst/>
-                    </a:prstGeom>
-                  </pic:spPr>
-                </pic:pic>
-              </a:graphicData>
-            </a:graphic>
-          </wp:inline>
-        </w:drawing>
-      </w:r>
-    </w:p>
-    <w:p>
-      <w:pPr>
-        <w:ind w:firstLine="480"/>
-        <w:rPr>
-          <w:rFonts w:hint="eastAsia"/>
-          <w:iCs/>
-        </w:rPr>
-      </w:pPr>
-      <w:r>
-        <w:rPr>
-          <w:rFonts w:hint="eastAsia"/>
-          <w:iCs/>
-        </w:rPr>
-        <w:t>下图为检测得到的测试矢量</w:t>
-      </w:r>
-      <w:r>
-        <w:rPr>
-          <w:rFonts w:hint="eastAsia"/>
-          <w:iCs/>
-        </w:rPr>
-        <w:t>，可以看出输入</w:t>
-      </w:r>
-      <w:r>
-        <w:rPr>
-          <w:rFonts w:hint="eastAsia"/>
-          <w:iCs/>
-        </w:rPr>
-        <w:t>0</w:t>
-      </w:r>
-      <w:r>
-        <w:rPr>
-          <w:rFonts w:hint="eastAsia"/>
-          <w:iCs/>
-        </w:rPr>
-        <w:t>为</w:t>
-      </w:r>
-      <w:r>
-        <w:rPr>
-          <w:rFonts w:hint="eastAsia"/>
-          <w:iCs/>
-        </w:rPr>
-        <w:t>0</w:t>
-      </w:r>
-      <w:r>
-        <w:rPr>
-          <w:rFonts w:hint="eastAsia"/>
-          <w:iCs/>
-        </w:rPr>
-        <w:t>，输入</w:t>
-      </w:r>
-      <w:r>
-        <w:rPr>
-          <w:rFonts w:hint="eastAsia"/>
-          <w:iCs/>
-        </w:rPr>
-        <w:t>1</w:t>
-      </w:r>
-      <w:r>
-        <w:rPr>
-          <w:rFonts w:hint="eastAsia"/>
-          <w:iCs/>
-        </w:rPr>
-        <w:t>为任意值</w:t>
-      </w:r>
-      <w:r>
-        <w:rPr>
-          <w:rFonts w:hint="eastAsia"/>
-          <w:iCs/>
-        </w:rPr>
-        <w:t>时</w:t>
-      </w:r>
-      <w:r>
-        <w:rPr>
-          <w:rFonts w:hint="eastAsia"/>
-          <w:iCs/>
-        </w:rPr>
-        <w:t xml:space="preserve"> </w:t>
-      </w:r>
-      <w:r>
-        <w:rPr>
-          <w:rFonts w:hint="eastAsia"/>
-          <w:iCs/>
-        </w:rPr>
-        <w:t>，可以检测出上述电路的故障</w:t>
-      </w:r>
-      <w:r>
-        <w:rPr>
-          <w:rFonts w:hint="eastAsia"/>
-          <w:iCs/>
-        </w:rPr>
-        <w:t>。</w:t>
-      </w:r>
-    </w:p>
-    <w:p>
-      <w:pPr>
-        <w:ind w:firstLine="480"/>
-        <w:rPr>
-          <w:iCs/>
-        </w:rPr>
-      </w:pPr>
-      <w:r>
-        <w:rPr>
-          <w:noProof/>
-        </w:rPr>
-        <w:drawing>
-          <wp:inline distT="0" distB="0" distL="0" distR="0" wp14:anchorId="694F8E7F" wp14:editId="2C1A92CD">
-            <wp:extent cx="2962275" cy="390525"/>
-            <wp:effectExtent l="0" t="0" r="9525" b="9525"/>
-            <wp:docPr id="1" name="图片 1"/>
             <wp:cNvGraphicFramePr>
               <a:graphicFrameLocks xmlns:a="http://schemas.openxmlformats.org/drawingml/2006/main" noChangeAspect="1"/>
             </wp:cNvGraphicFramePr>
@@ -5349,6 +6566,146 @@
                   <pic:spPr>
                     <a:xfrm>
                       <a:off x="0" y="0"/>
+                      <a:ext cx="5274310" cy="2055495"/>
+                    </a:xfrm>
+                    <a:prstGeom prst="rect">
+                      <a:avLst/>
+                    </a:prstGeom>
+                  </pic:spPr>
+                </pic:pic>
+              </a:graphicData>
+            </a:graphic>
+          </wp:inline>
+        </w:drawing>
+      </w:r>
+    </w:p>
+    <w:p>
+      <w:pPr>
+        <w:ind w:firstLine="480"/>
+        <w:rPr>
+          <w:iCs/>
+        </w:rPr>
+      </w:pPr>
+      <w:r>
+        <w:rPr>
+          <w:rFonts w:hint="eastAsia"/>
+          <w:iCs/>
+        </w:rPr>
+        <w:t>下图为检测得到的测试矢量</w:t>
+      </w:r>
+      <w:r>
+        <w:rPr>
+          <w:rFonts w:hint="eastAsia"/>
+          <w:iCs/>
+        </w:rPr>
+        <w:t>，可以看出输入</w:t>
+      </w:r>
+      <w:r>
+        <w:rPr>
+          <w:rFonts w:hint="eastAsia"/>
+          <w:iCs/>
+        </w:rPr>
+        <w:t>0</w:t>
+      </w:r>
+      <w:r>
+        <w:rPr>
+          <w:rFonts w:hint="eastAsia"/>
+          <w:iCs/>
+        </w:rPr>
+        <w:t>为</w:t>
+      </w:r>
+      <w:r>
+        <w:rPr>
+          <w:rFonts w:hint="eastAsia"/>
+          <w:iCs/>
+        </w:rPr>
+        <w:t>0</w:t>
+      </w:r>
+      <w:r>
+        <w:rPr>
+          <w:rFonts w:hint="eastAsia"/>
+          <w:iCs/>
+        </w:rPr>
+        <w:t>，输入</w:t>
+      </w:r>
+      <w:r>
+        <w:rPr>
+          <w:rFonts w:hint="eastAsia"/>
+          <w:iCs/>
+        </w:rPr>
+        <w:t>1</w:t>
+      </w:r>
+      <w:r>
+        <w:rPr>
+          <w:rFonts w:hint="eastAsia"/>
+          <w:iCs/>
+        </w:rPr>
+        <w:t>为任意值</w:t>
+      </w:r>
+      <w:r>
+        <w:rPr>
+          <w:rFonts w:hint="eastAsia"/>
+          <w:iCs/>
+        </w:rPr>
+        <w:t>时</w:t>
+      </w:r>
+      <w:r>
+        <w:rPr>
+          <w:rFonts w:hint="eastAsia"/>
+          <w:iCs/>
+        </w:rPr>
+        <w:t xml:space="preserve"> </w:t>
+      </w:r>
+      <w:r>
+        <w:rPr>
+          <w:rFonts w:hint="eastAsia"/>
+          <w:iCs/>
+        </w:rPr>
+        <w:t>，可以检测出上述电路的故障</w:t>
+      </w:r>
+      <w:r>
+        <w:rPr>
+          <w:rFonts w:hint="eastAsia"/>
+          <w:iCs/>
+        </w:rPr>
+        <w:t>。</w:t>
+      </w:r>
+    </w:p>
+    <w:p>
+      <w:pPr>
+        <w:ind w:firstLine="480"/>
+        <w:rPr>
+          <w:iCs/>
+        </w:rPr>
+      </w:pPr>
+      <w:r>
+        <w:rPr>
+          <w:noProof/>
+        </w:rPr>
+        <w:drawing>
+          <wp:inline distT="0" distB="0" distL="0" distR="0" wp14:anchorId="694F8E7F" wp14:editId="2C1A92CD">
+            <wp:extent cx="2962275" cy="390525"/>
+            <wp:effectExtent l="0" t="0" r="9525" b="9525"/>
+            <wp:docPr id="1" name="图片 1"/>
+            <wp:cNvGraphicFramePr>
+              <a:graphicFrameLocks xmlns:a="http://schemas.openxmlformats.org/drawingml/2006/main" noChangeAspect="1"/>
+            </wp:cNvGraphicFramePr>
+            <a:graphic xmlns:a="http://schemas.openxmlformats.org/drawingml/2006/main">
+              <a:graphicData uri="http://schemas.openxmlformats.org/drawingml/2006/picture">
+                <pic:pic xmlns:pic="http://schemas.openxmlformats.org/drawingml/2006/picture">
+                  <pic:nvPicPr>
+                    <pic:cNvPr id="1" name=""/>
+                    <pic:cNvPicPr/>
+                  </pic:nvPicPr>
+                  <pic:blipFill>
+                    <a:blip r:embed="rId11"/>
+                    <a:stretch>
+                      <a:fillRect/>
+                    </a:stretch>
+                  </pic:blipFill>
+                  <pic:spPr>
+                    <a:xfrm>
+                      <a:off x="0" y="0"/>
                       <a:ext cx="2962275" cy="390525"/>
                     </a:xfrm>
                     <a:prstGeom prst="rect">
@@ -5470,7 +6827,7 @@
                     </pic:cNvPicPr>
                   </pic:nvPicPr>
                   <pic:blipFill>
-                    <a:blip r:embed="rId11">
+                    <a:blip r:embed="rId12">
                       <a:extLst>
                         <a:ext uri="{28A0092B-C50C-407E-A947-70E740481C1C}">
                           <a14:useLocalDpi xmlns:a14="http://schemas.microsoft.com/office/drawing/2010/main" val="0"/>
@@ -5510,7 +6867,6 @@
         <w:rPr>
           <w:noProof/>
         </w:rPr>
-        <w:lastRenderedPageBreak/>
         <w:drawing>
           <wp:inline distT="0" distB="0" distL="0" distR="0" wp14:anchorId="7821E373" wp14:editId="08A4D040">
             <wp:extent cx="5274310" cy="2372360"/>
@@ -5527,7 +6883,7 @@
                     <pic:cNvPicPr/>
                   </pic:nvPicPr>
                   <pic:blipFill>
-                    <a:blip r:embed="rId12"/>
+                    <a:blip r:embed="rId13"/>
                     <a:stretch>
                       <a:fillRect/>
                     </a:stretch>
@@ -5552,7 +6908,6 @@
       <w:pPr>
         <w:ind w:firstLine="480"/>
         <w:rPr>
-          <w:rFonts w:hint="eastAsia"/>
           <w:iCs/>
         </w:rPr>
       </w:pPr>
@@ -5732,7 +7087,15 @@
           <w:rFonts w:hint="eastAsia"/>
           <w:iCs/>
         </w:rPr>
-        <w:t>，表面改代码实现的</w:t>
+        <w:t>，表面改代码实</w:t>
+      </w:r>
+      <w:r>
+        <w:rPr>
+          <w:rFonts w:hint="eastAsia"/>
+          <w:iCs/>
+        </w:rPr>
+        <w:lastRenderedPageBreak/>
+        <w:t>现的</w:t>
       </w:r>
       <w:r>
         <w:rPr>
@@ -5760,6 +7123,7 @@
       <w:pPr>
         <w:pStyle w:val="2"/>
       </w:pPr>
+      <w:bookmarkStart w:id="15" w:name="_Toc136281464"/>
       <w:r>
         <w:rPr>
           <w:rFonts w:hint="eastAsia"/>
@@ -5793,6 +7157,7 @@
         </w:rPr>
         <w:t>优缺点</w:t>
       </w:r>
+      <w:bookmarkEnd w:id="15"/>
     </w:p>
     <w:p>
       <w:pPr>
@@ -5914,6 +7279,7 @@
       <w:pPr>
         <w:pStyle w:val="2"/>
       </w:pPr>
+      <w:bookmarkStart w:id="16" w:name="_Toc136281465"/>
       <w:r>
         <w:rPr>
           <w:rFonts w:hint="eastAsia"/>
@@ -5941,6 +7307,7 @@
         </w:rPr>
         <w:t>算法总结</w:t>
       </w:r>
+      <w:bookmarkEnd w:id="16"/>
     </w:p>
     <w:p>
       <w:pPr>
@@ -6136,20 +7503,136 @@
       <w:pPr>
         <w:pStyle w:val="1"/>
       </w:pPr>
+      <w:bookmarkStart w:id="17" w:name="_Toc136281466"/>
       <w:r>
         <w:rPr>
           <w:rFonts w:hint="eastAsia"/>
         </w:rPr>
         <w:t>结论与讨论</w:t>
       </w:r>
-    </w:p>
-    <w:p>
-      <w:pPr>
-        <w:ind w:firstLine="480"/>
-        <w:rPr>
-          <w:rFonts w:hint="eastAsia"/>
-        </w:rPr>
-      </w:pPr>
+      <w:bookmarkEnd w:id="17"/>
+    </w:p>
+    <w:p>
+      <w:pPr>
+        <w:ind w:firstLine="480"/>
+      </w:pPr>
+      <w:r>
+        <w:rPr>
+          <w:rFonts w:hint="eastAsia"/>
+        </w:rPr>
+        <w:t>数字系统故障诊断技术，与数字计算机的发展紧密联系，由于</w:t>
+      </w:r>
+      <w:r>
+        <w:rPr>
+          <w:rFonts w:hint="eastAsia"/>
+        </w:rPr>
+        <w:t>当前</w:t>
+      </w:r>
+      <w:r>
+        <w:rPr>
+          <w:rFonts w:hint="eastAsia"/>
+        </w:rPr>
+        <w:t>数字系统</w:t>
+      </w:r>
+      <w:r>
+        <w:rPr>
+          <w:rFonts w:hint="eastAsia"/>
+        </w:rPr>
+        <w:t>已经广泛应用于各行各业，为保证其可靠运行，故障的诊断是一个必不可少的环节。</w:t>
+      </w:r>
+      <w:r>
+        <w:rPr>
+          <w:rFonts w:hint="eastAsia"/>
+        </w:rPr>
+        <w:t>在现代生活中，数字系统无处不在，从智能手机、电脑到家用电器和工业设备等。数字系统故障诊断技术对于确保这些系统的正常运行和安全性具有重要意义。</w:t>
+      </w:r>
+    </w:p>
+    <w:p>
+      <w:pPr>
+        <w:ind w:firstLine="480"/>
+        <w:rPr>
+          <w:rFonts w:hint="eastAsia"/>
+        </w:rPr>
+      </w:pPr>
+      <w:r>
+        <w:rPr>
+          <w:rFonts w:hint="eastAsia"/>
+        </w:rPr>
+        <w:t>数字系统故障诊断技术可以应用在通讯、交通、医疗、环境保护、工业等多个领域</w:t>
+      </w:r>
+      <w:r>
+        <w:rPr>
+          <w:rFonts w:hint="eastAsia"/>
+        </w:rPr>
+        <w:t>，</w:t>
+      </w:r>
+      <w:r>
+        <w:rPr>
+          <w:rFonts w:hint="eastAsia"/>
+        </w:rPr>
+        <w:t>数字系统故障诊断技术对于保障数字系统的正常运行和安全性具有重要意义</w:t>
+      </w:r>
+      <w:r>
+        <w:rPr>
+          <w:rFonts w:hint="eastAsia"/>
+        </w:rPr>
+        <w:t>。</w:t>
+      </w:r>
+    </w:p>
+    <w:p>
+      <w:pPr>
+        <w:ind w:firstLine="480"/>
+      </w:pPr>
+      <w:r>
+        <w:rPr>
+          <w:rFonts w:hint="eastAsia"/>
+        </w:rPr>
+        <w:t>通过学习数字系统故障诊断的课程，我</w:t>
+      </w:r>
+      <w:r>
+        <w:rPr>
+          <w:rFonts w:hint="eastAsia"/>
+        </w:rPr>
+        <w:t>数字电路中逻辑电路、时序电路的故障诊断方法有了详细的了解，学会使用不同的方法求解可以检测故障问题的测试矢量，诸如布尔差分法、</w:t>
+      </w:r>
+      <w:r>
+        <w:rPr>
+          <w:rFonts w:hint="eastAsia"/>
+        </w:rPr>
+        <w:t>D</w:t>
+      </w:r>
+      <w:r>
+        <w:rPr>
+          <w:rFonts w:hint="eastAsia"/>
+        </w:rPr>
+        <w:t>算法、特征分析法、扩展</w:t>
+      </w:r>
+      <w:r>
+        <w:rPr>
+          <w:rFonts w:hint="eastAsia"/>
+        </w:rPr>
+        <w:t>D</w:t>
+      </w:r>
+      <w:r>
+        <w:rPr>
+          <w:rFonts w:hint="eastAsia"/>
+        </w:rPr>
+        <w:t>算法等。最后通过自己的学习，更加深入了解了关于故障仿真的多种方法。</w:t>
+      </w:r>
+    </w:p>
+    <w:p>
+      <w:pPr>
+        <w:ind w:firstLine="480"/>
+        <w:rPr>
+          <w:rFonts w:hint="eastAsia"/>
+        </w:rPr>
+      </w:pPr>
+      <w:r>
+        <w:rPr>
+          <w:rFonts w:hint="eastAsia"/>
+        </w:rPr>
+        <w:t>学习故障诊断技术，让我意识到有时候做出一些小的改变，就可以提升算法的效率和运行能量。对于学科方法的钻研，需要一步一个脚印不断思索，不断进步。</w:t>
+      </w:r>
     </w:p>
     <w:sectPr>
       <w:pgSz w:w="11906" w:h="16838"/>
@@ -6162,7 +7645,7 @@
 </file>
 
 <file path=word/numbering.xml><?xml version="1.0" encoding="utf-8"?>
-<w:numbering xmlns:wpc="http://schemas.microsoft.com/office/word/2010/wordprocessingCanvas" xmlns:cx="http://schemas.microsoft.com/office/drawing/2014/chartex" xmlns:cx1="http://schemas.microsoft.com/office/drawing/2015/9/8/chartex" xmlns:cx2="http://schemas.microsoft.com/office/drawing/2015/10/21/chartex" xmlns:cx3="http://schemas.microsoft.com/office/drawing/2016/5/9/chartex" xmlns:cx4="http://schemas.microsoft.com/office/drawing/2016/5/10/chartex" xmlns:cx5="http://schemas.microsoft.com/office/drawing/2016/5/11/chartex" xmlns:cx6="http://schemas.microsoft.com/office/drawing/2016/5/12/chartex" xmlns:cx7="http://schemas.microsoft.com/office/drawing/2016/5/13/chartex" xmlns:cx8="http://schemas.microsoft.com/office/drawing/2016/5/14/chartex" xmlns:mc="http://schemas.openxmlformats.org/markup-compatibility/2006" xmlns:aink="http://schemas.microsoft.com/office/drawing/2016/ink" xmlns:am3d="http://schemas.microsoft.com/office/drawing/2017/model3d" xmlns:o="urn:schemas-microsoft-com:office:office" xmlns:oel="http://schemas.microsoft.com/office/2019/extlst" xmlns:r="http://schemas.openxmlformats.org/officeDocument/2006/relationships" xmlns:m="http://schemas.openxmlformats.org/officeDocument/2006/math" xmlns:v="urn:schemas-microsoft-com:vml" xmlns:wp14="http://schemas.microsoft.com/office/word/2010/wordprocessingDrawing" xmlns:wp="http://schemas.openxmlformats.org/drawingml/2006/wordprocessingDrawing" xmlns:w10="urn:schemas-microsoft-com:office:word" xmlns:w="http://schemas.openxmlformats.org/wordprocessingml/2006/main" xmlns:w14="http://schemas.microsoft.com/office/word/2010/wordml" xmlns:w15="http://schemas.microsoft.com/office/word/2012/wordml" xmlns:w16cex="http://schemas.microsoft.com/office/word/2018/wordml/cex" xmlns:w16cid="http://schemas.microsoft.com/office/word/2016/wordml/cid" xmlns:w16="http://schemas.microsoft.com/office/word/2018/wordml" xmlns:w16sdtdh="http://schemas.microsoft.com/office/word/2020/wordml/sdtdatahash" xmlns:w16se="http://schemas.microsoft.com/office/word/2015/wordml/symex" xmlns:wpg="http://schemas.microsoft.com/office/word/2010/wordprocessingGroup" xmlns:wpi="http://schemas.microsoft.com/office/word/2010/wordprocessingInk" xmlns:wne="http://schemas.microsoft.com/office/word/2006/wordml" xmlns:wps="http://schemas.microsoft.com/office/word/2010/wordprocessingShape" mc:Ignorable="w14 w15 w16se w16cid w16 w16cex w16sdtdh wp14">
+<w:numbering xmlns:wpc="http://schemas.microsoft.com/office/word/2010/wordprocessingCanvas" xmlns:cx="http://schemas.microsoft.com/office/drawing/2014/chartex" xmlns:cx1="http://schemas.microsoft.com/office/drawing/2015/9/8/chartex" xmlns:cx2="http://schemas.microsoft.com/office/drawing/2015/10/21/chartex" xmlns:cx3="http://schemas.microsoft.com/office/drawing/2016/5/9/chartex" xmlns:cx4="http://schemas.microsoft.com/office/drawing/2016/5/10/chartex" xmlns:cx5="http://schemas.microsoft.com/office/drawing/2016/5/11/chartex" xmlns:cx6="http://schemas.microsoft.com/office/drawing/2016/5/12/chartex" xmlns:cx7="http://schemas.microsoft.com/office/drawing/2016/5/13/chartex" xmlns:cx8="http://schemas.microsoft.com/office/drawing/2016/5/14/chartex" xmlns:mc="http://schemas.openxmlformats.org/markup-compatibility/2006" xmlns:aink="http://schemas.microsoft.com/office/drawing/2016/ink" xmlns:am3d="http://schemas.microsoft.com/office/drawing/2017/model3d" xmlns:o="urn:schemas-microsoft-com:office:office" xmlns:r="http://schemas.openxmlformats.org/officeDocument/2006/relationships" xmlns:m="http://schemas.openxmlformats.org/officeDocument/2006/math" xmlns:v="urn:schemas-microsoft-com:vml" xmlns:wp14="http://schemas.microsoft.com/office/word/2010/wordprocessingDrawing" xmlns:wp="http://schemas.openxmlformats.org/drawingml/2006/wordprocessingDrawing" xmlns:w10="urn:schemas-microsoft-com:office:word" xmlns:w="http://schemas.openxmlformats.org/wordprocessingml/2006/main" xmlns:w14="http://schemas.microsoft.com/office/word/2010/wordml" xmlns:w15="http://schemas.microsoft.com/office/word/2012/wordml" xmlns:w16cid="http://schemas.microsoft.com/office/word/2016/wordml/cid" xmlns:w16se="http://schemas.microsoft.com/office/word/2015/wordml/symex" xmlns:wpg="http://schemas.microsoft.com/office/word/2010/wordprocessingGroup" xmlns:wpi="http://schemas.microsoft.com/office/word/2010/wordprocessingInk" xmlns:wne="http://schemas.microsoft.com/office/word/2006/wordml" xmlns:wps="http://schemas.microsoft.com/office/word/2010/wordprocessingShape" mc:Ignorable="w14 w15 w16se w16cid wp14">
   <w:abstractNum w:abstractNumId="0" w15:restartNumberingAfterBreak="0">
     <w:nsid w:val="11C85436"/>
     <w:multiLevelType w:val="hybridMultilevel"/>
@@ -6704,26 +8187,26 @@
       </w:rPr>
     </w:lvl>
   </w:abstractNum>
-  <w:num w:numId="1" w16cid:durableId="19862929">
+  <w:num w:numId="1">
     <w:abstractNumId w:val="4"/>
   </w:num>
-  <w:num w:numId="2" w16cid:durableId="429467605">
+  <w:num w:numId="2">
     <w:abstractNumId w:val="3"/>
   </w:num>
-  <w:num w:numId="3" w16cid:durableId="1963219952">
+  <w:num w:numId="3">
     <w:abstractNumId w:val="2"/>
   </w:num>
-  <w:num w:numId="4" w16cid:durableId="779377199">
+  <w:num w:numId="4">
     <w:abstractNumId w:val="0"/>
   </w:num>
-  <w:num w:numId="5" w16cid:durableId="1157576547">
+  <w:num w:numId="5">
     <w:abstractNumId w:val="1"/>
   </w:num>
 </w:numbering>
 </file>
 
 <file path=word/styles.xml><?xml version="1.0" encoding="utf-8"?>
-<w:styles xmlns:mc="http://schemas.openxmlformats.org/markup-compatibility/2006" xmlns:r="http://schemas.openxmlformats.org/officeDocument/2006/relationships" xmlns:w="http://schemas.openxmlformats.org/wordprocessingml/2006/main" xmlns:w14="http://schemas.microsoft.com/office/word/2010/wordml" xmlns:w15="http://schemas.microsoft.com/office/word/2012/wordml" xmlns:w16cex="http://schemas.microsoft.com/office/word/2018/wordml/cex" xmlns:w16cid="http://schemas.microsoft.com/office/word/2016/wordml/cid" xmlns:w16="http://schemas.microsoft.com/office/word/2018/wordml" xmlns:w16sdtdh="http://schemas.microsoft.com/office/word/2020/wordml/sdtdatahash" xmlns:w16se="http://schemas.microsoft.com/office/word/2015/wordml/symex" mc:Ignorable="w14 w15 w16se w16cid w16 w16cex w16sdtdh">
+<w:styles xmlns:mc="http://schemas.openxmlformats.org/markup-compatibility/2006" xmlns:r="http://schemas.openxmlformats.org/officeDocument/2006/relationships" xmlns:w="http://schemas.openxmlformats.org/wordprocessingml/2006/main" xmlns:w14="http://schemas.microsoft.com/office/word/2010/wordml" xmlns:w15="http://schemas.microsoft.com/office/word/2012/wordml" xmlns:w16cid="http://schemas.microsoft.com/office/word/2016/wordml/cid" xmlns:w16se="http://schemas.microsoft.com/office/word/2015/wordml/symex" mc:Ignorable="w14 w15 w16se w16cid">
   <w:docDefaults>
     <w:rPrDefault>
       <w:rPr>
@@ -6736,7 +8219,7 @@
     </w:rPrDefault>
     <w:pPrDefault/>
   </w:docDefaults>
-  <w:latentStyles w:defLockedState="0" w:defUIPriority="99" w:defSemiHidden="0" w:defUnhideWhenUsed="0" w:defQFormat="0" w:count="376">
+  <w:latentStyles w:defLockedState="0" w:defUIPriority="99" w:defSemiHidden="0" w:defUnhideWhenUsed="0" w:defQFormat="0" w:count="375">
     <w:lsdException w:name="Normal" w:uiPriority="0" w:qFormat="1"/>
     <w:lsdException w:name="heading 1" w:uiPriority="9" w:qFormat="1"/>
     <w:lsdException w:name="heading 2" w:semiHidden="1" w:uiPriority="9" w:unhideWhenUsed="1" w:qFormat="1"/>
@@ -7112,7 +8595,6 @@
     <w:lsdException w:name="Smart Hyperlink" w:semiHidden="1" w:unhideWhenUsed="1"/>
     <w:lsdException w:name="Hashtag" w:semiHidden="1" w:unhideWhenUsed="1"/>
     <w:lsdException w:name="Unresolved Mention" w:semiHidden="1" w:unhideWhenUsed="1"/>
-    <w:lsdException w:name="Smart Link" w:semiHidden="1" w:unhideWhenUsed="1"/>
   </w:latentStyles>
   <w:style w:type="paragraph" w:default="1" w:styleId="a">
     <w:name w:val="Normal"/>
@@ -7323,6 +8805,61 @@
       <w:bCs/>
       <w:sz w:val="32"/>
       <w:szCs w:val="32"/>
+    </w:rPr>
+  </w:style>
+  <w:style w:type="paragraph" w:styleId="TOC">
+    <w:name w:val="TOC Heading"/>
+    <w:basedOn w:val="1"/>
+    <w:next w:val="a"/>
+    <w:uiPriority w:val="39"/>
+    <w:unhideWhenUsed/>
+    <w:qFormat/>
+    <w:rsid w:val="00C76830"/>
+    <w:pPr>
+      <w:widowControl/>
+      <w:spacing w:before="240" w:line="259" w:lineRule="auto"/>
+      <w:jc w:val="left"/>
+      <w:outlineLvl w:val="9"/>
+    </w:pPr>
+    <w:rPr>
+      <w:rFonts w:asciiTheme="majorHAnsi" w:eastAsiaTheme="majorEastAsia" w:hAnsiTheme="majorHAnsi" w:cstheme="majorBidi"/>
+      <w:b w:val="0"/>
+      <w:bCs w:val="0"/>
+      <w:color w:val="2F5496" w:themeColor="accent1" w:themeShade="BF"/>
+      <w:kern w:val="0"/>
+      <w:szCs w:val="32"/>
+    </w:rPr>
+  </w:style>
+  <w:style w:type="paragraph" w:styleId="TOC1">
+    <w:name w:val="toc 1"/>
+    <w:basedOn w:val="a"/>
+    <w:next w:val="a"/>
+    <w:autoRedefine/>
+    <w:uiPriority w:val="39"/>
+    <w:unhideWhenUsed/>
+    <w:rsid w:val="00C76830"/>
+  </w:style>
+  <w:style w:type="paragraph" w:styleId="TOC2">
+    <w:name w:val="toc 2"/>
+    <w:basedOn w:val="a"/>
+    <w:next w:val="a"/>
+    <w:autoRedefine/>
+    <w:uiPriority w:val="39"/>
+    <w:unhideWhenUsed/>
+    <w:rsid w:val="00C76830"/>
+    <w:pPr>
+      <w:ind w:leftChars="200" w:left="420"/>
+    </w:pPr>
+  </w:style>
+  <w:style w:type="character" w:styleId="a7">
+    <w:name w:val="Hyperlink"/>
+    <w:basedOn w:val="a0"/>
+    <w:uiPriority w:val="99"/>
+    <w:unhideWhenUsed/>
+    <w:rsid w:val="00C76830"/>
+    <w:rPr>
+      <w:color w:val="0563C1" w:themeColor="hyperlink"/>
+      <w:u w:val="single"/>
     </w:rPr>
   </w:style>
 </w:styles>
@@ -7621,4 +9158,16 @@
     </a:ext>
   </a:extLst>
 </a:theme>
+</file>
+
+<file path=customXml/item1.xml><?xml version="1.0" encoding="utf-8"?>
+<b:Sources xmlns:b="http://schemas.openxmlformats.org/officeDocument/2006/bibliography" xmlns="http://schemas.openxmlformats.org/officeDocument/2006/bibliography" SelectedStyle="\APASixthEditionOfficeOnline.xsl" StyleName="APA" Version="6"/>
+</file>
+
+<file path=customXml/itemProps1.xml><?xml version="1.0" encoding="utf-8"?>
+<ds:datastoreItem xmlns:ds="http://schemas.openxmlformats.org/officeDocument/2006/customXml" ds:itemID="{DABB72A3-9EA8-4682-8D0D-F9C1370C55E5}">
+  <ds:schemaRefs>
+    <ds:schemaRef ds:uri="http://schemas.openxmlformats.org/officeDocument/2006/bibliography"/>
+  </ds:schemaRefs>
+</ds:datastoreItem>
 </file>
--- a/DandPODEM.docx
+++ b/DandPODEM.docx
@@ -25,9 +25,6 @@
       <w:pPr>
         <w:ind w:firstLine="480"/>
         <w:jc w:val="right"/>
-        <w:rPr>
-          <w:rFonts w:hint="eastAsia"/>
-        </w:rPr>
       </w:pPr>
       <w:r>
         <w:rPr>
@@ -62,6 +59,11 @@
     <w:sdt>
       <w:sdtPr>
         <w:rPr>
+          <w:rFonts w:ascii="Times New Roman" w:eastAsia="宋体" w:hAnsi="Times New Roman" w:cstheme="minorBidi"/>
+          <w:color w:val="auto"/>
+          <w:kern w:val="2"/>
+          <w:sz w:val="24"/>
+          <w:szCs w:val="22"/>
           <w:lang w:val="zh-CN"/>
         </w:rPr>
         <w:id w:val="-1557237705"/>
@@ -72,13 +74,8 @@
       </w:sdtPr>
       <w:sdtEndPr>
         <w:rPr>
-          <w:rFonts w:ascii="Times New Roman" w:eastAsia="宋体" w:hAnsi="Times New Roman" w:cstheme="minorBidi"/>
           <w:b/>
           <w:bCs/>
-          <w:color w:val="auto"/>
-          <w:kern w:val="2"/>
-          <w:sz w:val="24"/>
-          <w:szCs w:val="22"/>
         </w:rPr>
       </w:sdtEndPr>
       <w:sdtContent>
@@ -3458,11 +3455,19 @@
         </w:rPr>
         <w:t>m</w:t>
       </w:r>
-      <w:r>
-        <w:rPr>
-          <w:rFonts w:hint="eastAsia"/>
-        </w:rPr>
-        <w:t>个，则有</w:t>
+      <w:proofErr w:type="gramStart"/>
+      <w:r>
+        <w:rPr>
+          <w:rFonts w:hint="eastAsia"/>
+        </w:rPr>
+        <w:t>个</w:t>
+      </w:r>
+      <w:proofErr w:type="gramEnd"/>
+      <w:r>
+        <w:rPr>
+          <w:rFonts w:hint="eastAsia"/>
+        </w:rPr>
+        <w:t>，则有</w:t>
       </w:r>
     </w:p>
     <w:p>
@@ -3542,13 +3547,7 @@
                 <w:rPr>
                   <w:rFonts w:ascii="Cambria Math" w:hAnsi="Cambria Math"/>
                 </w:rPr>
-                <m:t>g</m:t>
-              </m:r>
-              <m:r>
-                <w:rPr>
-                  <w:rFonts w:ascii="Cambria Math" w:hAnsi="Cambria Math"/>
-                </w:rPr>
-                <m:t xml:space="preserve">, </m:t>
+                <m:t xml:space="preserve">g, </m:t>
               </m:r>
               <m:sSub>
                 <m:sSubPr>
@@ -5434,7 +5433,6 @@
           <w:iCs/>
         </w:rPr>
       </w:pPr>
-      <w:bookmarkStart w:id="13" w:name="_GoBack"/>
       <w:r>
         <w:rPr>
           <w:iCs/>
@@ -5486,7 +5484,6 @@
           </wp:inline>
         </w:drawing>
       </w:r>
-      <w:bookmarkEnd w:id="13"/>
     </w:p>
     <w:p>
       <w:pPr>
@@ -6341,7 +6338,7 @@
       <w:pPr>
         <w:pStyle w:val="2"/>
       </w:pPr>
-      <w:bookmarkStart w:id="14" w:name="_Toc136281463"/>
+      <w:bookmarkStart w:id="13" w:name="_Toc136281463"/>
       <w:r>
         <w:rPr>
           <w:rFonts w:hint="eastAsia"/>
@@ -6375,7 +6372,7 @@
         </w:rPr>
         <w:t>结果</w:t>
       </w:r>
-      <w:bookmarkEnd w:id="14"/>
+      <w:bookmarkEnd w:id="13"/>
     </w:p>
     <w:p>
       <w:pPr>
@@ -7087,7 +7084,23 @@
           <w:rFonts w:hint="eastAsia"/>
           <w:iCs/>
         </w:rPr>
-        <w:t>，表面改代码实</w:t>
+        <w:t>，</w:t>
+      </w:r>
+      <w:r>
+        <w:rPr>
+          <w:rFonts w:hint="eastAsia"/>
+          <w:iCs/>
+        </w:rPr>
+        <w:t>表明该</w:t>
+      </w:r>
+      <w:bookmarkStart w:id="14" w:name="_GoBack"/>
+      <w:bookmarkEnd w:id="14"/>
+      <w:r>
+        <w:rPr>
+          <w:rFonts w:hint="eastAsia"/>
+          <w:iCs/>
+        </w:rPr>
+        <w:t>代码实</w:t>
       </w:r>
       <w:r>
         <w:rPr>
@@ -7550,9 +7563,6 @@
     <w:p>
       <w:pPr>
         <w:ind w:firstLine="480"/>
-        <w:rPr>
-          <w:rFonts w:hint="eastAsia"/>
-        </w:rPr>
       </w:pPr>
       <w:r>
         <w:rPr>
@@ -7623,9 +7633,6 @@
     <w:p>
       <w:pPr>
         <w:ind w:firstLine="480"/>
-        <w:rPr>
-          <w:rFonts w:hint="eastAsia"/>
-        </w:rPr>
       </w:pPr>
       <w:r>
         <w:rPr>
@@ -9165,7 +9172,7 @@
 </file>
 
 <file path=customXml/itemProps1.xml><?xml version="1.0" encoding="utf-8"?>
-<ds:datastoreItem xmlns:ds="http://schemas.openxmlformats.org/officeDocument/2006/customXml" ds:itemID="{DABB72A3-9EA8-4682-8D0D-F9C1370C55E5}">
+<ds:datastoreItem xmlns:ds="http://schemas.openxmlformats.org/officeDocument/2006/customXml" ds:itemID="{83FBF929-0CE1-4D51-BA26-66A6B241B9A6}">
   <ds:schemaRefs>
     <ds:schemaRef ds:uri="http://schemas.openxmlformats.org/officeDocument/2006/bibliography"/>
   </ds:schemaRefs>
